--- a/doc/documentation/ba_0.7.docx
+++ b/doc/documentation/ba_0.7.docx
@@ -569,7 +569,7 @@
         </w:rPr>
         <w:fldChar w:fldCharType="separate"/>
       </w:r>
-      <w:hyperlink w:anchor="_Toc408829591" w:history="1">
+      <w:hyperlink w:anchor="_Toc408842487" w:history="1">
         <w:r>
           <w:rPr>
             <w:rStyle w:val="Hyperlink"/>
@@ -616,7 +616,7 @@
             <w:noProof/>
             <w:webHidden/>
           </w:rPr>
-          <w:instrText xml:space="preserve"> PAGEREF _Toc408829591 \h </w:instrText>
+          <w:instrText xml:space="preserve"> PAGEREF _Toc408842487 \h </w:instrText>
         </w:r>
         <w:r>
           <w:rPr>
@@ -662,7 +662,7 @@
           <w:szCs w:val="22"/>
         </w:rPr>
       </w:pPr>
-      <w:hyperlink w:anchor="_Toc408829592" w:history="1">
+      <w:hyperlink w:anchor="_Toc408842488" w:history="1">
         <w:r>
           <w:rPr>
             <w:rStyle w:val="Hyperlink"/>
@@ -706,7 +706,7 @@
             <w:noProof/>
             <w:webHidden/>
           </w:rPr>
-          <w:instrText xml:space="preserve"> PAGEREF _Toc408829592 \h </w:instrText>
+          <w:instrText xml:space="preserve"> PAGEREF _Toc408842488 \h </w:instrText>
         </w:r>
         <w:r>
           <w:rPr>
@@ -752,7 +752,7 @@
           <w:szCs w:val="22"/>
         </w:rPr>
       </w:pPr>
-      <w:hyperlink w:anchor="_Toc408829593" w:history="1">
+      <w:hyperlink w:anchor="_Toc408842489" w:history="1">
         <w:r>
           <w:rPr>
             <w:rStyle w:val="Hyperlink"/>
@@ -796,7 +796,7 @@
             <w:noProof/>
             <w:webHidden/>
           </w:rPr>
-          <w:instrText xml:space="preserve"> PAGEREF _Toc408829593 \h </w:instrText>
+          <w:instrText xml:space="preserve"> PAGEREF _Toc408842489 \h </w:instrText>
         </w:r>
         <w:r>
           <w:rPr>
@@ -842,7 +842,7 @@
           <w:szCs w:val="22"/>
         </w:rPr>
       </w:pPr>
-      <w:hyperlink w:anchor="_Toc408829594" w:history="1">
+      <w:hyperlink w:anchor="_Toc408842490" w:history="1">
         <w:r>
           <w:rPr>
             <w:rStyle w:val="Hyperlink"/>
@@ -886,7 +886,7 @@
             <w:noProof/>
             <w:webHidden/>
           </w:rPr>
-          <w:instrText xml:space="preserve"> PAGEREF _Toc408829594 \h </w:instrText>
+          <w:instrText xml:space="preserve"> PAGEREF _Toc408842490 \h </w:instrText>
         </w:r>
         <w:r>
           <w:rPr>
@@ -932,7 +932,7 @@
           <w:szCs w:val="22"/>
         </w:rPr>
       </w:pPr>
-      <w:hyperlink w:anchor="_Toc408829595" w:history="1">
+      <w:hyperlink w:anchor="_Toc408842491" w:history="1">
         <w:r>
           <w:rPr>
             <w:rStyle w:val="Hyperlink"/>
@@ -976,7 +976,7 @@
             <w:noProof/>
             <w:webHidden/>
           </w:rPr>
-          <w:instrText xml:space="preserve"> PAGEREF _Toc408829595 \h </w:instrText>
+          <w:instrText xml:space="preserve"> PAGEREF _Toc408842491 \h </w:instrText>
         </w:r>
         <w:r>
           <w:rPr>
@@ -1024,7 +1024,7 @@
           <w:szCs w:val="22"/>
         </w:rPr>
       </w:pPr>
-      <w:hyperlink w:anchor="_Toc408829596" w:history="1">
+      <w:hyperlink w:anchor="_Toc408842492" w:history="1">
         <w:r>
           <w:rPr>
             <w:rStyle w:val="Hyperlink"/>
@@ -1071,7 +1071,7 @@
             <w:noProof/>
             <w:webHidden/>
           </w:rPr>
-          <w:instrText xml:space="preserve"> PAGEREF _Toc408829596 \h </w:instrText>
+          <w:instrText xml:space="preserve"> PAGEREF _Toc408842492 \h </w:instrText>
         </w:r>
         <w:r>
           <w:rPr>
@@ -1117,7 +1117,7 @@
           <w:szCs w:val="22"/>
         </w:rPr>
       </w:pPr>
-      <w:hyperlink w:anchor="_Toc408829597" w:history="1">
+      <w:hyperlink w:anchor="_Toc408842493" w:history="1">
         <w:r>
           <w:rPr>
             <w:rStyle w:val="Hyperlink"/>
@@ -1161,7 +1161,7 @@
             <w:noProof/>
             <w:webHidden/>
           </w:rPr>
-          <w:instrText xml:space="preserve"> PAGEREF _Toc408829597 \h </w:instrText>
+          <w:instrText xml:space="preserve"> PAGEREF _Toc408842493 \h </w:instrText>
         </w:r>
         <w:r>
           <w:rPr>
@@ -1208,7 +1208,7 @@
           <w:szCs w:val="22"/>
         </w:rPr>
       </w:pPr>
-      <w:hyperlink w:anchor="_Toc408829598" w:history="1">
+      <w:hyperlink w:anchor="_Toc408842494" w:history="1">
         <w:r>
           <w:rPr>
             <w:rStyle w:val="Hyperlink"/>
@@ -1253,7 +1253,7 @@
             <w:noProof/>
             <w:webHidden/>
           </w:rPr>
-          <w:instrText xml:space="preserve"> PAGEREF _Toc408829598 \h </w:instrText>
+          <w:instrText xml:space="preserve"> PAGEREF _Toc408842494 \h </w:instrText>
         </w:r>
         <w:r>
           <w:rPr>
@@ -1300,7 +1300,7 @@
           <w:szCs w:val="22"/>
         </w:rPr>
       </w:pPr>
-      <w:hyperlink w:anchor="_Toc408829599" w:history="1">
+      <w:hyperlink w:anchor="_Toc408842495" w:history="1">
         <w:r>
           <w:rPr>
             <w:rStyle w:val="Hyperlink"/>
@@ -1345,7 +1345,7 @@
             <w:noProof/>
             <w:webHidden/>
           </w:rPr>
-          <w:instrText xml:space="preserve"> PAGEREF _Toc408829599 \h </w:instrText>
+          <w:instrText xml:space="preserve"> PAGEREF _Toc408842495 \h </w:instrText>
         </w:r>
         <w:r>
           <w:rPr>
@@ -1392,7 +1392,7 @@
           <w:szCs w:val="22"/>
         </w:rPr>
       </w:pPr>
-      <w:hyperlink w:anchor="_Toc408829600" w:history="1">
+      <w:hyperlink w:anchor="_Toc408842496" w:history="1">
         <w:r>
           <w:rPr>
             <w:rStyle w:val="Hyperlink"/>
@@ -1437,7 +1437,7 @@
             <w:noProof/>
             <w:webHidden/>
           </w:rPr>
-          <w:instrText xml:space="preserve"> PAGEREF _Toc408829600 \h </w:instrText>
+          <w:instrText xml:space="preserve"> PAGEREF _Toc408842496 \h </w:instrText>
         </w:r>
         <w:r>
           <w:rPr>
@@ -1484,7 +1484,7 @@
           <w:szCs w:val="22"/>
         </w:rPr>
       </w:pPr>
-      <w:hyperlink w:anchor="_Toc408829601" w:history="1">
+      <w:hyperlink w:anchor="_Toc408842497" w:history="1">
         <w:r>
           <w:rPr>
             <w:rStyle w:val="Hyperlink"/>
@@ -1529,7 +1529,7 @@
             <w:noProof/>
             <w:webHidden/>
           </w:rPr>
-          <w:instrText xml:space="preserve"> PAGEREF _Toc408829601 \h </w:instrText>
+          <w:instrText xml:space="preserve"> PAGEREF _Toc408842497 \h </w:instrText>
         </w:r>
         <w:r>
           <w:rPr>
@@ -1575,7 +1575,7 @@
           <w:szCs w:val="22"/>
         </w:rPr>
       </w:pPr>
-      <w:hyperlink w:anchor="_Toc408829602" w:history="1">
+      <w:hyperlink w:anchor="_Toc408842498" w:history="1">
         <w:r>
           <w:rPr>
             <w:rStyle w:val="Hyperlink"/>
@@ -1619,7 +1619,7 @@
             <w:noProof/>
             <w:webHidden/>
           </w:rPr>
-          <w:instrText xml:space="preserve"> PAGEREF _Toc408829602 \h </w:instrText>
+          <w:instrText xml:space="preserve"> PAGEREF _Toc408842498 \h </w:instrText>
         </w:r>
         <w:r>
           <w:rPr>
@@ -1666,7 +1666,7 @@
           <w:szCs w:val="22"/>
         </w:rPr>
       </w:pPr>
-      <w:hyperlink w:anchor="_Toc408829603" w:history="1">
+      <w:hyperlink w:anchor="_Toc408842499" w:history="1">
         <w:r>
           <w:rPr>
             <w:rStyle w:val="Hyperlink"/>
@@ -1711,7 +1711,7 @@
             <w:noProof/>
             <w:webHidden/>
           </w:rPr>
-          <w:instrText xml:space="preserve"> PAGEREF _Toc408829603 \h </w:instrText>
+          <w:instrText xml:space="preserve"> PAGEREF _Toc408842499 \h </w:instrText>
         </w:r>
         <w:r>
           <w:rPr>
@@ -1758,7 +1758,7 @@
           <w:szCs w:val="22"/>
         </w:rPr>
       </w:pPr>
-      <w:hyperlink w:anchor="_Toc408829604" w:history="1">
+      <w:hyperlink w:anchor="_Toc408842500" w:history="1">
         <w:r>
           <w:rPr>
             <w:rStyle w:val="Hyperlink"/>
@@ -1803,7 +1803,7 @@
             <w:noProof/>
             <w:webHidden/>
           </w:rPr>
-          <w:instrText xml:space="preserve"> PAGEREF _Toc408829604 \h </w:instrText>
+          <w:instrText xml:space="preserve"> PAGEREF _Toc408842500 \h </w:instrText>
         </w:r>
         <w:r>
           <w:rPr>
@@ -1850,7 +1850,7 @@
           <w:szCs w:val="22"/>
         </w:rPr>
       </w:pPr>
-      <w:hyperlink w:anchor="_Toc408829605" w:history="1">
+      <w:hyperlink w:anchor="_Toc408842501" w:history="1">
         <w:r>
           <w:rPr>
             <w:rStyle w:val="Hyperlink"/>
@@ -1895,7 +1895,7 @@
             <w:noProof/>
             <w:webHidden/>
           </w:rPr>
-          <w:instrText xml:space="preserve"> PAGEREF _Toc408829605 \h </w:instrText>
+          <w:instrText xml:space="preserve"> PAGEREF _Toc408842501 \h </w:instrText>
         </w:r>
         <w:r>
           <w:rPr>
@@ -1941,7 +1941,7 @@
           <w:szCs w:val="22"/>
         </w:rPr>
       </w:pPr>
-      <w:hyperlink w:anchor="_Toc408829606" w:history="1">
+      <w:hyperlink w:anchor="_Toc408842502" w:history="1">
         <w:r>
           <w:rPr>
             <w:rStyle w:val="Hyperlink"/>
@@ -1985,7 +1985,7 @@
             <w:noProof/>
             <w:webHidden/>
           </w:rPr>
-          <w:instrText xml:space="preserve"> PAGEREF _Toc408829606 \h </w:instrText>
+          <w:instrText xml:space="preserve"> PAGEREF _Toc408842502 \h </w:instrText>
         </w:r>
         <w:r>
           <w:rPr>
@@ -2032,7 +2032,7 @@
           <w:szCs w:val="22"/>
         </w:rPr>
       </w:pPr>
-      <w:hyperlink w:anchor="_Toc408829607" w:history="1">
+      <w:hyperlink w:anchor="_Toc408842503" w:history="1">
         <w:r>
           <w:rPr>
             <w:rStyle w:val="Hyperlink"/>
@@ -2077,7 +2077,7 @@
             <w:noProof/>
             <w:webHidden/>
           </w:rPr>
-          <w:instrText xml:space="preserve"> PAGEREF _Toc408829607 \h </w:instrText>
+          <w:instrText xml:space="preserve"> PAGEREF _Toc408842503 \h </w:instrText>
         </w:r>
         <w:r>
           <w:rPr>
@@ -2124,7 +2124,7 @@
           <w:szCs w:val="22"/>
         </w:rPr>
       </w:pPr>
-      <w:hyperlink w:anchor="_Toc408829608" w:history="1">
+      <w:hyperlink w:anchor="_Toc408842504" w:history="1">
         <w:r>
           <w:rPr>
             <w:rStyle w:val="Hyperlink"/>
@@ -2169,7 +2169,7 @@
             <w:noProof/>
             <w:webHidden/>
           </w:rPr>
-          <w:instrText xml:space="preserve"> PAGEREF _Toc408829608 \h </w:instrText>
+          <w:instrText xml:space="preserve"> PAGEREF _Toc408842504 \h </w:instrText>
         </w:r>
         <w:r>
           <w:rPr>
@@ -2216,7 +2216,7 @@
           <w:szCs w:val="22"/>
         </w:rPr>
       </w:pPr>
-      <w:hyperlink w:anchor="_Toc408829609" w:history="1">
+      <w:hyperlink w:anchor="_Toc408842505" w:history="1">
         <w:r>
           <w:rPr>
             <w:rStyle w:val="Hyperlink"/>
@@ -2261,7 +2261,7 @@
             <w:noProof/>
             <w:webHidden/>
           </w:rPr>
-          <w:instrText xml:space="preserve"> PAGEREF _Toc408829609 \h </w:instrText>
+          <w:instrText xml:space="preserve"> PAGEREF _Toc408842505 \h </w:instrText>
         </w:r>
         <w:r>
           <w:rPr>
@@ -2308,7 +2308,7 @@
           <w:szCs w:val="22"/>
         </w:rPr>
       </w:pPr>
-      <w:hyperlink w:anchor="_Toc408829610" w:history="1">
+      <w:hyperlink w:anchor="_Toc408842506" w:history="1">
         <w:r>
           <w:rPr>
             <w:rStyle w:val="Hyperlink"/>
@@ -2353,7 +2353,7 @@
             <w:noProof/>
             <w:webHidden/>
           </w:rPr>
-          <w:instrText xml:space="preserve"> PAGEREF _Toc408829610 \h </w:instrText>
+          <w:instrText xml:space="preserve"> PAGEREF _Toc408842506 \h </w:instrText>
         </w:r>
         <w:r>
           <w:rPr>
@@ -2400,7 +2400,7 @@
           <w:szCs w:val="22"/>
         </w:rPr>
       </w:pPr>
-      <w:hyperlink w:anchor="_Toc408829611" w:history="1">
+      <w:hyperlink w:anchor="_Toc408842507" w:history="1">
         <w:r>
           <w:rPr>
             <w:rStyle w:val="Hyperlink"/>
@@ -2445,7 +2445,7 @@
             <w:noProof/>
             <w:webHidden/>
           </w:rPr>
-          <w:instrText xml:space="preserve"> PAGEREF _Toc408829611 \h </w:instrText>
+          <w:instrText xml:space="preserve"> PAGEREF _Toc408842507 \h </w:instrText>
         </w:r>
         <w:r>
           <w:rPr>
@@ -2492,7 +2492,7 @@
           <w:szCs w:val="22"/>
         </w:rPr>
       </w:pPr>
-      <w:hyperlink w:anchor="_Toc408829612" w:history="1">
+      <w:hyperlink w:anchor="_Toc408842508" w:history="1">
         <w:r>
           <w:rPr>
             <w:rStyle w:val="Hyperlink"/>
@@ -2537,7 +2537,7 @@
             <w:noProof/>
             <w:webHidden/>
           </w:rPr>
-          <w:instrText xml:space="preserve"> PAGEREF _Toc408829612 \h </w:instrText>
+          <w:instrText xml:space="preserve"> PAGEREF _Toc408842508 \h </w:instrText>
         </w:r>
         <w:r>
           <w:rPr>
@@ -2584,7 +2584,7 @@
           <w:szCs w:val="22"/>
         </w:rPr>
       </w:pPr>
-      <w:hyperlink w:anchor="_Toc408829613" w:history="1">
+      <w:hyperlink w:anchor="_Toc408842509" w:history="1">
         <w:r>
           <w:rPr>
             <w:rStyle w:val="Hyperlink"/>
@@ -2608,7 +2608,7 @@
             <w:rStyle w:val="Hyperlink"/>
             <w:noProof/>
           </w:rPr>
-          <w:t>Prefabs/Plugins</w:t>
+          <w:t>Prefabs</w:t>
         </w:r>
         <w:r>
           <w:rPr>
@@ -2629,7 +2629,7 @@
             <w:noProof/>
             <w:webHidden/>
           </w:rPr>
-          <w:instrText xml:space="preserve"> PAGEREF _Toc408829613 \h </w:instrText>
+          <w:instrText xml:space="preserve"> PAGEREF _Toc408842509 \h </w:instrText>
         </w:r>
         <w:r>
           <w:rPr>
@@ -2676,7 +2676,7 @@
           <w:szCs w:val="22"/>
         </w:rPr>
       </w:pPr>
-      <w:hyperlink w:anchor="_Toc408829614" w:history="1">
+      <w:hyperlink w:anchor="_Toc408842510" w:history="1">
         <w:r>
           <w:rPr>
             <w:rStyle w:val="Hyperlink"/>
@@ -2700,7 +2700,7 @@
             <w:rStyle w:val="Hyperlink"/>
             <w:noProof/>
           </w:rPr>
-          <w:t>Debugging und Performance</w:t>
+          <w:t>UnityPackage</w:t>
         </w:r>
         <w:r>
           <w:rPr>
@@ -2721,7 +2721,7 @@
             <w:noProof/>
             <w:webHidden/>
           </w:rPr>
-          <w:instrText xml:space="preserve"> PAGEREF _Toc408829614 \h </w:instrText>
+          <w:instrText xml:space="preserve"> PAGEREF _Toc408842510 \h </w:instrText>
         </w:r>
         <w:r>
           <w:rPr>
@@ -2768,7 +2768,7 @@
           <w:szCs w:val="22"/>
         </w:rPr>
       </w:pPr>
-      <w:hyperlink w:anchor="_Toc408829615" w:history="1">
+      <w:hyperlink w:anchor="_Toc408842511" w:history="1">
         <w:r>
           <w:rPr>
             <w:rStyle w:val="Hyperlink"/>
@@ -2792,7 +2792,7 @@
             <w:rStyle w:val="Hyperlink"/>
             <w:noProof/>
           </w:rPr>
-          <w:t>Build Prozess</w:t>
+          <w:t>Debugging und Performance</w:t>
         </w:r>
         <w:r>
           <w:rPr>
@@ -2813,7 +2813,7 @@
             <w:noProof/>
             <w:webHidden/>
           </w:rPr>
-          <w:instrText xml:space="preserve"> PAGEREF _Toc408829615 \h </w:instrText>
+          <w:instrText xml:space="preserve"> PAGEREF _Toc408842511 \h </w:instrText>
         </w:r>
         <w:r>
           <w:rPr>
@@ -2860,7 +2860,7 @@
           <w:szCs w:val="22"/>
         </w:rPr>
       </w:pPr>
-      <w:hyperlink w:anchor="_Toc408829616" w:history="1">
+      <w:hyperlink w:anchor="_Toc408842512" w:history="1">
         <w:r>
           <w:rPr>
             <w:rStyle w:val="Hyperlink"/>
@@ -2884,7 +2884,7 @@
             <w:rStyle w:val="Hyperlink"/>
             <w:noProof/>
           </w:rPr>
-          <w:t>DiveFPSController</w:t>
+          <w:t>Build Prozess</w:t>
         </w:r>
         <w:r>
           <w:rPr>
@@ -2905,463 +2905,7 @@
             <w:noProof/>
             <w:webHidden/>
           </w:rPr>
-          <w:instrText xml:space="preserve"> PAGEREF _Toc408829616 \h </w:instrText>
-        </w:r>
-        <w:r>
-          <w:rPr>
-            <w:noProof/>
-            <w:webHidden/>
-          </w:rPr>
-        </w:r>
-        <w:r>
-          <w:rPr>
-            <w:noProof/>
-            <w:webHidden/>
-          </w:rPr>
-          <w:fldChar w:fldCharType="separate"/>
-        </w:r>
-        <w:r>
-          <w:rPr>
-            <w:noProof/>
-            <w:webHidden/>
-          </w:rPr>
-          <w:t>33</w:t>
-        </w:r>
-        <w:r>
-          <w:rPr>
-            <w:noProof/>
-            <w:webHidden/>
-          </w:rPr>
-          <w:fldChar w:fldCharType="end"/>
-        </w:r>
-      </w:hyperlink>
-    </w:p>
-    <w:p>
-      <w:pPr>
-        <w:pStyle w:val="Verzeichnis2"/>
-        <w:tabs>
-          <w:tab w:val="left" w:pos="720"/>
-          <w:tab w:val="right" w:leader="dot" w:pos="8777"/>
-        </w:tabs>
-        <w:rPr>
-          <w:rFonts w:asciiTheme="minorHAnsi" w:eastAsiaTheme="minorEastAsia" w:hAnsiTheme="minorHAnsi" w:cstheme="minorBidi"/>
-          <w:smallCaps w:val="0"/>
-          <w:noProof/>
-          <w:sz w:val="22"/>
-          <w:szCs w:val="22"/>
-        </w:rPr>
-      </w:pPr>
-      <w:hyperlink w:anchor="_Toc408829617" w:history="1">
-        <w:r>
-          <w:rPr>
-            <w:rStyle w:val="Hyperlink"/>
-            <w:noProof/>
-          </w:rPr>
-          <w:t>2.4</w:t>
-        </w:r>
-        <w:r>
-          <w:rPr>
-            <w:rFonts w:asciiTheme="minorHAnsi" w:eastAsiaTheme="minorEastAsia" w:hAnsiTheme="minorHAnsi" w:cstheme="minorBidi"/>
-            <w:smallCaps w:val="0"/>
-            <w:noProof/>
-            <w:sz w:val="22"/>
-            <w:szCs w:val="22"/>
-          </w:rPr>
-          <w:tab/>
-        </w:r>
-        <w:r>
-          <w:rPr>
-            <w:rStyle w:val="Hyperlink"/>
-            <w:noProof/>
-          </w:rPr>
-          <w:t>Android</w:t>
-        </w:r>
-        <w:r>
-          <w:rPr>
-            <w:noProof/>
-            <w:webHidden/>
-          </w:rPr>
-          <w:tab/>
-        </w:r>
-        <w:r>
-          <w:rPr>
-            <w:noProof/>
-            <w:webHidden/>
-          </w:rPr>
-          <w:fldChar w:fldCharType="begin"/>
-        </w:r>
-        <w:r>
-          <w:rPr>
-            <w:noProof/>
-            <w:webHidden/>
-          </w:rPr>
-          <w:instrText xml:space="preserve"> PAGEREF _Toc408829617 \h </w:instrText>
-        </w:r>
-        <w:r>
-          <w:rPr>
-            <w:noProof/>
-            <w:webHidden/>
-          </w:rPr>
-        </w:r>
-        <w:r>
-          <w:rPr>
-            <w:noProof/>
-            <w:webHidden/>
-          </w:rPr>
-          <w:fldChar w:fldCharType="separate"/>
-        </w:r>
-        <w:r>
-          <w:rPr>
-            <w:noProof/>
-            <w:webHidden/>
-          </w:rPr>
-          <w:t>33</w:t>
-        </w:r>
-        <w:r>
-          <w:rPr>
-            <w:noProof/>
-            <w:webHidden/>
-          </w:rPr>
-          <w:fldChar w:fldCharType="end"/>
-        </w:r>
-      </w:hyperlink>
-    </w:p>
-    <w:p>
-      <w:pPr>
-        <w:pStyle w:val="Verzeichnis3"/>
-        <w:tabs>
-          <w:tab w:val="left" w:pos="1200"/>
-          <w:tab w:val="right" w:leader="dot" w:pos="8777"/>
-        </w:tabs>
-        <w:rPr>
-          <w:rFonts w:asciiTheme="minorHAnsi" w:eastAsiaTheme="minorEastAsia" w:hAnsiTheme="minorHAnsi" w:cstheme="minorBidi"/>
-          <w:i w:val="0"/>
-          <w:iCs w:val="0"/>
-          <w:noProof/>
-          <w:sz w:val="22"/>
-          <w:szCs w:val="22"/>
-        </w:rPr>
-      </w:pPr>
-      <w:hyperlink w:anchor="_Toc408829618" w:history="1">
-        <w:r>
-          <w:rPr>
-            <w:rStyle w:val="Hyperlink"/>
-            <w:noProof/>
-          </w:rPr>
-          <w:t>2.4.1</w:t>
-        </w:r>
-        <w:r>
-          <w:rPr>
-            <w:rFonts w:asciiTheme="minorHAnsi" w:eastAsiaTheme="minorEastAsia" w:hAnsiTheme="minorHAnsi" w:cstheme="minorBidi"/>
-            <w:i w:val="0"/>
-            <w:iCs w:val="0"/>
-            <w:noProof/>
-            <w:sz w:val="22"/>
-            <w:szCs w:val="22"/>
-          </w:rPr>
-          <w:tab/>
-        </w:r>
-        <w:r>
-          <w:rPr>
-            <w:rStyle w:val="Hyperlink"/>
-            <w:noProof/>
-          </w:rPr>
-          <w:t>ADB</w:t>
-        </w:r>
-        <w:r>
-          <w:rPr>
-            <w:noProof/>
-            <w:webHidden/>
-          </w:rPr>
-          <w:tab/>
-        </w:r>
-        <w:r>
-          <w:rPr>
-            <w:noProof/>
-            <w:webHidden/>
-          </w:rPr>
-          <w:fldChar w:fldCharType="begin"/>
-        </w:r>
-        <w:r>
-          <w:rPr>
-            <w:noProof/>
-            <w:webHidden/>
-          </w:rPr>
-          <w:instrText xml:space="preserve"> PAGEREF _Toc408829618 \h </w:instrText>
-        </w:r>
-        <w:r>
-          <w:rPr>
-            <w:noProof/>
-            <w:webHidden/>
-          </w:rPr>
-        </w:r>
-        <w:r>
-          <w:rPr>
-            <w:noProof/>
-            <w:webHidden/>
-          </w:rPr>
-          <w:fldChar w:fldCharType="separate"/>
-        </w:r>
-        <w:r>
-          <w:rPr>
-            <w:noProof/>
-            <w:webHidden/>
-          </w:rPr>
-          <w:t>33</w:t>
-        </w:r>
-        <w:r>
-          <w:rPr>
-            <w:noProof/>
-            <w:webHidden/>
-          </w:rPr>
-          <w:fldChar w:fldCharType="end"/>
-        </w:r>
-      </w:hyperlink>
-    </w:p>
-    <w:p>
-      <w:pPr>
-        <w:pStyle w:val="Verzeichnis2"/>
-        <w:tabs>
-          <w:tab w:val="left" w:pos="720"/>
-          <w:tab w:val="right" w:leader="dot" w:pos="8777"/>
-        </w:tabs>
-        <w:rPr>
-          <w:rFonts w:asciiTheme="minorHAnsi" w:eastAsiaTheme="minorEastAsia" w:hAnsiTheme="minorHAnsi" w:cstheme="minorBidi"/>
-          <w:smallCaps w:val="0"/>
-          <w:noProof/>
-          <w:sz w:val="22"/>
-          <w:szCs w:val="22"/>
-        </w:rPr>
-      </w:pPr>
-      <w:hyperlink w:anchor="_Toc408829619" w:history="1">
-        <w:r>
-          <w:rPr>
-            <w:rStyle w:val="Hyperlink"/>
-            <w:noProof/>
-          </w:rPr>
-          <w:t>2.5</w:t>
-        </w:r>
-        <w:r>
-          <w:rPr>
-            <w:rFonts w:asciiTheme="minorHAnsi" w:eastAsiaTheme="minorEastAsia" w:hAnsiTheme="minorHAnsi" w:cstheme="minorBidi"/>
-            <w:smallCaps w:val="0"/>
-            <w:noProof/>
-            <w:sz w:val="22"/>
-            <w:szCs w:val="22"/>
-          </w:rPr>
-          <w:tab/>
-        </w:r>
-        <w:r>
-          <w:rPr>
-            <w:rStyle w:val="Hyperlink"/>
-            <w:noProof/>
-          </w:rPr>
-          <w:t>Git</w:t>
-        </w:r>
-        <w:r>
-          <w:rPr>
-            <w:noProof/>
-            <w:webHidden/>
-          </w:rPr>
-          <w:tab/>
-        </w:r>
-        <w:r>
-          <w:rPr>
-            <w:noProof/>
-            <w:webHidden/>
-          </w:rPr>
-          <w:fldChar w:fldCharType="begin"/>
-        </w:r>
-        <w:r>
-          <w:rPr>
-            <w:noProof/>
-            <w:webHidden/>
-          </w:rPr>
-          <w:instrText xml:space="preserve"> PAGEREF _Toc408829619 \h </w:instrText>
-        </w:r>
-        <w:r>
-          <w:rPr>
-            <w:noProof/>
-            <w:webHidden/>
-          </w:rPr>
-        </w:r>
-        <w:r>
-          <w:rPr>
-            <w:noProof/>
-            <w:webHidden/>
-          </w:rPr>
-          <w:fldChar w:fldCharType="separate"/>
-        </w:r>
-        <w:r>
-          <w:rPr>
-            <w:noProof/>
-            <w:webHidden/>
-          </w:rPr>
-          <w:t>33</w:t>
-        </w:r>
-        <w:r>
-          <w:rPr>
-            <w:noProof/>
-            <w:webHidden/>
-          </w:rPr>
-          <w:fldChar w:fldCharType="end"/>
-        </w:r>
-      </w:hyperlink>
-    </w:p>
-    <w:p>
-      <w:pPr>
-        <w:pStyle w:val="Verzeichnis3"/>
-        <w:tabs>
-          <w:tab w:val="left" w:pos="1200"/>
-          <w:tab w:val="right" w:leader="dot" w:pos="8777"/>
-        </w:tabs>
-        <w:rPr>
-          <w:rFonts w:asciiTheme="minorHAnsi" w:eastAsiaTheme="minorEastAsia" w:hAnsiTheme="minorHAnsi" w:cstheme="minorBidi"/>
-          <w:i w:val="0"/>
-          <w:iCs w:val="0"/>
-          <w:noProof/>
-          <w:sz w:val="22"/>
-          <w:szCs w:val="22"/>
-        </w:rPr>
-      </w:pPr>
-      <w:hyperlink w:anchor="_Toc408829620" w:history="1">
-        <w:r>
-          <w:rPr>
-            <w:rStyle w:val="Hyperlink"/>
-            <w:noProof/>
-          </w:rPr>
-          <w:t>2.5.1</w:t>
-        </w:r>
-        <w:r>
-          <w:rPr>
-            <w:rFonts w:asciiTheme="minorHAnsi" w:eastAsiaTheme="minorEastAsia" w:hAnsiTheme="minorHAnsi" w:cstheme="minorBidi"/>
-            <w:i w:val="0"/>
-            <w:iCs w:val="0"/>
-            <w:noProof/>
-            <w:sz w:val="22"/>
-            <w:szCs w:val="22"/>
-          </w:rPr>
-          <w:tab/>
-        </w:r>
-        <w:r>
-          <w:rPr>
-            <w:rStyle w:val="Hyperlink"/>
-            <w:noProof/>
-          </w:rPr>
-          <w:t>GitHub</w:t>
-        </w:r>
-        <w:r>
-          <w:rPr>
-            <w:noProof/>
-            <w:webHidden/>
-          </w:rPr>
-          <w:tab/>
-        </w:r>
-        <w:r>
-          <w:rPr>
-            <w:noProof/>
-            <w:webHidden/>
-          </w:rPr>
-          <w:fldChar w:fldCharType="begin"/>
-        </w:r>
-        <w:r>
-          <w:rPr>
-            <w:noProof/>
-            <w:webHidden/>
-          </w:rPr>
-          <w:instrText xml:space="preserve"> PAGEREF _Toc408829620 \h </w:instrText>
-        </w:r>
-        <w:r>
-          <w:rPr>
-            <w:noProof/>
-            <w:webHidden/>
-          </w:rPr>
-        </w:r>
-        <w:r>
-          <w:rPr>
-            <w:noProof/>
-            <w:webHidden/>
-          </w:rPr>
-          <w:fldChar w:fldCharType="separate"/>
-        </w:r>
-        <w:r>
-          <w:rPr>
-            <w:noProof/>
-            <w:webHidden/>
-          </w:rPr>
-          <w:t>33</w:t>
-        </w:r>
-        <w:r>
-          <w:rPr>
-            <w:noProof/>
-            <w:webHidden/>
-          </w:rPr>
-          <w:fldChar w:fldCharType="end"/>
-        </w:r>
-      </w:hyperlink>
-    </w:p>
-    <w:p>
-      <w:pPr>
-        <w:pStyle w:val="Verzeichnis3"/>
-        <w:tabs>
-          <w:tab w:val="left" w:pos="1200"/>
-          <w:tab w:val="right" w:leader="dot" w:pos="8777"/>
-        </w:tabs>
-        <w:rPr>
-          <w:rFonts w:asciiTheme="minorHAnsi" w:eastAsiaTheme="minorEastAsia" w:hAnsiTheme="minorHAnsi" w:cstheme="minorBidi"/>
-          <w:i w:val="0"/>
-          <w:iCs w:val="0"/>
-          <w:noProof/>
-          <w:sz w:val="22"/>
-          <w:szCs w:val="22"/>
-        </w:rPr>
-      </w:pPr>
-      <w:hyperlink w:anchor="_Toc408829621" w:history="1">
-        <w:r>
-          <w:rPr>
-            <w:rStyle w:val="Hyperlink"/>
-            <w:noProof/>
-          </w:rPr>
-          <w:t>2.5.2</w:t>
-        </w:r>
-        <w:r>
-          <w:rPr>
-            <w:rFonts w:asciiTheme="minorHAnsi" w:eastAsiaTheme="minorEastAsia" w:hAnsiTheme="minorHAnsi" w:cstheme="minorBidi"/>
-            <w:i w:val="0"/>
-            <w:iCs w:val="0"/>
-            <w:noProof/>
-            <w:sz w:val="22"/>
-            <w:szCs w:val="22"/>
-          </w:rPr>
-          <w:tab/>
-        </w:r>
-        <w:r>
-          <w:rPr>
-            <w:rStyle w:val="Hyperlink"/>
-            <w:noProof/>
-          </w:rPr>
-          <w:t>GitExtensions</w:t>
-        </w:r>
-        <w:r>
-          <w:rPr>
-            <w:noProof/>
-            <w:webHidden/>
-          </w:rPr>
-          <w:tab/>
-        </w:r>
-        <w:r>
-          <w:rPr>
-            <w:noProof/>
-            <w:webHidden/>
-          </w:rPr>
-          <w:fldChar w:fldCharType="begin"/>
-        </w:r>
-        <w:r>
-          <w:rPr>
-            <w:noProof/>
-            <w:webHidden/>
-          </w:rPr>
-          <w:instrText xml:space="preserve"> PAGEREF _Toc408829621 \h </w:instrText>
+          <w:instrText xml:space="preserve"> PAGEREF _Toc408842512 \h </w:instrText>
         </w:r>
         <w:r>
           <w:rPr>
@@ -3409,7 +2953,7 @@
           <w:szCs w:val="22"/>
         </w:rPr>
       </w:pPr>
-      <w:hyperlink w:anchor="_Toc408829622" w:history="1">
+      <w:hyperlink w:anchor="_Toc408842513" w:history="1">
         <w:r>
           <w:rPr>
             <w:rStyle w:val="Hyperlink"/>
@@ -3456,7 +3000,7 @@
             <w:noProof/>
             <w:webHidden/>
           </w:rPr>
-          <w:instrText xml:space="preserve"> PAGEREF _Toc408829622 \h </w:instrText>
+          <w:instrText xml:space="preserve"> PAGEREF _Toc408842513 \h </w:instrText>
         </w:r>
         <w:r>
           <w:rPr>
@@ -3476,7 +3020,7 @@
             <w:noProof/>
             <w:webHidden/>
           </w:rPr>
-          <w:t>34</w:t>
+          <w:t>35</w:t>
         </w:r>
         <w:r>
           <w:rPr>
@@ -3502,7 +3046,7 @@
           <w:szCs w:val="22"/>
         </w:rPr>
       </w:pPr>
-      <w:hyperlink w:anchor="_Toc408829623" w:history="1">
+      <w:hyperlink w:anchor="_Toc408842514" w:history="1">
         <w:r>
           <w:rPr>
             <w:rStyle w:val="Hyperlink"/>
@@ -3546,7 +3090,7 @@
             <w:noProof/>
             <w:webHidden/>
           </w:rPr>
-          <w:instrText xml:space="preserve"> PAGEREF _Toc408829623 \h </w:instrText>
+          <w:instrText xml:space="preserve"> PAGEREF _Toc408842514 \h </w:instrText>
         </w:r>
         <w:r>
           <w:rPr>
@@ -3566,7 +3110,7 @@
             <w:noProof/>
             <w:webHidden/>
           </w:rPr>
-          <w:t>34</w:t>
+          <w:t>35</w:t>
         </w:r>
         <w:r>
           <w:rPr>
@@ -3592,7 +3136,7 @@
           <w:szCs w:val="22"/>
         </w:rPr>
       </w:pPr>
-      <w:hyperlink w:anchor="_Toc408829624" w:history="1">
+      <w:hyperlink w:anchor="_Toc408842515" w:history="1">
         <w:r>
           <w:rPr>
             <w:rStyle w:val="Hyperlink"/>
@@ -3636,7 +3180,7 @@
             <w:noProof/>
             <w:webHidden/>
           </w:rPr>
-          <w:instrText xml:space="preserve"> PAGEREF _Toc408829624 \h </w:instrText>
+          <w:instrText xml:space="preserve"> PAGEREF _Toc408842515 \h </w:instrText>
         </w:r>
         <w:r>
           <w:rPr>
@@ -3656,7 +3200,7 @@
             <w:noProof/>
             <w:webHidden/>
           </w:rPr>
-          <w:t>34</w:t>
+          <w:t>35</w:t>
         </w:r>
         <w:r>
           <w:rPr>
@@ -3683,7 +3227,7 @@
           <w:szCs w:val="22"/>
         </w:rPr>
       </w:pPr>
-      <w:hyperlink w:anchor="_Toc408829625" w:history="1">
+      <w:hyperlink w:anchor="_Toc408842516" w:history="1">
         <w:r>
           <w:rPr>
             <w:rStyle w:val="Hyperlink"/>
@@ -3728,7 +3272,7 @@
             <w:noProof/>
             <w:webHidden/>
           </w:rPr>
-          <w:instrText xml:space="preserve"> PAGEREF _Toc408829625 \h </w:instrText>
+          <w:instrText xml:space="preserve"> PAGEREF _Toc408842516 \h </w:instrText>
         </w:r>
         <w:r>
           <w:rPr>
@@ -3748,7 +3292,7 @@
             <w:noProof/>
             <w:webHidden/>
           </w:rPr>
-          <w:t>34</w:t>
+          <w:t>35</w:t>
         </w:r>
         <w:r>
           <w:rPr>
@@ -3774,7 +3318,7 @@
           <w:szCs w:val="22"/>
         </w:rPr>
       </w:pPr>
-      <w:hyperlink w:anchor="_Toc408829626" w:history="1">
+      <w:hyperlink w:anchor="_Toc408842517" w:history="1">
         <w:r>
           <w:rPr>
             <w:rStyle w:val="Hyperlink"/>
@@ -3818,7 +3362,7 @@
             <w:noProof/>
             <w:webHidden/>
           </w:rPr>
-          <w:instrText xml:space="preserve"> PAGEREF _Toc408829626 \h </w:instrText>
+          <w:instrText xml:space="preserve"> PAGEREF _Toc408842517 \h </w:instrText>
         </w:r>
         <w:r>
           <w:rPr>
@@ -3838,7 +3382,7 @@
             <w:noProof/>
             <w:webHidden/>
           </w:rPr>
-          <w:t>34</w:t>
+          <w:t>35</w:t>
         </w:r>
         <w:r>
           <w:rPr>
@@ -3865,7 +3409,7 @@
           <w:szCs w:val="22"/>
         </w:rPr>
       </w:pPr>
-      <w:hyperlink w:anchor="_Toc408829627" w:history="1">
+      <w:hyperlink w:anchor="_Toc408842518" w:history="1">
         <w:r>
           <w:rPr>
             <w:rStyle w:val="Hyperlink"/>
@@ -3910,7 +3454,7 @@
             <w:noProof/>
             <w:webHidden/>
           </w:rPr>
-          <w:instrText xml:space="preserve"> PAGEREF _Toc408829627 \h </w:instrText>
+          <w:instrText xml:space="preserve"> PAGEREF _Toc408842518 \h </w:instrText>
         </w:r>
         <w:r>
           <w:rPr>
@@ -3930,7 +3474,7 @@
             <w:noProof/>
             <w:webHidden/>
           </w:rPr>
-          <w:t>34</w:t>
+          <w:t>35</w:t>
         </w:r>
         <w:r>
           <w:rPr>
@@ -3957,7 +3501,7 @@
           <w:szCs w:val="22"/>
         </w:rPr>
       </w:pPr>
-      <w:hyperlink w:anchor="_Toc408829628" w:history="1">
+      <w:hyperlink w:anchor="_Toc408842519" w:history="1">
         <w:r>
           <w:rPr>
             <w:rStyle w:val="Hyperlink"/>
@@ -4002,7 +3546,7 @@
             <w:noProof/>
             <w:webHidden/>
           </w:rPr>
-          <w:instrText xml:space="preserve"> PAGEREF _Toc408829628 \h </w:instrText>
+          <w:instrText xml:space="preserve"> PAGEREF _Toc408842519 \h </w:instrText>
         </w:r>
         <w:r>
           <w:rPr>
@@ -4022,7 +3566,7 @@
             <w:noProof/>
             <w:webHidden/>
           </w:rPr>
-          <w:t>34</w:t>
+          <w:t>35</w:t>
         </w:r>
         <w:r>
           <w:rPr>
@@ -4048,7 +3592,7 @@
           <w:szCs w:val="22"/>
         </w:rPr>
       </w:pPr>
-      <w:hyperlink w:anchor="_Toc408829629" w:history="1">
+      <w:hyperlink w:anchor="_Toc408842520" w:history="1">
         <w:r>
           <w:rPr>
             <w:rStyle w:val="Hyperlink"/>
@@ -4092,7 +3636,7 @@
             <w:noProof/>
             <w:webHidden/>
           </w:rPr>
-          <w:instrText xml:space="preserve"> PAGEREF _Toc408829629 \h </w:instrText>
+          <w:instrText xml:space="preserve"> PAGEREF _Toc408842520 \h </w:instrText>
         </w:r>
         <w:r>
           <w:rPr>
@@ -4112,7 +3656,7 @@
             <w:noProof/>
             <w:webHidden/>
           </w:rPr>
-          <w:t>35</w:t>
+          <w:t>36</w:t>
         </w:r>
         <w:r>
           <w:rPr>
@@ -4138,7 +3682,7 @@
           <w:szCs w:val="22"/>
         </w:rPr>
       </w:pPr>
-      <w:hyperlink w:anchor="_Toc408829630" w:history="1">
+      <w:hyperlink w:anchor="_Toc408842521" w:history="1">
         <w:r>
           <w:rPr>
             <w:rStyle w:val="Hyperlink"/>
@@ -4182,7 +3726,7 @@
             <w:noProof/>
             <w:webHidden/>
           </w:rPr>
-          <w:instrText xml:space="preserve"> PAGEREF _Toc408829630 \h </w:instrText>
+          <w:instrText xml:space="preserve"> PAGEREF _Toc408842521 \h </w:instrText>
         </w:r>
         <w:r>
           <w:rPr>
@@ -4202,7 +3746,7 @@
             <w:noProof/>
             <w:webHidden/>
           </w:rPr>
-          <w:t>35</w:t>
+          <w:t>36</w:t>
         </w:r>
         <w:r>
           <w:rPr>
@@ -4228,7 +3772,7 @@
           <w:szCs w:val="22"/>
         </w:rPr>
       </w:pPr>
-      <w:hyperlink w:anchor="_Toc408829631" w:history="1">
+      <w:hyperlink w:anchor="_Toc408842522" w:history="1">
         <w:r>
           <w:rPr>
             <w:rStyle w:val="Hyperlink"/>
@@ -4272,7 +3816,7 @@
             <w:noProof/>
             <w:webHidden/>
           </w:rPr>
-          <w:instrText xml:space="preserve"> PAGEREF _Toc408829631 \h </w:instrText>
+          <w:instrText xml:space="preserve"> PAGEREF _Toc408842522 \h </w:instrText>
         </w:r>
         <w:r>
           <w:rPr>
@@ -4292,7 +3836,7 @@
             <w:noProof/>
             <w:webHidden/>
           </w:rPr>
-          <w:t>35</w:t>
+          <w:t>36</w:t>
         </w:r>
         <w:r>
           <w:rPr>
@@ -4319,7 +3863,7 @@
           <w:szCs w:val="22"/>
         </w:rPr>
       </w:pPr>
-      <w:hyperlink w:anchor="_Toc408829632" w:history="1">
+      <w:hyperlink w:anchor="_Toc408842523" w:history="1">
         <w:r>
           <w:rPr>
             <w:rStyle w:val="Hyperlink"/>
@@ -4364,7 +3908,7 @@
             <w:noProof/>
             <w:webHidden/>
           </w:rPr>
-          <w:instrText xml:space="preserve"> PAGEREF _Toc408829632 \h </w:instrText>
+          <w:instrText xml:space="preserve"> PAGEREF _Toc408842523 \h </w:instrText>
         </w:r>
         <w:r>
           <w:rPr>
@@ -4384,7 +3928,7 @@
             <w:noProof/>
             <w:webHidden/>
           </w:rPr>
-          <w:t>35</w:t>
+          <w:t>36</w:t>
         </w:r>
         <w:r>
           <w:rPr>
@@ -4411,7 +3955,7 @@
           <w:szCs w:val="22"/>
         </w:rPr>
       </w:pPr>
-      <w:hyperlink w:anchor="_Toc408829633" w:history="1">
+      <w:hyperlink w:anchor="_Toc408842524" w:history="1">
         <w:r>
           <w:rPr>
             <w:rStyle w:val="Hyperlink"/>
@@ -4456,7 +4000,7 @@
             <w:noProof/>
             <w:webHidden/>
           </w:rPr>
-          <w:instrText xml:space="preserve"> PAGEREF _Toc408829633 \h </w:instrText>
+          <w:instrText xml:space="preserve"> PAGEREF _Toc408842524 \h </w:instrText>
         </w:r>
         <w:r>
           <w:rPr>
@@ -4476,7 +4020,7 @@
             <w:noProof/>
             <w:webHidden/>
           </w:rPr>
-          <w:t>35</w:t>
+          <w:t>36</w:t>
         </w:r>
         <w:r>
           <w:rPr>
@@ -4502,7 +4046,7 @@
           <w:szCs w:val="22"/>
         </w:rPr>
       </w:pPr>
-      <w:hyperlink w:anchor="_Toc408829634" w:history="1">
+      <w:hyperlink w:anchor="_Toc408842525" w:history="1">
         <w:r>
           <w:rPr>
             <w:rStyle w:val="Hyperlink"/>
@@ -4546,7 +4090,7 @@
             <w:noProof/>
             <w:webHidden/>
           </w:rPr>
-          <w:instrText xml:space="preserve"> PAGEREF _Toc408829634 \h </w:instrText>
+          <w:instrText xml:space="preserve"> PAGEREF _Toc408842525 \h </w:instrText>
         </w:r>
         <w:r>
           <w:rPr>
@@ -4566,7 +4110,7 @@
             <w:noProof/>
             <w:webHidden/>
           </w:rPr>
-          <w:t>35</w:t>
+          <w:t>36</w:t>
         </w:r>
         <w:r>
           <w:rPr>
@@ -4593,7 +4137,7 @@
           <w:szCs w:val="22"/>
         </w:rPr>
       </w:pPr>
-      <w:hyperlink w:anchor="_Toc408829635" w:history="1">
+      <w:hyperlink w:anchor="_Toc408842526" w:history="1">
         <w:r>
           <w:rPr>
             <w:rStyle w:val="Hyperlink"/>
@@ -4638,7 +4182,7 @@
             <w:noProof/>
             <w:webHidden/>
           </w:rPr>
-          <w:instrText xml:space="preserve"> PAGEREF _Toc408829635 \h </w:instrText>
+          <w:instrText xml:space="preserve"> PAGEREF _Toc408842526 \h </w:instrText>
         </w:r>
         <w:r>
           <w:rPr>
@@ -4658,7 +4202,7 @@
             <w:noProof/>
             <w:webHidden/>
           </w:rPr>
-          <w:t>35</w:t>
+          <w:t>36</w:t>
         </w:r>
         <w:r>
           <w:rPr>
@@ -4685,7 +4229,7 @@
           <w:szCs w:val="22"/>
         </w:rPr>
       </w:pPr>
-      <w:hyperlink w:anchor="_Toc408829636" w:history="1">
+      <w:hyperlink w:anchor="_Toc408842527" w:history="1">
         <w:r>
           <w:rPr>
             <w:rStyle w:val="Hyperlink"/>
@@ -4730,7 +4274,7 @@
             <w:noProof/>
             <w:webHidden/>
           </w:rPr>
-          <w:instrText xml:space="preserve"> PAGEREF _Toc408829636 \h </w:instrText>
+          <w:instrText xml:space="preserve"> PAGEREF _Toc408842527 \h </w:instrText>
         </w:r>
         <w:r>
           <w:rPr>
@@ -4750,7 +4294,7 @@
             <w:noProof/>
             <w:webHidden/>
           </w:rPr>
-          <w:t>35</w:t>
+          <w:t>36</w:t>
         </w:r>
         <w:r>
           <w:rPr>
@@ -4777,7 +4321,7 @@
           <w:szCs w:val="22"/>
         </w:rPr>
       </w:pPr>
-      <w:hyperlink w:anchor="_Toc408829637" w:history="1">
+      <w:hyperlink w:anchor="_Toc408842528" w:history="1">
         <w:r>
           <w:rPr>
             <w:rStyle w:val="Hyperlink"/>
@@ -4822,7 +4366,7 @@
             <w:noProof/>
             <w:webHidden/>
           </w:rPr>
-          <w:instrText xml:space="preserve"> PAGEREF _Toc408829637 \h </w:instrText>
+          <w:instrText xml:space="preserve"> PAGEREF _Toc408842528 \h </w:instrText>
         </w:r>
         <w:r>
           <w:rPr>
@@ -4842,7 +4386,7 @@
             <w:noProof/>
             <w:webHidden/>
           </w:rPr>
-          <w:t>35</w:t>
+          <w:t>36</w:t>
         </w:r>
         <w:r>
           <w:rPr>
@@ -4869,7 +4413,7 @@
           <w:szCs w:val="22"/>
         </w:rPr>
       </w:pPr>
-      <w:hyperlink w:anchor="_Toc408829638" w:history="1">
+      <w:hyperlink w:anchor="_Toc408842529" w:history="1">
         <w:r>
           <w:rPr>
             <w:rStyle w:val="Hyperlink"/>
@@ -4914,7 +4458,7 @@
             <w:noProof/>
             <w:webHidden/>
           </w:rPr>
-          <w:instrText xml:space="preserve"> PAGEREF _Toc408829638 \h </w:instrText>
+          <w:instrText xml:space="preserve"> PAGEREF _Toc408842529 \h </w:instrText>
         </w:r>
         <w:r>
           <w:rPr>
@@ -4934,7 +4478,7 @@
             <w:noProof/>
             <w:webHidden/>
           </w:rPr>
-          <w:t>35</w:t>
+          <w:t>36</w:t>
         </w:r>
         <w:r>
           <w:rPr>
@@ -4961,7 +4505,7 @@
           <w:szCs w:val="22"/>
         </w:rPr>
       </w:pPr>
-      <w:hyperlink w:anchor="_Toc408829639" w:history="1">
+      <w:hyperlink w:anchor="_Toc408842530" w:history="1">
         <w:r>
           <w:rPr>
             <w:rStyle w:val="Hyperlink"/>
@@ -5006,7 +4550,7 @@
             <w:noProof/>
             <w:webHidden/>
           </w:rPr>
-          <w:instrText xml:space="preserve"> PAGEREF _Toc408829639 \h </w:instrText>
+          <w:instrText xml:space="preserve"> PAGEREF _Toc408842530 \h </w:instrText>
         </w:r>
         <w:r>
           <w:rPr>
@@ -5026,7 +4570,7 @@
             <w:noProof/>
             <w:webHidden/>
           </w:rPr>
-          <w:t>35</w:t>
+          <w:t>36</w:t>
         </w:r>
         <w:r>
           <w:rPr>
@@ -5053,7 +4597,7 @@
           <w:szCs w:val="22"/>
         </w:rPr>
       </w:pPr>
-      <w:hyperlink w:anchor="_Toc408829640" w:history="1">
+      <w:hyperlink w:anchor="_Toc408842531" w:history="1">
         <w:r>
           <w:rPr>
             <w:rStyle w:val="Hyperlink"/>
@@ -5098,7 +4642,7 @@
             <w:noProof/>
             <w:webHidden/>
           </w:rPr>
-          <w:instrText xml:space="preserve"> PAGEREF _Toc408829640 \h </w:instrText>
+          <w:instrText xml:space="preserve"> PAGEREF _Toc408842531 \h </w:instrText>
         </w:r>
         <w:r>
           <w:rPr>
@@ -5118,7 +4662,7 @@
             <w:noProof/>
             <w:webHidden/>
           </w:rPr>
-          <w:t>35</w:t>
+          <w:t>36</w:t>
         </w:r>
         <w:r>
           <w:rPr>
@@ -5144,7 +4688,7 @@
           <w:szCs w:val="22"/>
         </w:rPr>
       </w:pPr>
-      <w:hyperlink w:anchor="_Toc408829641" w:history="1">
+      <w:hyperlink w:anchor="_Toc408842532" w:history="1">
         <w:r>
           <w:rPr>
             <w:rStyle w:val="Hyperlink"/>
@@ -5188,7 +4732,7 @@
             <w:noProof/>
             <w:webHidden/>
           </w:rPr>
-          <w:instrText xml:space="preserve"> PAGEREF _Toc408829641 \h </w:instrText>
+          <w:instrText xml:space="preserve"> PAGEREF _Toc408842532 \h </w:instrText>
         </w:r>
         <w:r>
           <w:rPr>
@@ -5208,7 +4752,7 @@
             <w:noProof/>
             <w:webHidden/>
           </w:rPr>
-          <w:t>35</w:t>
+          <w:t>36</w:t>
         </w:r>
         <w:r>
           <w:rPr>
@@ -5235,7 +4779,7 @@
           <w:szCs w:val="22"/>
         </w:rPr>
       </w:pPr>
-      <w:hyperlink w:anchor="_Toc408829642" w:history="1">
+      <w:hyperlink w:anchor="_Toc408842533" w:history="1">
         <w:r>
           <w:rPr>
             <w:rStyle w:val="Hyperlink"/>
@@ -5280,7 +4824,7 @@
             <w:noProof/>
             <w:webHidden/>
           </w:rPr>
-          <w:instrText xml:space="preserve"> PAGEREF _Toc408829642 \h </w:instrText>
+          <w:instrText xml:space="preserve"> PAGEREF _Toc408842533 \h </w:instrText>
         </w:r>
         <w:r>
           <w:rPr>
@@ -5300,7 +4844,7 @@
             <w:noProof/>
             <w:webHidden/>
           </w:rPr>
-          <w:t>35</w:t>
+          <w:t>36</w:t>
         </w:r>
         <w:r>
           <w:rPr>
@@ -5327,7 +4871,7 @@
           <w:szCs w:val="22"/>
         </w:rPr>
       </w:pPr>
-      <w:hyperlink w:anchor="_Toc408829643" w:history="1">
+      <w:hyperlink w:anchor="_Toc408842534" w:history="1">
         <w:r>
           <w:rPr>
             <w:rStyle w:val="Hyperlink"/>
@@ -5372,7 +4916,7 @@
             <w:noProof/>
             <w:webHidden/>
           </w:rPr>
-          <w:instrText xml:space="preserve"> PAGEREF _Toc408829643 \h </w:instrText>
+          <w:instrText xml:space="preserve"> PAGEREF _Toc408842534 \h </w:instrText>
         </w:r>
         <w:r>
           <w:rPr>
@@ -5392,7 +4936,7 @@
             <w:noProof/>
             <w:webHidden/>
           </w:rPr>
-          <w:t>35</w:t>
+          <w:t>36</w:t>
         </w:r>
         <w:r>
           <w:rPr>
@@ -5420,7 +4964,7 @@
           <w:szCs w:val="22"/>
         </w:rPr>
       </w:pPr>
-      <w:hyperlink w:anchor="_Toc408829644" w:history="1">
+      <w:hyperlink w:anchor="_Toc408842535" w:history="1">
         <w:r>
           <w:rPr>
             <w:rStyle w:val="Hyperlink"/>
@@ -5467,7 +5011,7 @@
             <w:noProof/>
             <w:webHidden/>
           </w:rPr>
-          <w:instrText xml:space="preserve"> PAGEREF _Toc408829644 \h </w:instrText>
+          <w:instrText xml:space="preserve"> PAGEREF _Toc408842535 \h </w:instrText>
         </w:r>
         <w:r>
           <w:rPr>
@@ -5487,7 +5031,7 @@
             <w:noProof/>
             <w:webHidden/>
           </w:rPr>
-          <w:t>36</w:t>
+          <w:t>37</w:t>
         </w:r>
         <w:r>
           <w:rPr>
@@ -5513,7 +5057,7 @@
           <w:szCs w:val="22"/>
         </w:rPr>
       </w:pPr>
-      <w:hyperlink w:anchor="_Toc408829645" w:history="1">
+      <w:hyperlink w:anchor="_Toc408842536" w:history="1">
         <w:r>
           <w:rPr>
             <w:rStyle w:val="Hyperlink"/>
@@ -5557,7 +5101,7 @@
             <w:noProof/>
             <w:webHidden/>
           </w:rPr>
-          <w:instrText xml:space="preserve"> PAGEREF _Toc408829645 \h </w:instrText>
+          <w:instrText xml:space="preserve"> PAGEREF _Toc408842536 \h </w:instrText>
         </w:r>
         <w:r>
           <w:rPr>
@@ -5577,7 +5121,7 @@
             <w:noProof/>
             <w:webHidden/>
           </w:rPr>
-          <w:t>36</w:t>
+          <w:t>37</w:t>
         </w:r>
         <w:r>
           <w:rPr>
@@ -5604,7 +5148,7 @@
           <w:szCs w:val="22"/>
         </w:rPr>
       </w:pPr>
-      <w:hyperlink w:anchor="_Toc408829646" w:history="1">
+      <w:hyperlink w:anchor="_Toc408842537" w:history="1">
         <w:r>
           <w:rPr>
             <w:rStyle w:val="Hyperlink"/>
@@ -5649,7 +5193,7 @@
             <w:noProof/>
             <w:webHidden/>
           </w:rPr>
-          <w:instrText xml:space="preserve"> PAGEREF _Toc408829646 \h </w:instrText>
+          <w:instrText xml:space="preserve"> PAGEREF _Toc408842537 \h </w:instrText>
         </w:r>
         <w:r>
           <w:rPr>
@@ -5669,7 +5213,7 @@
             <w:noProof/>
             <w:webHidden/>
           </w:rPr>
-          <w:t>36</w:t>
+          <w:t>37</w:t>
         </w:r>
         <w:r>
           <w:rPr>
@@ -5696,7 +5240,7 @@
           <w:szCs w:val="22"/>
         </w:rPr>
       </w:pPr>
-      <w:hyperlink w:anchor="_Toc408829647" w:history="1">
+      <w:hyperlink w:anchor="_Toc408842538" w:history="1">
         <w:r>
           <w:rPr>
             <w:rStyle w:val="Hyperlink"/>
@@ -5741,7 +5285,7 @@
             <w:noProof/>
             <w:webHidden/>
           </w:rPr>
-          <w:instrText xml:space="preserve"> PAGEREF _Toc408829647 \h </w:instrText>
+          <w:instrText xml:space="preserve"> PAGEREF _Toc408842538 \h </w:instrText>
         </w:r>
         <w:r>
           <w:rPr>
@@ -5761,7 +5305,7 @@
             <w:noProof/>
             <w:webHidden/>
           </w:rPr>
-          <w:t>36</w:t>
+          <w:t>37</w:t>
         </w:r>
         <w:r>
           <w:rPr>
@@ -5788,7 +5332,7 @@
           <w:szCs w:val="22"/>
         </w:rPr>
       </w:pPr>
-      <w:hyperlink w:anchor="_Toc408829648" w:history="1">
+      <w:hyperlink w:anchor="_Toc408842539" w:history="1">
         <w:r>
           <w:rPr>
             <w:rStyle w:val="Hyperlink"/>
@@ -5833,7 +5377,7 @@
             <w:noProof/>
             <w:webHidden/>
           </w:rPr>
-          <w:instrText xml:space="preserve"> PAGEREF _Toc408829648 \h </w:instrText>
+          <w:instrText xml:space="preserve"> PAGEREF _Toc408842539 \h </w:instrText>
         </w:r>
         <w:r>
           <w:rPr>
@@ -5853,7 +5397,7 @@
             <w:noProof/>
             <w:webHidden/>
           </w:rPr>
-          <w:t>36</w:t>
+          <w:t>37</w:t>
         </w:r>
         <w:r>
           <w:rPr>
@@ -5880,7 +5424,7 @@
           <w:szCs w:val="22"/>
         </w:rPr>
       </w:pPr>
-      <w:hyperlink w:anchor="_Toc408829649" w:history="1">
+      <w:hyperlink w:anchor="_Toc408842540" w:history="1">
         <w:r>
           <w:rPr>
             <w:rStyle w:val="Hyperlink"/>
@@ -5925,7 +5469,7 @@
             <w:noProof/>
             <w:webHidden/>
           </w:rPr>
-          <w:instrText xml:space="preserve"> PAGEREF _Toc408829649 \h </w:instrText>
+          <w:instrText xml:space="preserve"> PAGEREF _Toc408842540 \h </w:instrText>
         </w:r>
         <w:r>
           <w:rPr>
@@ -5945,7 +5489,7 @@
             <w:noProof/>
             <w:webHidden/>
           </w:rPr>
-          <w:t>36</w:t>
+          <w:t>37</w:t>
         </w:r>
         <w:r>
           <w:rPr>
@@ -5973,7 +5517,7 @@
           <w:szCs w:val="22"/>
         </w:rPr>
       </w:pPr>
-      <w:hyperlink w:anchor="_Toc408829650" w:history="1">
+      <w:hyperlink w:anchor="_Toc408842541" w:history="1">
         <w:r>
           <w:rPr>
             <w:rStyle w:val="Hyperlink"/>
@@ -6020,7 +5564,7 @@
             <w:noProof/>
             <w:webHidden/>
           </w:rPr>
-          <w:instrText xml:space="preserve"> PAGEREF _Toc408829650 \h </w:instrText>
+          <w:instrText xml:space="preserve"> PAGEREF _Toc408842541 \h </w:instrText>
         </w:r>
         <w:r>
           <w:rPr>
@@ -6040,7 +5584,7 @@
             <w:noProof/>
             <w:webHidden/>
           </w:rPr>
-          <w:t>37</w:t>
+          <w:t>38</w:t>
         </w:r>
         <w:r>
           <w:rPr>
@@ -6066,7 +5610,7 @@
           <w:szCs w:val="22"/>
         </w:rPr>
       </w:pPr>
-      <w:hyperlink w:anchor="_Toc408829651" w:history="1">
+      <w:hyperlink w:anchor="_Toc408842542" w:history="1">
         <w:r>
           <w:rPr>
             <w:rStyle w:val="Hyperlink"/>
@@ -6110,7 +5654,7 @@
             <w:noProof/>
             <w:webHidden/>
           </w:rPr>
-          <w:instrText xml:space="preserve"> PAGEREF _Toc408829651 \h </w:instrText>
+          <w:instrText xml:space="preserve"> PAGEREF _Toc408842542 \h </w:instrText>
         </w:r>
         <w:r>
           <w:rPr>
@@ -6130,7 +5674,7 @@
             <w:noProof/>
             <w:webHidden/>
           </w:rPr>
-          <w:t>37</w:t>
+          <w:t>38</w:t>
         </w:r>
         <w:r>
           <w:rPr>
@@ -6156,7 +5700,7 @@
           <w:szCs w:val="22"/>
         </w:rPr>
       </w:pPr>
-      <w:hyperlink w:anchor="_Toc408829652" w:history="1">
+      <w:hyperlink w:anchor="_Toc408842543" w:history="1">
         <w:r>
           <w:rPr>
             <w:rStyle w:val="Hyperlink"/>
@@ -6200,7 +5744,7 @@
             <w:noProof/>
             <w:webHidden/>
           </w:rPr>
-          <w:instrText xml:space="preserve"> PAGEREF _Toc408829652 \h </w:instrText>
+          <w:instrText xml:space="preserve"> PAGEREF _Toc408842543 \h </w:instrText>
         </w:r>
         <w:r>
           <w:rPr>
@@ -6220,7 +5764,7 @@
             <w:noProof/>
             <w:webHidden/>
           </w:rPr>
-          <w:t>37</w:t>
+          <w:t>38</w:t>
         </w:r>
         <w:r>
           <w:rPr>
@@ -6246,7 +5790,7 @@
           <w:szCs w:val="22"/>
         </w:rPr>
       </w:pPr>
-      <w:hyperlink w:anchor="_Toc408829653" w:history="1">
+      <w:hyperlink w:anchor="_Toc408842544" w:history="1">
         <w:r>
           <w:rPr>
             <w:rStyle w:val="Hyperlink"/>
@@ -6290,7 +5834,7 @@
             <w:noProof/>
             <w:webHidden/>
           </w:rPr>
-          <w:instrText xml:space="preserve"> PAGEREF _Toc408829653 \h </w:instrText>
+          <w:instrText xml:space="preserve"> PAGEREF _Toc408842544 \h </w:instrText>
         </w:r>
         <w:r>
           <w:rPr>
@@ -6310,7 +5854,7 @@
             <w:noProof/>
             <w:webHidden/>
           </w:rPr>
-          <w:t>37</w:t>
+          <w:t>38</w:t>
         </w:r>
         <w:r>
           <w:rPr>
@@ -6338,7 +5882,7 @@
           <w:szCs w:val="22"/>
         </w:rPr>
       </w:pPr>
-      <w:hyperlink w:anchor="_Toc408829654" w:history="1">
+      <w:hyperlink w:anchor="_Toc408842545" w:history="1">
         <w:r>
           <w:rPr>
             <w:rStyle w:val="Hyperlink"/>
@@ -6385,7 +5929,7 @@
             <w:noProof/>
             <w:webHidden/>
           </w:rPr>
-          <w:instrText xml:space="preserve"> PAGEREF _Toc408829654 \h </w:instrText>
+          <w:instrText xml:space="preserve"> PAGEREF _Toc408842545 \h </w:instrText>
         </w:r>
         <w:r>
           <w:rPr>
@@ -6405,7 +5949,7 @@
             <w:noProof/>
             <w:webHidden/>
           </w:rPr>
-          <w:t>38</w:t>
+          <w:t>39</w:t>
         </w:r>
         <w:r>
           <w:rPr>
@@ -6431,7 +5975,7 @@
           <w:szCs w:val="22"/>
         </w:rPr>
       </w:pPr>
-      <w:hyperlink w:anchor="_Toc408829655" w:history="1">
+      <w:hyperlink w:anchor="_Toc408842546" w:history="1">
         <w:r>
           <w:rPr>
             <w:rStyle w:val="Hyperlink"/>
@@ -6475,7 +6019,7 @@
             <w:noProof/>
             <w:webHidden/>
           </w:rPr>
-          <w:instrText xml:space="preserve"> PAGEREF _Toc408829655 \h </w:instrText>
+          <w:instrText xml:space="preserve"> PAGEREF _Toc408842546 \h </w:instrText>
         </w:r>
         <w:r>
           <w:rPr>
@@ -6495,7 +6039,7 @@
             <w:noProof/>
             <w:webHidden/>
           </w:rPr>
-          <w:t>38</w:t>
+          <w:t>39</w:t>
         </w:r>
         <w:r>
           <w:rPr>
@@ -6521,7 +6065,7 @@
           <w:szCs w:val="22"/>
         </w:rPr>
       </w:pPr>
-      <w:hyperlink w:anchor="_Toc408829656" w:history="1">
+      <w:hyperlink w:anchor="_Toc408842547" w:history="1">
         <w:r>
           <w:rPr>
             <w:rStyle w:val="Hyperlink"/>
@@ -6565,7 +6109,7 @@
             <w:noProof/>
             <w:webHidden/>
           </w:rPr>
-          <w:instrText xml:space="preserve"> PAGEREF _Toc408829656 \h </w:instrText>
+          <w:instrText xml:space="preserve"> PAGEREF _Toc408842547 \h </w:instrText>
         </w:r>
         <w:r>
           <w:rPr>
@@ -6585,7 +6129,7 @@
             <w:noProof/>
             <w:webHidden/>
           </w:rPr>
-          <w:t>38</w:t>
+          <w:t>39</w:t>
         </w:r>
         <w:r>
           <w:rPr>
@@ -6611,7 +6155,7 @@
           <w:szCs w:val="22"/>
         </w:rPr>
       </w:pPr>
-      <w:hyperlink w:anchor="_Toc408829657" w:history="1">
+      <w:hyperlink w:anchor="_Toc408842548" w:history="1">
         <w:r>
           <w:rPr>
             <w:rStyle w:val="Hyperlink"/>
@@ -6655,7 +6199,7 @@
             <w:noProof/>
             <w:webHidden/>
           </w:rPr>
-          <w:instrText xml:space="preserve"> PAGEREF _Toc408829657 \h </w:instrText>
+          <w:instrText xml:space="preserve"> PAGEREF _Toc408842548 \h </w:instrText>
         </w:r>
         <w:r>
           <w:rPr>
@@ -6675,7 +6219,7 @@
             <w:noProof/>
             <w:webHidden/>
           </w:rPr>
-          <w:t>38</w:t>
+          <w:t>39</w:t>
         </w:r>
         <w:r>
           <w:rPr>
@@ -6701,7 +6245,7 @@
           <w:szCs w:val="22"/>
         </w:rPr>
       </w:pPr>
-      <w:hyperlink w:anchor="_Toc408829658" w:history="1">
+      <w:hyperlink w:anchor="_Toc408842549" w:history="1">
         <w:r>
           <w:rPr>
             <w:rStyle w:val="Hyperlink"/>
@@ -6745,7 +6289,7 @@
             <w:noProof/>
             <w:webHidden/>
           </w:rPr>
-          <w:instrText xml:space="preserve"> PAGEREF _Toc408829658 \h </w:instrText>
+          <w:instrText xml:space="preserve"> PAGEREF _Toc408842549 \h </w:instrText>
         </w:r>
         <w:r>
           <w:rPr>
@@ -6765,7 +6309,7 @@
             <w:noProof/>
             <w:webHidden/>
           </w:rPr>
-          <w:t>38</w:t>
+          <w:t>39</w:t>
         </w:r>
         <w:r>
           <w:rPr>
@@ -6791,7 +6335,7 @@
           <w:szCs w:val="22"/>
         </w:rPr>
       </w:pPr>
-      <w:hyperlink w:anchor="_Toc408829659" w:history="1">
+      <w:hyperlink w:anchor="_Toc408842550" w:history="1">
         <w:r>
           <w:rPr>
             <w:rStyle w:val="Hyperlink"/>
@@ -6835,7 +6379,7 @@
             <w:noProof/>
             <w:webHidden/>
           </w:rPr>
-          <w:instrText xml:space="preserve"> PAGEREF _Toc408829659 \h </w:instrText>
+          <w:instrText xml:space="preserve"> PAGEREF _Toc408842550 \h </w:instrText>
         </w:r>
         <w:r>
           <w:rPr>
@@ -6855,7 +6399,7 @@
             <w:noProof/>
             <w:webHidden/>
           </w:rPr>
-          <w:t>38</w:t>
+          <w:t>39</w:t>
         </w:r>
         <w:r>
           <w:rPr>
@@ -6883,7 +6427,7 @@
           <w:szCs w:val="22"/>
         </w:rPr>
       </w:pPr>
-      <w:hyperlink w:anchor="_Toc408829660" w:history="1">
+      <w:hyperlink w:anchor="_Toc408842551" w:history="1">
         <w:r>
           <w:rPr>
             <w:rStyle w:val="Hyperlink"/>
@@ -6930,7 +6474,7 @@
             <w:noProof/>
             <w:webHidden/>
           </w:rPr>
-          <w:instrText xml:space="preserve"> PAGEREF _Toc408829660 \h </w:instrText>
+          <w:instrText xml:space="preserve"> PAGEREF _Toc408842551 \h </w:instrText>
         </w:r>
         <w:r>
           <w:rPr>
@@ -6950,7 +6494,7 @@
             <w:noProof/>
             <w:webHidden/>
           </w:rPr>
-          <w:t>39</w:t>
+          <w:t>40</w:t>
         </w:r>
         <w:r>
           <w:rPr>
@@ -6976,7 +6520,7 @@
           <w:szCs w:val="22"/>
         </w:rPr>
       </w:pPr>
-      <w:hyperlink w:anchor="_Toc408829661" w:history="1">
+      <w:hyperlink w:anchor="_Toc408842552" w:history="1">
         <w:r>
           <w:rPr>
             <w:rStyle w:val="Hyperlink"/>
@@ -7020,7 +6564,7 @@
             <w:noProof/>
             <w:webHidden/>
           </w:rPr>
-          <w:instrText xml:space="preserve"> PAGEREF _Toc408829661 \h </w:instrText>
+          <w:instrText xml:space="preserve"> PAGEREF _Toc408842552 \h </w:instrText>
         </w:r>
         <w:r>
           <w:rPr>
@@ -7040,7 +6584,7 @@
             <w:noProof/>
             <w:webHidden/>
           </w:rPr>
-          <w:t>39</w:t>
+          <w:t>40</w:t>
         </w:r>
         <w:r>
           <w:rPr>
@@ -7066,7 +6610,7 @@
           <w:szCs w:val="22"/>
         </w:rPr>
       </w:pPr>
-      <w:hyperlink w:anchor="_Toc408829662" w:history="1">
+      <w:hyperlink w:anchor="_Toc408842553" w:history="1">
         <w:r>
           <w:rPr>
             <w:rStyle w:val="Hyperlink"/>
@@ -7110,7 +6654,7 @@
             <w:noProof/>
             <w:webHidden/>
           </w:rPr>
-          <w:instrText xml:space="preserve"> PAGEREF _Toc408829662 \h </w:instrText>
+          <w:instrText xml:space="preserve"> PAGEREF _Toc408842553 \h </w:instrText>
         </w:r>
         <w:r>
           <w:rPr>
@@ -7130,7 +6674,7 @@
             <w:noProof/>
             <w:webHidden/>
           </w:rPr>
-          <w:t>39</w:t>
+          <w:t>40</w:t>
         </w:r>
         <w:r>
           <w:rPr>
@@ -7156,7 +6700,7 @@
           <w:szCs w:val="22"/>
         </w:rPr>
       </w:pPr>
-      <w:hyperlink w:anchor="_Toc408829663" w:history="1">
+      <w:hyperlink w:anchor="_Toc408842554" w:history="1">
         <w:r>
           <w:rPr>
             <w:rStyle w:val="Hyperlink"/>
@@ -7200,7 +6744,7 @@
             <w:noProof/>
             <w:webHidden/>
           </w:rPr>
-          <w:instrText xml:space="preserve"> PAGEREF _Toc408829663 \h </w:instrText>
+          <w:instrText xml:space="preserve"> PAGEREF _Toc408842554 \h </w:instrText>
         </w:r>
         <w:r>
           <w:rPr>
@@ -7220,7 +6764,7 @@
             <w:noProof/>
             <w:webHidden/>
           </w:rPr>
-          <w:t>39</w:t>
+          <w:t>40</w:t>
         </w:r>
         <w:r>
           <w:rPr>
@@ -7248,7 +6792,7 @@
           <w:szCs w:val="22"/>
         </w:rPr>
       </w:pPr>
-      <w:hyperlink w:anchor="_Toc408829664" w:history="1">
+      <w:hyperlink w:anchor="_Toc408842555" w:history="1">
         <w:r>
           <w:rPr>
             <w:rStyle w:val="Hyperlink"/>
@@ -7295,7 +6839,7 @@
             <w:noProof/>
             <w:webHidden/>
           </w:rPr>
-          <w:instrText xml:space="preserve"> PAGEREF _Toc408829664 \h </w:instrText>
+          <w:instrText xml:space="preserve"> PAGEREF _Toc408842555 \h </w:instrText>
         </w:r>
         <w:r>
           <w:rPr>
@@ -7315,7 +6859,7 @@
             <w:noProof/>
             <w:webHidden/>
           </w:rPr>
-          <w:t>40</w:t>
+          <w:t>41</w:t>
         </w:r>
         <w:r>
           <w:rPr>
@@ -7341,7 +6885,7 @@
           <w:szCs w:val="22"/>
         </w:rPr>
       </w:pPr>
-      <w:hyperlink w:anchor="_Toc408829665" w:history="1">
+      <w:hyperlink w:anchor="_Toc408842556" w:history="1">
         <w:r>
           <w:rPr>
             <w:rStyle w:val="Hyperlink"/>
@@ -7385,7 +6929,7 @@
             <w:noProof/>
             <w:webHidden/>
           </w:rPr>
-          <w:instrText xml:space="preserve"> PAGEREF _Toc408829665 \h </w:instrText>
+          <w:instrText xml:space="preserve"> PAGEREF _Toc408842556 \h </w:instrText>
         </w:r>
         <w:r>
           <w:rPr>
@@ -7405,7 +6949,7 @@
             <w:noProof/>
             <w:webHidden/>
           </w:rPr>
-          <w:t>40</w:t>
+          <w:t>41</w:t>
         </w:r>
         <w:r>
           <w:rPr>
@@ -7432,7 +6976,7 @@
           <w:szCs w:val="22"/>
         </w:rPr>
       </w:pPr>
-      <w:hyperlink w:anchor="_Toc408829666" w:history="1">
+      <w:hyperlink w:anchor="_Toc408842557" w:history="1">
         <w:r>
           <w:rPr>
             <w:rStyle w:val="Hyperlink"/>
@@ -7477,7 +7021,7 @@
             <w:noProof/>
             <w:webHidden/>
           </w:rPr>
-          <w:instrText xml:space="preserve"> PAGEREF _Toc408829666 \h </w:instrText>
+          <w:instrText xml:space="preserve"> PAGEREF _Toc408842557 \h </w:instrText>
         </w:r>
         <w:r>
           <w:rPr>
@@ -7497,7 +7041,7 @@
             <w:noProof/>
             <w:webHidden/>
           </w:rPr>
-          <w:t>40</w:t>
+          <w:t>41</w:t>
         </w:r>
         <w:r>
           <w:rPr>
@@ -7524,7 +7068,7 @@
           <w:szCs w:val="22"/>
         </w:rPr>
       </w:pPr>
-      <w:hyperlink w:anchor="_Toc408829667" w:history="1">
+      <w:hyperlink w:anchor="_Toc408842558" w:history="1">
         <w:r>
           <w:rPr>
             <w:rStyle w:val="Hyperlink"/>
@@ -7569,7 +7113,7 @@
             <w:noProof/>
             <w:webHidden/>
           </w:rPr>
-          <w:instrText xml:space="preserve"> PAGEREF _Toc408829667 \h </w:instrText>
+          <w:instrText xml:space="preserve"> PAGEREF _Toc408842558 \h </w:instrText>
         </w:r>
         <w:r>
           <w:rPr>
@@ -7589,7 +7133,7 @@
             <w:noProof/>
             <w:webHidden/>
           </w:rPr>
-          <w:t>40</w:t>
+          <w:t>41</w:t>
         </w:r>
         <w:r>
           <w:rPr>
@@ -7615,7 +7159,7 @@
           <w:szCs w:val="22"/>
         </w:rPr>
       </w:pPr>
-      <w:hyperlink w:anchor="_Toc408829668" w:history="1">
+      <w:hyperlink w:anchor="_Toc408842559" w:history="1">
         <w:r>
           <w:rPr>
             <w:rStyle w:val="Hyperlink"/>
@@ -7659,7 +7203,7 @@
             <w:noProof/>
             <w:webHidden/>
           </w:rPr>
-          <w:instrText xml:space="preserve"> PAGEREF _Toc408829668 \h </w:instrText>
+          <w:instrText xml:space="preserve"> PAGEREF _Toc408842559 \h </w:instrText>
         </w:r>
         <w:r>
           <w:rPr>
@@ -7679,7 +7223,7 @@
             <w:noProof/>
             <w:webHidden/>
           </w:rPr>
-          <w:t>40</w:t>
+          <w:t>41</w:t>
         </w:r>
         <w:r>
           <w:rPr>
@@ -7706,7 +7250,7 @@
           <w:szCs w:val="22"/>
         </w:rPr>
       </w:pPr>
-      <w:hyperlink w:anchor="_Toc408829669" w:history="1">
+      <w:hyperlink w:anchor="_Toc408842560" w:history="1">
         <w:r>
           <w:rPr>
             <w:rStyle w:val="Hyperlink"/>
@@ -7751,7 +7295,7 @@
             <w:noProof/>
             <w:webHidden/>
           </w:rPr>
-          <w:instrText xml:space="preserve"> PAGEREF _Toc408829669 \h </w:instrText>
+          <w:instrText xml:space="preserve"> PAGEREF _Toc408842560 \h </w:instrText>
         </w:r>
         <w:r>
           <w:rPr>
@@ -7771,7 +7315,7 @@
             <w:noProof/>
             <w:webHidden/>
           </w:rPr>
-          <w:t>40</w:t>
+          <w:t>41</w:t>
         </w:r>
         <w:r>
           <w:rPr>
@@ -7799,7 +7343,7 @@
           <w:szCs w:val="22"/>
         </w:rPr>
       </w:pPr>
-      <w:hyperlink w:anchor="_Toc408829670" w:history="1">
+      <w:hyperlink w:anchor="_Toc408842561" w:history="1">
         <w:r>
           <w:rPr>
             <w:rStyle w:val="Hyperlink"/>
@@ -7847,7 +7391,7 @@
             <w:noProof/>
             <w:webHidden/>
           </w:rPr>
-          <w:instrText xml:space="preserve"> PAGEREF _Toc408829670 \h </w:instrText>
+          <w:instrText xml:space="preserve"> PAGEREF _Toc408842561 \h </w:instrText>
         </w:r>
         <w:r>
           <w:rPr>
@@ -7867,7 +7411,7 @@
             <w:noProof/>
             <w:webHidden/>
           </w:rPr>
-          <w:t>41</w:t>
+          <w:t>42</w:t>
         </w:r>
         <w:r>
           <w:rPr>
@@ -7895,7 +7439,7 @@
           <w:szCs w:val="22"/>
         </w:rPr>
       </w:pPr>
-      <w:hyperlink w:anchor="_Toc408829671" w:history="1">
+      <w:hyperlink w:anchor="_Toc408842562" w:history="1">
         <w:r>
           <w:rPr>
             <w:rStyle w:val="Hyperlink"/>
@@ -7943,7 +7487,7 @@
             <w:noProof/>
             <w:webHidden/>
           </w:rPr>
-          <w:instrText xml:space="preserve"> PAGEREF _Toc408829671 \h </w:instrText>
+          <w:instrText xml:space="preserve"> PAGEREF _Toc408842562 \h </w:instrText>
         </w:r>
         <w:r>
           <w:rPr>
@@ -7963,7 +7507,7 @@
             <w:noProof/>
             <w:webHidden/>
           </w:rPr>
-          <w:t>44</w:t>
+          <w:t>45</w:t>
         </w:r>
         <w:r>
           <w:rPr>
@@ -8042,7 +7586,7 @@
       <w:r>
         <w:fldChar w:fldCharType="separate"/>
       </w:r>
-      <w:hyperlink r:id="rId16" w:anchor="_Toc408829672" w:history="1">
+      <w:hyperlink r:id="rId16" w:anchor="_Toc408842563" w:history="1">
         <w:r>
           <w:rPr>
             <w:rStyle w:val="Hyperlink"/>
@@ -8069,7 +7613,7 @@
             <w:noProof/>
             <w:webHidden/>
           </w:rPr>
-          <w:instrText xml:space="preserve"> PAGEREF _Toc408829672 \h </w:instrText>
+          <w:instrText xml:space="preserve"> PAGEREF _Toc408842563 \h </w:instrText>
         </w:r>
         <w:r>
           <w:rPr>
@@ -8114,7 +7658,7 @@
           <w:szCs w:val="22"/>
         </w:rPr>
       </w:pPr>
-      <w:hyperlink r:id="rId17" w:anchor="_Toc408829673" w:history="1">
+      <w:hyperlink r:id="rId17" w:anchor="_Toc408842564" w:history="1">
         <w:r>
           <w:rPr>
             <w:rStyle w:val="Hyperlink"/>
@@ -8141,7 +7685,7 @@
             <w:noProof/>
             <w:webHidden/>
           </w:rPr>
-          <w:instrText xml:space="preserve"> PAGEREF _Toc408829673 \h </w:instrText>
+          <w:instrText xml:space="preserve"> PAGEREF _Toc408842564 \h </w:instrText>
         </w:r>
         <w:r>
           <w:rPr>
@@ -8186,13 +7730,13 @@
           <w:szCs w:val="22"/>
         </w:rPr>
       </w:pPr>
-      <w:hyperlink w:anchor="_Toc408829674" w:history="1">
+      <w:hyperlink w:anchor="_Toc408842565" w:history="1">
         <w:r>
           <w:rPr>
             <w:rStyle w:val="Hyperlink"/>
             <w:noProof/>
           </w:rPr>
-          <w:t>Abb. 2.3 Ansicht von Kinect, Leap Motion und Project Tango</w:t>
+          <w:t>Abb. 2.3 Ansicht von Kinect und Leap Motion</w:t>
         </w:r>
         <w:r>
           <w:rPr>
@@ -8213,7 +7757,7 @@
             <w:noProof/>
             <w:webHidden/>
           </w:rPr>
-          <w:instrText xml:space="preserve"> PAGEREF _Toc408829674 \h </w:instrText>
+          <w:instrText xml:space="preserve"> PAGEREF _Toc408842565 \h </w:instrText>
         </w:r>
         <w:r>
           <w:rPr>
@@ -8258,7 +7802,7 @@
           <w:szCs w:val="22"/>
         </w:rPr>
       </w:pPr>
-      <w:hyperlink r:id="rId18" w:anchor="_Toc408829675" w:history="1">
+      <w:hyperlink r:id="rId18" w:anchor="_Toc408842566" w:history="1">
         <w:r>
           <w:rPr>
             <w:rStyle w:val="Hyperlink"/>
@@ -8285,7 +7829,7 @@
             <w:noProof/>
             <w:webHidden/>
           </w:rPr>
-          <w:instrText xml:space="preserve"> PAGEREF _Toc408829675 \h </w:instrText>
+          <w:instrText xml:space="preserve"> PAGEREF _Toc408842566 \h </w:instrText>
         </w:r>
         <w:r>
           <w:rPr>
@@ -8330,7 +7874,7 @@
           <w:szCs w:val="22"/>
         </w:rPr>
       </w:pPr>
-      <w:hyperlink r:id="rId19" w:anchor="_Toc408829676" w:history="1">
+      <w:hyperlink r:id="rId19" w:anchor="_Toc408842567" w:history="1">
         <w:r>
           <w:rPr>
             <w:rStyle w:val="Hyperlink"/>
@@ -8357,7 +7901,7 @@
             <w:noProof/>
             <w:webHidden/>
           </w:rPr>
-          <w:instrText xml:space="preserve"> PAGEREF _Toc408829676 \h </w:instrText>
+          <w:instrText xml:space="preserve"> PAGEREF _Toc408842567 \h </w:instrText>
         </w:r>
         <w:r>
           <w:rPr>
@@ -8402,7 +7946,7 @@
           <w:szCs w:val="22"/>
         </w:rPr>
       </w:pPr>
-      <w:hyperlink r:id="rId20" w:anchor="_Toc408829677" w:history="1">
+      <w:hyperlink r:id="rId20" w:anchor="_Toc408842568" w:history="1">
         <w:r>
           <w:rPr>
             <w:rStyle w:val="Hyperlink"/>
@@ -8429,7 +7973,7 @@
             <w:noProof/>
             <w:webHidden/>
           </w:rPr>
-          <w:instrText xml:space="preserve"> PAGEREF _Toc408829677 \h </w:instrText>
+          <w:instrText xml:space="preserve"> PAGEREF _Toc408842568 \h </w:instrText>
         </w:r>
         <w:r>
           <w:rPr>
@@ -8474,7 +8018,7 @@
           <w:szCs w:val="22"/>
         </w:rPr>
       </w:pPr>
-      <w:hyperlink r:id="rId21" w:anchor="_Toc408829678" w:history="1">
+      <w:hyperlink r:id="rId21" w:anchor="_Toc408842569" w:history="1">
         <w:r>
           <w:rPr>
             <w:rStyle w:val="Hyperlink"/>
@@ -8501,7 +8045,7 @@
             <w:noProof/>
             <w:webHidden/>
           </w:rPr>
-          <w:instrText xml:space="preserve"> PAGEREF _Toc408829678 \h </w:instrText>
+          <w:instrText xml:space="preserve"> PAGEREF _Toc408842569 \h </w:instrText>
         </w:r>
         <w:r>
           <w:rPr>
@@ -8546,7 +8090,7 @@
           <w:szCs w:val="22"/>
         </w:rPr>
       </w:pPr>
-      <w:hyperlink r:id="rId22" w:anchor="_Toc408829679" w:history="1">
+      <w:hyperlink r:id="rId22" w:anchor="_Toc408842570" w:history="1">
         <w:r>
           <w:rPr>
             <w:rStyle w:val="Hyperlink"/>
@@ -8573,7 +8117,7 @@
             <w:noProof/>
             <w:webHidden/>
           </w:rPr>
-          <w:instrText xml:space="preserve"> PAGEREF _Toc408829679 \h </w:instrText>
+          <w:instrText xml:space="preserve"> PAGEREF _Toc408842570 \h </w:instrText>
         </w:r>
         <w:r>
           <w:rPr>
@@ -8618,7 +8162,7 @@
           <w:szCs w:val="22"/>
         </w:rPr>
       </w:pPr>
-      <w:hyperlink r:id="rId23" w:anchor="_Toc408829680" w:history="1">
+      <w:hyperlink r:id="rId23" w:anchor="_Toc408842571" w:history="1">
         <w:r>
           <w:rPr>
             <w:rStyle w:val="Hyperlink"/>
@@ -8645,7 +8189,7 @@
             <w:noProof/>
             <w:webHidden/>
           </w:rPr>
-          <w:instrText xml:space="preserve"> PAGEREF _Toc408829680 \h </w:instrText>
+          <w:instrText xml:space="preserve"> PAGEREF _Toc408842571 \h </w:instrText>
         </w:r>
         <w:r>
           <w:rPr>
@@ -8690,7 +8234,7 @@
           <w:szCs w:val="22"/>
         </w:rPr>
       </w:pPr>
-      <w:hyperlink w:anchor="_Toc408829681" w:history="1">
+      <w:hyperlink w:anchor="_Toc408842572" w:history="1">
         <w:r>
           <w:rPr>
             <w:rStyle w:val="Hyperlink"/>
@@ -8717,7 +8261,7 @@
             <w:noProof/>
             <w:webHidden/>
           </w:rPr>
-          <w:instrText xml:space="preserve"> PAGEREF _Toc408829681 \h </w:instrText>
+          <w:instrText xml:space="preserve"> PAGEREF _Toc408842572 \h </w:instrText>
         </w:r>
         <w:r>
           <w:rPr>
@@ -8762,7 +8306,7 @@
           <w:szCs w:val="22"/>
         </w:rPr>
       </w:pPr>
-      <w:hyperlink r:id="rId24" w:anchor="_Toc408829682" w:history="1">
+      <w:hyperlink r:id="rId24" w:anchor="_Toc408842573" w:history="1">
         <w:r>
           <w:rPr>
             <w:rStyle w:val="Hyperlink"/>
@@ -8789,7 +8333,7 @@
             <w:noProof/>
             <w:webHidden/>
           </w:rPr>
-          <w:instrText xml:space="preserve"> PAGEREF _Toc408829682 \h </w:instrText>
+          <w:instrText xml:space="preserve"> PAGEREF _Toc408842573 \h </w:instrText>
         </w:r>
         <w:r>
           <w:rPr>
@@ -8834,7 +8378,7 @@
           <w:szCs w:val="22"/>
         </w:rPr>
       </w:pPr>
-      <w:hyperlink r:id="rId25" w:anchor="_Toc408829683" w:history="1">
+      <w:hyperlink r:id="rId25" w:anchor="_Toc408842574" w:history="1">
         <w:r>
           <w:rPr>
             <w:rStyle w:val="Hyperlink"/>
@@ -8861,7 +8405,7 @@
             <w:noProof/>
             <w:webHidden/>
           </w:rPr>
-          <w:instrText xml:space="preserve"> PAGEREF _Toc408829683 \h </w:instrText>
+          <w:instrText xml:space="preserve"> PAGEREF _Toc408842574 \h </w:instrText>
         </w:r>
         <w:r>
           <w:rPr>
@@ -8881,7 +8425,7 @@
             <w:noProof/>
             <w:webHidden/>
           </w:rPr>
-          <w:t>32</w:t>
+          <w:t>33</w:t>
         </w:r>
         <w:r>
           <w:rPr>
@@ -8964,7 +8508,7 @@
       <w:r>
         <w:fldChar w:fldCharType="separate"/>
       </w:r>
-      <w:hyperlink w:anchor="_Toc408829684" w:history="1">
+      <w:hyperlink w:anchor="_Toc408842575" w:history="1">
         <w:r>
           <w:rPr>
             <w:rStyle w:val="Hyperlink"/>
@@ -8991,7 +8535,7 @@
             <w:noProof/>
             <w:webHidden/>
           </w:rPr>
-          <w:instrText xml:space="preserve"> PAGEREF _Toc408829684 \h </w:instrText>
+          <w:instrText xml:space="preserve"> PAGEREF _Toc408842575 \h </w:instrText>
         </w:r>
         <w:r>
           <w:rPr>
@@ -9011,7 +8555,7 @@
             <w:noProof/>
             <w:webHidden/>
           </w:rPr>
-          <w:t>44</w:t>
+          <w:t>45</w:t>
         </w:r>
         <w:r>
           <w:rPr>
@@ -9090,7 +8634,7 @@
       <w:r>
         <w:fldChar w:fldCharType="separate"/>
       </w:r>
-      <w:hyperlink w:anchor="_Toc408829685" w:history="1">
+      <w:hyperlink w:anchor="_Toc408842576" w:history="1">
         <w:r>
           <w:rPr>
             <w:rStyle w:val="Hyperlink"/>
@@ -9117,7 +8661,7 @@
             <w:noProof/>
             <w:webHidden/>
           </w:rPr>
-          <w:instrText xml:space="preserve"> PAGEREF _Toc408829685 \h </w:instrText>
+          <w:instrText xml:space="preserve"> PAGEREF _Toc408842576 \h </w:instrText>
         </w:r>
         <w:r>
           <w:rPr>
@@ -9162,7 +8706,7 @@
           <w:szCs w:val="22"/>
         </w:rPr>
       </w:pPr>
-      <w:hyperlink w:anchor="_Toc408829686" w:history="1">
+      <w:hyperlink w:anchor="_Toc408842577" w:history="1">
         <w:r>
           <w:rPr>
             <w:rStyle w:val="Hyperlink"/>
@@ -9189,7 +8733,7 @@
             <w:noProof/>
             <w:webHidden/>
           </w:rPr>
-          <w:instrText xml:space="preserve"> PAGEREF _Toc408829686 \h </w:instrText>
+          <w:instrText xml:space="preserve"> PAGEREF _Toc408842577 \h </w:instrText>
         </w:r>
         <w:r>
           <w:rPr>
@@ -9234,7 +8778,7 @@
           <w:szCs w:val="22"/>
         </w:rPr>
       </w:pPr>
-      <w:hyperlink w:anchor="_Toc408829687" w:history="1">
+      <w:hyperlink w:anchor="_Toc408842578" w:history="1">
         <w:r>
           <w:rPr>
             <w:rStyle w:val="Hyperlink"/>
@@ -9261,7 +8805,7 @@
             <w:noProof/>
             <w:webHidden/>
           </w:rPr>
-          <w:instrText xml:space="preserve"> PAGEREF _Toc408829687 \h </w:instrText>
+          <w:instrText xml:space="preserve"> PAGEREF _Toc408842578 \h </w:instrText>
         </w:r>
         <w:r>
           <w:rPr>
@@ -9306,7 +8850,7 @@
           <w:szCs w:val="22"/>
         </w:rPr>
       </w:pPr>
-      <w:hyperlink w:anchor="_Toc408829688" w:history="1">
+      <w:hyperlink w:anchor="_Toc408842579" w:history="1">
         <w:r>
           <w:rPr>
             <w:rStyle w:val="Hyperlink"/>
@@ -9333,7 +8877,7 @@
             <w:noProof/>
             <w:webHidden/>
           </w:rPr>
-          <w:instrText xml:space="preserve"> PAGEREF _Toc408829688 \h </w:instrText>
+          <w:instrText xml:space="preserve"> PAGEREF _Toc408842579 \h </w:instrText>
         </w:r>
         <w:r>
           <w:rPr>
@@ -9378,7 +8922,7 @@
           <w:szCs w:val="22"/>
         </w:rPr>
       </w:pPr>
-      <w:hyperlink w:anchor="_Toc408829689" w:history="1">
+      <w:hyperlink w:anchor="_Toc408842580" w:history="1">
         <w:r>
           <w:rPr>
             <w:rStyle w:val="Hyperlink"/>
@@ -9405,7 +8949,7 @@
             <w:noProof/>
             <w:webHidden/>
           </w:rPr>
-          <w:instrText xml:space="preserve"> PAGEREF _Toc408829689 \h </w:instrText>
+          <w:instrText xml:space="preserve"> PAGEREF _Toc408842580 \h </w:instrText>
         </w:r>
         <w:r>
           <w:rPr>
@@ -9450,7 +8994,7 @@
           <w:szCs w:val="22"/>
         </w:rPr>
       </w:pPr>
-      <w:hyperlink w:anchor="_Toc408829690" w:history="1">
+      <w:hyperlink w:anchor="_Toc408842581" w:history="1">
         <w:r>
           <w:rPr>
             <w:rStyle w:val="Hyperlink"/>
@@ -9477,7 +9021,7 @@
             <w:noProof/>
             <w:webHidden/>
           </w:rPr>
-          <w:instrText xml:space="preserve"> PAGEREF _Toc408829690 \h </w:instrText>
+          <w:instrText xml:space="preserve"> PAGEREF _Toc408842581 \h </w:instrText>
         </w:r>
         <w:r>
           <w:rPr>
@@ -9522,7 +9066,7 @@
           <w:szCs w:val="22"/>
         </w:rPr>
       </w:pPr>
-      <w:hyperlink w:anchor="_Toc408829691" w:history="1">
+      <w:hyperlink w:anchor="_Toc408842582" w:history="1">
         <w:r>
           <w:rPr>
             <w:rStyle w:val="Hyperlink"/>
@@ -9549,7 +9093,7 @@
             <w:noProof/>
             <w:webHidden/>
           </w:rPr>
-          <w:instrText xml:space="preserve"> PAGEREF _Toc408829691 \h </w:instrText>
+          <w:instrText xml:space="preserve"> PAGEREF _Toc408842582 \h </w:instrText>
         </w:r>
         <w:r>
           <w:rPr>
@@ -9594,7 +9138,7 @@
           <w:szCs w:val="22"/>
         </w:rPr>
       </w:pPr>
-      <w:hyperlink w:anchor="_Toc408829692" w:history="1">
+      <w:hyperlink w:anchor="_Toc408842583" w:history="1">
         <w:r>
           <w:rPr>
             <w:rStyle w:val="Hyperlink"/>
@@ -9621,7 +9165,7 @@
             <w:noProof/>
             <w:webHidden/>
           </w:rPr>
-          <w:instrText xml:space="preserve"> PAGEREF _Toc408829692 \h </w:instrText>
+          <w:instrText xml:space="preserve"> PAGEREF _Toc408842583 \h </w:instrText>
         </w:r>
         <w:r>
           <w:rPr>
@@ -9666,7 +9210,7 @@
           <w:szCs w:val="22"/>
         </w:rPr>
       </w:pPr>
-      <w:hyperlink w:anchor="_Toc408829693" w:history="1">
+      <w:hyperlink w:anchor="_Toc408842584" w:history="1">
         <w:r>
           <w:rPr>
             <w:rStyle w:val="Hyperlink"/>
@@ -9693,7 +9237,7 @@
             <w:noProof/>
             <w:webHidden/>
           </w:rPr>
-          <w:instrText xml:space="preserve"> PAGEREF _Toc408829693 \h </w:instrText>
+          <w:instrText xml:space="preserve"> PAGEREF _Toc408842584 \h </w:instrText>
         </w:r>
         <w:r>
           <w:rPr>
@@ -9738,7 +9282,7 @@
           <w:szCs w:val="22"/>
         </w:rPr>
       </w:pPr>
-      <w:hyperlink w:anchor="_Toc408829694" w:history="1">
+      <w:hyperlink w:anchor="_Toc408842585" w:history="1">
         <w:r>
           <w:rPr>
             <w:rStyle w:val="Hyperlink"/>
@@ -9765,7 +9309,7 @@
             <w:noProof/>
             <w:webHidden/>
           </w:rPr>
-          <w:instrText xml:space="preserve"> PAGEREF _Toc408829694 \h </w:instrText>
+          <w:instrText xml:space="preserve"> PAGEREF _Toc408842585 \h </w:instrText>
         </w:r>
         <w:r>
           <w:rPr>
@@ -9810,7 +9354,7 @@
           <w:szCs w:val="22"/>
         </w:rPr>
       </w:pPr>
-      <w:hyperlink w:anchor="_Toc408829695" w:history="1">
+      <w:hyperlink w:anchor="_Toc408842586" w:history="1">
         <w:r>
           <w:rPr>
             <w:rStyle w:val="Hyperlink"/>
@@ -9837,7 +9381,7 @@
             <w:noProof/>
             <w:webHidden/>
           </w:rPr>
-          <w:instrText xml:space="preserve"> PAGEREF _Toc408829695 \h </w:instrText>
+          <w:instrText xml:space="preserve"> PAGEREF _Toc408842586 \h </w:instrText>
         </w:r>
         <w:r>
           <w:rPr>
@@ -9882,7 +9426,7 @@
           <w:szCs w:val="22"/>
         </w:rPr>
       </w:pPr>
-      <w:hyperlink w:anchor="_Toc408829696" w:history="1">
+      <w:hyperlink w:anchor="_Toc408842587" w:history="1">
         <w:r>
           <w:rPr>
             <w:rStyle w:val="Hyperlink"/>
@@ -9909,7 +9453,7 @@
             <w:noProof/>
             <w:webHidden/>
           </w:rPr>
-          <w:instrText xml:space="preserve"> PAGEREF _Toc408829696 \h </w:instrText>
+          <w:instrText xml:space="preserve"> PAGEREF _Toc408842587 \h </w:instrText>
         </w:r>
         <w:r>
           <w:rPr>
@@ -9954,7 +9498,7 @@
           <w:szCs w:val="22"/>
         </w:rPr>
       </w:pPr>
-      <w:hyperlink w:anchor="_Toc408829697" w:history="1">
+      <w:hyperlink w:anchor="_Toc408842588" w:history="1">
         <w:r>
           <w:rPr>
             <w:rStyle w:val="Hyperlink"/>
@@ -9981,7 +9525,7 @@
             <w:noProof/>
             <w:webHidden/>
           </w:rPr>
-          <w:instrText xml:space="preserve"> PAGEREF _Toc408829697 \h </w:instrText>
+          <w:instrText xml:space="preserve"> PAGEREF _Toc408842588 \h </w:instrText>
         </w:r>
         <w:r>
           <w:rPr>
@@ -10026,7 +9570,7 @@
           <w:szCs w:val="22"/>
         </w:rPr>
       </w:pPr>
-      <w:hyperlink w:anchor="_Toc408829698" w:history="1">
+      <w:hyperlink w:anchor="_Toc408842589" w:history="1">
         <w:r>
           <w:rPr>
             <w:rStyle w:val="Hyperlink"/>
@@ -10053,7 +9597,7 @@
             <w:noProof/>
             <w:webHidden/>
           </w:rPr>
-          <w:instrText xml:space="preserve"> PAGEREF _Toc408829698 \h </w:instrText>
+          <w:instrText xml:space="preserve"> PAGEREF _Toc408842589 \h </w:instrText>
         </w:r>
         <w:r>
           <w:rPr>
@@ -10074,6 +9618,78 @@
             <w:webHidden/>
           </w:rPr>
           <w:t>31</w:t>
+        </w:r>
+        <w:r>
+          <w:rPr>
+            <w:noProof/>
+            <w:webHidden/>
+          </w:rPr>
+          <w:fldChar w:fldCharType="end"/>
+        </w:r>
+      </w:hyperlink>
+    </w:p>
+    <w:p>
+      <w:pPr>
+        <w:pStyle w:val="Abbildungsverzeichnis"/>
+        <w:tabs>
+          <w:tab w:val="right" w:leader="dot" w:pos="8777"/>
+        </w:tabs>
+        <w:rPr>
+          <w:rFonts w:asciiTheme="minorHAnsi" w:eastAsiaTheme="minorEastAsia" w:hAnsiTheme="minorHAnsi" w:cstheme="minorBidi"/>
+          <w:smallCaps w:val="0"/>
+          <w:noProof/>
+          <w:sz w:val="22"/>
+          <w:szCs w:val="22"/>
+        </w:rPr>
+      </w:pPr>
+      <w:hyperlink w:anchor="_Toc408842590" w:history="1">
+        <w:r>
+          <w:rPr>
+            <w:rStyle w:val="Hyperlink"/>
+            <w:noProof/>
+          </w:rPr>
+          <w:t>Listing 2.15 Logging über adb logcat</w:t>
+        </w:r>
+        <w:r>
+          <w:rPr>
+            <w:noProof/>
+            <w:webHidden/>
+          </w:rPr>
+          <w:tab/>
+        </w:r>
+        <w:r>
+          <w:rPr>
+            <w:noProof/>
+            <w:webHidden/>
+          </w:rPr>
+          <w:fldChar w:fldCharType="begin"/>
+        </w:r>
+        <w:r>
+          <w:rPr>
+            <w:noProof/>
+            <w:webHidden/>
+          </w:rPr>
+          <w:instrText xml:space="preserve"> PAGEREF _Toc408842590 \h </w:instrText>
+        </w:r>
+        <w:r>
+          <w:rPr>
+            <w:noProof/>
+            <w:webHidden/>
+          </w:rPr>
+        </w:r>
+        <w:r>
+          <w:rPr>
+            <w:noProof/>
+            <w:webHidden/>
+          </w:rPr>
+          <w:fldChar w:fldCharType="separate"/>
+        </w:r>
+        <w:r>
+          <w:rPr>
+            <w:noProof/>
+            <w:webHidden/>
+          </w:rPr>
+          <w:t>33</w:t>
         </w:r>
         <w:r>
           <w:rPr>
@@ -11038,7 +10654,7 @@
     <w:bookmarkStart w:id="22" w:name="_Toc224707536"/>
     <w:bookmarkStart w:id="23" w:name="_Toc224810293"/>
     <w:bookmarkStart w:id="24" w:name="_Toc225071778"/>
-    <w:bookmarkStart w:id="25" w:name="_Toc408829591"/>
+    <w:bookmarkStart w:id="25" w:name="_Toc408842487"/>
     <w:commentRangeStart w:id="26"/>
     <w:p>
       <w:pPr>
@@ -11184,7 +10800,7 @@
       <w:pPr>
         <w:pStyle w:val="berschrift2"/>
       </w:pPr>
-      <w:bookmarkStart w:id="27" w:name="_Toc408829592"/>
+      <w:bookmarkStart w:id="27" w:name="_Toc408842488"/>
       <w:r>
         <w:t>Einführung in die Thematik</w:t>
       </w:r>
@@ -11237,7 +10853,7 @@
       <w:pPr>
         <w:pStyle w:val="berschrift2"/>
       </w:pPr>
-      <w:bookmarkStart w:id="28" w:name="_Toc408829593"/>
+      <w:bookmarkStart w:id="28" w:name="_Toc408842489"/>
       <w:r>
         <w:lastRenderedPageBreak/>
         <w:t>Ziele der Arbeit</w:t>
@@ -11304,7 +10920,7 @@
       <w:bookmarkStart w:id="29" w:name="_Toc224707539"/>
       <w:bookmarkStart w:id="30" w:name="_Toc224810296"/>
       <w:bookmarkStart w:id="31" w:name="_Toc225071781"/>
-      <w:bookmarkStart w:id="32" w:name="_Toc408829594"/>
+      <w:bookmarkStart w:id="32" w:name="_Toc408842490"/>
       <w:commentRangeStart w:id="33"/>
       <w:r>
         <w:t>Vorstellung des Unternehmens</w:t>
@@ -11367,7 +10983,7 @@
       <w:pPr>
         <w:pStyle w:val="berschrift2"/>
       </w:pPr>
-      <w:bookmarkStart w:id="34" w:name="_Toc408829595"/>
+      <w:bookmarkStart w:id="34" w:name="_Toc408842491"/>
       <w:r>
         <w:t xml:space="preserve">Aufbau des </w:t>
       </w:r>
@@ -11459,7 +11075,7 @@
     <w:bookmarkStart w:id="36" w:name="_Toc225071782"/>
     <w:bookmarkStart w:id="37" w:name="_Toc224637410"/>
     <w:bookmarkStart w:id="38" w:name="_Toc224707540"/>
-    <w:bookmarkStart w:id="39" w:name="_Toc408829596"/>
+    <w:bookmarkStart w:id="39" w:name="_Toc408842492"/>
     <w:p>
       <w:pPr>
         <w:pStyle w:val="berschrift1"/>
@@ -11644,7 +11260,7 @@
       <w:pPr>
         <w:pStyle w:val="berschrift2"/>
       </w:pPr>
-      <w:bookmarkStart w:id="40" w:name="_Toc408829597"/>
+      <w:bookmarkStart w:id="40" w:name="_Toc408842493"/>
       <w:r>
         <w:t>Virtual Reality</w:t>
       </w:r>
@@ -11691,7 +11307,7 @@
       <w:pPr>
         <w:pStyle w:val="berschrift3"/>
       </w:pPr>
-      <w:bookmarkStart w:id="41" w:name="_Toc408829598"/>
+      <w:bookmarkStart w:id="41" w:name="_Toc408842494"/>
       <w:r>
         <w:t>Wahrnehmung von Bewegung</w:t>
       </w:r>
@@ -11740,6 +11356,15 @@
       </w:r>
       <w:r>
         <w:t>enommen werden können [Dör13].</w:t>
+      </w:r>
+    </w:p>
+    <w:p>
+      <w:pPr>
+        <w:spacing w:before="0" w:after="0" w:line="240" w:lineRule="auto"/>
+        <w:jc w:val="left"/>
+      </w:pPr>
+      <w:r>
+        <w:br w:type="page"/>
       </w:r>
     </w:p>
     <w:p>
@@ -11784,7 +11409,7 @@
       <w:pPr>
         <w:pStyle w:val="berschrift3"/>
       </w:pPr>
-      <w:bookmarkStart w:id="42" w:name="_Toc408829599"/>
+      <w:bookmarkStart w:id="42" w:name="_Toc408842495"/>
       <w:r>
         <w:t>Ausgabegeräte</w:t>
       </w:r>
@@ -11890,13 +11515,13 @@
         <mc:AlternateContent>
           <mc:Choice Requires="wps">
             <w:drawing>
-              <wp:anchor distT="0" distB="0" distL="114300" distR="114300" simplePos="0" relativeHeight="251695104" behindDoc="0" locked="0" layoutInCell="1" allowOverlap="1" wp14:anchorId="001F32DC" wp14:editId="6D472566">
+              <wp:anchor distT="0" distB="0" distL="114300" distR="114300" simplePos="0" relativeHeight="251695104" behindDoc="0" locked="0" layoutInCell="1" allowOverlap="1" wp14:anchorId="001F32DC" wp14:editId="016DBF3B">
                 <wp:simplePos x="0" y="0"/>
                 <wp:positionH relativeFrom="column">
                   <wp:posOffset>3329305</wp:posOffset>
                 </wp:positionH>
                 <wp:positionV relativeFrom="paragraph">
-                  <wp:posOffset>2397760</wp:posOffset>
+                  <wp:posOffset>2091055</wp:posOffset>
                 </wp:positionV>
                 <wp:extent cx="2078990" cy="386715"/>
                 <wp:effectExtent l="0" t="0" r="0" b="0"/>
@@ -11935,7 +11560,7 @@
                                 <w:szCs w:val="24"/>
                               </w:rPr>
                             </w:pPr>
-                            <w:bookmarkStart w:id="43" w:name="_Toc408829672"/>
+                            <w:bookmarkStart w:id="43" w:name="_Toc408842563"/>
                             <w:r>
                               <w:t xml:space="preserve">Abb. </w:t>
                             </w:r>
@@ -11992,7 +11617,7 @@
                 <v:stroke joinstyle="miter"/>
                 <v:path gradientshapeok="t" o:connecttype="rect"/>
               </v:shapetype>
-              <v:shape id="Textfeld 16" o:spid="_x0000_s1026" type="#_x0000_t202" style="position:absolute;left:0;text-align:left;margin-left:262.15pt;margin-top:188.8pt;width:163.7pt;height:30.45pt;z-index:251695104;visibility:visible;mso-wrap-style:square;mso-width-percent:0;mso-height-percent:0;mso-wrap-distance-left:9pt;mso-wrap-distance-top:0;mso-wrap-distance-right:9pt;mso-wrap-distance-bottom:0;mso-position-horizontal:absolute;mso-position-horizontal-relative:text;mso-position-vertical:absolute;mso-position-vertical-relative:text;mso-width-percent:0;mso-height-percent:0;mso-width-relative:margin;mso-height-relative:margin;v-text-anchor:top" o:gfxdata="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" stroked="f">
+              <v:shape id="Textfeld 16" o:spid="_x0000_s1026" type="#_x0000_t202" style="position:absolute;left:0;text-align:left;margin-left:262.15pt;margin-top:164.65pt;width:163.7pt;height:30.45pt;z-index:251695104;visibility:visible;mso-wrap-style:square;mso-width-percent:0;mso-height-percent:0;mso-wrap-distance-left:9pt;mso-wrap-distance-top:0;mso-wrap-distance-right:9pt;mso-wrap-distance-bottom:0;mso-position-horizontal:absolute;mso-position-horizontal-relative:text;mso-position-vertical:absolute;mso-position-vertical-relative:text;mso-width-percent:0;mso-height-percent:0;mso-width-relative:margin;mso-height-relative:margin;v-text-anchor:top" o:gfxdata="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" stroked="f">
                 <v:textbox inset="0,0,0,0">
                   <w:txbxContent>
                     <w:p>
@@ -12005,7 +11630,7 @@
                           <w:szCs w:val="24"/>
                         </w:rPr>
                       </w:pPr>
-                      <w:bookmarkStart w:id="44" w:name="_Toc408829672"/>
+                      <w:bookmarkStart w:id="44" w:name="_Toc408842563"/>
                       <w:r>
                         <w:t xml:space="preserve">Abb. </w:t>
                       </w:r>
@@ -12049,13 +11674,13 @@
           <w:noProof/>
         </w:rPr>
         <w:drawing>
-          <wp:anchor distT="0" distB="0" distL="114300" distR="114300" simplePos="0" relativeHeight="251693056" behindDoc="1" locked="0" layoutInCell="1" allowOverlap="1" wp14:anchorId="69AF621E" wp14:editId="65F48BFE">
+          <wp:anchor distT="0" distB="0" distL="114300" distR="114300" simplePos="0" relativeHeight="251693056" behindDoc="1" locked="0" layoutInCell="1" allowOverlap="1" wp14:anchorId="69AF621E" wp14:editId="4D5A7DB7">
             <wp:simplePos x="0" y="0"/>
             <wp:positionH relativeFrom="column">
               <wp:posOffset>-32385</wp:posOffset>
             </wp:positionH>
             <wp:positionV relativeFrom="paragraph">
-              <wp:posOffset>332740</wp:posOffset>
+              <wp:posOffset>0</wp:posOffset>
             </wp:positionV>
             <wp:extent cx="3305175" cy="2474595"/>
             <wp:effectExtent l="0" t="0" r="9525" b="1905"/>
@@ -12112,12 +11737,11 @@
         </w:drawing>
       </w:r>
     </w:p>
-    <w:p/>
     <w:p>
       <w:pPr>
         <w:pStyle w:val="berschrift3"/>
       </w:pPr>
-      <w:bookmarkStart w:id="45" w:name="_Toc408829600"/>
+      <w:bookmarkStart w:id="45" w:name="_Toc408842496"/>
       <w:r>
         <w:t>Eingabegeräte</w:t>
       </w:r>
@@ -12528,7 +12152,7 @@
                                 <w:szCs w:val="24"/>
                               </w:rPr>
                             </w:pPr>
-                            <w:bookmarkStart w:id="46" w:name="_Toc408829673"/>
+                            <w:bookmarkStart w:id="46" w:name="_Toc408842564"/>
                             <w:r>
                               <w:t xml:space="preserve">Abb. </w:t>
                             </w:r>
@@ -12594,7 +12218,7 @@
                           <w:szCs w:val="24"/>
                         </w:rPr>
                       </w:pPr>
-                      <w:bookmarkStart w:id="47" w:name="_Toc408829673"/>
+                      <w:bookmarkStart w:id="47" w:name="_Toc408842564"/>
                       <w:r>
                         <w:t xml:space="preserve">Abb. </w:t>
                       </w:r>
@@ -12753,7 +12377,7 @@
       <w:pPr>
         <w:pStyle w:val="berschrift3"/>
       </w:pPr>
-      <w:bookmarkStart w:id="48" w:name="_Toc408829601"/>
+      <w:bookmarkStart w:id="48" w:name="_Toc408842497"/>
       <w:r>
         <w:t>Bewegungskontrolle</w:t>
       </w:r>
@@ -13028,7 +12652,7 @@
       <w:pPr>
         <w:pStyle w:val="Beschriftung"/>
       </w:pPr>
-      <w:bookmarkStart w:id="49" w:name="_Toc408829674"/>
+      <w:bookmarkStart w:id="49" w:name="_Toc408842565"/>
       <w:r>
         <w:t xml:space="preserve">Abb. </w:t>
       </w:r>
@@ -13060,9 +12684,12 @@
       </w:r>
       <w:proofErr w:type="spellEnd"/>
       <w:r>
-        <w:t xml:space="preserve"> Motion </w:t>
+        <w:t xml:space="preserve"> Motion</w:t>
       </w:r>
       <w:bookmarkEnd w:id="49"/>
+      <w:r>
+        <w:t xml:space="preserve"> </w:t>
+      </w:r>
       <w:r>
         <w:br w:type="page"/>
       </w:r>
@@ -13192,7 +12819,7 @@
                                 <w:szCs w:val="24"/>
                               </w:rPr>
                             </w:pPr>
-                            <w:bookmarkStart w:id="50" w:name="_Toc408829675"/>
+                            <w:bookmarkStart w:id="50" w:name="_Toc408842566"/>
                             <w:r>
                               <w:t xml:space="preserve">Abb. </w:t>
                             </w:r>
@@ -13251,7 +12878,7 @@
                           <w:szCs w:val="24"/>
                         </w:rPr>
                       </w:pPr>
-                      <w:bookmarkStart w:id="51" w:name="_Toc408829675"/>
+                      <w:bookmarkStart w:id="51" w:name="_Toc408842566"/>
                       <w:r>
                         <w:t xml:space="preserve">Abb. </w:t>
                       </w:r>
@@ -13378,6 +13005,9 @@
       <w:r>
         <w:t>Dabei wird Ultraschall verwendet und mithilfe eines Senders, der am zu überwachenden Objekt angebracht ist, und Empfängers wird eine Abstandsbestimmung durchgeführt. Durch die so gesammelten Daten können Bewegungen in die VR übertragen werden.</w:t>
       </w:r>
+      <w:r>
+        <w:br w:type="page"/>
+      </w:r>
     </w:p>
     <w:p>
       <w:r>
@@ -13552,123 +13182,130 @@
     </w:p>
     <w:p>
       <w:pPr>
+        <w:spacing w:before="0" w:after="0" w:line="240" w:lineRule="auto"/>
+        <w:jc w:val="left"/>
+        <w:rPr>
+          <w:rStyle w:val="Hervorhebung"/>
+        </w:rPr>
+      </w:pPr>
+      <w:r>
+        <w:rPr>
+          <w:rStyle w:val="Hervorhebung"/>
+        </w:rPr>
+        <w:br w:type="page"/>
+      </w:r>
+    </w:p>
+    <w:p>
+      <w:pPr>
         <w:rPr>
           <w:rStyle w:val="Hervorhebung"/>
           <w:i w:val="0"/>
         </w:rPr>
       </w:pPr>
-    </w:p>
-    <w:p>
-      <w:pPr>
+      <w:r>
         <w:rPr>
           <w:rStyle w:val="Hervorhebung"/>
           <w:i w:val="0"/>
         </w:rPr>
-      </w:pPr>
+        <w:lastRenderedPageBreak/>
+        <w:t xml:space="preserve">Neben der Lageerfassung kann auch eine Positionsbestimmung stattfinden. Diese ist aufgrund der geringen Genauigkeit bei der Umwandlung von analogen Messwerten zu digitalen Werten aber nicht optimal und kann zu Drifteffekten führen. </w:t>
+      </w:r>
       <w:r>
         <w:rPr>
           <w:rStyle w:val="Hervorhebung"/>
           <w:i w:val="0"/>
         </w:rPr>
-        <w:lastRenderedPageBreak/>
-        <w:t xml:space="preserve">Neben der Lageerfassung kann auch eine Positionsbestimmung stattfinden. Diese ist aufgrund der geringen Genauigkeit bei der Umwandlung von analogen Messwerten zu digitalen Werten aber nicht optimal und kann zu Drifteffekten führen. </w:t>
+        <w:t>Dasselbe gilt für die Messung der Winkelgeschwindigkeit um einen Rotat</w:t>
       </w:r>
       <w:r>
         <w:rPr>
           <w:rStyle w:val="Hervorhebung"/>
           <w:i w:val="0"/>
         </w:rPr>
-        <w:t>Dasselbe gilt für die Messung der Winkelgeschwindigkeit um einen Rotat</w:t>
-      </w:r>
-      <w:r>
+        <w:t xml:space="preserve">ionswinkel zu erhalten [Dör13]. </w:t>
+      </w:r>
+    </w:p>
+    <w:p>
+      <w:pPr>
         <w:rPr>
           <w:rStyle w:val="Hervorhebung"/>
           <w:i w:val="0"/>
         </w:rPr>
-        <w:t xml:space="preserve">ionswinkel zu erhalten [Dör13]. </w:t>
-      </w:r>
-    </w:p>
-    <w:p>
-      <w:pPr>
+      </w:pPr>
+      <w:r>
         <w:rPr>
           <w:rStyle w:val="Hervorhebung"/>
           <w:i w:val="0"/>
         </w:rPr>
-      </w:pPr>
+        <w:t xml:space="preserve">Als Beispiel ist hier </w:t>
+      </w:r>
+      <w:proofErr w:type="spellStart"/>
       <w:r>
         <w:rPr>
           <w:rStyle w:val="Hervorhebung"/>
           <w:i w:val="0"/>
         </w:rPr>
-        <w:t xml:space="preserve">Als Beispiel ist hier </w:t>
-      </w:r>
-      <w:proofErr w:type="spellStart"/>
+        <w:t>Sphero</w:t>
+      </w:r>
+      <w:proofErr w:type="spellEnd"/>
       <w:r>
         <w:rPr>
           <w:rStyle w:val="Hervorhebung"/>
           <w:i w:val="0"/>
         </w:rPr>
-        <w:t>Sphero</w:t>
-      </w:r>
-      <w:proofErr w:type="spellEnd"/>
+        <w:t xml:space="preserve"> [@</w:t>
+      </w:r>
+      <w:proofErr w:type="spellStart"/>
       <w:r>
         <w:rPr>
           <w:rStyle w:val="Hervorhebung"/>
           <w:i w:val="0"/>
         </w:rPr>
-        <w:t xml:space="preserve"> [@</w:t>
-      </w:r>
-      <w:proofErr w:type="spellStart"/>
+        <w:t>Sph</w:t>
+      </w:r>
+      <w:proofErr w:type="spellEnd"/>
       <w:r>
         <w:rPr>
           <w:rStyle w:val="Hervorhebung"/>
           <w:i w:val="0"/>
         </w:rPr>
-        <w:t>Sph</w:t>
-      </w:r>
-      <w:proofErr w:type="spellEnd"/>
+        <w:t>]</w:t>
+      </w:r>
       <w:r>
         <w:rPr>
           <w:rStyle w:val="Hervorhebung"/>
           <w:i w:val="0"/>
         </w:rPr>
-        <w:t>]</w:t>
+        <w:t xml:space="preserve"> und 3DRudder</w:t>
       </w:r>
       <w:r>
         <w:rPr>
           <w:rStyle w:val="Hervorhebung"/>
           <w:i w:val="0"/>
         </w:rPr>
-        <w:t xml:space="preserve"> und 3DRudder</w:t>
-      </w:r>
+        <w:t xml:space="preserve"> [@</w:t>
+      </w:r>
+      <w:proofErr w:type="spellStart"/>
       <w:r>
         <w:rPr>
           <w:rStyle w:val="Hervorhebung"/>
           <w:i w:val="0"/>
         </w:rPr>
-        <w:t xml:space="preserve"> [@</w:t>
-      </w:r>
-      <w:proofErr w:type="spellStart"/>
+        <w:t>Rud</w:t>
+      </w:r>
+      <w:proofErr w:type="spellEnd"/>
       <w:r>
         <w:rPr>
           <w:rStyle w:val="Hervorhebung"/>
           <w:i w:val="0"/>
         </w:rPr>
-        <w:t>Rud</w:t>
-      </w:r>
-      <w:proofErr w:type="spellEnd"/>
+        <w:t>]</w:t>
+      </w:r>
       <w:r>
         <w:rPr>
           <w:rStyle w:val="Hervorhebung"/>
           <w:i w:val="0"/>
         </w:rPr>
-        <w:t>]</w:t>
-      </w:r>
-      <w:r>
-        <w:rPr>
-          <w:rStyle w:val="Hervorhebung"/>
-          <w:i w:val="0"/>
-        </w:rPr>
         <w:t xml:space="preserve"> aufzuführen, die später genauer behandelt werden.</w:t>
       </w:r>
     </w:p>
@@ -13733,7 +13370,7 @@
       <w:pPr>
         <w:pStyle w:val="berschrift2"/>
       </w:pPr>
-      <w:bookmarkStart w:id="52" w:name="_Toc408829602"/>
+      <w:bookmarkStart w:id="52" w:name="_Toc408842498"/>
       <w:r>
         <w:t xml:space="preserve">Virtual Reality </w:t>
       </w:r>
@@ -13830,7 +13467,7 @@
       <w:pPr>
         <w:pStyle w:val="berschrift3"/>
       </w:pPr>
-      <w:bookmarkStart w:id="53" w:name="_Toc408829603"/>
+      <w:bookmarkStart w:id="53" w:name="_Toc408842499"/>
       <w:r>
         <w:lastRenderedPageBreak/>
         <w:t>Boxx3D</w:t>
@@ -14054,7 +13691,7 @@
                                 <w:szCs w:val="24"/>
                               </w:rPr>
                             </w:pPr>
-                            <w:bookmarkStart w:id="54" w:name="_Toc408829676"/>
+                            <w:bookmarkStart w:id="54" w:name="_Toc408842567"/>
                             <w:r>
                               <w:t xml:space="preserve">Abb. </w:t>
                             </w:r>
@@ -14116,7 +13753,7 @@
                           <w:szCs w:val="24"/>
                         </w:rPr>
                       </w:pPr>
-                      <w:bookmarkStart w:id="55" w:name="_Toc408829676"/>
+                      <w:bookmarkStart w:id="55" w:name="_Toc408842567"/>
                       <w:r>
                         <w:t xml:space="preserve">Abb. </w:t>
                       </w:r>
@@ -14158,7 +13795,7 @@
       <w:pPr>
         <w:pStyle w:val="berschrift3"/>
       </w:pPr>
-      <w:bookmarkStart w:id="56" w:name="_Toc408829604"/>
+      <w:bookmarkStart w:id="56" w:name="_Toc408842500"/>
       <w:r>
         <w:t>Google Cardboard</w:t>
       </w:r>
@@ -14318,7 +13955,7 @@
                                 <w:szCs w:val="24"/>
                               </w:rPr>
                             </w:pPr>
-                            <w:bookmarkStart w:id="57" w:name="_Toc408829677"/>
+                            <w:bookmarkStart w:id="57" w:name="_Toc408842568"/>
                             <w:r>
                               <w:t xml:space="preserve">Abb. </w:t>
                             </w:r>
@@ -14383,7 +14020,7 @@
                           <w:szCs w:val="24"/>
                         </w:rPr>
                       </w:pPr>
-                      <w:bookmarkStart w:id="58" w:name="_Toc408829677"/>
+                      <w:bookmarkStart w:id="58" w:name="_Toc408842568"/>
                       <w:r>
                         <w:t xml:space="preserve">Abb. </w:t>
                       </w:r>
@@ -14503,7 +14140,7 @@
       <w:pPr>
         <w:pStyle w:val="berschrift3"/>
       </w:pPr>
-      <w:bookmarkStart w:id="59" w:name="_Toc408829605"/>
+      <w:bookmarkStart w:id="59" w:name="_Toc408842501"/>
       <w:proofErr w:type="spellStart"/>
       <w:r>
         <w:t>Gear</w:t>
@@ -14645,7 +14282,7 @@
                                 <w:szCs w:val="24"/>
                               </w:rPr>
                             </w:pPr>
-                            <w:bookmarkStart w:id="60" w:name="_Toc408829678"/>
+                            <w:bookmarkStart w:id="60" w:name="_Toc408842569"/>
                             <w:r>
                               <w:t xml:space="preserve">Abb. </w:t>
                             </w:r>
@@ -14716,7 +14353,7 @@
                           <w:szCs w:val="24"/>
                         </w:rPr>
                       </w:pPr>
-                      <w:bookmarkStart w:id="61" w:name="_Toc408829678"/>
+                      <w:bookmarkStart w:id="61" w:name="_Toc408842569"/>
                       <w:r>
                         <w:t xml:space="preserve">Abb. </w:t>
                       </w:r>
@@ -14835,7 +14472,7 @@
           <w:noProof/>
         </w:rPr>
       </w:pPr>
-      <w:bookmarkStart w:id="62" w:name="_Toc408829606"/>
+      <w:bookmarkStart w:id="62" w:name="_Toc408842502"/>
       <w:r>
         <w:rPr>
           <w:noProof/>
@@ -14874,12 +14511,15 @@
       <w:r>
         <w:t xml:space="preserve"> [@Uni].</w:t>
       </w:r>
+      <w:r>
+        <w:br w:type="page"/>
+      </w:r>
     </w:p>
     <w:p>
       <w:pPr>
         <w:pStyle w:val="berschrift3"/>
       </w:pPr>
-      <w:bookmarkStart w:id="63" w:name="_Toc408829607"/>
+      <w:bookmarkStart w:id="63" w:name="_Toc408842503"/>
       <w:r>
         <w:lastRenderedPageBreak/>
         <w:t>Programmierung über Skripte</w:t>
@@ -15272,7 +14912,7 @@
       <w:pPr>
         <w:pStyle w:val="Beschriftung"/>
       </w:pPr>
-      <w:bookmarkStart w:id="64" w:name="_Toc408829685"/>
+      <w:bookmarkStart w:id="64" w:name="_Toc408842576"/>
       <w:r>
         <w:t>Listing</w:t>
       </w:r>
@@ -15528,7 +15168,7 @@
       <w:pPr>
         <w:pStyle w:val="Beschriftung"/>
       </w:pPr>
-      <w:bookmarkStart w:id="65" w:name="_Toc408829686"/>
+      <w:bookmarkStart w:id="65" w:name="_Toc408842577"/>
       <w:r>
         <w:t>Listing</w:t>
       </w:r>
@@ -15681,7 +15321,7 @@
       <w:pPr>
         <w:pStyle w:val="Beschriftung"/>
       </w:pPr>
-      <w:bookmarkStart w:id="66" w:name="_Toc408829687"/>
+      <w:bookmarkStart w:id="66" w:name="_Toc408842578"/>
       <w:r>
         <w:t>Listing</w:t>
       </w:r>
@@ -15779,7 +15419,7 @@
                                 <w:szCs w:val="24"/>
                               </w:rPr>
                             </w:pPr>
-                            <w:bookmarkStart w:id="67" w:name="_Toc408829679"/>
+                            <w:bookmarkStart w:id="67" w:name="_Toc408842570"/>
                             <w:r>
                               <w:t xml:space="preserve">Abb. </w:t>
                             </w:r>
@@ -15858,7 +15498,7 @@
                           <w:szCs w:val="24"/>
                         </w:rPr>
                       </w:pPr>
-                      <w:bookmarkStart w:id="68" w:name="_Toc408829679"/>
+                      <w:bookmarkStart w:id="68" w:name="_Toc408842570"/>
                       <w:r>
                         <w:t xml:space="preserve">Abb. </w:t>
                       </w:r>
@@ -16081,7 +15721,7 @@
       <w:pPr>
         <w:pStyle w:val="Beschriftung"/>
       </w:pPr>
-      <w:bookmarkStart w:id="69" w:name="_Toc408829688"/>
+      <w:bookmarkStart w:id="69" w:name="_Toc408842579"/>
       <w:r>
         <w:t>Listing</w:t>
       </w:r>
@@ -16228,7 +15868,7 @@
       <w:pPr>
         <w:pStyle w:val="Beschriftung"/>
       </w:pPr>
-      <w:bookmarkStart w:id="70" w:name="_Toc408829689"/>
+      <w:bookmarkStart w:id="70" w:name="_Toc408842580"/>
       <w:r>
         <w:t>Listing</w:t>
       </w:r>
@@ -16314,7 +15954,15 @@
         <w:t xml:space="preserve"> gespeichert werden [Sei14]. </w:t>
       </w:r>
     </w:p>
-    <w:p/>
+    <w:p>
+      <w:pPr>
+        <w:spacing w:before="0" w:after="0" w:line="240" w:lineRule="auto"/>
+        <w:jc w:val="left"/>
+      </w:pPr>
+      <w:r>
+        <w:br w:type="page"/>
+      </w:r>
+    </w:p>
     <w:p>
       <w:pPr>
         <w:pStyle w:val="Code"/>
@@ -16367,7 +16015,7 @@
       <w:pPr>
         <w:pStyle w:val="Beschriftung"/>
       </w:pPr>
-      <w:bookmarkStart w:id="71" w:name="_Toc408829690"/>
+      <w:bookmarkStart w:id="71" w:name="_Toc408842581"/>
       <w:r>
         <w:t>Listing</w:t>
       </w:r>
@@ -16520,7 +16168,7 @@
       <w:pPr>
         <w:pStyle w:val="Beschriftung"/>
       </w:pPr>
-      <w:bookmarkStart w:id="72" w:name="_Toc408829691"/>
+      <w:bookmarkStart w:id="72" w:name="_Toc408842582"/>
       <w:r>
         <w:t>Listing</w:t>
       </w:r>
@@ -16703,7 +16351,7 @@
       <w:pPr>
         <w:pStyle w:val="Beschriftung"/>
       </w:pPr>
-      <w:bookmarkStart w:id="73" w:name="_Toc408829692"/>
+      <w:bookmarkStart w:id="73" w:name="_Toc408842583"/>
       <w:r>
         <w:t>Listing</w:t>
       </w:r>
@@ -16755,7 +16403,7 @@
       <w:pPr>
         <w:pStyle w:val="berschrift3"/>
       </w:pPr>
-      <w:bookmarkStart w:id="74" w:name="_Toc408829608"/>
+      <w:bookmarkStart w:id="74" w:name="_Toc408842504"/>
       <w:r>
         <w:lastRenderedPageBreak/>
         <w:t>Objekte</w:t>
@@ -16765,7 +16413,6 @@
       </w:r>
       <w:bookmarkEnd w:id="74"/>
     </w:p>
-    <w:p/>
     <w:p>
       <w:r>
         <w:t xml:space="preserve">Virtuelle Objekte können in Unity in einer Szene platziert werden. Es ist möglich platzierte Objekte zu skalieren, rotieren oder zu verschieben, um so eine virtuelle Welt für den Nutzer zu erzeugen. </w:t>
@@ -16866,7 +16513,7 @@
       <w:pPr>
         <w:pStyle w:val="Beschriftung"/>
       </w:pPr>
-      <w:bookmarkStart w:id="75" w:name="_Toc408829693"/>
+      <w:bookmarkStart w:id="75" w:name="_Toc408842584"/>
       <w:r>
         <w:t xml:space="preserve">Listing </w:t>
       </w:r>
@@ -17009,7 +16656,7 @@
       <w:pPr>
         <w:pStyle w:val="berschrift3"/>
       </w:pPr>
-      <w:bookmarkStart w:id="76" w:name="_Toc408829609"/>
+      <w:bookmarkStart w:id="76" w:name="_Toc408842505"/>
       <w:r>
         <w:t>K</w:t>
       </w:r>
@@ -17310,7 +16957,7 @@
       <w:pPr>
         <w:pStyle w:val="berschrift3"/>
       </w:pPr>
-      <w:bookmarkStart w:id="77" w:name="_Toc408829610"/>
+      <w:bookmarkStart w:id="77" w:name="_Toc408842506"/>
       <w:r>
         <w:t>Physik</w:t>
       </w:r>
@@ -17379,6 +17026,15 @@
       <w:proofErr w:type="spellEnd"/>
       <w:r>
         <w:t xml:space="preserve"> anpasst[Sei14].</w:t>
+      </w:r>
+    </w:p>
+    <w:p>
+      <w:pPr>
+        <w:spacing w:before="0" w:after="0" w:line="240" w:lineRule="auto"/>
+        <w:jc w:val="left"/>
+      </w:pPr>
+      <w:r>
+        <w:br w:type="page"/>
       </w:r>
     </w:p>
     <w:p>
@@ -17449,7 +17105,7 @@
       <w:pPr>
         <w:pStyle w:val="berschrift3"/>
       </w:pPr>
-      <w:bookmarkStart w:id="78" w:name="_Toc408829611"/>
+      <w:bookmarkStart w:id="78" w:name="_Toc408842507"/>
       <w:r>
         <w:t>Inputmöglichkeiten</w:t>
       </w:r>
@@ -17616,7 +17272,7 @@
                                 <w:szCs w:val="24"/>
                               </w:rPr>
                             </w:pPr>
-                            <w:bookmarkStart w:id="79" w:name="_Toc408829680"/>
+                            <w:bookmarkStart w:id="79" w:name="_Toc408842571"/>
                             <w:r>
                               <w:t xml:space="preserve">Abb. </w:t>
                             </w:r>
@@ -17682,7 +17338,7 @@
                           <w:szCs w:val="24"/>
                         </w:rPr>
                       </w:pPr>
-                      <w:bookmarkStart w:id="80" w:name="_Toc408829680"/>
+                      <w:bookmarkStart w:id="80" w:name="_Toc408842571"/>
                       <w:r>
                         <w:t xml:space="preserve">Abb. </w:t>
                       </w:r>
@@ -18249,8 +17905,19 @@
         <w:t>Die Auswertung von Eingaben lässt sich über die Klasse Input realisieren. Diese enthält Methoden mit denen die Abfrage von Eingaben ermöglicht wird.</w:t>
       </w:r>
       <w:r>
-        <w:t xml:space="preserve"> Hierbei können neben den virtuellen </w:t>
-      </w:r>
+        <w:t xml:space="preserve"> Hier</w:t>
+      </w:r>
+      <w:r>
+        <w:t>bei können neben den virtuellen</w:t>
+      </w:r>
+      <w:r>
+        <w:br w:type="page"/>
+      </w:r>
+    </w:p>
+    <w:p>
+      <w:pPr>
+        <w:pStyle w:val="Textkrper"/>
+      </w:pPr>
       <w:r>
         <w:lastRenderedPageBreak/>
         <w:t xml:space="preserve">Achsen und Tasten auch Tastatur- und Maustasten, </w:t>
@@ -18342,7 +18009,7 @@
       <w:pPr>
         <w:pStyle w:val="Beschriftung"/>
       </w:pPr>
-      <w:bookmarkStart w:id="81" w:name="_Toc408829694"/>
+      <w:bookmarkStart w:id="81" w:name="_Toc408842585"/>
       <w:r>
         <w:t xml:space="preserve">Listing </w:t>
       </w:r>
@@ -18714,7 +18381,7 @@
       <w:pPr>
         <w:pStyle w:val="Beschriftung"/>
       </w:pPr>
-      <w:bookmarkStart w:id="82" w:name="_Toc408829695"/>
+      <w:bookmarkStart w:id="82" w:name="_Toc408842586"/>
       <w:r>
         <w:t xml:space="preserve">Listing </w:t>
       </w:r>
@@ -18827,9 +18494,12 @@
     </w:p>
     <w:p>
       <w:pPr>
-        <w:pStyle w:val="Listenabsatz"/>
-        <w:ind w:left="360"/>
-      </w:pPr>
+        <w:spacing w:before="0" w:after="0" w:line="240" w:lineRule="auto"/>
+        <w:jc w:val="left"/>
+      </w:pPr>
+      <w:r>
+        <w:br w:type="page"/>
+      </w:r>
     </w:p>
     <w:p>
       <w:pPr>
@@ -18904,7 +18574,7 @@
       <w:pPr>
         <w:pStyle w:val="Beschriftung"/>
       </w:pPr>
-      <w:bookmarkStart w:id="83" w:name="_Toc408829696"/>
+      <w:bookmarkStart w:id="83" w:name="_Toc408842587"/>
       <w:r>
         <w:t xml:space="preserve">Listing </w:t>
       </w:r>
@@ -19048,7 +18718,7 @@
       <w:pPr>
         <w:pStyle w:val="Beschriftung"/>
       </w:pPr>
-      <w:bookmarkStart w:id="84" w:name="_Toc408829697"/>
+      <w:bookmarkStart w:id="84" w:name="_Toc408842588"/>
       <w:r>
         <w:t xml:space="preserve">Listing </w:t>
       </w:r>
@@ -19092,7 +18762,7 @@
       <w:pPr>
         <w:pStyle w:val="berschrift3"/>
       </w:pPr>
-      <w:bookmarkStart w:id="85" w:name="_Toc408829612"/>
+      <w:bookmarkStart w:id="85" w:name="_Toc408842508"/>
       <w:r>
         <w:t>GUI</w:t>
       </w:r>
@@ -19122,6 +18792,9 @@
       </w:r>
       <w:r>
         <w:t xml:space="preserve"> und Arbeit mit 2D-Objekten, was vorher nur über Skripte möglich war [Sei14].</w:t>
+      </w:r>
+      <w:r>
+        <w:br w:type="page"/>
       </w:r>
     </w:p>
     <w:p>
@@ -19174,7 +18847,7 @@
       </w:r>
       <w:r>
         <w:pict w14:anchorId="458E0EBA">
-          <v:shape id="_x0000_i1025" type="#_x0000_t75" style="width:439.45pt;height:211.9pt">
+          <v:shape id="_x0000_i1025" type="#_x0000_t75" style="width:439.5pt;height:211.5pt">
             <v:imagedata r:id="rId44" o:title="GUI"/>
           </v:shape>
         </w:pict>
@@ -19184,7 +18857,7 @@
       <w:pPr>
         <w:pStyle w:val="Beschriftung"/>
       </w:pPr>
-      <w:bookmarkStart w:id="86" w:name="_Toc408829681"/>
+      <w:bookmarkStart w:id="86" w:name="_Toc408842572"/>
       <w:r>
         <w:t xml:space="preserve">Abb. </w:t>
       </w:r>
@@ -19474,7 +19147,7 @@
                                 <w:noProof/>
                               </w:rPr>
                             </w:pPr>
-                            <w:bookmarkStart w:id="87" w:name="_Toc408829682"/>
+                            <w:bookmarkStart w:id="87" w:name="_Toc408842573"/>
                             <w:r>
                               <w:t xml:space="preserve">Abb. </w:t>
                             </w:r>
@@ -19532,7 +19205,7 @@
                           <w:noProof/>
                         </w:rPr>
                       </w:pPr>
-                      <w:bookmarkStart w:id="88" w:name="_Toc408829682"/>
+                      <w:bookmarkStart w:id="88" w:name="_Toc408842573"/>
                       <w:r>
                         <w:t xml:space="preserve">Abb. </w:t>
                       </w:r>
@@ -19596,16 +19269,13 @@
       <w:pPr>
         <w:pStyle w:val="berschrift3"/>
       </w:pPr>
-      <w:bookmarkStart w:id="89" w:name="_Toc408829613"/>
+      <w:bookmarkStart w:id="89" w:name="_Toc408842509"/>
       <w:proofErr w:type="spellStart"/>
       <w:r>
         <w:t>Prefabs</w:t>
       </w:r>
+      <w:bookmarkEnd w:id="89"/>
       <w:proofErr w:type="spellEnd"/>
-      <w:r>
-        <w:t>/Plugins</w:t>
-      </w:r>
-      <w:bookmarkEnd w:id="89"/>
     </w:p>
     <w:p/>
     <w:p>
@@ -19788,7 +19458,7 @@
       <w:pPr>
         <w:pStyle w:val="Beschriftung"/>
       </w:pPr>
-      <w:bookmarkStart w:id="90" w:name="_Toc408829698"/>
+      <w:bookmarkStart w:id="90" w:name="_Toc408842589"/>
       <w:r>
         <w:t xml:space="preserve">Listing </w:t>
       </w:r>
@@ -19842,14 +19512,154 @@
       <w:pPr>
         <w:pStyle w:val="berschrift3"/>
       </w:pPr>
-      <w:bookmarkStart w:id="91" w:name="_Toc408829614"/>
+      <w:bookmarkStart w:id="91" w:name="_Toc408842510"/>
+      <w:proofErr w:type="spellStart"/>
+      <w:r>
+        <w:t>UnityPackage</w:t>
+      </w:r>
+      <w:bookmarkEnd w:id="91"/>
+      <w:proofErr w:type="spellEnd"/>
+    </w:p>
+    <w:p/>
+    <w:p>
+      <w:proofErr w:type="spellStart"/>
+      <w:r>
+        <w:t>UnityPackages</w:t>
+      </w:r>
+      <w:proofErr w:type="spellEnd"/>
+      <w:r>
+        <w:t xml:space="preserve"> sind Container, die für den Austausch von Elementen zwischen verschiedenen Projekten verwendet werden. So kann z.B. eine konfigurierte Spielerfigur von einem Projekt in das andere übernommen werden und an dieser Stelle dann für das Projekt angepasst werden. Im Folgenden sollen zwei genutzte </w:t>
+      </w:r>
+      <w:proofErr w:type="spellStart"/>
+      <w:r>
+        <w:t>UnityPackages</w:t>
+      </w:r>
+      <w:proofErr w:type="spellEnd"/>
+      <w:r>
+        <w:t xml:space="preserve"> kurz vorgestellt werden [Sei14].</w:t>
+      </w:r>
+    </w:p>
+    <w:p/>
+    <w:p>
+      <w:pPr>
+        <w:pStyle w:val="Hervorhebenfett"/>
+      </w:pPr>
+      <w:r>
+        <w:t xml:space="preserve">Durovis </w:t>
+      </w:r>
+      <w:proofErr w:type="spellStart"/>
+      <w:r>
+        <w:t>Dive</w:t>
+      </w:r>
+      <w:proofErr w:type="spellEnd"/>
+      <w:r>
+        <w:t xml:space="preserve"> </w:t>
+      </w:r>
+    </w:p>
+    <w:p/>
+    <w:p>
+      <w:r>
+        <w:t xml:space="preserve">Das </w:t>
+      </w:r>
+      <w:proofErr w:type="spellStart"/>
+      <w:r>
+        <w:t>UnityPackage</w:t>
+      </w:r>
+      <w:proofErr w:type="spellEnd"/>
+      <w:r>
+        <w:t xml:space="preserve"> von Durovis </w:t>
+      </w:r>
+      <w:proofErr w:type="spellStart"/>
+      <w:r>
+        <w:t>Dive</w:t>
+      </w:r>
+      <w:proofErr w:type="spellEnd"/>
+      <w:r>
+        <w:t xml:space="preserve"> erleichtert die Platzierung von Kameras und den Zugriff auf die Sensoren des Smartphones.</w:t>
+      </w:r>
+      <w:r>
+        <w:t xml:space="preserve"> So wird ein </w:t>
+      </w:r>
+      <w:proofErr w:type="spellStart"/>
+      <w:r>
+        <w:t>Dive</w:t>
+      </w:r>
+      <w:proofErr w:type="spellEnd"/>
+      <w:r>
+        <w:t xml:space="preserve"> FPS Player Prefab zur Verfügung gestellt, </w:t>
+      </w:r>
+      <w:r>
+        <w:br w:type="page"/>
+      </w:r>
+    </w:p>
+    <w:p>
+      <w:r>
+        <w:lastRenderedPageBreak/>
+        <w:t>welches in einer Szene platziert wird und neben einem steuerbaren Spieler-Objekt auch zwei Kameras und die entsprechenden Skripte für den Zugriff auf die Sensoren enthält [@Dur].</w:t>
+      </w:r>
+      <w:r>
+        <w:t xml:space="preserve"> </w:t>
+      </w:r>
+    </w:p>
+    <w:p/>
+    <w:p>
+      <w:pPr>
+        <w:pStyle w:val="Hervorhebenfett"/>
+      </w:pPr>
+      <w:r>
+        <w:t xml:space="preserve">Cardboard SDK </w:t>
+      </w:r>
+      <w:r>
+        <w:t>für</w:t>
+      </w:r>
+      <w:r>
+        <w:t xml:space="preserve"> Unity</w:t>
+      </w:r>
+    </w:p>
+    <w:p/>
+    <w:p>
+      <w:r>
+        <w:t xml:space="preserve">Das Cardboard SDK </w:t>
+      </w:r>
+      <w:r>
+        <w:t xml:space="preserve">wird für den Vergleich zum Package von Durovis </w:t>
+      </w:r>
+      <w:proofErr w:type="spellStart"/>
+      <w:r>
+        <w:t>Dive</w:t>
+      </w:r>
+      <w:proofErr w:type="spellEnd"/>
+      <w:r>
+        <w:t xml:space="preserve"> hinzugezogen und ermöglicht </w:t>
+      </w:r>
+      <w:r>
+        <w:t>für Unity neben dem vereinfachten Erstellen von VR-Kameras den Zugriff auf den Magnet-Schalter</w:t>
+      </w:r>
+      <w:r>
+        <w:t xml:space="preserve"> von </w:t>
+      </w:r>
+      <w:proofErr w:type="spellStart"/>
+      <w:r>
+        <w:t>Carboard</w:t>
+      </w:r>
+      <w:proofErr w:type="spellEnd"/>
+      <w:r>
+        <w:t>. Dadurch ist es möglich durch das Betätigen des Schalters bestimmte vorher implementierte Ereignisse auszulösen. Des Weiteren liefert die SDK noch weitere Skripte die für die Entwicklung einer App für Cardboard benötigt werden können [@Car].</w:t>
+      </w:r>
+    </w:p>
+    <w:p/>
+    <w:p>
+      <w:pPr>
+        <w:pStyle w:val="berschrift3"/>
+      </w:pPr>
+      <w:bookmarkStart w:id="92" w:name="_Toc408842511"/>
       <w:r>
         <w:t>Debugging</w:t>
       </w:r>
       <w:r>
         <w:t xml:space="preserve"> und Performance</w:t>
       </w:r>
-      <w:bookmarkEnd w:id="91"/>
+      <w:bookmarkEnd w:id="92"/>
     </w:p>
     <w:p/>
     <w:p>
@@ -19879,100 +19689,278 @@
       <w:r>
         <w:t xml:space="preserve"> Dafür muss das mobile Gerät und der Entwickler-PC im gleichen WLAN sein und bestimmte Parameter aktiviert werden, damit MonoDevelop auf die Ausführung auf dem Gerät reagiert und der Debugger gestartet wird [Sei14].</w:t>
       </w:r>
+    </w:p>
+    <w:p>
+      <w:r>
+        <w:t xml:space="preserve">Des Weiteren können neben Fehlern auch Performance-Probleme auftreten, die sich erst bei der Ausführung auf der Endanwender-Umgebung bemerkbar machen. Das Werkzeug welches Unity dem Entwickler hier an die Hand legt ist der </w:t>
+      </w:r>
+      <w:proofErr w:type="spellStart"/>
+      <w:r>
+        <w:t>Profiler</w:t>
+      </w:r>
+      <w:proofErr w:type="spellEnd"/>
+      <w:r>
+        <w:t xml:space="preserve">. Dieser gibt Auskunft über die Performance, was z.B. die CPU- oder GPU-Nutzung betrifft. Auch die Analyse von ausgeführten Skripten ist hier möglich </w:t>
+      </w:r>
+      <w:r>
+        <w:t>[Sei14].</w:t>
+      </w:r>
+    </w:p>
+    <w:p>
+      <w:r>
+        <w:t xml:space="preserve">Da sich die Entwicklung der prototypischen App auf Android konzentriert bietet sich eine weitere Möglichkeit der Analyse von einer laufenden Anwendung. Die Android </w:t>
+      </w:r>
+      <w:proofErr w:type="spellStart"/>
+      <w:r>
+        <w:t>Debug</w:t>
+      </w:r>
+      <w:proofErr w:type="spellEnd"/>
+      <w:r>
+        <w:t xml:space="preserve"> Bridge (ADB)</w:t>
+      </w:r>
+      <w:r>
+        <w:t xml:space="preserve"> erlaubt eine Fehlersuche und</w:t>
+      </w:r>
+      <w:r>
+        <w:t xml:space="preserve"> Ausgaben zur Laufzeit der App. So kann über einen Aufruf </w:t>
+      </w:r>
+      <w:r>
+        <w:t>i</w:t>
+      </w:r>
+      <w:r>
+        <w:t>n der Windows Kommandozeile eine Echzeitüberwachung und Ausgabe gestartet werden.</w:t>
+      </w:r>
+      <w:r>
+        <w:br w:type="page"/>
+      </w:r>
+    </w:p>
+    <w:p>
+      <w:r>
+        <w:lastRenderedPageBreak/>
+        <w:t xml:space="preserve">Dieser Aufruf erfolgt mithilfe von </w:t>
+      </w:r>
+      <w:proofErr w:type="spellStart"/>
+      <w:r>
+        <w:t>logcat</w:t>
+      </w:r>
+      <w:proofErr w:type="spellEnd"/>
+      <w:r>
+        <w:t xml:space="preserve">, dem </w:t>
+      </w:r>
+      <w:proofErr w:type="spellStart"/>
+      <w:r>
+        <w:t>Logging</w:t>
+      </w:r>
+      <w:proofErr w:type="spellEnd"/>
+      <w:r>
+        <w:t xml:space="preserve"> System von Android. Dieses gibt dann alles aus, was auf dem Gerät passiert und lässt sich über bestimmte Parameter auf Ausgaben von Unity reduzieren </w:t>
+      </w:r>
+      <w:r>
+        <w:t>[Fin13]</w:t>
+      </w:r>
+      <w:r>
+        <w:t>[@ADB][@</w:t>
+      </w:r>
+      <w:proofErr w:type="spellStart"/>
+      <w:r>
+        <w:t>Cat</w:t>
+      </w:r>
+      <w:proofErr w:type="spellEnd"/>
+      <w:r>
+        <w:t>]</w:t>
+      </w:r>
+      <w:r>
+        <w:t>.</w:t>
+      </w:r>
+    </w:p>
+    <w:p/>
+    <w:p>
+      <w:pPr>
+        <w:pStyle w:val="Code"/>
+      </w:pPr>
+      <w:proofErr w:type="spellStart"/>
+      <w:r>
+        <w:t>adb</w:t>
+      </w:r>
+      <w:proofErr w:type="spellEnd"/>
+      <w:r>
+        <w:t xml:space="preserve"> </w:t>
+      </w:r>
+      <w:proofErr w:type="spellStart"/>
+      <w:r>
+        <w:t>logcat</w:t>
+      </w:r>
+      <w:proofErr w:type="spellEnd"/>
+    </w:p>
+    <w:p>
+      <w:pPr>
+        <w:pStyle w:val="Code"/>
+      </w:pPr>
+      <w:proofErr w:type="spellStart"/>
+      <w:r>
+        <w:t>adb</w:t>
+      </w:r>
+      <w:proofErr w:type="spellEnd"/>
+      <w:r>
+        <w:t xml:space="preserve"> </w:t>
+      </w:r>
+      <w:proofErr w:type="spellStart"/>
+      <w:r>
+        <w:t>logcat</w:t>
+      </w:r>
+      <w:proofErr w:type="spellEnd"/>
+      <w:r>
+        <w:t xml:space="preserve"> –s Unity</w:t>
+      </w:r>
+    </w:p>
+    <w:p>
+      <w:pPr>
+        <w:pStyle w:val="Code"/>
+      </w:pPr>
+      <w:proofErr w:type="spellStart"/>
+      <w:r>
+        <w:t>adb</w:t>
+      </w:r>
+      <w:proofErr w:type="spellEnd"/>
+      <w:r>
+        <w:t xml:space="preserve"> </w:t>
+      </w:r>
+      <w:proofErr w:type="spellStart"/>
+      <w:r>
+        <w:t>logcat</w:t>
+      </w:r>
+      <w:proofErr w:type="spellEnd"/>
+      <w:r>
+        <w:t xml:space="preserve"> –s Unity </w:t>
+      </w:r>
+      <w:proofErr w:type="spellStart"/>
+      <w:r>
+        <w:t>ActivityManager</w:t>
+      </w:r>
+      <w:proofErr w:type="spellEnd"/>
+      <w:r>
+        <w:t xml:space="preserve"> </w:t>
+      </w:r>
+      <w:proofErr w:type="spellStart"/>
+      <w:r>
+        <w:t>PackageManager</w:t>
+      </w:r>
+      <w:proofErr w:type="spellEnd"/>
+      <w:r>
+        <w:t xml:space="preserve"> </w:t>
+      </w:r>
+      <w:proofErr w:type="spellStart"/>
+      <w:r>
+        <w:t>dalvikvm</w:t>
+      </w:r>
+      <w:proofErr w:type="spellEnd"/>
+      <w:r>
+        <w:t xml:space="preserve"> DEBUG</w:t>
+      </w:r>
+    </w:p>
+    <w:p>
+      <w:pPr>
+        <w:pStyle w:val="Beschriftung"/>
+      </w:pPr>
+      <w:bookmarkStart w:id="93" w:name="_Toc408842590"/>
+      <w:r>
+        <w:t xml:space="preserve">Listing </w:t>
+      </w:r>
+      <w:fldSimple w:instr=" STYLEREF 1 \s ">
+        <w:r>
+          <w:rPr>
+            <w:noProof/>
+          </w:rPr>
+          <w:t>2</w:t>
+        </w:r>
+      </w:fldSimple>
+      <w:r>
+        <w:t>.</w:t>
+      </w:r>
+      <w:fldSimple w:instr=" SEQ Listing \* ARABIC \s 1 ">
+        <w:r>
+          <w:rPr>
+            <w:noProof/>
+          </w:rPr>
+          <w:t>15</w:t>
+        </w:r>
+      </w:fldSimple>
+      <w:r>
+        <w:t xml:space="preserve"> </w:t>
+      </w:r>
+      <w:proofErr w:type="spellStart"/>
+      <w:r>
+        <w:t>Logging</w:t>
+      </w:r>
+      <w:proofErr w:type="spellEnd"/>
+      <w:r>
+        <w:t xml:space="preserve"> über </w:t>
+      </w:r>
+      <w:proofErr w:type="spellStart"/>
+      <w:r>
+        <w:t>adb</w:t>
+      </w:r>
+      <w:proofErr w:type="spellEnd"/>
+      <w:r>
+        <w:t xml:space="preserve"> </w:t>
+      </w:r>
+      <w:proofErr w:type="spellStart"/>
+      <w:r>
+        <w:t>logcat</w:t>
+      </w:r>
+      <w:bookmarkEnd w:id="93"/>
+      <w:proofErr w:type="spellEnd"/>
     </w:p>
     <w:p>
       <w:pPr>
         <w:spacing w:before="0" w:after="0" w:line="240" w:lineRule="auto"/>
         <w:jc w:val="left"/>
       </w:pPr>
-      <w:r>
-        <w:br w:type="page"/>
-      </w:r>
-    </w:p>
-    <w:p>
-      <w:r>
-        <w:lastRenderedPageBreak/>
-        <w:t xml:space="preserve">Des Weiteren können neben Fehlern auch Performance-Probleme auftreten, die sich erst bei der Ausführung auf der Endanwender-Umgebung bemerkbar machen. Das Werkzeug welches Unity dem Entwickler hier an die Hand legt ist der </w:t>
-      </w:r>
+    </w:p>
+    <w:p>
+      <w:pPr>
+        <w:pStyle w:val="berschrift3"/>
+      </w:pPr>
+      <w:bookmarkStart w:id="94" w:name="_Toc408842512"/>
       <w:proofErr w:type="spellStart"/>
       <w:r>
-        <w:t>Profiler</w:t>
+        <w:t>Build</w:t>
       </w:r>
       <w:proofErr w:type="spellEnd"/>
       <w:r>
-        <w:t xml:space="preserve">. Dieser gibt Auskunft über die Performance, was z.B. die CPU- oder GPU-Nutzung betrifft. Auch die Analyse von ausgeführten Skripten ist hier möglich </w:t>
-      </w:r>
-      <w:r>
-        <w:t>[Sei14].</w:t>
-      </w:r>
-    </w:p>
-    <w:p>
-      <w:r>
-        <w:t xml:space="preserve">Da sich die Entwicklung der prototypischen App auf Android konzentriert bietet sich eine weitere Möglichkeit der Analyse von einer laufenden Anwendung. Die Android </w:t>
+        <w:t xml:space="preserve"> Prozess</w:t>
+      </w:r>
+      <w:bookmarkEnd w:id="94"/>
+    </w:p>
+    <w:p/>
+    <w:p>
+      <w:r>
+        <w:t xml:space="preserve">Um eine fertige App nun zu Erstellen und auf ein mobiles Gerät zu bringen, werden die </w:t>
       </w:r>
       <w:proofErr w:type="spellStart"/>
       <w:r>
-        <w:t>Debug</w:t>
+        <w:t>Build</w:t>
       </w:r>
       <w:proofErr w:type="spellEnd"/>
       <w:r>
-        <w:t xml:space="preserve"> Bridge (ADB)</w:t>
-      </w:r>
-      <w:r>
-        <w:t xml:space="preserve"> erlaubt eine Fehlersuche und Ausgaben zur Laufzeit der App. </w:t>
-      </w:r>
-      <w:r>
-        <w:t>Mehr zu ADB ist in Abschnitt 2.4.1 zu finden</w:t>
-      </w:r>
-      <w:r>
-        <w:t xml:space="preserve"> [Fin13]</w:t>
+        <w:t xml:space="preserve"> Settings genutzt. Hier können Einstellungen bezüglich des Zielbetriebssystems gemacht werden. Bei mobilen Geräten muss dieses per USB an den PC angeschlossen sein</w:t>
+      </w:r>
+      <w:r>
+        <w:t xml:space="preserve"> [Sei14]</w:t>
       </w:r>
       <w:r>
         <w:t>.</w:t>
       </w:r>
     </w:p>
+    <w:p/>
     <w:p>
       <w:pPr>
         <w:spacing w:before="0" w:after="0" w:line="240" w:lineRule="auto"/>
         <w:jc w:val="left"/>
       </w:pPr>
-    </w:p>
-    <w:p>
-      <w:pPr>
-        <w:pStyle w:val="berschrift3"/>
-      </w:pPr>
-      <w:bookmarkStart w:id="92" w:name="_Toc408829615"/>
-      <w:proofErr w:type="spellStart"/>
-      <w:r>
-        <w:t>Build</w:t>
-      </w:r>
-      <w:proofErr w:type="spellEnd"/>
-      <w:r>
-        <w:t xml:space="preserve"> Prozess</w:t>
-      </w:r>
-      <w:bookmarkEnd w:id="92"/>
-    </w:p>
-    <w:p/>
-    <w:p>
-      <w:r>
-        <w:t xml:space="preserve">Um eine fertige App nun zu Erstellen und auf ein mobiles Gerät zu bringen, werden die </w:t>
-      </w:r>
-      <w:proofErr w:type="spellStart"/>
-      <w:r>
-        <w:t>Build</w:t>
-      </w:r>
-      <w:proofErr w:type="spellEnd"/>
-      <w:r>
-        <w:t xml:space="preserve"> Settings genutzt. Hier können Einstellungen bezüglich des Zielbetriebssystems gemacht werden. Bei mobilen Geräten muss dieses per USB an den PC angeschlossen sein</w:t>
-      </w:r>
-      <w:r>
-        <w:t xml:space="preserve"> [Sei14]</w:t>
-      </w:r>
-      <w:r>
-        <w:t>.</w:t>
-      </w:r>
-    </w:p>
-    <w:p>
+      <w:r>
+        <w:br w:type="page"/>
+      </w:r>
       <w:r>
         <w:rPr>
           <w:noProof/>
@@ -19980,13 +19968,13 @@
         <mc:AlternateContent>
           <mc:Choice Requires="wps">
             <w:drawing>
-              <wp:anchor distT="0" distB="0" distL="114300" distR="114300" simplePos="0" relativeHeight="251730944" behindDoc="0" locked="0" layoutInCell="1" allowOverlap="1" wp14:anchorId="1B63F781" wp14:editId="5556F4B9">
+              <wp:anchor distT="0" distB="0" distL="114300" distR="114300" simplePos="0" relativeHeight="251730944" behindDoc="0" locked="0" layoutInCell="1" allowOverlap="1" wp14:anchorId="1B63F781" wp14:editId="13BF1BBB">
                 <wp:simplePos x="0" y="0"/>
                 <wp:positionH relativeFrom="column">
-                  <wp:posOffset>3595370</wp:posOffset>
+                  <wp:posOffset>3509106</wp:posOffset>
                 </wp:positionH>
                 <wp:positionV relativeFrom="paragraph">
-                  <wp:posOffset>3671929</wp:posOffset>
+                  <wp:posOffset>3357209</wp:posOffset>
                 </wp:positionV>
                 <wp:extent cx="1974850" cy="396240"/>
                 <wp:effectExtent l="0" t="0" r="6350" b="3810"/>
@@ -20025,7 +20013,7 @@
                                 <w:szCs w:val="24"/>
                               </w:rPr>
                             </w:pPr>
-                            <w:bookmarkStart w:id="93" w:name="_Toc408829683"/>
+                            <w:bookmarkStart w:id="95" w:name="_Toc408842574"/>
                             <w:r>
                               <w:t xml:space="preserve">Abb. </w:t>
                             </w:r>
@@ -20059,7 +20047,7 @@
                             <w:r>
                               <w:t xml:space="preserve"> Settings für Android</w:t>
                             </w:r>
-                            <w:bookmarkEnd w:id="93"/>
+                            <w:bookmarkEnd w:id="95"/>
                           </w:p>
                         </w:txbxContent>
                       </wps:txbx>
@@ -20083,7 +20071,7 @@
           </mc:Choice>
           <mc:Fallback>
             <w:pict>
-              <v:shape w14:anchorId="1B63F781" id="Textfeld 38" o:spid="_x0000_s1035" type="#_x0000_t202" style="position:absolute;left:0;text-align:left;margin-left:283.1pt;margin-top:289.15pt;width:155.5pt;height:31.2pt;z-index:251730944;visibility:visible;mso-wrap-style:square;mso-width-percent:0;mso-height-percent:0;mso-wrap-distance-left:9pt;mso-wrap-distance-top:0;mso-wrap-distance-right:9pt;mso-wrap-distance-bottom:0;mso-position-horizontal:absolute;mso-position-horizontal-relative:text;mso-position-vertical:absolute;mso-position-vertical-relative:text;mso-width-percent:0;mso-height-percent:0;mso-width-relative:margin;mso-height-relative:margin;v-text-anchor:top" o:gfxdata="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" stroked="f">
+              <v:shape w14:anchorId="1B63F781" id="Textfeld 38" o:spid="_x0000_s1035" type="#_x0000_t202" style="position:absolute;margin-left:276.3pt;margin-top:264.35pt;width:155.5pt;height:31.2pt;z-index:251730944;visibility:visible;mso-wrap-style:square;mso-width-percent:0;mso-height-percent:0;mso-wrap-distance-left:9pt;mso-wrap-distance-top:0;mso-wrap-distance-right:9pt;mso-wrap-distance-bottom:0;mso-position-horizontal:absolute;mso-position-horizontal-relative:text;mso-position-vertical:absolute;mso-position-vertical-relative:text;mso-width-percent:0;mso-height-percent:0;mso-width-relative:margin;mso-height-relative:margin;v-text-anchor:top" o:gfxdata="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" stroked="f">
                 <v:textbox inset="0,0,0,0">
                   <w:txbxContent>
                     <w:p>
@@ -20096,7 +20084,7 @@
                           <w:szCs w:val="24"/>
                         </w:rPr>
                       </w:pPr>
-                      <w:bookmarkStart w:id="94" w:name="_Toc408829683"/>
+                      <w:bookmarkStart w:id="96" w:name="_Toc408842574"/>
                       <w:r>
                         <w:t xml:space="preserve">Abb. </w:t>
                       </w:r>
@@ -20130,7 +20118,7 @@
                       <w:r>
                         <w:t xml:space="preserve"> Settings für Android</w:t>
                       </w:r>
-                      <w:bookmarkEnd w:id="94"/>
+                      <w:bookmarkEnd w:id="96"/>
                     </w:p>
                   </w:txbxContent>
                 </v:textbox>
@@ -20140,8 +20128,6 @@
           </mc:Fallback>
         </mc:AlternateContent>
       </w:r>
-    </w:p>
-    <w:p>
       <w:r>
         <w:rPr>
           <w:noProof/>
@@ -20209,9 +20195,6 @@
           </wp:anchor>
         </w:drawing>
       </w:r>
-      <w:r>
-        <w:br w:type="page"/>
-      </w:r>
     </w:p>
     <w:p>
       <w:r>
@@ -20261,213 +20244,6 @@
       </w:r>
       <w:r>
         <w:t xml:space="preserve"> auf das Testgerät [Sei14].</w:t>
-      </w:r>
-    </w:p>
-    <w:p/>
-    <w:p>
-      <w:pPr>
-        <w:pStyle w:val="berschrift3"/>
-      </w:pPr>
-      <w:bookmarkStart w:id="95" w:name="_Toc408829616"/>
-      <w:proofErr w:type="spellStart"/>
-      <w:r>
-        <w:t>Dive</w:t>
-      </w:r>
-      <w:bookmarkEnd w:id="95"/>
-      <w:proofErr w:type="spellEnd"/>
-      <w:r>
-        <w:t xml:space="preserve"> Unity Plugin</w:t>
-      </w:r>
-    </w:p>
-    <w:p/>
-    <w:p>
-      <w:r>
-        <w:t xml:space="preserve">Von Durovis </w:t>
-      </w:r>
-      <w:proofErr w:type="spellStart"/>
-      <w:r>
-        <w:t>Dive</w:t>
-      </w:r>
-      <w:proofErr w:type="spellEnd"/>
-      <w:r>
-        <w:t xml:space="preserve"> zur </w:t>
-      </w:r>
-      <w:proofErr w:type="spellStart"/>
-      <w:r>
-        <w:t>Verrfügung</w:t>
-      </w:r>
-      <w:proofErr w:type="spellEnd"/>
-      <w:r>
-        <w:t xml:space="preserve"> gestelltes Plugin um aus der First Person Perspektive zu sehen. Steuerung durch Tastatur und Maus möglich</w:t>
-      </w:r>
-      <w:r>
-        <w:t xml:space="preserve"> </w:t>
-      </w:r>
-    </w:p>
-    <w:p/>
-    <w:p>
-      <w:pPr>
-        <w:pStyle w:val="berschrift3"/>
-      </w:pPr>
-      <w:r>
-        <w:t xml:space="preserve">Cardboard SDK </w:t>
-      </w:r>
-      <w:proofErr w:type="spellStart"/>
-      <w:r>
-        <w:t>for</w:t>
-      </w:r>
-      <w:proofErr w:type="spellEnd"/>
-      <w:r>
-        <w:t xml:space="preserve"> Unity</w:t>
-      </w:r>
-      <w:bookmarkStart w:id="96" w:name="_GoBack"/>
-      <w:bookmarkEnd w:id="96"/>
-    </w:p>
-    <w:p>
-      <w:pPr>
-        <w:pStyle w:val="berschrift2"/>
-      </w:pPr>
-      <w:bookmarkStart w:id="97" w:name="_Toc408829617"/>
-      <w:r>
-        <w:t>Android</w:t>
-      </w:r>
-      <w:bookmarkEnd w:id="97"/>
-    </w:p>
-    <w:p/>
-    <w:p>
-      <w:r>
-        <w:t>Betriebssystem</w:t>
-      </w:r>
-    </w:p>
-    <w:p/>
-    <w:p>
-      <w:pPr>
-        <w:pStyle w:val="berschrift3"/>
-      </w:pPr>
-      <w:bookmarkStart w:id="98" w:name="_Toc408829618"/>
-      <w:r>
-        <w:t>ADB</w:t>
-      </w:r>
-      <w:bookmarkEnd w:id="98"/>
-    </w:p>
-    <w:p/>
-    <w:p>
-      <w:r>
-        <w:t xml:space="preserve">Echtzeit </w:t>
-      </w:r>
-      <w:proofErr w:type="spellStart"/>
-      <w:r>
-        <w:t>debugging</w:t>
-      </w:r>
-      <w:proofErr w:type="spellEnd"/>
-      <w:r>
-        <w:t xml:space="preserve"> möglich, filtern nach Unity ausgaben</w:t>
-      </w:r>
-    </w:p>
-    <w:p>
-      <w:pPr>
-        <w:pStyle w:val="berschrift2"/>
-      </w:pPr>
-      <w:bookmarkStart w:id="99" w:name="_Toc408829619"/>
-      <w:r>
-        <w:t>Git</w:t>
-      </w:r>
-      <w:bookmarkEnd w:id="99"/>
-    </w:p>
-    <w:p>
-      <w:proofErr w:type="spellStart"/>
-      <w:r>
-        <w:t>Versionierungstool</w:t>
-      </w:r>
-      <w:proofErr w:type="spellEnd"/>
-      <w:r>
-        <w:t xml:space="preserve"> </w:t>
-      </w:r>
-    </w:p>
-    <w:p/>
-    <w:p>
-      <w:pPr>
-        <w:pStyle w:val="berschrift3"/>
-      </w:pPr>
-      <w:bookmarkStart w:id="100" w:name="_Toc408829620"/>
-      <w:proofErr w:type="spellStart"/>
-      <w:r>
-        <w:t>GitHub</w:t>
-      </w:r>
-      <w:bookmarkEnd w:id="100"/>
-      <w:proofErr w:type="spellEnd"/>
-    </w:p>
-    <w:p>
-      <w:r>
-        <w:t xml:space="preserve">Hosting </w:t>
-      </w:r>
-      <w:proofErr w:type="spellStart"/>
-      <w:r>
-        <w:t>services</w:t>
-      </w:r>
-      <w:proofErr w:type="spellEnd"/>
-      <w:r>
-        <w:t xml:space="preserve"> für </w:t>
-      </w:r>
-      <w:proofErr w:type="spellStart"/>
-      <w:r>
-        <w:t>git</w:t>
-      </w:r>
-      <w:proofErr w:type="spellEnd"/>
-      <w:r>
-        <w:t xml:space="preserve"> </w:t>
-      </w:r>
-      <w:proofErr w:type="spellStart"/>
-      <w:r>
-        <w:t>repositories</w:t>
-      </w:r>
-      <w:proofErr w:type="spellEnd"/>
-    </w:p>
-    <w:p>
-      <w:pPr>
-        <w:pStyle w:val="berschrift3"/>
-      </w:pPr>
-      <w:bookmarkStart w:id="101" w:name="_Toc408829621"/>
-      <w:proofErr w:type="spellStart"/>
-      <w:r>
-        <w:lastRenderedPageBreak/>
-        <w:t>GitExtensions</w:t>
-      </w:r>
-      <w:bookmarkEnd w:id="101"/>
-      <w:proofErr w:type="spellEnd"/>
-    </w:p>
-    <w:p>
-      <w:proofErr w:type="gramStart"/>
-      <w:r>
-        <w:t>Tool</w:t>
-      </w:r>
-      <w:proofErr w:type="gramEnd"/>
-      <w:r>
-        <w:t xml:space="preserve"> für das </w:t>
-      </w:r>
-      <w:proofErr w:type="spellStart"/>
-      <w:r>
-        <w:t>arbeiten</w:t>
-      </w:r>
-      <w:proofErr w:type="spellEnd"/>
-      <w:r>
-        <w:t xml:space="preserve"> mit </w:t>
-      </w:r>
-      <w:proofErr w:type="spellStart"/>
-      <w:r>
-        <w:t>git</w:t>
-      </w:r>
-      <w:proofErr w:type="spellEnd"/>
-      <w:r>
-        <w:t xml:space="preserve"> unter </w:t>
-      </w:r>
-      <w:proofErr w:type="spellStart"/>
-      <w:r>
-        <w:t>windows</w:t>
-      </w:r>
-      <w:proofErr w:type="spellEnd"/>
-      <w:r>
-        <w:t xml:space="preserve"> </w:t>
       </w:r>
     </w:p>
     <w:p/>
@@ -20481,7 +20257,7 @@
         </w:sectPr>
       </w:pPr>
     </w:p>
-    <w:bookmarkStart w:id="102" w:name="_Toc408829622"/>
+    <w:bookmarkStart w:id="97" w:name="_Toc408842513"/>
     <w:p>
       <w:pPr>
         <w:pStyle w:val="berschrift1"/>
@@ -20578,312 +20354,880 @@
       <w:r>
         <w:t>nalyse</w:t>
       </w:r>
+      <w:bookmarkEnd w:id="97"/>
+    </w:p>
+    <w:p/>
+    <w:p>
+      <w:r>
+        <w:t>In diesem Abschnitt findet eine Analyse der umzusetzenden prototypischen Applikation statt</w:t>
+      </w:r>
+      <w:r>
+        <w:t xml:space="preserve"> sowie des Controllers statt. Die Evaluation des Controllers ist in den Abschnitten 4 und 5 zu finden. Dieser Teil soll dem Abgrenzen dienen und einen Überblick über die Anforderungen an das umzusetzende Produkt geben</w:t>
+      </w:r>
+      <w:r>
+        <w:t>. Dabei wird auf Grundlagen aus dem Vorbericht</w:t>
+      </w:r>
+      <w:r>
+        <w:t xml:space="preserve"> [Bus14] aufgebaut.</w:t>
+      </w:r>
+    </w:p>
+    <w:p/>
+    <w:p>
+      <w:pPr>
+        <w:pStyle w:val="berschrift2"/>
+      </w:pPr>
+      <w:bookmarkStart w:id="98" w:name="_Toc408842514"/>
+      <w:r>
+        <w:t>Systemidee</w:t>
+      </w:r>
+      <w:bookmarkEnd w:id="98"/>
+    </w:p>
+    <w:p/>
+    <w:p>
+      <w:r>
+        <w:t xml:space="preserve">Die Idee ist es einen Controller zu evaluieren, der eine prototypische VR-App aus Sicht des Nutzers steuern kann. Des Weiteren </w:t>
+      </w:r>
+      <w:r>
+        <w:t>sollen</w:t>
+      </w:r>
+      <w:r>
+        <w:t xml:space="preserve"> mögliche in der Entwicklung befindliche oder theoretische Ansätze betrachtet und mit einbezogen</w:t>
+      </w:r>
+      <w:r>
+        <w:t xml:space="preserve"> werden</w:t>
+      </w:r>
+      <w:r>
+        <w:t>.</w:t>
+      </w:r>
+    </w:p>
+    <w:p/>
+    <w:p>
+      <w:pPr>
+        <w:pStyle w:val="berschrift2"/>
+      </w:pPr>
+      <w:bookmarkStart w:id="99" w:name="_Toc408842515"/>
+      <w:r>
+        <w:t>Stakeholder</w:t>
+      </w:r>
+      <w:bookmarkEnd w:id="99"/>
+    </w:p>
+    <w:p/>
+    <w:tbl>
+      <w:tblPr>
+        <w:tblStyle w:val="EinfacheTabelle2"/>
+        <w:tblW w:w="0" w:type="auto"/>
+        <w:shd w:val="clear" w:color="auto" w:fill="AAAFB6"/>
+        <w:tblLook w:val="04A0" w:firstRow="1" w:lastRow="0" w:firstColumn="1" w:lastColumn="0" w:noHBand="0" w:noVBand="1"/>
+      </w:tblPr>
+      <w:tblGrid>
+        <w:gridCol w:w="2194"/>
+        <w:gridCol w:w="2194"/>
+        <w:gridCol w:w="2194"/>
+        <w:gridCol w:w="2195"/>
+      </w:tblGrid>
+      <w:tr>
+        <w:trPr>
+          <w:cnfStyle w:val="100000000000" w:firstRow="1" w:lastRow="0" w:firstColumn="0" w:lastColumn="0" w:oddVBand="0" w:evenVBand="0" w:oddHBand="0" w:evenHBand="0" w:firstRowFirstColumn="0" w:firstRowLastColumn="0" w:lastRowFirstColumn="0" w:lastRowLastColumn="0"/>
+        </w:trPr>
+        <w:tc>
+          <w:tcPr>
+            <w:cnfStyle w:val="001000000000" w:firstRow="0" w:lastRow="0" w:firstColumn="1" w:lastColumn="0" w:oddVBand="0" w:evenVBand="0" w:oddHBand="0" w:evenHBand="0" w:firstRowFirstColumn="0" w:firstRowLastColumn="0" w:lastRowFirstColumn="0" w:lastRowLastColumn="0"/>
+            <w:tcW w:w="2194" w:type="dxa"/>
+            <w:shd w:val="clear" w:color="auto" w:fill="AAAFB6"/>
+          </w:tcPr>
+          <w:p>
+            <w:r>
+              <w:t>Rolle</w:t>
+            </w:r>
+          </w:p>
+        </w:tc>
+        <w:tc>
+          <w:tcPr>
+            <w:tcW w:w="2194" w:type="dxa"/>
+            <w:shd w:val="clear" w:color="auto" w:fill="AAAFB6"/>
+          </w:tcPr>
+          <w:p>
+            <w:pPr>
+              <w:cnfStyle w:val="100000000000" w:firstRow="1" w:lastRow="0" w:firstColumn="0" w:lastColumn="0" w:oddVBand="0" w:evenVBand="0" w:oddHBand="0" w:evenHBand="0" w:firstRowFirstColumn="0" w:firstRowLastColumn="0" w:lastRowFirstColumn="0" w:lastRowLastColumn="0"/>
+            </w:pPr>
+            <w:r>
+              <w:t>Beschreibung</w:t>
+            </w:r>
+          </w:p>
+        </w:tc>
+        <w:tc>
+          <w:tcPr>
+            <w:tcW w:w="2194" w:type="dxa"/>
+            <w:shd w:val="clear" w:color="auto" w:fill="AAAFB6"/>
+          </w:tcPr>
+          <w:p>
+            <w:pPr>
+              <w:cnfStyle w:val="100000000000" w:firstRow="1" w:lastRow="0" w:firstColumn="0" w:lastColumn="0" w:oddVBand="0" w:evenVBand="0" w:oddHBand="0" w:evenHBand="0" w:firstRowFirstColumn="0" w:firstRowLastColumn="0" w:lastRowFirstColumn="0" w:lastRowLastColumn="0"/>
+            </w:pPr>
+            <w:r>
+              <w:t>Wissen</w:t>
+            </w:r>
+          </w:p>
+        </w:tc>
+        <w:tc>
+          <w:tcPr>
+            <w:tcW w:w="2195" w:type="dxa"/>
+            <w:shd w:val="clear" w:color="auto" w:fill="AAAFB6"/>
+          </w:tcPr>
+          <w:p>
+            <w:pPr>
+              <w:cnfStyle w:val="100000000000" w:firstRow="1" w:lastRow="0" w:firstColumn="0" w:lastColumn="0" w:oddVBand="0" w:evenVBand="0" w:oddHBand="0" w:evenHBand="0" w:firstRowFirstColumn="0" w:firstRowLastColumn="0" w:lastRowFirstColumn="0" w:lastRowLastColumn="0"/>
+            </w:pPr>
+            <w:r>
+              <w:t>Relevanz</w:t>
+            </w:r>
+          </w:p>
+        </w:tc>
+      </w:tr>
+      <w:tr>
+        <w:trPr>
+          <w:cnfStyle w:val="000000100000" w:firstRow="0" w:lastRow="0" w:firstColumn="0" w:lastColumn="0" w:oddVBand="0" w:evenVBand="0" w:oddHBand="1" w:evenHBand="0" w:firstRowFirstColumn="0" w:firstRowLastColumn="0" w:lastRowFirstColumn="0" w:lastRowLastColumn="0"/>
+        </w:trPr>
+        <w:tc>
+          <w:tcPr>
+            <w:cnfStyle w:val="001000000000" w:firstRow="0" w:lastRow="0" w:firstColumn="1" w:lastColumn="0" w:oddVBand="0" w:evenVBand="0" w:oddHBand="0" w:evenHBand="0" w:firstRowFirstColumn="0" w:firstRowLastColumn="0" w:lastRowFirstColumn="0" w:lastRowLastColumn="0"/>
+            <w:tcW w:w="2194" w:type="dxa"/>
+            <w:shd w:val="clear" w:color="auto" w:fill="FFFFFF" w:themeFill="background1"/>
+          </w:tcPr>
+          <w:p>
+            <w:pPr>
+              <w:rPr>
+                <w:b w:val="0"/>
+              </w:rPr>
+            </w:pPr>
+            <w:r>
+              <w:rPr>
+                <w:b w:val="0"/>
+              </w:rPr>
+              <w:t>Betreuer im Unternehmen</w:t>
+            </w:r>
+          </w:p>
+        </w:tc>
+        <w:tc>
+          <w:tcPr>
+            <w:tcW w:w="2194" w:type="dxa"/>
+            <w:shd w:val="clear" w:color="auto" w:fill="FFFFFF" w:themeFill="background1"/>
+          </w:tcPr>
+          <w:p>
+            <w:pPr>
+              <w:cnfStyle w:val="000000100000" w:firstRow="0" w:lastRow="0" w:firstColumn="0" w:lastColumn="0" w:oddVBand="0" w:evenVBand="0" w:oddHBand="1" w:evenHBand="0" w:firstRowFirstColumn="0" w:firstRowLastColumn="0" w:lastRowFirstColumn="0" w:lastRowLastColumn="0"/>
+            </w:pPr>
+          </w:p>
+        </w:tc>
+        <w:tc>
+          <w:tcPr>
+            <w:tcW w:w="2194" w:type="dxa"/>
+            <w:shd w:val="clear" w:color="auto" w:fill="FFFFFF" w:themeFill="background1"/>
+          </w:tcPr>
+          <w:p>
+            <w:pPr>
+              <w:cnfStyle w:val="000000100000" w:firstRow="0" w:lastRow="0" w:firstColumn="0" w:lastColumn="0" w:oddVBand="0" w:evenVBand="0" w:oddHBand="1" w:evenHBand="0" w:firstRowFirstColumn="0" w:firstRowLastColumn="0" w:lastRowFirstColumn="0" w:lastRowLastColumn="0"/>
+            </w:pPr>
+          </w:p>
+        </w:tc>
+        <w:tc>
+          <w:tcPr>
+            <w:tcW w:w="2195" w:type="dxa"/>
+            <w:shd w:val="clear" w:color="auto" w:fill="FFFFFF" w:themeFill="background1"/>
+          </w:tcPr>
+          <w:p>
+            <w:pPr>
+              <w:cnfStyle w:val="000000100000" w:firstRow="0" w:lastRow="0" w:firstColumn="0" w:lastColumn="0" w:oddVBand="0" w:evenVBand="0" w:oddHBand="1" w:evenHBand="0" w:firstRowFirstColumn="0" w:firstRowLastColumn="0" w:lastRowFirstColumn="0" w:lastRowLastColumn="0"/>
+            </w:pPr>
+          </w:p>
+        </w:tc>
+      </w:tr>
+      <w:tr>
+        <w:tc>
+          <w:tcPr>
+            <w:cnfStyle w:val="001000000000" w:firstRow="0" w:lastRow="0" w:firstColumn="1" w:lastColumn="0" w:oddVBand="0" w:evenVBand="0" w:oddHBand="0" w:evenHBand="0" w:firstRowFirstColumn="0" w:firstRowLastColumn="0" w:lastRowFirstColumn="0" w:lastRowLastColumn="0"/>
+            <w:tcW w:w="2194" w:type="dxa"/>
+            <w:shd w:val="clear" w:color="auto" w:fill="FFFFFF" w:themeFill="background1"/>
+          </w:tcPr>
+          <w:p>
+            <w:pPr>
+              <w:rPr>
+                <w:b w:val="0"/>
+              </w:rPr>
+            </w:pPr>
+            <w:r>
+              <w:rPr>
+                <w:b w:val="0"/>
+              </w:rPr>
+              <w:t>Firma</w:t>
+            </w:r>
+          </w:p>
+        </w:tc>
+        <w:tc>
+          <w:tcPr>
+            <w:tcW w:w="2194" w:type="dxa"/>
+            <w:shd w:val="clear" w:color="auto" w:fill="FFFFFF" w:themeFill="background1"/>
+          </w:tcPr>
+          <w:p>
+            <w:pPr>
+              <w:cnfStyle w:val="000000000000" w:firstRow="0" w:lastRow="0" w:firstColumn="0" w:lastColumn="0" w:oddVBand="0" w:evenVBand="0" w:oddHBand="0" w:evenHBand="0" w:firstRowFirstColumn="0" w:firstRowLastColumn="0" w:lastRowFirstColumn="0" w:lastRowLastColumn="0"/>
+            </w:pPr>
+            <w:bookmarkStart w:id="100" w:name="_GoBack"/>
+            <w:bookmarkEnd w:id="100"/>
+          </w:p>
+        </w:tc>
+        <w:tc>
+          <w:tcPr>
+            <w:tcW w:w="2194" w:type="dxa"/>
+            <w:shd w:val="clear" w:color="auto" w:fill="FFFFFF" w:themeFill="background1"/>
+          </w:tcPr>
+          <w:p>
+            <w:pPr>
+              <w:cnfStyle w:val="000000000000" w:firstRow="0" w:lastRow="0" w:firstColumn="0" w:lastColumn="0" w:oddVBand="0" w:evenVBand="0" w:oddHBand="0" w:evenHBand="0" w:firstRowFirstColumn="0" w:firstRowLastColumn="0" w:lastRowFirstColumn="0" w:lastRowLastColumn="0"/>
+            </w:pPr>
+          </w:p>
+        </w:tc>
+        <w:tc>
+          <w:tcPr>
+            <w:tcW w:w="2195" w:type="dxa"/>
+            <w:shd w:val="clear" w:color="auto" w:fill="FFFFFF" w:themeFill="background1"/>
+          </w:tcPr>
+          <w:p>
+            <w:pPr>
+              <w:cnfStyle w:val="000000000000" w:firstRow="0" w:lastRow="0" w:firstColumn="0" w:lastColumn="0" w:oddVBand="0" w:evenVBand="0" w:oddHBand="0" w:evenHBand="0" w:firstRowFirstColumn="0" w:firstRowLastColumn="0" w:lastRowFirstColumn="0" w:lastRowLastColumn="0"/>
+            </w:pPr>
+            <w:r>
+              <w:t>Interesse an Ideen oder Prototypen der Umsetzung</w:t>
+            </w:r>
+          </w:p>
+        </w:tc>
+      </w:tr>
+      <w:tr>
+        <w:trPr>
+          <w:cnfStyle w:val="000000100000" w:firstRow="0" w:lastRow="0" w:firstColumn="0" w:lastColumn="0" w:oddVBand="0" w:evenVBand="0" w:oddHBand="1" w:evenHBand="0" w:firstRowFirstColumn="0" w:firstRowLastColumn="0" w:lastRowFirstColumn="0" w:lastRowLastColumn="0"/>
+        </w:trPr>
+        <w:tc>
+          <w:tcPr>
+            <w:cnfStyle w:val="001000000000" w:firstRow="0" w:lastRow="0" w:firstColumn="1" w:lastColumn="0" w:oddVBand="0" w:evenVBand="0" w:oddHBand="0" w:evenHBand="0" w:firstRowFirstColumn="0" w:firstRowLastColumn="0" w:lastRowFirstColumn="0" w:lastRowLastColumn="0"/>
+            <w:tcW w:w="2194" w:type="dxa"/>
+            <w:shd w:val="clear" w:color="auto" w:fill="FFFFFF" w:themeFill="background1"/>
+          </w:tcPr>
+          <w:p>
+            <w:pPr>
+              <w:rPr>
+                <w:b w:val="0"/>
+              </w:rPr>
+            </w:pPr>
+            <w:r>
+              <w:rPr>
+                <w:b w:val="0"/>
+              </w:rPr>
+              <w:t>Entwickler</w:t>
+            </w:r>
+          </w:p>
+        </w:tc>
+        <w:tc>
+          <w:tcPr>
+            <w:tcW w:w="2194" w:type="dxa"/>
+            <w:shd w:val="clear" w:color="auto" w:fill="FFFFFF" w:themeFill="background1"/>
+          </w:tcPr>
+          <w:p>
+            <w:pPr>
+              <w:cnfStyle w:val="000000100000" w:firstRow="0" w:lastRow="0" w:firstColumn="0" w:lastColumn="0" w:oddVBand="0" w:evenVBand="0" w:oddHBand="1" w:evenHBand="0" w:firstRowFirstColumn="0" w:firstRowLastColumn="0" w:lastRowFirstColumn="0" w:lastRowLastColumn="0"/>
+            </w:pPr>
+          </w:p>
+        </w:tc>
+        <w:tc>
+          <w:tcPr>
+            <w:tcW w:w="2194" w:type="dxa"/>
+            <w:shd w:val="clear" w:color="auto" w:fill="FFFFFF" w:themeFill="background1"/>
+          </w:tcPr>
+          <w:p>
+            <w:pPr>
+              <w:cnfStyle w:val="000000100000" w:firstRow="0" w:lastRow="0" w:firstColumn="0" w:lastColumn="0" w:oddVBand="0" w:evenVBand="0" w:oddHBand="1" w:evenHBand="0" w:firstRowFirstColumn="0" w:firstRowLastColumn="0" w:lastRowFirstColumn="0" w:lastRowLastColumn="0"/>
+            </w:pPr>
+          </w:p>
+        </w:tc>
+        <w:tc>
+          <w:tcPr>
+            <w:tcW w:w="2195" w:type="dxa"/>
+            <w:shd w:val="clear" w:color="auto" w:fill="FFFFFF" w:themeFill="background1"/>
+          </w:tcPr>
+          <w:p>
+            <w:pPr>
+              <w:cnfStyle w:val="000000100000" w:firstRow="0" w:lastRow="0" w:firstColumn="0" w:lastColumn="0" w:oddVBand="0" w:evenVBand="0" w:oddHBand="1" w:evenHBand="0" w:firstRowFirstColumn="0" w:firstRowLastColumn="0" w:lastRowFirstColumn="0" w:lastRowLastColumn="0"/>
+            </w:pPr>
+          </w:p>
+        </w:tc>
+      </w:tr>
+      <w:tr>
+        <w:tc>
+          <w:tcPr>
+            <w:cnfStyle w:val="001000000000" w:firstRow="0" w:lastRow="0" w:firstColumn="1" w:lastColumn="0" w:oddVBand="0" w:evenVBand="0" w:oddHBand="0" w:evenHBand="0" w:firstRowFirstColumn="0" w:firstRowLastColumn="0" w:lastRowFirstColumn="0" w:lastRowLastColumn="0"/>
+            <w:tcW w:w="2194" w:type="dxa"/>
+            <w:shd w:val="clear" w:color="auto" w:fill="FFFFFF" w:themeFill="background1"/>
+          </w:tcPr>
+          <w:p>
+            <w:pPr>
+              <w:rPr>
+                <w:b w:val="0"/>
+              </w:rPr>
+            </w:pPr>
+          </w:p>
+        </w:tc>
+        <w:tc>
+          <w:tcPr>
+            <w:tcW w:w="2194" w:type="dxa"/>
+            <w:shd w:val="clear" w:color="auto" w:fill="FFFFFF" w:themeFill="background1"/>
+          </w:tcPr>
+          <w:p>
+            <w:pPr>
+              <w:cnfStyle w:val="000000000000" w:firstRow="0" w:lastRow="0" w:firstColumn="0" w:lastColumn="0" w:oddVBand="0" w:evenVBand="0" w:oddHBand="0" w:evenHBand="0" w:firstRowFirstColumn="0" w:firstRowLastColumn="0" w:lastRowFirstColumn="0" w:lastRowLastColumn="0"/>
+            </w:pPr>
+          </w:p>
+        </w:tc>
+        <w:tc>
+          <w:tcPr>
+            <w:tcW w:w="2194" w:type="dxa"/>
+            <w:shd w:val="clear" w:color="auto" w:fill="FFFFFF" w:themeFill="background1"/>
+          </w:tcPr>
+          <w:p>
+            <w:pPr>
+              <w:cnfStyle w:val="000000000000" w:firstRow="0" w:lastRow="0" w:firstColumn="0" w:lastColumn="0" w:oddVBand="0" w:evenVBand="0" w:oddHBand="0" w:evenHBand="0" w:firstRowFirstColumn="0" w:firstRowLastColumn="0" w:lastRowFirstColumn="0" w:lastRowLastColumn="0"/>
+            </w:pPr>
+          </w:p>
+        </w:tc>
+        <w:tc>
+          <w:tcPr>
+            <w:tcW w:w="2195" w:type="dxa"/>
+            <w:shd w:val="clear" w:color="auto" w:fill="FFFFFF" w:themeFill="background1"/>
+          </w:tcPr>
+          <w:p>
+            <w:pPr>
+              <w:cnfStyle w:val="000000000000" w:firstRow="0" w:lastRow="0" w:firstColumn="0" w:lastColumn="0" w:oddVBand="0" w:evenVBand="0" w:oddHBand="0" w:evenHBand="0" w:firstRowFirstColumn="0" w:firstRowLastColumn="0" w:lastRowFirstColumn="0" w:lastRowLastColumn="0"/>
+            </w:pPr>
+          </w:p>
+        </w:tc>
+      </w:tr>
+    </w:tbl>
+    <w:p/>
+    <w:p>
+      <w:pPr>
+        <w:pStyle w:val="berschrift3"/>
+      </w:pPr>
+      <w:bookmarkStart w:id="101" w:name="_Toc408842516"/>
+      <w:proofErr w:type="spellStart"/>
+      <w:r>
+        <w:lastRenderedPageBreak/>
+        <w:t>Stakeholdermap</w:t>
+      </w:r>
+      <w:bookmarkEnd w:id="101"/>
+      <w:proofErr w:type="spellEnd"/>
+    </w:p>
+    <w:p>
+      <w:bookmarkStart w:id="102" w:name="_Toc408842517"/>
+      <w:r>
+        <w:rPr>
+          <w:noProof/>
+        </w:rPr>
+        <mc:AlternateContent>
+          <mc:Choice Requires="wps">
+            <w:drawing>
+              <wp:anchor distT="0" distB="0" distL="114300" distR="114300" simplePos="0" relativeHeight="251732992" behindDoc="0" locked="0" layoutInCell="1" allowOverlap="1" wp14:anchorId="44AE8CEE" wp14:editId="739A0B19">
+                <wp:simplePos x="0" y="0"/>
+                <wp:positionH relativeFrom="column">
+                  <wp:posOffset>15420</wp:posOffset>
+                </wp:positionH>
+                <wp:positionV relativeFrom="paragraph">
+                  <wp:posOffset>160403</wp:posOffset>
+                </wp:positionV>
+                <wp:extent cx="0" cy="3148642"/>
+                <wp:effectExtent l="76200" t="38100" r="57150" b="13970"/>
+                <wp:wrapNone/>
+                <wp:docPr id="44" name="Gerade Verbindung mit Pfeil 44"/>
+                <wp:cNvGraphicFramePr/>
+                <a:graphic xmlns:a="http://schemas.openxmlformats.org/drawingml/2006/main">
+                  <a:graphicData uri="http://schemas.microsoft.com/office/word/2010/wordprocessingShape">
+                    <wps:wsp>
+                      <wps:cNvCnPr/>
+                      <wps:spPr>
+                        <a:xfrm flipV="1">
+                          <a:off x="0" y="0"/>
+                          <a:ext cx="0" cy="3148642"/>
+                        </a:xfrm>
+                        <a:prstGeom prst="straightConnector1">
+                          <a:avLst/>
+                        </a:prstGeom>
+                        <a:ln w="19050">
+                          <a:solidFill>
+                            <a:srgbClr val="303338"/>
+                          </a:solidFill>
+                          <a:tailEnd type="triangle"/>
+                        </a:ln>
+                      </wps:spPr>
+                      <wps:style>
+                        <a:lnRef idx="1">
+                          <a:schemeClr val="accent1"/>
+                        </a:lnRef>
+                        <a:fillRef idx="0">
+                          <a:schemeClr val="accent1"/>
+                        </a:fillRef>
+                        <a:effectRef idx="0">
+                          <a:schemeClr val="accent1"/>
+                        </a:effectRef>
+                        <a:fontRef idx="minor">
+                          <a:schemeClr val="tx1"/>
+                        </a:fontRef>
+                      </wps:style>
+                      <wps:bodyPr/>
+                    </wps:wsp>
+                  </a:graphicData>
+                </a:graphic>
+                <wp14:sizeRelV relativeFrom="margin">
+                  <wp14:pctHeight>0</wp14:pctHeight>
+                </wp14:sizeRelV>
+              </wp:anchor>
+            </w:drawing>
+          </mc:Choice>
+          <mc:Fallback>
+            <w:pict>
+              <v:shapetype w14:anchorId="7F10467B" id="_x0000_t32" coordsize="21600,21600" o:spt="32" o:oned="t" path="m,l21600,21600e" filled="f">
+                <v:path arrowok="t" fillok="f" o:connecttype="none"/>
+                <o:lock v:ext="edit" shapetype="t"/>
+              </v:shapetype>
+              <v:shape id="Gerade Verbindung mit Pfeil 44" o:spid="_x0000_s1026" type="#_x0000_t32" style="position:absolute;margin-left:1.2pt;margin-top:12.65pt;width:0;height:247.9pt;flip:y;z-index:251732992;visibility:visible;mso-wrap-style:square;mso-height-percent:0;mso-wrap-distance-left:9pt;mso-wrap-distance-top:0;mso-wrap-distance-right:9pt;mso-wrap-distance-bottom:0;mso-position-horizontal:absolute;mso-position-horizontal-relative:text;mso-position-vertical:absolute;mso-position-vertical-relative:text;mso-height-percent:0;mso-height-relative:margin" o:gfxdata="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" strokecolor="#303338" strokeweight="1.5pt">
+                <v:stroke endarrow="block"/>
+              </v:shape>
+            </w:pict>
+          </mc:Fallback>
+        </mc:AlternateContent>
+      </w:r>
+    </w:p>
+    <w:tbl>
+      <w:tblPr>
+        <w:tblW w:w="0" w:type="auto"/>
+        <w:tblInd w:w="250" w:type="dxa"/>
+        <w:tblBorders>
+          <w:insideH w:val="single" w:sz="4" w:space="0" w:color="000000"/>
+          <w:insideV w:val="single" w:sz="4" w:space="0" w:color="000000"/>
+        </w:tblBorders>
+        <w:tblLook w:val="04A0" w:firstRow="1" w:lastRow="0" w:firstColumn="1" w:lastColumn="0" w:noHBand="0" w:noVBand="1"/>
+      </w:tblPr>
+      <w:tblGrid>
+        <w:gridCol w:w="2282"/>
+        <w:gridCol w:w="2283"/>
+      </w:tblGrid>
+      <w:tr>
+        <w:trPr>
+          <w:trHeight w:val="2219"/>
+        </w:trPr>
+        <w:tc>
+          <w:tcPr>
+            <w:tcW w:w="2282" w:type="dxa"/>
+            <w:shd w:val="clear" w:color="auto" w:fill="FFFFFF" w:themeFill="background1"/>
+            <w:vAlign w:val="center"/>
+          </w:tcPr>
+          <w:p>
+            <w:pPr>
+              <w:spacing w:after="0" w:line="240" w:lineRule="auto"/>
+              <w:jc w:val="center"/>
+              <w:rPr>
+                <w:b/>
+              </w:rPr>
+            </w:pPr>
+            <w:r>
+              <w:rPr>
+                <w:b/>
+              </w:rPr>
+              <w:t>Zufriedenstellen</w:t>
+            </w:r>
+          </w:p>
+        </w:tc>
+        <w:tc>
+          <w:tcPr>
+            <w:tcW w:w="2283" w:type="dxa"/>
+            <w:shd w:val="clear" w:color="auto" w:fill="FFFFFF" w:themeFill="background1"/>
+            <w:vAlign w:val="center"/>
+          </w:tcPr>
+          <w:p>
+            <w:pPr>
+              <w:spacing w:after="0" w:line="240" w:lineRule="auto"/>
+              <w:jc w:val="center"/>
+              <w:rPr>
+                <w:b/>
+              </w:rPr>
+            </w:pPr>
+            <w:r>
+              <w:rPr>
+                <w:b/>
+              </w:rPr>
+              <w:t>Um enge und erfolgreiche Zusammenarbeit bemühen</w:t>
+            </w:r>
+          </w:p>
+        </w:tc>
+      </w:tr>
+      <w:tr>
+        <w:trPr>
+          <w:trHeight w:val="2219"/>
+        </w:trPr>
+        <w:tc>
+          <w:tcPr>
+            <w:tcW w:w="2282" w:type="dxa"/>
+            <w:shd w:val="clear" w:color="auto" w:fill="FFFFFF" w:themeFill="background1"/>
+            <w:vAlign w:val="center"/>
+          </w:tcPr>
+          <w:p>
+            <w:pPr>
+              <w:spacing w:after="0" w:line="240" w:lineRule="auto"/>
+              <w:jc w:val="center"/>
+              <w:rPr>
+                <w:b/>
+              </w:rPr>
+            </w:pPr>
+            <w:r>
+              <w:rPr>
+                <w:b/>
+              </w:rPr>
+              <w:t>Beobachten</w:t>
+            </w:r>
+          </w:p>
+        </w:tc>
+        <w:tc>
+          <w:tcPr>
+            <w:tcW w:w="2283" w:type="dxa"/>
+            <w:shd w:val="clear" w:color="auto" w:fill="FFFFFF" w:themeFill="background1"/>
+            <w:vAlign w:val="center"/>
+          </w:tcPr>
+          <w:p>
+            <w:pPr>
+              <w:spacing w:after="0" w:line="240" w:lineRule="auto"/>
+              <w:jc w:val="center"/>
+              <w:rPr>
+                <w:b/>
+              </w:rPr>
+            </w:pPr>
+            <w:r>
+              <w:rPr>
+                <w:b/>
+              </w:rPr>
+              <w:t>Auf dem Laufenden halten</w:t>
+            </w:r>
+          </w:p>
+        </w:tc>
+      </w:tr>
+    </w:tbl>
+    <w:p>
+      <w:r>
+        <w:rPr>
+          <w:noProof/>
+        </w:rPr>
+        <mc:AlternateContent>
+          <mc:Choice Requires="wps">
+            <w:drawing>
+              <wp:anchor distT="0" distB="0" distL="114300" distR="114300" simplePos="0" relativeHeight="251731968" behindDoc="0" locked="0" layoutInCell="1" allowOverlap="1" wp14:anchorId="7935F483" wp14:editId="58955874">
+                <wp:simplePos x="0" y="0"/>
+                <wp:positionH relativeFrom="column">
+                  <wp:posOffset>15420</wp:posOffset>
+                </wp:positionH>
+                <wp:positionV relativeFrom="paragraph">
+                  <wp:posOffset>143258</wp:posOffset>
+                </wp:positionV>
+                <wp:extent cx="3105509" cy="312"/>
+                <wp:effectExtent l="0" t="76200" r="19050" b="95250"/>
+                <wp:wrapNone/>
+                <wp:docPr id="43" name="Gerade Verbindung mit Pfeil 43"/>
+                <wp:cNvGraphicFramePr/>
+                <a:graphic xmlns:a="http://schemas.openxmlformats.org/drawingml/2006/main">
+                  <a:graphicData uri="http://schemas.microsoft.com/office/word/2010/wordprocessingShape">
+                    <wps:wsp>
+                      <wps:cNvCnPr/>
+                      <wps:spPr>
+                        <a:xfrm flipV="1">
+                          <a:off x="0" y="0"/>
+                          <a:ext cx="3105509" cy="312"/>
+                        </a:xfrm>
+                        <a:prstGeom prst="straightConnector1">
+                          <a:avLst/>
+                        </a:prstGeom>
+                        <a:ln w="19050">
+                          <a:solidFill>
+                            <a:srgbClr val="303338"/>
+                          </a:solidFill>
+                          <a:tailEnd type="triangle"/>
+                        </a:ln>
+                      </wps:spPr>
+                      <wps:style>
+                        <a:lnRef idx="1">
+                          <a:schemeClr val="accent1"/>
+                        </a:lnRef>
+                        <a:fillRef idx="0">
+                          <a:schemeClr val="accent1"/>
+                        </a:fillRef>
+                        <a:effectRef idx="0">
+                          <a:schemeClr val="accent1"/>
+                        </a:effectRef>
+                        <a:fontRef idx="minor">
+                          <a:schemeClr val="tx1"/>
+                        </a:fontRef>
+                      </wps:style>
+                      <wps:bodyPr/>
+                    </wps:wsp>
+                  </a:graphicData>
+                </a:graphic>
+                <wp14:sizeRelH relativeFrom="margin">
+                  <wp14:pctWidth>0</wp14:pctWidth>
+                </wp14:sizeRelH>
+                <wp14:sizeRelV relativeFrom="margin">
+                  <wp14:pctHeight>0</wp14:pctHeight>
+                </wp14:sizeRelV>
+              </wp:anchor>
+            </w:drawing>
+          </mc:Choice>
+          <mc:Fallback>
+            <w:pict>
+              <v:shape w14:anchorId="56BF0919" id="Gerade Verbindung mit Pfeil 43" o:spid="_x0000_s1026" type="#_x0000_t32" style="position:absolute;margin-left:1.2pt;margin-top:11.3pt;width:244.55pt;height:0;flip:y;z-index:251731968;visibility:visible;mso-wrap-style:square;mso-width-percent:0;mso-height-percent:0;mso-wrap-distance-left:9pt;mso-wrap-distance-top:0;mso-wrap-distance-right:9pt;mso-wrap-distance-bottom:0;mso-position-horizontal:absolute;mso-position-horizontal-relative:text;mso-position-vertical:absolute;mso-position-vertical-relative:text;mso-width-percent:0;mso-height-percent:0;mso-width-relative:margin;mso-height-relative:margin" o:gfxdata="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" strokecolor="#303338" strokeweight="1.5pt">
+                <v:stroke endarrow="block"/>
+              </v:shape>
+            </w:pict>
+          </mc:Fallback>
+        </mc:AlternateContent>
+      </w:r>
+    </w:p>
+    <w:p/>
+    <w:p>
+      <w:pPr>
+        <w:pStyle w:val="berschrift2"/>
+      </w:pPr>
+      <w:r>
+        <w:t>Ziele</w:t>
+      </w:r>
       <w:bookmarkEnd w:id="102"/>
     </w:p>
+    <w:p>
+      <w:pPr>
+        <w:pStyle w:val="berschrift3"/>
+      </w:pPr>
+      <w:bookmarkStart w:id="103" w:name="_Toc408842518"/>
+      <w:r>
+        <w:t>Muss</w:t>
+      </w:r>
+      <w:bookmarkEnd w:id="103"/>
+    </w:p>
+    <w:p>
+      <w:r>
+        <w:t>Evaluation von  Controllern</w:t>
+      </w:r>
+    </w:p>
+    <w:p>
+      <w:r>
+        <w:t>Steuerung der Anwendung durch Controller</w:t>
+      </w:r>
+    </w:p>
+    <w:p>
+      <w:r>
+        <w:t>Betrachten von theoretischen Ansätzen</w:t>
+      </w:r>
+    </w:p>
     <w:p/>
     <w:p>
       <w:pPr>
+        <w:pStyle w:val="berschrift3"/>
+      </w:pPr>
+      <w:bookmarkStart w:id="104" w:name="_Toc408842519"/>
+      <w:r>
+        <w:t>Wunsch</w:t>
+      </w:r>
+      <w:bookmarkEnd w:id="104"/>
+    </w:p>
+    <w:p>
+      <w:r>
+        <w:t>Anbindung mehrerer Controller</w:t>
+      </w:r>
+    </w:p>
+    <w:p/>
+    <w:p>
+      <w:pPr>
         <w:pStyle w:val="berschrift2"/>
       </w:pPr>
-      <w:bookmarkStart w:id="103" w:name="_Toc408829623"/>
-      <w:r>
-        <w:t>Systemidee</w:t>
-      </w:r>
-      <w:bookmarkEnd w:id="103"/>
-    </w:p>
-    <w:p>
-      <w:r>
-        <w:t xml:space="preserve">Controller evaluieren für die Steuerung von Fortbewegung in einer VR, </w:t>
-      </w:r>
-    </w:p>
-    <w:p>
-      <w:pPr>
-        <w:pStyle w:val="berschrift2"/>
-      </w:pPr>
-      <w:bookmarkStart w:id="104" w:name="_Toc408829624"/>
-      <w:r>
-        <w:t>Stakeholder</w:t>
-      </w:r>
-      <w:bookmarkEnd w:id="104"/>
-    </w:p>
-    <w:p>
-      <w:r>
-        <w:t>Nutzer von Smartphones die VR erleben wollen</w:t>
-      </w:r>
-    </w:p>
-    <w:p>
-      <w:r>
-        <w:t xml:space="preserve">Die nicht so viel </w:t>
-      </w:r>
-      <w:proofErr w:type="spellStart"/>
-      <w:r>
-        <w:t>geld</w:t>
-      </w:r>
-      <w:proofErr w:type="spellEnd"/>
-      <w:r>
-        <w:t xml:space="preserve"> ausgeben wollen</w:t>
-      </w:r>
-    </w:p>
-    <w:p>
-      <w:r>
-        <w:t>Steuerung innerhalb der VR</w:t>
-      </w:r>
-    </w:p>
-    <w:p>
-      <w:pPr>
-        <w:pStyle w:val="berschrift3"/>
-      </w:pPr>
-      <w:bookmarkStart w:id="105" w:name="_Toc408829625"/>
-      <w:proofErr w:type="spellStart"/>
-      <w:r>
-        <w:t>Stakeholdermap</w:t>
-      </w:r>
-      <w:bookmarkEnd w:id="105"/>
-      <w:proofErr w:type="spellEnd"/>
-    </w:p>
-    <w:p>
-      <w:pPr>
-        <w:rPr>
-          <w:noProof/>
-        </w:rPr>
-      </w:pPr>
-      <w:r>
-        <w:rPr>
-          <w:noProof/>
-        </w:rPr>
-        <w:t>Nach einfluss und Motivation der stakeholder</w:t>
-      </w:r>
-    </w:p>
-    <w:p>
-      <w:pPr>
-        <w:pStyle w:val="berschrift2"/>
-      </w:pPr>
-      <w:bookmarkStart w:id="106" w:name="_Toc408829626"/>
-      <w:r>
-        <w:t>Ziele</w:t>
-      </w:r>
-      <w:bookmarkEnd w:id="106"/>
-    </w:p>
-    <w:p>
-      <w:pPr>
-        <w:pStyle w:val="berschrift3"/>
-      </w:pPr>
-      <w:bookmarkStart w:id="107" w:name="_Toc408829627"/>
-      <w:r>
-        <w:t>Muss</w:t>
-      </w:r>
-      <w:bookmarkEnd w:id="107"/>
-    </w:p>
-    <w:p>
-      <w:r>
-        <w:t>Steuerung in der VR</w:t>
-      </w:r>
-    </w:p>
-    <w:p>
-      <w:r>
-        <w:t>Stabile Verbindung mit dem Controller</w:t>
-      </w:r>
-    </w:p>
-    <w:p>
-      <w:r>
-        <w:t>Verbindung wird automatisch hergestellt</w:t>
-      </w:r>
-    </w:p>
-    <w:p/>
-    <w:p>
-      <w:pPr>
-        <w:pStyle w:val="berschrift3"/>
-      </w:pPr>
-      <w:bookmarkStart w:id="108" w:name="_Toc408829628"/>
-      <w:r>
-        <w:t>Wunsch</w:t>
-      </w:r>
-      <w:bookmarkEnd w:id="108"/>
-    </w:p>
-    <w:p/>
-    <w:p>
-      <w:pPr>
-        <w:pStyle w:val="berschrift2"/>
-      </w:pPr>
-      <w:bookmarkStart w:id="109" w:name="_Toc408829629"/>
+      <w:bookmarkStart w:id="105" w:name="_Toc408842520"/>
       <w:r>
         <w:lastRenderedPageBreak/>
         <w:t>Systemkontext</w:t>
       </w:r>
+      <w:bookmarkEnd w:id="105"/>
+    </w:p>
+    <w:p>
+      <w:pPr>
+        <w:pStyle w:val="berschrift2"/>
+      </w:pPr>
+      <w:bookmarkStart w:id="106" w:name="_Toc408842521"/>
+      <w:r>
+        <w:t>Systemabgrenzung</w:t>
+      </w:r>
+      <w:bookmarkEnd w:id="106"/>
+    </w:p>
+    <w:p>
+      <w:pPr>
+        <w:pStyle w:val="berschrift2"/>
+      </w:pPr>
+      <w:bookmarkStart w:id="107" w:name="_Toc408842522"/>
+      <w:r>
+        <w:t>Funktionale Anforderungen</w:t>
+      </w:r>
+      <w:bookmarkEnd w:id="107"/>
+    </w:p>
+    <w:p>
+      <w:pPr>
+        <w:pStyle w:val="berschrift3"/>
+      </w:pPr>
+      <w:bookmarkStart w:id="108" w:name="_Toc408842523"/>
+      <w:r>
+        <w:t>Use-Case</w:t>
+      </w:r>
+      <w:bookmarkEnd w:id="108"/>
+    </w:p>
+    <w:p>
+      <w:r>
+        <w:t>Bild</w:t>
+      </w:r>
+    </w:p>
+    <w:p>
+      <w:pPr>
+        <w:pStyle w:val="berschrift3"/>
+      </w:pPr>
+      <w:bookmarkStart w:id="109" w:name="_Toc408842524"/>
+      <w:r>
+        <w:t>Anforderungen</w:t>
+      </w:r>
       <w:bookmarkEnd w:id="109"/>
     </w:p>
     <w:p>
       <w:pPr>
         <w:pStyle w:val="berschrift2"/>
       </w:pPr>
-      <w:bookmarkStart w:id="110" w:name="_Toc408829630"/>
-      <w:r>
-        <w:t>Systemabgrenzung</w:t>
+      <w:bookmarkStart w:id="110" w:name="_Toc408842525"/>
+      <w:r>
+        <w:t>Nicht Funktionale Anforderungen</w:t>
       </w:r>
       <w:bookmarkEnd w:id="110"/>
     </w:p>
     <w:p>
       <w:pPr>
+        <w:pStyle w:val="berschrift3"/>
+      </w:pPr>
+      <w:bookmarkStart w:id="111" w:name="_Toc408842526"/>
+      <w:r>
+        <w:t>Technologisch</w:t>
+      </w:r>
+      <w:bookmarkEnd w:id="111"/>
+    </w:p>
+    <w:p>
+      <w:pPr>
+        <w:pStyle w:val="berschrift3"/>
+      </w:pPr>
+      <w:bookmarkStart w:id="112" w:name="_Toc408842527"/>
+      <w:r>
+        <w:t>Benutzeroberfläche</w:t>
+      </w:r>
+      <w:bookmarkEnd w:id="112"/>
+    </w:p>
+    <w:p>
+      <w:pPr>
+        <w:pStyle w:val="berschrift3"/>
+      </w:pPr>
+      <w:bookmarkStart w:id="113" w:name="_Toc408842528"/>
+      <w:r>
+        <w:t>Qualität</w:t>
+      </w:r>
+      <w:bookmarkEnd w:id="113"/>
+    </w:p>
+    <w:p>
+      <w:pPr>
+        <w:pStyle w:val="berschrift3"/>
+      </w:pPr>
+      <w:bookmarkStart w:id="114" w:name="_Toc408842529"/>
+      <w:r>
+        <w:t>Durchzuführende Tätigkeiten</w:t>
+      </w:r>
+      <w:bookmarkEnd w:id="114"/>
+    </w:p>
+    <w:p>
+      <w:pPr>
+        <w:pStyle w:val="berschrift3"/>
+      </w:pPr>
+      <w:bookmarkStart w:id="115" w:name="_Toc408842530"/>
+      <w:r>
+        <w:t>Rechtlich-vertraglich</w:t>
+      </w:r>
+      <w:bookmarkEnd w:id="115"/>
+    </w:p>
+    <w:p>
+      <w:pPr>
+        <w:pStyle w:val="berschrift3"/>
+      </w:pPr>
+      <w:bookmarkStart w:id="116" w:name="_Toc408842531"/>
+      <w:r>
+        <w:t>Hier fehlt noch eine</w:t>
+      </w:r>
+      <w:bookmarkEnd w:id="116"/>
+    </w:p>
+    <w:p>
+      <w:pPr>
         <w:pStyle w:val="berschrift2"/>
       </w:pPr>
-      <w:bookmarkStart w:id="111" w:name="_Toc408829631"/>
-      <w:r>
-        <w:t>Funktionale Anforderungen</w:t>
-      </w:r>
-      <w:bookmarkEnd w:id="111"/>
+      <w:bookmarkStart w:id="117" w:name="_Toc408842532"/>
+      <w:r>
+        <w:t>Tests</w:t>
+      </w:r>
+      <w:bookmarkEnd w:id="117"/>
     </w:p>
     <w:p>
       <w:pPr>
         <w:pStyle w:val="berschrift3"/>
       </w:pPr>
-      <w:bookmarkStart w:id="112" w:name="_Toc408829632"/>
-      <w:r>
-        <w:t>Use-Case</w:t>
-      </w:r>
-      <w:bookmarkEnd w:id="112"/>
-    </w:p>
-    <w:p>
-      <w:r>
-        <w:t>Bild</w:t>
+      <w:bookmarkStart w:id="118" w:name="_Toc408842533"/>
+      <w:r>
+        <w:t>Testgeräte</w:t>
+      </w:r>
+      <w:bookmarkEnd w:id="118"/>
+    </w:p>
+    <w:p>
+      <w:proofErr w:type="spellStart"/>
+      <w:r>
+        <w:t>Galaxy</w:t>
+      </w:r>
+      <w:proofErr w:type="spellEnd"/>
+      <w:r>
+        <w:t xml:space="preserve"> S5, </w:t>
+      </w:r>
+      <w:proofErr w:type="spellStart"/>
+      <w:r>
+        <w:t>Galaxy</w:t>
+      </w:r>
+      <w:proofErr w:type="spellEnd"/>
+      <w:r>
+        <w:t xml:space="preserve"> S3, anderes Android </w:t>
+      </w:r>
+      <w:proofErr w:type="spellStart"/>
+      <w:r>
+        <w:t>smartphone</w:t>
+      </w:r>
+      <w:proofErr w:type="spellEnd"/>
+      <w:r>
+        <w:t>, iPhone?</w:t>
       </w:r>
     </w:p>
     <w:p>
       <w:pPr>
         <w:pStyle w:val="berschrift3"/>
       </w:pPr>
-      <w:bookmarkStart w:id="113" w:name="_Toc408829633"/>
-      <w:r>
-        <w:t>Anforderungen</w:t>
-      </w:r>
-      <w:bookmarkEnd w:id="113"/>
-    </w:p>
-    <w:p>
-      <w:pPr>
-        <w:pStyle w:val="berschrift2"/>
-      </w:pPr>
-      <w:bookmarkStart w:id="114" w:name="_Toc408829634"/>
-      <w:r>
-        <w:t>Nicht Funktionale Anforderungen</w:t>
-      </w:r>
-      <w:bookmarkEnd w:id="114"/>
-    </w:p>
-    <w:p>
-      <w:pPr>
-        <w:pStyle w:val="berschrift3"/>
-      </w:pPr>
-      <w:bookmarkStart w:id="115" w:name="_Toc408829635"/>
-      <w:r>
-        <w:t>Technologisch</w:t>
-      </w:r>
-      <w:bookmarkEnd w:id="115"/>
-    </w:p>
-    <w:p>
-      <w:pPr>
-        <w:pStyle w:val="berschrift3"/>
-      </w:pPr>
-      <w:bookmarkStart w:id="116" w:name="_Toc408829636"/>
-      <w:r>
-        <w:t>Benutzeroberfläche</w:t>
-      </w:r>
-      <w:bookmarkEnd w:id="116"/>
-    </w:p>
-    <w:p>
-      <w:pPr>
-        <w:pStyle w:val="berschrift3"/>
-      </w:pPr>
-      <w:bookmarkStart w:id="117" w:name="_Toc408829637"/>
-      <w:r>
-        <w:t>Qualität</w:t>
-      </w:r>
-      <w:bookmarkEnd w:id="117"/>
-    </w:p>
-    <w:p>
-      <w:pPr>
-        <w:pStyle w:val="berschrift3"/>
-      </w:pPr>
-      <w:bookmarkStart w:id="118" w:name="_Toc408829638"/>
-      <w:r>
-        <w:t>Durchzuführende Tätigkeiten</w:t>
-      </w:r>
-      <w:bookmarkEnd w:id="118"/>
-    </w:p>
-    <w:p>
-      <w:pPr>
-        <w:pStyle w:val="berschrift3"/>
-      </w:pPr>
-      <w:bookmarkStart w:id="119" w:name="_Toc408829639"/>
-      <w:r>
-        <w:t>Rechtlich-vertraglich</w:t>
+      <w:bookmarkStart w:id="119" w:name="_Toc408842534"/>
+      <w:r>
+        <w:t>Testszenarien</w:t>
       </w:r>
       <w:bookmarkEnd w:id="119"/>
     </w:p>
     <w:p>
-      <w:pPr>
-        <w:pStyle w:val="berschrift3"/>
-      </w:pPr>
-      <w:bookmarkStart w:id="120" w:name="_Toc408829640"/>
-      <w:r>
-        <w:t>Hier fehlt noch eine</w:t>
-      </w:r>
-      <w:bookmarkEnd w:id="120"/>
-    </w:p>
-    <w:p>
-      <w:pPr>
-        <w:pStyle w:val="berschrift2"/>
-      </w:pPr>
-      <w:bookmarkStart w:id="121" w:name="_Toc408829641"/>
-      <w:r>
-        <w:t>Tests</w:t>
-      </w:r>
-      <w:bookmarkEnd w:id="121"/>
-    </w:p>
-    <w:p>
-      <w:pPr>
-        <w:pStyle w:val="berschrift3"/>
-      </w:pPr>
-      <w:bookmarkStart w:id="122" w:name="_Toc408829642"/>
-      <w:r>
-        <w:t>Testgeräte</w:t>
-      </w:r>
-      <w:bookmarkEnd w:id="122"/>
-    </w:p>
-    <w:p>
-      <w:proofErr w:type="spellStart"/>
-      <w:r>
-        <w:t>Galaxy</w:t>
-      </w:r>
-      <w:proofErr w:type="spellEnd"/>
-      <w:r>
-        <w:t xml:space="preserve"> S5, </w:t>
-      </w:r>
-      <w:proofErr w:type="spellStart"/>
-      <w:r>
-        <w:t>Galaxy</w:t>
-      </w:r>
-      <w:proofErr w:type="spellEnd"/>
-      <w:r>
-        <w:t xml:space="preserve"> S3, anderes Android </w:t>
-      </w:r>
-      <w:proofErr w:type="spellStart"/>
-      <w:r>
-        <w:t>smartphone</w:t>
-      </w:r>
-      <w:proofErr w:type="spellEnd"/>
-      <w:r>
-        <w:t>, iPhone?</w:t>
-      </w:r>
-    </w:p>
-    <w:p>
-      <w:pPr>
-        <w:pStyle w:val="berschrift3"/>
-      </w:pPr>
-      <w:bookmarkStart w:id="123" w:name="_Toc408829643"/>
-      <w:r>
-        <w:t>Testszenarien</w:t>
-      </w:r>
-      <w:bookmarkEnd w:id="123"/>
-    </w:p>
-    <w:p>
       <w:r>
         <w:t>Tabelle von Testszenarien, Erklärungen</w:t>
       </w:r>
@@ -20893,7 +21237,7 @@
         <w:br w:type="page"/>
       </w:r>
     </w:p>
-    <w:bookmarkStart w:id="124" w:name="_Toc408829644"/>
+    <w:bookmarkStart w:id="120" w:name="_Toc408842535"/>
     <w:p>
       <w:pPr>
         <w:pStyle w:val="berschrift1"/>
@@ -20993,7 +21337,7 @@
       <w:r>
         <w:t>vorhandener Controller</w:t>
       </w:r>
-      <w:bookmarkEnd w:id="124"/>
+      <w:bookmarkEnd w:id="120"/>
     </w:p>
     <w:p/>
     <w:p/>
@@ -21054,60 +21398,60 @@
       <w:pPr>
         <w:pStyle w:val="berschrift2"/>
       </w:pPr>
-      <w:bookmarkStart w:id="125" w:name="_Toc408829645"/>
+      <w:bookmarkStart w:id="121" w:name="_Toc408842536"/>
       <w:r>
         <w:t>Verfügbare Controller</w:t>
       </w:r>
+      <w:bookmarkEnd w:id="121"/>
+    </w:p>
+    <w:p>
+      <w:r>
+        <w:t>Vorstellung von Controllern Verschiedene Arten</w:t>
+      </w:r>
+    </w:p>
+    <w:p>
+      <w:pPr>
+        <w:pStyle w:val="berschrift3"/>
+      </w:pPr>
+      <w:bookmarkStart w:id="122" w:name="_Toc408842537"/>
+      <w:r>
+        <w:t>Veränderung des Magnetfeldes</w:t>
+      </w:r>
+      <w:bookmarkEnd w:id="122"/>
+    </w:p>
+    <w:p>
+      <w:pPr>
+        <w:pStyle w:val="berschrift3"/>
+      </w:pPr>
+      <w:bookmarkStart w:id="123" w:name="_Toc408842538"/>
+      <w:r>
+        <w:t>Gyroskop</w:t>
+      </w:r>
+      <w:bookmarkEnd w:id="123"/>
+    </w:p>
+    <w:p>
+      <w:pPr>
+        <w:pStyle w:val="berschrift3"/>
+      </w:pPr>
+      <w:bookmarkStart w:id="124" w:name="_Toc408842539"/>
+      <w:r>
+        <w:t>Gamepad</w:t>
+      </w:r>
+      <w:bookmarkEnd w:id="124"/>
+    </w:p>
+    <w:p>
+      <w:pPr>
+        <w:pStyle w:val="berschrift3"/>
+      </w:pPr>
+      <w:bookmarkStart w:id="125" w:name="_Toc408842540"/>
+      <w:r>
+        <w:t xml:space="preserve">Kamera die Bewegungen aufnimmt </w:t>
+      </w:r>
+      <w:proofErr w:type="spellStart"/>
+      <w:r>
+        <w:t>kinect</w:t>
+      </w:r>
       <w:bookmarkEnd w:id="125"/>
-    </w:p>
-    <w:p>
-      <w:r>
-        <w:t>Vorstellung von Controllern Verschiedene Arten</w:t>
-      </w:r>
-    </w:p>
-    <w:p>
-      <w:pPr>
-        <w:pStyle w:val="berschrift3"/>
-      </w:pPr>
-      <w:bookmarkStart w:id="126" w:name="_Toc408829646"/>
-      <w:r>
-        <w:t>Veränderung des Magnetfeldes</w:t>
-      </w:r>
-      <w:bookmarkEnd w:id="126"/>
-    </w:p>
-    <w:p>
-      <w:pPr>
-        <w:pStyle w:val="berschrift3"/>
-      </w:pPr>
-      <w:bookmarkStart w:id="127" w:name="_Toc408829647"/>
-      <w:r>
-        <w:t>Gyroskop</w:t>
-      </w:r>
-      <w:bookmarkEnd w:id="127"/>
-    </w:p>
-    <w:p>
-      <w:pPr>
-        <w:pStyle w:val="berschrift3"/>
-      </w:pPr>
-      <w:bookmarkStart w:id="128" w:name="_Toc408829648"/>
-      <w:r>
-        <w:t>Gamepad</w:t>
-      </w:r>
-      <w:bookmarkEnd w:id="128"/>
-    </w:p>
-    <w:p>
-      <w:pPr>
-        <w:pStyle w:val="berschrift3"/>
-      </w:pPr>
-      <w:bookmarkStart w:id="129" w:name="_Toc408829649"/>
-      <w:r>
-        <w:t xml:space="preserve">Kamera die Bewegungen aufnimmt </w:t>
-      </w:r>
-      <w:proofErr w:type="spellStart"/>
-      <w:r>
-        <w:t>kinect</w:t>
-      </w:r>
-      <w:bookmarkEnd w:id="129"/>
       <w:proofErr w:type="spellEnd"/>
     </w:p>
     <w:p/>
@@ -21122,7 +21466,7 @@
         </w:sectPr>
       </w:pPr>
     </w:p>
-    <w:bookmarkStart w:id="130" w:name="_Toc408829650"/>
+    <w:bookmarkStart w:id="126" w:name="_Toc408842541"/>
     <w:p>
       <w:pPr>
         <w:pStyle w:val="berschrift1"/>
@@ -21216,7 +21560,7 @@
       <w:r>
         <w:t>Bewertung</w:t>
       </w:r>
-      <w:bookmarkEnd w:id="130"/>
+      <w:bookmarkEnd w:id="126"/>
     </w:p>
     <w:p/>
     <w:p>
@@ -21234,33 +21578,33 @@
       <w:pPr>
         <w:pStyle w:val="berschrift2"/>
       </w:pPr>
-      <w:bookmarkStart w:id="131" w:name="_Toc408829651"/>
+      <w:bookmarkStart w:id="127" w:name="_Toc408842542"/>
       <w:r>
         <w:t>Mögliche Ansätze</w:t>
       </w:r>
-      <w:bookmarkEnd w:id="131"/>
+      <w:bookmarkEnd w:id="127"/>
     </w:p>
     <w:p/>
     <w:p>
       <w:pPr>
         <w:pStyle w:val="berschrift2"/>
       </w:pPr>
-      <w:bookmarkStart w:id="132" w:name="_Toc408829652"/>
+      <w:bookmarkStart w:id="128" w:name="_Toc408842543"/>
       <w:r>
         <w:t>Theoretische Ansätze</w:t>
       </w:r>
-      <w:bookmarkEnd w:id="132"/>
+      <w:bookmarkEnd w:id="128"/>
     </w:p>
     <w:p/>
     <w:p>
       <w:pPr>
         <w:pStyle w:val="berschrift2"/>
       </w:pPr>
-      <w:bookmarkStart w:id="133" w:name="_Toc408829653"/>
+      <w:bookmarkStart w:id="129" w:name="_Toc408842544"/>
       <w:r>
         <w:t>Auswahl</w:t>
       </w:r>
-      <w:bookmarkEnd w:id="133"/>
+      <w:bookmarkEnd w:id="129"/>
     </w:p>
     <w:p>
       <w:pPr>
@@ -21283,7 +21627,7 @@
         </w:sectPr>
       </w:pPr>
     </w:p>
-    <w:bookmarkStart w:id="134" w:name="_Toc408829654"/>
+    <w:bookmarkStart w:id="130" w:name="_Toc408842545"/>
     <w:p>
       <w:pPr>
         <w:pStyle w:val="berschrift1"/>
@@ -21377,57 +21721,57 @@
       <w:r>
         <w:t>Implementation</w:t>
       </w:r>
+      <w:bookmarkEnd w:id="130"/>
+    </w:p>
+    <w:p>
+      <w:pPr>
+        <w:pStyle w:val="berschrift2"/>
+      </w:pPr>
+      <w:bookmarkStart w:id="131" w:name="_Toc408842546"/>
+      <w:r>
+        <w:t>GUI</w:t>
+      </w:r>
+      <w:bookmarkEnd w:id="131"/>
+    </w:p>
+    <w:p>
+      <w:pPr>
+        <w:pStyle w:val="berschrift2"/>
+      </w:pPr>
+      <w:bookmarkStart w:id="132" w:name="_Toc408842547"/>
+      <w:r>
+        <w:t>Verbindung des Motion Controllers</w:t>
+      </w:r>
+      <w:bookmarkEnd w:id="132"/>
+    </w:p>
+    <w:p>
+      <w:pPr>
+        <w:pStyle w:val="berschrift2"/>
+      </w:pPr>
+      <w:bookmarkStart w:id="133" w:name="_Toc408842548"/>
+      <w:r>
+        <w:t>Auslesen der Daten</w:t>
+      </w:r>
+      <w:bookmarkEnd w:id="133"/>
+    </w:p>
+    <w:p>
+      <w:pPr>
+        <w:pStyle w:val="berschrift2"/>
+      </w:pPr>
+      <w:bookmarkStart w:id="134" w:name="_Toc408842549"/>
+      <w:r>
+        <w:t>Szene</w:t>
+      </w:r>
       <w:bookmarkEnd w:id="134"/>
     </w:p>
     <w:p>
       <w:pPr>
         <w:pStyle w:val="berschrift2"/>
       </w:pPr>
-      <w:bookmarkStart w:id="135" w:name="_Toc408829655"/>
-      <w:r>
-        <w:t>GUI</w:t>
+      <w:bookmarkStart w:id="135" w:name="_Toc408842550"/>
+      <w:r>
+        <w:t>Spiellogik</w:t>
       </w:r>
       <w:bookmarkEnd w:id="135"/>
-    </w:p>
-    <w:p>
-      <w:pPr>
-        <w:pStyle w:val="berschrift2"/>
-      </w:pPr>
-      <w:bookmarkStart w:id="136" w:name="_Toc408829656"/>
-      <w:r>
-        <w:t>Verbindung des Motion Controllers</w:t>
-      </w:r>
-      <w:bookmarkEnd w:id="136"/>
-    </w:p>
-    <w:p>
-      <w:pPr>
-        <w:pStyle w:val="berschrift2"/>
-      </w:pPr>
-      <w:bookmarkStart w:id="137" w:name="_Toc408829657"/>
-      <w:r>
-        <w:t>Auslesen der Daten</w:t>
-      </w:r>
-      <w:bookmarkEnd w:id="137"/>
-    </w:p>
-    <w:p>
-      <w:pPr>
-        <w:pStyle w:val="berschrift2"/>
-      </w:pPr>
-      <w:bookmarkStart w:id="138" w:name="_Toc408829658"/>
-      <w:r>
-        <w:t>Szene</w:t>
-      </w:r>
-      <w:bookmarkEnd w:id="138"/>
-    </w:p>
-    <w:p>
-      <w:pPr>
-        <w:pStyle w:val="berschrift2"/>
-      </w:pPr>
-      <w:bookmarkStart w:id="139" w:name="_Toc408829659"/>
-      <w:r>
-        <w:t>Spiellogik</w:t>
-      </w:r>
-      <w:bookmarkEnd w:id="139"/>
     </w:p>
     <w:p/>
     <w:p>
@@ -21440,9 +21784,9 @@
         </w:sectPr>
       </w:pPr>
     </w:p>
-    <w:bookmarkStart w:id="140" w:name="_Toc224810323"/>
-    <w:bookmarkStart w:id="141" w:name="_Toc225071808"/>
-    <w:bookmarkStart w:id="142" w:name="_Toc408829660"/>
+    <w:bookmarkStart w:id="136" w:name="_Toc224810323"/>
+    <w:bookmarkStart w:id="137" w:name="_Toc225071808"/>
+    <w:bookmarkStart w:id="138" w:name="_Toc408842551"/>
     <w:p>
       <w:pPr>
         <w:pStyle w:val="berschrift1"/>
@@ -21533,42 +21877,42 @@
           </mc:Fallback>
         </mc:AlternateContent>
       </w:r>
+      <w:bookmarkEnd w:id="136"/>
+      <w:bookmarkEnd w:id="137"/>
+      <w:r>
+        <w:t>Tests</w:t>
+      </w:r>
+      <w:bookmarkEnd w:id="138"/>
+    </w:p>
+    <w:p>
+      <w:pPr>
+        <w:pStyle w:val="berschrift2"/>
+      </w:pPr>
+      <w:bookmarkStart w:id="139" w:name="_Toc408842552"/>
+      <w:r>
+        <w:t>Schnelle Bewegungen</w:t>
+      </w:r>
+      <w:bookmarkEnd w:id="139"/>
+    </w:p>
+    <w:p>
+      <w:pPr>
+        <w:pStyle w:val="berschrift2"/>
+      </w:pPr>
+      <w:bookmarkStart w:id="140" w:name="_Toc408842553"/>
+      <w:r>
+        <w:t>Bewegungsräume bei falscher Handhabung</w:t>
+      </w:r>
       <w:bookmarkEnd w:id="140"/>
+    </w:p>
+    <w:p>
+      <w:pPr>
+        <w:pStyle w:val="berschrift2"/>
+      </w:pPr>
+      <w:bookmarkStart w:id="141" w:name="_Toc408842554"/>
+      <w:r>
+        <w:t>Erfahrungen</w:t>
+      </w:r>
       <w:bookmarkEnd w:id="141"/>
-      <w:r>
-        <w:t>Tests</w:t>
-      </w:r>
-      <w:bookmarkEnd w:id="142"/>
-    </w:p>
-    <w:p>
-      <w:pPr>
-        <w:pStyle w:val="berschrift2"/>
-      </w:pPr>
-      <w:bookmarkStart w:id="143" w:name="_Toc408829661"/>
-      <w:r>
-        <w:t>Schnelle Bewegungen</w:t>
-      </w:r>
-      <w:bookmarkEnd w:id="143"/>
-    </w:p>
-    <w:p>
-      <w:pPr>
-        <w:pStyle w:val="berschrift2"/>
-      </w:pPr>
-      <w:bookmarkStart w:id="144" w:name="_Toc408829662"/>
-      <w:r>
-        <w:t>Bewegungsräume bei falscher Handhabung</w:t>
-      </w:r>
-      <w:bookmarkEnd w:id="144"/>
-    </w:p>
-    <w:p>
-      <w:pPr>
-        <w:pStyle w:val="berschrift2"/>
-      </w:pPr>
-      <w:bookmarkStart w:id="145" w:name="_Toc408829663"/>
-      <w:r>
-        <w:t>Erfahrungen</w:t>
-      </w:r>
-      <w:bookmarkEnd w:id="145"/>
     </w:p>
     <w:p/>
     <w:p>
@@ -21581,9 +21925,9 @@
         </w:sectPr>
       </w:pPr>
     </w:p>
-    <w:bookmarkStart w:id="146" w:name="_Toc224810328"/>
-    <w:bookmarkStart w:id="147" w:name="_Toc225071813"/>
-    <w:bookmarkStart w:id="148" w:name="_Toc408829664"/>
+    <w:bookmarkStart w:id="142" w:name="_Toc224810328"/>
+    <w:bookmarkStart w:id="143" w:name="_Toc225071813"/>
+    <w:bookmarkStart w:id="144" w:name="_Toc408842555"/>
     <w:p>
       <w:pPr>
         <w:pStyle w:val="berschrift1"/>
@@ -21674,73 +22018,73 @@
           </mc:Fallback>
         </mc:AlternateContent>
       </w:r>
+      <w:bookmarkEnd w:id="142"/>
+      <w:bookmarkEnd w:id="143"/>
+      <w:r>
+        <w:t>Fazit</w:t>
+      </w:r>
+      <w:r>
+        <w:t xml:space="preserve"> und Ausblick</w:t>
+      </w:r>
+      <w:bookmarkEnd w:id="144"/>
+    </w:p>
+    <w:p/>
+    <w:p>
+      <w:pPr>
+        <w:pStyle w:val="berschrift2"/>
+      </w:pPr>
+      <w:bookmarkStart w:id="145" w:name="_Toc408842556"/>
+      <w:r>
+        <w:t>Bewertung</w:t>
+      </w:r>
+      <w:bookmarkEnd w:id="145"/>
+    </w:p>
+    <w:p>
+      <w:pPr>
+        <w:pStyle w:val="berschrift3"/>
+      </w:pPr>
+      <w:bookmarkStart w:id="146" w:name="_Toc408842557"/>
+      <w:r>
+        <w:t>Controller</w:t>
+      </w:r>
       <w:bookmarkEnd w:id="146"/>
+    </w:p>
+    <w:p>
+      <w:pPr>
+        <w:pStyle w:val="berschrift3"/>
+      </w:pPr>
+      <w:bookmarkStart w:id="147" w:name="_Toc408842558"/>
+      <w:r>
+        <w:t>Applikation</w:t>
+      </w:r>
       <w:bookmarkEnd w:id="147"/>
-      <w:r>
-        <w:t>Fazit</w:t>
-      </w:r>
-      <w:r>
-        <w:t xml:space="preserve"> und Ausblick</w:t>
+    </w:p>
+    <w:p>
+      <w:proofErr w:type="spellStart"/>
+      <w:r>
+        <w:t>asdasd</w:t>
+      </w:r>
+      <w:proofErr w:type="spellEnd"/>
+    </w:p>
+    <w:p>
+      <w:pPr>
+        <w:pStyle w:val="berschrift2"/>
+      </w:pPr>
+      <w:bookmarkStart w:id="148" w:name="_Toc408842559"/>
+      <w:r>
+        <w:t>Ausblick</w:t>
       </w:r>
       <w:bookmarkEnd w:id="148"/>
     </w:p>
-    <w:p/>
-    <w:p>
-      <w:pPr>
-        <w:pStyle w:val="berschrift2"/>
-      </w:pPr>
-      <w:bookmarkStart w:id="149" w:name="_Toc408829665"/>
-      <w:r>
-        <w:t>Bewertung</w:t>
+    <w:p>
+      <w:pPr>
+        <w:pStyle w:val="berschrift3"/>
+      </w:pPr>
+      <w:bookmarkStart w:id="149" w:name="_Toc408842560"/>
+      <w:r>
+        <w:t>Prototypen von Controllern, was kommt ist in Arbeit</w:t>
       </w:r>
       <w:bookmarkEnd w:id="149"/>
-    </w:p>
-    <w:p>
-      <w:pPr>
-        <w:pStyle w:val="berschrift3"/>
-      </w:pPr>
-      <w:bookmarkStart w:id="150" w:name="_Toc408829666"/>
-      <w:r>
-        <w:t>Controller</w:t>
-      </w:r>
-      <w:bookmarkEnd w:id="150"/>
-    </w:p>
-    <w:p>
-      <w:pPr>
-        <w:pStyle w:val="berschrift3"/>
-      </w:pPr>
-      <w:bookmarkStart w:id="151" w:name="_Toc408829667"/>
-      <w:r>
-        <w:t>Applikation</w:t>
-      </w:r>
-      <w:bookmarkEnd w:id="151"/>
-    </w:p>
-    <w:p>
-      <w:proofErr w:type="spellStart"/>
-      <w:r>
-        <w:t>asdasd</w:t>
-      </w:r>
-      <w:proofErr w:type="spellEnd"/>
-    </w:p>
-    <w:p>
-      <w:pPr>
-        <w:pStyle w:val="berschrift2"/>
-      </w:pPr>
-      <w:bookmarkStart w:id="152" w:name="_Toc408829668"/>
-      <w:r>
-        <w:t>Ausblick</w:t>
-      </w:r>
-      <w:bookmarkEnd w:id="152"/>
-    </w:p>
-    <w:p>
-      <w:pPr>
-        <w:pStyle w:val="berschrift3"/>
-      </w:pPr>
-      <w:bookmarkStart w:id="153" w:name="_Toc408829669"/>
-      <w:r>
-        <w:t>Prototypen von Controllern, was kommt ist in Arbeit</w:t>
-      </w:r>
-      <w:bookmarkEnd w:id="153"/>
     </w:p>
     <w:p>
       <w:pPr>
@@ -21763,7 +22107,7 @@
         </w:sectPr>
       </w:pPr>
     </w:p>
-    <w:bookmarkStart w:id="154" w:name="_Toc408829670"/>
+    <w:bookmarkStart w:id="150" w:name="_Toc408842561"/>
     <w:p>
       <w:pPr>
         <w:pStyle w:val="berschrift1"/>
@@ -21868,7 +22212,7 @@
         </w:rPr>
         <w:t>Referenzen</w:t>
       </w:r>
-      <w:bookmarkEnd w:id="154"/>
+      <w:bookmarkEnd w:id="150"/>
     </w:p>
     <w:p>
       <w:pPr>
@@ -22282,12 +22626,6 @@
       <w:pPr>
         <w:spacing w:before="0" w:after="0" w:line="240" w:lineRule="auto"/>
         <w:jc w:val="left"/>
-      </w:pPr>
-    </w:p>
-    <w:p>
-      <w:pPr>
-        <w:spacing w:before="0" w:after="0" w:line="240" w:lineRule="auto"/>
-        <w:jc w:val="left"/>
         <w:rPr>
           <w:b/>
           <w:sz w:val="36"/>
@@ -22298,6 +22636,7 @@
           <w:b/>
           <w:sz w:val="36"/>
         </w:rPr>
+        <w:lastRenderedPageBreak/>
         <w:t>Magazine</w:t>
       </w:r>
     </w:p>
@@ -22495,6 +22834,45 @@
     </w:p>
     <w:p>
       <w:pPr>
+        <w:ind w:left="1080" w:hanging="1080"/>
+      </w:pPr>
+      <w:r>
+        <w:t>[@</w:t>
+      </w:r>
+      <w:proofErr w:type="spellStart"/>
+      <w:r>
+        <w:t>Adb</w:t>
+      </w:r>
+      <w:proofErr w:type="spellEnd"/>
+      <w:r>
+        <w:t>]</w:t>
+      </w:r>
+      <w:r>
+        <w:tab/>
+        <w:t xml:space="preserve">Android </w:t>
+      </w:r>
+      <w:proofErr w:type="spellStart"/>
+      <w:r>
+        <w:t>Debug</w:t>
+      </w:r>
+      <w:proofErr w:type="spellEnd"/>
+      <w:r>
+        <w:t xml:space="preserve"> Bridge, </w:t>
+      </w:r>
+      <w:hyperlink r:id="rId48" w:history="1">
+        <w:r>
+          <w:rPr>
+            <w:rStyle w:val="Hyperlink"/>
+          </w:rPr>
+          <w:t>http://developer.android.com/tools/help/adb.html</w:t>
+        </w:r>
+      </w:hyperlink>
+      <w:r>
+        <w:t xml:space="preserve"> </w:t>
+      </w:r>
+    </w:p>
+    <w:p>
+      <w:pPr>
         <w:ind w:left="1077" w:hanging="1077"/>
         <w:jc w:val="left"/>
         <w:rPr>
@@ -22514,7 +22892,7 @@
         <w:tab/>
         <w:t xml:space="preserve">Google Cardboard Developer Documentation, </w:t>
       </w:r>
-      <w:hyperlink r:id="rId48" w:history="1">
+      <w:hyperlink r:id="rId49" w:history="1">
         <w:r>
           <w:rPr>
             <w:rStyle w:val="Hyperlink"/>
@@ -22532,6 +22910,45 @@
     </w:p>
     <w:p>
       <w:pPr>
+        <w:ind w:left="1080" w:hanging="1080"/>
+      </w:pPr>
+      <w:r>
+        <w:t>[@</w:t>
+      </w:r>
+      <w:proofErr w:type="spellStart"/>
+      <w:r>
+        <w:t>Cat</w:t>
+      </w:r>
+      <w:proofErr w:type="spellEnd"/>
+      <w:r>
+        <w:t>]</w:t>
+      </w:r>
+      <w:r>
+        <w:tab/>
+        <w:t xml:space="preserve">ADB </w:t>
+      </w:r>
+      <w:proofErr w:type="spellStart"/>
+      <w:r>
+        <w:t>Logcat</w:t>
+      </w:r>
+      <w:proofErr w:type="spellEnd"/>
+      <w:r>
+        <w:t xml:space="preserve">, </w:t>
+      </w:r>
+      <w:hyperlink r:id="rId50" w:history="1">
+        <w:r>
+          <w:rPr>
+            <w:rStyle w:val="Hyperlink"/>
+          </w:rPr>
+          <w:t>http://developer.android.com/tools/help/logcat.html</w:t>
+        </w:r>
+      </w:hyperlink>
+      <w:r>
+        <w:t xml:space="preserve"> </w:t>
+      </w:r>
+    </w:p>
+    <w:p>
+      <w:pPr>
         <w:ind w:left="1077" w:hanging="1077"/>
         <w:jc w:val="left"/>
         <w:rPr>
@@ -22565,7 +22982,7 @@
         <w:tab/>
         <w:t xml:space="preserve">Durovis Dive SDK, </w:t>
       </w:r>
-      <w:hyperlink r:id="rId49" w:history="1">
+      <w:hyperlink r:id="rId51" w:history="1">
         <w:r>
           <w:rPr>
             <w:rStyle w:val="Hyperlink"/>
@@ -22596,7 +23013,7 @@
         <w:tab/>
         <w:t xml:space="preserve">Git Extensions Manual, </w:t>
       </w:r>
-      <w:hyperlink r:id="rId50" w:history="1">
+      <w:hyperlink r:id="rId52" w:history="1">
         <w:r>
           <w:rPr>
             <w:rStyle w:val="Hyperlink"/>
@@ -22636,7 +23053,7 @@
         <w:tab/>
         <w:t xml:space="preserve">Gear VR, </w:t>
       </w:r>
-      <w:hyperlink r:id="rId51" w:history="1">
+      <w:hyperlink r:id="rId53" w:history="1">
         <w:r>
           <w:rPr>
             <w:rStyle w:val="Hyperlink"/>
@@ -22676,7 +23093,7 @@
         <w:tab/>
         <w:t xml:space="preserve">Git Documentation, </w:t>
       </w:r>
-      <w:hyperlink r:id="rId52" w:history="1">
+      <w:hyperlink r:id="rId54" w:history="1">
         <w:r>
           <w:rPr>
             <w:rStyle w:val="Hyperlink"/>
@@ -22708,7 +23125,7 @@
         <w:tab/>
         <w:t xml:space="preserve">GitHub, </w:t>
       </w:r>
-      <w:hyperlink r:id="rId53" w:history="1">
+      <w:hyperlink r:id="rId55" w:history="1">
         <w:r>
           <w:rPr>
             <w:rStyle w:val="Hyperlink"/>
@@ -22750,7 +23167,7 @@
       <w:r>
         <w:t xml:space="preserve"> Motion Forum, </w:t>
       </w:r>
-      <w:hyperlink r:id="rId54" w:history="1">
+      <w:hyperlink r:id="rId56" w:history="1">
         <w:r>
           <w:rPr>
             <w:rStyle w:val="Hyperlink"/>
@@ -22783,7 +23200,7 @@
         <w:tab/>
         <w:t xml:space="preserve">Magnet Button for Cardboard, </w:t>
       </w:r>
-      <w:hyperlink r:id="rId55" w:history="1">
+      <w:hyperlink r:id="rId57" w:history="1">
         <w:r>
           <w:rPr>
             <w:rStyle w:val="Hyperlink"/>
@@ -22837,7 +23254,7 @@
         <w:tab/>
         <w:t xml:space="preserve">Oculus Rift Support, </w:t>
       </w:r>
-      <w:hyperlink r:id="rId56" w:history="1">
+      <w:hyperlink r:id="rId58" w:history="1">
         <w:r>
           <w:rPr>
             <w:rStyle w:val="Hyperlink"/>
@@ -22891,7 +23308,7 @@
         <w:tab/>
         <w:t xml:space="preserve">3DRudder, </w:t>
       </w:r>
-      <w:hyperlink r:id="rId57" w:history="1">
+      <w:hyperlink r:id="rId59" w:history="1">
         <w:r>
           <w:rPr>
             <w:rStyle w:val="Hyperlink"/>
@@ -22942,7 +23359,7 @@
         <w:tab/>
         <w:t xml:space="preserve">Sphero, </w:t>
       </w:r>
-      <w:hyperlink r:id="rId58" w:history="1">
+      <w:hyperlink r:id="rId60" w:history="1">
         <w:r>
           <w:rPr>
             <w:rStyle w:val="Hyperlink"/>
@@ -22982,7 +23399,7 @@
         <w:tab/>
         <w:t xml:space="preserve">Project Tango, </w:t>
       </w:r>
-      <w:hyperlink r:id="rId59" w:anchor="project" w:history="1">
+      <w:hyperlink r:id="rId61" w:anchor="project" w:history="1">
         <w:r>
           <w:rPr>
             <w:rStyle w:val="Hyperlink"/>
@@ -23010,6 +23427,7 @@
         <w:rPr>
           <w:lang w:val="en-US"/>
         </w:rPr>
+        <w:lastRenderedPageBreak/>
         <w:t>[@</w:t>
       </w:r>
       <w:proofErr w:type="spellStart"/>
@@ -23033,7 +23451,7 @@
         <w:tab/>
         <w:t xml:space="preserve">Unity Documentation, </w:t>
       </w:r>
-      <w:hyperlink r:id="rId60" w:history="1">
+      <w:hyperlink r:id="rId62" w:history="1">
         <w:r>
           <w:rPr>
             <w:rStyle w:val="Hyperlink"/>
@@ -23044,6 +23462,12 @@
       <w:r>
         <w:t xml:space="preserve"> </w:t>
       </w:r>
+    </w:p>
+    <w:p>
+      <w:pPr>
+        <w:ind w:left="1077" w:hanging="1077"/>
+        <w:jc w:val="left"/>
+      </w:pPr>
     </w:p>
     <w:p>
       <w:pPr>
@@ -23059,7 +23483,6 @@
           <w:b/>
           <w:sz w:val="36"/>
         </w:rPr>
-        <w:lastRenderedPageBreak/>
         <w:t>Bildquellen</w:t>
       </w:r>
     </w:p>
@@ -23167,7 +23590,7 @@
         </w:rPr>
         <w:t xml:space="preserve">, </w:t>
       </w:r>
-      <w:hyperlink r:id="rId61" w:history="1">
+      <w:hyperlink r:id="rId63" w:history="1">
         <w:r>
           <w:rPr>
             <w:rStyle w:val="Hyperlink"/>
@@ -23265,10 +23688,10 @@
         </w:sectPr>
       </w:pPr>
     </w:p>
-    <w:bookmarkStart w:id="155" w:name="_Toc224810330"/>
-    <w:bookmarkStart w:id="156" w:name="_Toc225071815"/>
-    <w:bookmarkStart w:id="157" w:name="_Toc408829671"/>
-    <w:bookmarkEnd w:id="155"/>
+    <w:bookmarkStart w:id="151" w:name="_Toc224810330"/>
+    <w:bookmarkStart w:id="152" w:name="_Toc225071815"/>
+    <w:bookmarkStart w:id="153" w:name="_Toc408842562"/>
+    <w:bookmarkEnd w:id="151"/>
     <w:p>
       <w:pPr>
         <w:pStyle w:val="berschrift1"/>
@@ -23381,7 +23804,7 @@
         </w:rPr>
         <w:t xml:space="preserve"> der CD</w:t>
       </w:r>
-      <w:bookmarkEnd w:id="157"/>
+      <w:bookmarkEnd w:id="153"/>
     </w:p>
     <w:p>
       <w:pPr>
@@ -23390,7 +23813,7 @@
         </w:rPr>
       </w:pPr>
     </w:p>
-    <w:bookmarkEnd w:id="156"/>
+    <w:bookmarkEnd w:id="152"/>
     <w:p>
       <w:r>
         <w:t>In der beigefügten CD sind folgende Ordner und Dateien enthalten.</w:t>
@@ -23856,17 +24279,32 @@
             </w:tcBorders>
           </w:tcPr>
           <w:p>
+            <w:r>
+              <w:t>*.*</w:t>
+            </w:r>
+          </w:p>
+          <w:p>
             <w:pPr>
               <w:rPr>
                 <w:b/>
               </w:rPr>
             </w:pPr>
             <w:r>
-              <w:rPr>
-                <w:b/>
-              </w:rPr>
-              <w:t>*.*</w:t>
+              <w:t>\</w:t>
             </w:r>
+            <w:proofErr w:type="spellStart"/>
+            <w:r>
+              <w:t>builds</w:t>
+            </w:r>
+            <w:proofErr w:type="spellEnd"/>
+            <w:r>
+              <w:t>\*.</w:t>
+            </w:r>
+            <w:proofErr w:type="spellStart"/>
+            <w:r>
+              <w:t>apk</w:t>
+            </w:r>
+            <w:proofErr w:type="spellEnd"/>
           </w:p>
         </w:tc>
         <w:tc>
@@ -23888,7 +24326,7 @@
               <w:rPr>
                 <w:b w:val="0"/>
               </w:rPr>
-              <w:t>Testapplikation</w:t>
+              <w:t>enthält Testapplikation, die mit Unity erstellt wurde</w:t>
             </w:r>
           </w:p>
         </w:tc>
@@ -23974,9 +24412,9 @@
       <w:pPr>
         <w:pStyle w:val="Beschriftung"/>
       </w:pPr>
-      <w:bookmarkStart w:id="158" w:name="_Toc224810331"/>
-      <w:bookmarkStart w:id="159" w:name="_Toc408829684"/>
-      <w:bookmarkEnd w:id="158"/>
+      <w:bookmarkStart w:id="154" w:name="_Toc224810331"/>
+      <w:bookmarkStart w:id="155" w:name="_Toc408842575"/>
+      <w:bookmarkEnd w:id="154"/>
       <w:r>
         <w:t xml:space="preserve">Tabelle </w:t>
       </w:r>
@@ -24002,14 +24440,14 @@
       <w:r>
         <w:t xml:space="preserve"> Inhalt der CD</w:t>
       </w:r>
-      <w:bookmarkEnd w:id="159"/>
+      <w:bookmarkEnd w:id="155"/>
     </w:p>
     <w:p/>
     <w:p>
       <w:pPr>
         <w:sectPr>
-          <w:headerReference w:type="default" r:id="rId62"/>
-          <w:headerReference w:type="first" r:id="rId63"/>
+          <w:headerReference w:type="default" r:id="rId64"/>
+          <w:headerReference w:type="first" r:id="rId65"/>
           <w:pgSz w:w="11906" w:h="16838" w:code="9"/>
           <w:pgMar w:top="1531" w:right="1418" w:bottom="1701" w:left="1701" w:header="510" w:footer="624" w:gutter="0"/>
           <w:cols w:space="708"/>
@@ -24094,11 +24532,11 @@
     <w:p/>
     <w:p/>
     <w:sectPr>
-      <w:headerReference w:type="even" r:id="rId64"/>
-      <w:headerReference w:type="default" r:id="rId65"/>
-      <w:footerReference w:type="default" r:id="rId66"/>
-      <w:headerReference w:type="first" r:id="rId67"/>
-      <w:footerReference w:type="first" r:id="rId68"/>
+      <w:headerReference w:type="even" r:id="rId66"/>
+      <w:headerReference w:type="default" r:id="rId67"/>
+      <w:footerReference w:type="default" r:id="rId68"/>
+      <w:headerReference w:type="first" r:id="rId69"/>
+      <w:footerReference w:type="first" r:id="rId70"/>
       <w:pgSz w:w="11906" w:h="16838" w:code="9"/>
       <w:pgMar w:top="1531" w:right="1418" w:bottom="1701" w:left="1701" w:header="510" w:footer="624" w:gutter="0"/>
       <w:pgNumType w:fmt="upperRoman" w:start="1"/>
@@ -24915,7 +25353,7 @@
         <w:color w:val="FFFFFF" w:themeColor="background1"/>
         <w:sz w:val="22"/>
       </w:rPr>
-      <w:t>2</w:t>
+      <w:t>3</w:t>
     </w:r>
     <w:r>
       <w:rPr>
@@ -24966,7 +25404,7 @@
         <w:color w:val="FFFFFF" w:themeColor="background1"/>
         <w:sz w:val="22"/>
       </w:rPr>
-      <w:t>Grundlagen / Stand der Technik</w:t>
+      <w:t>Analyse</w:t>
     </w:r>
     <w:r>
       <w:rPr>
@@ -25022,7 +25460,7 @@
         <w:color w:val="FFFFFF" w:themeColor="background1"/>
         <w:sz w:val="22"/>
       </w:rPr>
-      <w:t>2.4</w:t>
+      <w:t>3.3</w:t>
     </w:r>
     <w:r>
       <w:rPr>
@@ -25071,7 +25509,7 @@
         <w:color w:val="FFFFFF" w:themeColor="background1"/>
         <w:sz w:val="22"/>
       </w:rPr>
-      <w:t>Android</w:t>
+      <w:t>Ziele</w:t>
     </w:r>
     <w:r>
       <w:rPr>
@@ -25120,7 +25558,7 @@
         <w:color w:val="FFFFFF" w:themeColor="background1"/>
         <w:sz w:val="36"/>
       </w:rPr>
-      <w:t>33</w:t>
+      <w:t>36</w:t>
     </w:r>
     <w:r>
       <w:rPr>
@@ -25424,7 +25862,7 @@
         <w:color w:val="FFFFFF" w:themeColor="background1"/>
         <w:sz w:val="36"/>
       </w:rPr>
-      <w:t>42</w:t>
+      <w:t>45</w:t>
     </w:r>
     <w:r>
       <w:rPr>
@@ -25683,7 +26121,7 @@
         <w:sz w:val="36"/>
         <w:szCs w:val="36"/>
       </w:rPr>
-      <w:t>45</w:t>
+      <w:t>46</w:t>
     </w:r>
     <w:r>
       <w:rPr>
@@ -33443,14 +33881,6 @@
 </file>
 
 <file path=customXml/item1.xml><?xml version="1.0" encoding="utf-8"?>
-<p:properties xmlns:p="http://schemas.microsoft.com/office/2006/metadata/properties" xmlns:xsi="http://www.w3.org/2001/XMLSchema-instance" xmlns:pc="http://schemas.microsoft.com/office/infopath/2007/PartnerControls">
-  <documentManagement>
-    <Beschreibung xmlns="0440de24-dbb9-435d-a540-4bf3a1aeb555" xsi:nil="true"/>
-  </documentManagement>
-</p:properties>
-</file>
-
-<file path=customXml/item2.xml><?xml version="1.0" encoding="utf-8"?>
 <?mso-contentType ?>
 <FormTemplates xmlns="http://schemas.microsoft.com/sharepoint/v3/contenttype/forms">
   <Display>DocumentLibraryForm</Display>
@@ -33459,7 +33889,7 @@
 </FormTemplates>
 </file>
 
-<file path=customXml/item3.xml><?xml version="1.0" encoding="utf-8"?>
+<file path=customXml/item2.xml><?xml version="1.0" encoding="utf-8"?>
 <ct:contentTypeSchema xmlns:ct="http://schemas.microsoft.com/office/2006/metadata/contentType" xmlns:ma="http://schemas.microsoft.com/office/2006/metadata/properties/metaAttributes" ct:_="" ma:_="" ma:contentTypeName="Dokument" ma:contentTypeID="0x0101000FA8C48C96046B4CA72C287B8916FBF1" ma:contentTypeVersion="1" ma:contentTypeDescription="Ein neues Dokument erstellen." ma:contentTypeScope="" ma:versionID="9f0d33510345f69925c90302e07d6975">
   <xsd:schema xmlns:xsd="http://www.w3.org/2001/XMLSchema" xmlns:xs="http://www.w3.org/2001/XMLSchema" xmlns:p="http://schemas.microsoft.com/office/2006/metadata/properties" xmlns:ns2="0440de24-dbb9-435d-a540-4bf3a1aeb555" targetNamespace="http://schemas.microsoft.com/office/2006/metadata/properties" ma:root="true" ma:fieldsID="152f8281bb1cd8e915b6680e0eaf0423" ns2:_="">
     <xsd:import namespace="0440de24-dbb9-435d-a540-4bf3a1aeb555"/>
@@ -33587,6 +34017,14 @@
 </ct:contentTypeSchema>
 </file>
 
+<file path=customXml/item3.xml><?xml version="1.0" encoding="utf-8"?>
+<p:properties xmlns:p="http://schemas.microsoft.com/office/2006/metadata/properties" xmlns:xsi="http://www.w3.org/2001/XMLSchema-instance" xmlns:pc="http://schemas.microsoft.com/office/infopath/2007/PartnerControls">
+  <documentManagement>
+    <Beschreibung xmlns="0440de24-dbb9-435d-a540-4bf3a1aeb555" xsi:nil="true"/>
+  </documentManagement>
+</p:properties>
+</file>
+
 <file path=customXml/item4.xml><?xml version="1.0" encoding="utf-8"?>
 <b:Sources xmlns:b="http://schemas.openxmlformats.org/officeDocument/2006/bibliography" xmlns="http://schemas.openxmlformats.org/officeDocument/2006/bibliography" SelectedStyle="\TURABIAN.XSL" StyleName="Turabian" Version="6">
   <b:Source>
@@ -33613,16 +34051,6 @@
 </file>
 
 <file path=customXml/itemProps1.xml><?xml version="1.0" encoding="utf-8"?>
-<ds:datastoreItem xmlns:ds="http://schemas.openxmlformats.org/officeDocument/2006/customXml" ds:itemID="{94B08A86-36A6-4993-96A2-3C72BF281AD2}">
-  <ds:schemaRefs>
-    <ds:schemaRef ds:uri="http://schemas.microsoft.com/office/2006/metadata/properties"/>
-    <ds:schemaRef ds:uri="http://schemas.microsoft.com/office/infopath/2007/PartnerControls"/>
-    <ds:schemaRef ds:uri="0440de24-dbb9-435d-a540-4bf3a1aeb555"/>
-  </ds:schemaRefs>
-</ds:datastoreItem>
-</file>
-
-<file path=customXml/itemProps2.xml><?xml version="1.0" encoding="utf-8"?>
 <ds:datastoreItem xmlns:ds="http://schemas.openxmlformats.org/officeDocument/2006/customXml" ds:itemID="{FAE3CBC5-4393-4D80-B169-438F13CA27B4}">
   <ds:schemaRefs>
     <ds:schemaRef ds:uri="http://schemas.microsoft.com/sharepoint/v3/contenttype/forms"/>
@@ -33630,7 +34058,7 @@
 </ds:datastoreItem>
 </file>
 
-<file path=customXml/itemProps3.xml><?xml version="1.0" encoding="utf-8"?>
+<file path=customXml/itemProps2.xml><?xml version="1.0" encoding="utf-8"?>
 <ds:datastoreItem xmlns:ds="http://schemas.openxmlformats.org/officeDocument/2006/customXml" ds:itemID="{A37A8F3A-142A-41AE-88C7-0D142256C830}">
   <ds:schemaRefs>
     <ds:schemaRef ds:uri="http://schemas.microsoft.com/office/2006/metadata/contentType"/>
@@ -33648,8 +34076,18 @@
 </ds:datastoreItem>
 </file>
 
+<file path=customXml/itemProps3.xml><?xml version="1.0" encoding="utf-8"?>
+<ds:datastoreItem xmlns:ds="http://schemas.openxmlformats.org/officeDocument/2006/customXml" ds:itemID="{94B08A86-36A6-4993-96A2-3C72BF281AD2}">
+  <ds:schemaRefs>
+    <ds:schemaRef ds:uri="http://schemas.microsoft.com/office/2006/metadata/properties"/>
+    <ds:schemaRef ds:uri="http://schemas.microsoft.com/office/infopath/2007/PartnerControls"/>
+    <ds:schemaRef ds:uri="0440de24-dbb9-435d-a540-4bf3a1aeb555"/>
+  </ds:schemaRefs>
+</ds:datastoreItem>
+</file>
+
 <file path=customXml/itemProps4.xml><?xml version="1.0" encoding="utf-8"?>
-<ds:datastoreItem xmlns:ds="http://schemas.openxmlformats.org/officeDocument/2006/customXml" ds:itemID="{FABAF630-86A9-4B32-9A0E-FC334986EE37}">
+<ds:datastoreItem xmlns:ds="http://schemas.openxmlformats.org/officeDocument/2006/customXml" ds:itemID="{9BFC1E94-19C3-4BB9-B0E6-4447ECEC4200}">
   <ds:schemaRefs>
     <ds:schemaRef ds:uri="http://schemas.openxmlformats.org/officeDocument/2006/bibliography"/>
   </ds:schemaRefs>

--- a/doc/documentation/ba_0.7.docx
+++ b/doc/documentation/ba_0.7.docx
@@ -10190,15 +10190,7 @@
               <w:cnfStyle w:val="000000000000" w:firstRow="0" w:lastRow="0" w:firstColumn="0" w:lastColumn="0" w:oddVBand="0" w:evenVBand="0" w:oddHBand="0" w:evenHBand="0" w:firstRowFirstColumn="0" w:firstRowLastColumn="0" w:lastRowFirstColumn="0" w:lastRowLastColumn="0"/>
             </w:pPr>
             <w:r>
-              <w:t xml:space="preserve">Android </w:t>
-            </w:r>
-            <w:proofErr w:type="spellStart"/>
-            <w:r>
-              <w:t>Debug</w:t>
-            </w:r>
-            <w:proofErr w:type="spellEnd"/>
-            <w:r>
-              <w:t xml:space="preserve"> Bridge</w:t>
+              <w:t>Android Debug Bridge</w:t>
             </w:r>
           </w:p>
         </w:tc>
@@ -10303,21 +10295,8 @@
             <w:pPr>
               <w:cnfStyle w:val="000000000000" w:firstRow="0" w:lastRow="0" w:firstColumn="0" w:lastColumn="0" w:oddVBand="0" w:evenVBand="0" w:oddHBand="0" w:evenHBand="0" w:firstRowFirstColumn="0" w:firstRowLastColumn="0" w:lastRowFirstColumn="0" w:lastRowLastColumn="0"/>
             </w:pPr>
-            <w:proofErr w:type="spellStart"/>
             <w:r>
-              <w:t>Degrees</w:t>
-            </w:r>
-            <w:proofErr w:type="spellEnd"/>
-            <w:r>
-              <w:t xml:space="preserve"> </w:t>
-            </w:r>
-            <w:proofErr w:type="spellStart"/>
-            <w:r>
-              <w:t>of</w:t>
-            </w:r>
-            <w:proofErr w:type="spellEnd"/>
-            <w:r>
-              <w:t xml:space="preserve"> Freedom/Freiheitsgrad</w:t>
+              <w:t>Degrees of Freedom/Freiheitsgrad</w:t>
             </w:r>
           </w:p>
         </w:tc>
@@ -10367,15 +10346,7 @@
               <w:cnfStyle w:val="000000100000" w:firstRow="0" w:lastRow="0" w:firstColumn="0" w:lastColumn="0" w:oddVBand="0" w:evenVBand="0" w:oddHBand="1" w:evenHBand="0" w:firstRowFirstColumn="0" w:firstRowLastColumn="0" w:lastRowFirstColumn="0" w:lastRowLastColumn="0"/>
             </w:pPr>
             <w:r>
-              <w:t xml:space="preserve">First-person </w:t>
-            </w:r>
-            <w:proofErr w:type="spellStart"/>
-            <w:r>
-              <w:t>perspective</w:t>
-            </w:r>
-            <w:proofErr w:type="spellEnd"/>
-            <w:r>
-              <w:t>/Egoperspektive</w:t>
+              <w:t>First-person perspective/Egoperspektive</w:t>
             </w:r>
           </w:p>
         </w:tc>
@@ -10422,13 +10393,8 @@
             <w:pPr>
               <w:cnfStyle w:val="000000000000" w:firstRow="0" w:lastRow="0" w:firstColumn="0" w:lastColumn="0" w:oddVBand="0" w:evenVBand="0" w:oddHBand="0" w:evenHBand="0" w:firstRowFirstColumn="0" w:firstRowLastColumn="0" w:lastRowFirstColumn="0" w:lastRowLastColumn="0"/>
             </w:pPr>
-            <w:proofErr w:type="spellStart"/>
             <w:r>
-              <w:t>Graphical</w:t>
-            </w:r>
-            <w:proofErr w:type="spellEnd"/>
-            <w:r>
-              <w:t xml:space="preserve"> Unser Interface/grafische Benutzeroberfläche</w:t>
+              <w:t>Graphical Unser Interface/grafische Benutzeroberfläche</w:t>
             </w:r>
           </w:p>
         </w:tc>
@@ -10530,19 +10496,9 @@
             <w:pPr>
               <w:cnfStyle w:val="000000000000" w:firstRow="0" w:lastRow="0" w:firstColumn="0" w:lastColumn="0" w:oddVBand="0" w:evenVBand="0" w:oddHBand="0" w:evenHBand="0" w:firstRowFirstColumn="0" w:firstRowLastColumn="0" w:lastRowFirstColumn="0" w:lastRowLastColumn="0"/>
             </w:pPr>
-            <w:proofErr w:type="spellStart"/>
             <w:r>
-              <w:t>Omnidirectional</w:t>
+              <w:t>Omnidirectional Treadmill</w:t>
             </w:r>
-            <w:proofErr w:type="spellEnd"/>
-            <w:r>
-              <w:t xml:space="preserve"> </w:t>
-            </w:r>
-            <w:proofErr w:type="spellStart"/>
-            <w:r>
-              <w:t>Treadmill</w:t>
-            </w:r>
-            <w:proofErr w:type="spellEnd"/>
           </w:p>
         </w:tc>
         <w:tc>
@@ -10917,10 +10873,10 @@
       <w:pPr>
         <w:pStyle w:val="berschrift2"/>
       </w:pPr>
-      <w:bookmarkStart w:id="29" w:name="_Toc224707539"/>
-      <w:bookmarkStart w:id="30" w:name="_Toc224810296"/>
-      <w:bookmarkStart w:id="31" w:name="_Toc225071781"/>
-      <w:bookmarkStart w:id="32" w:name="_Toc408842490"/>
+      <w:bookmarkStart w:id="29" w:name="_Toc408842490"/>
+      <w:bookmarkStart w:id="30" w:name="_Toc224707539"/>
+      <w:bookmarkStart w:id="31" w:name="_Toc224810296"/>
+      <w:bookmarkStart w:id="32" w:name="_Toc225071781"/>
       <w:commentRangeStart w:id="33"/>
       <w:r>
         <w:t>Vorstellung des Unternehmens</w:t>
@@ -10936,63 +10892,47 @@
         </w:rPr>
         <w:commentReference w:id="33"/>
       </w:r>
+      <w:bookmarkEnd w:id="29"/>
+    </w:p>
+    <w:p/>
+    <w:p>
+      <w:r>
+        <w:t xml:space="preserve">Die Etagen GmbH ist eine Full-Service Werbeagentur mit Hauptsitz in Osnabrück die 1998 gegründet wurde. </w:t>
+      </w:r>
+    </w:p>
+    <w:p>
+      <w:r>
+        <w:t xml:space="preserve">Neben dem Hauptsitz existieren noch zwei Standorte in Hamburg und Berlin. Der Standort Berlin ist die Effekt-Etage und realisiert 3D-, Installations- und Film-Projekte und ist mehr im Bereich der visuellen Medien anzusiedeln. Der Schwerpunkt in Osnabrück und Hamburg ist die Erstellung komplexer Kommunikationsmodelle im Gebiet der Digitalen Medien und klassischem Corporate Design. </w:t>
+      </w:r>
+    </w:p>
+    <w:p>
+      <w:r>
+        <w:t xml:space="preserve">Im speziellen bieten sie Leistungen in den Bereichen Corporate Design, Brand Identity, Klassische Kommunikation, Webapplikationen, Mobile Applications, Augmented Reality und E-Commerce an. </w:t>
+      </w:r>
+    </w:p>
+    <w:p>
+      <w:r>
+        <w:t>Das Unternehmen beschäftigt 40 Mitarbeiter in unterschiedlichen Abteilungen. Zu diesen gehören Projektleitung, Animation, Klassik/Digital Design und Programmierung.</w:t>
+      </w:r>
+      <w:r>
+        <w:br w:type="page"/>
+      </w:r>
+    </w:p>
+    <w:p/>
+    <w:p>
+      <w:pPr>
+        <w:pStyle w:val="berschrift2"/>
+      </w:pPr>
+      <w:bookmarkStart w:id="34" w:name="_Toc408842491"/>
+      <w:r>
+        <w:t xml:space="preserve">Aufbau des </w:t>
+      </w:r>
+      <w:bookmarkEnd w:id="30"/>
+      <w:r>
+        <w:t>Berichtes</w:t>
+      </w:r>
+      <w:bookmarkEnd w:id="31"/>
       <w:bookmarkEnd w:id="32"/>
-    </w:p>
-    <w:p/>
-    <w:p>
-      <w:r>
-        <w:t xml:space="preserve">Die Etagen GmbH ist eine </w:t>
-      </w:r>
-      <w:proofErr w:type="spellStart"/>
-      <w:r>
-        <w:t>Full</w:t>
-      </w:r>
-      <w:proofErr w:type="spellEnd"/>
-      <w:r>
-        <w:t xml:space="preserve">-Service Werbeagentur mit Hauptsitz in Osnabrück die 1998 gegründet wurde. </w:t>
-      </w:r>
-    </w:p>
-    <w:p>
-      <w:r>
-        <w:t xml:space="preserve">Neben dem Hauptsitz existieren noch zwei Standorte in Hamburg und Berlin. Der Standort Berlin ist die Effekt-Etage und realisiert 3D-, Installations- und Film-Projekte und ist mehr im Bereich der visuellen Medien anzusiedeln. Der Schwerpunkt in Osnabrück und Hamburg ist die Erstellung komplexer Kommunikationsmodelle im Gebiet der Digitalen Medien und klassischem Corporate Design. </w:t>
-      </w:r>
-    </w:p>
-    <w:p>
-      <w:r>
-        <w:t xml:space="preserve">Im speziellen bieten sie Leistungen in den Bereichen Corporate Design, Brand Identity, Klassische Kommunikation, Webapplikationen, Mobile </w:t>
-      </w:r>
-      <w:proofErr w:type="spellStart"/>
-      <w:r>
-        <w:t>Applications</w:t>
-      </w:r>
-      <w:proofErr w:type="spellEnd"/>
-      <w:r>
-        <w:t xml:space="preserve">, Augmented Reality und E-Commerce an. </w:t>
-      </w:r>
-    </w:p>
-    <w:p>
-      <w:r>
-        <w:t>Das Unternehmen beschäftigt 40 Mitarbeiter in unterschiedlichen Abteilungen. Zu diesen gehören Projektleitung, Animation, Klassik/Digital Design und Programmierung.</w:t>
-      </w:r>
-      <w:r>
-        <w:br w:type="page"/>
-      </w:r>
-    </w:p>
-    <w:p/>
-    <w:p>
-      <w:pPr>
-        <w:pStyle w:val="berschrift2"/>
-      </w:pPr>
-      <w:bookmarkStart w:id="34" w:name="_Toc408842491"/>
-      <w:r>
-        <w:t xml:space="preserve">Aufbau des </w:t>
-      </w:r>
-      <w:bookmarkEnd w:id="29"/>
-      <w:r>
-        <w:t>Berichtes</w:t>
-      </w:r>
-      <w:bookmarkEnd w:id="30"/>
-      <w:bookmarkEnd w:id="31"/>
       <w:bookmarkEnd w:id="34"/>
     </w:p>
     <w:p/>
@@ -11073,9 +11013,9 @@
     </w:p>
     <w:bookmarkStart w:id="35" w:name="_Toc224810297"/>
     <w:bookmarkStart w:id="36" w:name="_Toc225071782"/>
-    <w:bookmarkStart w:id="37" w:name="_Toc224637410"/>
-    <w:bookmarkStart w:id="38" w:name="_Toc224707540"/>
-    <w:bookmarkStart w:id="39" w:name="_Toc408842492"/>
+    <w:bookmarkStart w:id="37" w:name="_Toc408842492"/>
+    <w:bookmarkStart w:id="38" w:name="_Toc224637410"/>
+    <w:bookmarkStart w:id="39" w:name="_Toc224707540"/>
     <w:p>
       <w:pPr>
         <w:pStyle w:val="berschrift1"/>
@@ -11183,11 +11123,11 @@
       <w:r>
         <w:t>Stand der Technik</w:t>
       </w:r>
-      <w:bookmarkEnd w:id="39"/>
+      <w:bookmarkEnd w:id="37"/>
     </w:p>
     <w:p/>
-    <w:bookmarkEnd w:id="37"/>
     <w:bookmarkEnd w:id="38"/>
+    <w:bookmarkEnd w:id="39"/>
     <w:p>
       <w:pPr>
         <w:rPr>
@@ -11336,23 +11276,7 @@
         <w:t>Neben dieser so g</w:t>
       </w:r>
       <w:r>
-        <w:t xml:space="preserve">enannten </w:t>
-      </w:r>
-      <w:proofErr w:type="spellStart"/>
-      <w:r>
-        <w:t>retinalen</w:t>
-      </w:r>
-      <w:proofErr w:type="spellEnd"/>
-      <w:r>
-        <w:t xml:space="preserve"> Verschiebung werden Bewegungen mit einer bestimmten Geschwindigkeit in eine bestimmte Richtung wahrgenommen, was als physikalische Geschwindigkeit definiert ist. </w:t>
-      </w:r>
-      <w:proofErr w:type="gramStart"/>
-      <w:r>
-        <w:t>Ein</w:t>
-      </w:r>
-      <w:proofErr w:type="gramEnd"/>
-      <w:r>
-        <w:t xml:space="preserve"> weitere Art der Wahrnehmung ist der vestibuläre Sinn, der Gleichgewichtsinn. Dieser sorgt dafür, dass lineare Beschleunigungen und Drehbeschleunigungen wahrg</w:t>
+        <w:t>enannten retinalen Verschiebung werden Bewegungen mit einer bestimmten Geschwindigkeit in eine bestimmte Richtung wahrgenommen, was als physikalische Geschwindigkeit definiert ist. Ein weitere Art der Wahrnehmung ist der vestibuläre Sinn, der Gleichgewichtsinn. Dieser sorgt dafür, dass lineare Beschleunigungen und Drehbeschleunigungen wahrg</w:t>
       </w:r>
       <w:r>
         <w:t>enommen werden können [Dör13].</w:t>
@@ -11773,23 +11697,7 @@
         <w:t xml:space="preserve"> ist es, die Werte entsprechend von Freiheitsgraden </w:t>
       </w:r>
       <w:r>
-        <w:t xml:space="preserve">(engl. </w:t>
-      </w:r>
-      <w:proofErr w:type="spellStart"/>
-      <w:r>
-        <w:t>Degrees</w:t>
-      </w:r>
-      <w:proofErr w:type="spellEnd"/>
-      <w:r>
-        <w:t xml:space="preserve"> </w:t>
-      </w:r>
-      <w:proofErr w:type="spellStart"/>
-      <w:r>
-        <w:t>of</w:t>
-      </w:r>
-      <w:proofErr w:type="spellEnd"/>
-      <w:r>
-        <w:t xml:space="preserve"> Freedom, DOF) </w:t>
+        <w:t xml:space="preserve">(engl. Degrees of Freedom, DOF) </w:t>
       </w:r>
       <w:r>
         <w:t xml:space="preserve"> </w:t>
@@ -11900,15 +11808,7 @@
         <w:pStyle w:val="Textkrper"/>
       </w:pPr>
       <w:r>
-        <w:t xml:space="preserve">Hier ist eine sehr große Differenz der Fläche möglich je nachdem welches Eingabegerät genutzt wird. Es muss den Eingabegeräten ein entsprechend großer Bereich zur Verfügung gestellt </w:t>
-      </w:r>
-      <w:proofErr w:type="gramStart"/>
-      <w:r>
-        <w:t>werden</w:t>
-      </w:r>
-      <w:proofErr w:type="gramEnd"/>
-      <w:r>
-        <w:t>, um den kompletten Funktionsumfang nutzen zu können</w:t>
+        <w:t>Hier ist eine sehr große Differenz der Fläche möglich je nachdem welches Eingabegerät genutzt wird. Es muss den Eingabegeräten ein entsprechend großer Bereich zur Verfügung gestellt werden, um den kompletten Funktionsumfang nutzen zu können</w:t>
       </w:r>
       <w:r>
         <w:t xml:space="preserve"> [Dör13]</w:t>
@@ -12458,15 +12358,7 @@
         <w:t xml:space="preserve">. </w:t>
       </w:r>
       <w:r>
-        <w:t xml:space="preserve">Diese können über ein mit Infrarot projiziertes Muster oder über die Berechnung der Laufzeiten des reflektierten Lichts (Time </w:t>
-      </w:r>
-      <w:proofErr w:type="spellStart"/>
-      <w:r>
-        <w:t>of</w:t>
-      </w:r>
-      <w:proofErr w:type="spellEnd"/>
-      <w:r>
-        <w:t xml:space="preserve"> Flight, TOF) eine Tiefenerkennung </w:t>
+        <w:t xml:space="preserve">Diese können über ein mit Infrarot projiziertes Muster oder über die Berechnung der Laufzeiten des reflektierten Lichts (Time of Flight, TOF) eine Tiefenerkennung </w:t>
       </w:r>
       <w:r>
         <w:t xml:space="preserve">durchführen und Bewegungen erkennen. </w:t>
@@ -12498,26 +12390,10 @@
         <w:t xml:space="preserve"> [Dör13]</w:t>
       </w:r>
       <w:r>
-        <w:t xml:space="preserve"> sowie die </w:t>
-      </w:r>
-      <w:proofErr w:type="spellStart"/>
-      <w:r>
-        <w:t>Leap</w:t>
-      </w:r>
-      <w:proofErr w:type="spellEnd"/>
-      <w:r>
-        <w:t xml:space="preserve"> Motion, die im Gegensatz zur Kinect nicht den ganzen Körper aufnimmt sondern nur die Hände des Nutzers</w:t>
-      </w:r>
-      <w:r>
-        <w:t xml:space="preserve"> [@</w:t>
-      </w:r>
-      <w:proofErr w:type="spellStart"/>
-      <w:r>
-        <w:t>Leap</w:t>
-      </w:r>
-      <w:proofErr w:type="spellEnd"/>
-      <w:r>
-        <w:t>]</w:t>
+        <w:t xml:space="preserve"> sowie die Leap Motion, die im Gegensatz zur Kinect nicht den ganzen Körper aufnimmt sondern nur die Hände des Nutzers</w:t>
+      </w:r>
+      <w:r>
+        <w:t xml:space="preserve"> [@Leap]</w:t>
       </w:r>
       <w:r>
         <w:t>.</w:t>
@@ -12678,13 +12554,8 @@
       <w:r>
         <w:t xml:space="preserve"> Ansicht von Kinect und </w:t>
       </w:r>
-      <w:proofErr w:type="spellStart"/>
-      <w:r>
-        <w:t>Leap</w:t>
-      </w:r>
-      <w:proofErr w:type="spellEnd"/>
-      <w:r>
-        <w:t xml:space="preserve"> Motion</w:t>
+      <w:r>
+        <w:t>Leap Motion</w:t>
       </w:r>
       <w:bookmarkEnd w:id="49"/>
       <w:r>
@@ -12706,42 +12577,26 @@
     <w:p/>
     <w:p>
       <w:r>
-        <w:t>Bewegungsplattformen ermöglichen dem Nutzer die Fortbewegung in einer VR. Durch Laufen oder laufähnliche Bewegungen wird diese in die VR übertragen. Als Eingabegerät dienen hier Laufbänder, die eine omnidirektionale Bewegung, d.h. eine Bewegung in alle Richtungen ermöglichen. Solche omnidirektionalen Laufbänder (</w:t>
-      </w:r>
-      <w:proofErr w:type="spellStart"/>
-      <w:r>
-        <w:t>omnidirectional</w:t>
-      </w:r>
-      <w:proofErr w:type="spellEnd"/>
+        <w:t xml:space="preserve">Bewegungsplattformen ermöglichen dem Nutzer die Fortbewegung in einer VR. Durch Laufen oder laufähnliche Bewegungen wird diese in die VR übertragen. Als Eingabegerät dienen hier Laufbänder, die eine omnidirektionale Bewegung, d.h. eine Bewegung in alle Richtungen ermöglichen. Solche omnidirektionalen Laufbänder (omnidirectional treadmill, ODT) </w:t>
+      </w:r>
+      <w:r>
+        <w:t>können aus mehreren kleinen Laufbändern bestehen, die orthogonal zur Hauptrichtung angeordnet sind. Über Tracking wird die Geschwindigkeit der Laufbänder so gesteuert, dass sich der Nutzer immer in der Mitte der ODT befindet.</w:t>
+      </w:r>
+      <w:r>
+        <w:t xml:space="preserve"> Eine günstigere Alternative zum Tracking ist das fixieren des Nutzers durch</w:t>
+      </w:r>
+      <w:r>
+        <w:t xml:space="preserve"> eine Halterung, wie in Abb. 2.4</w:t>
+      </w:r>
+      <w:r>
+        <w:t xml:space="preserve"> [Dör13]</w:t>
+      </w:r>
+      <w:r>
+        <w:t>.</w:t>
+      </w:r>
       <w:r>
         <w:t xml:space="preserve"> </w:t>
       </w:r>
-      <w:proofErr w:type="spellStart"/>
-      <w:r>
-        <w:t>treadmill</w:t>
-      </w:r>
-      <w:proofErr w:type="spellEnd"/>
-      <w:r>
-        <w:t xml:space="preserve">, ODT) </w:t>
-      </w:r>
-      <w:r>
-        <w:t>können aus mehreren kleinen Laufbändern bestehen, die orthogonal zur Hauptrichtung angeordnet sind. Über Tracking wird die Geschwindigkeit der Laufbänder so gesteuert, dass sich der Nutzer immer in der Mitte der ODT befindet.</w:t>
-      </w:r>
-      <w:r>
-        <w:t xml:space="preserve"> Eine günstigere Alternative zum Tracking ist das fixieren des Nutzers durch</w:t>
-      </w:r>
-      <w:r>
-        <w:t xml:space="preserve"> eine Halterung, wie in Abb. 2.4</w:t>
-      </w:r>
-      <w:r>
-        <w:t xml:space="preserve"> [Dör13]</w:t>
-      </w:r>
-      <w:r>
-        <w:t>.</w:t>
-      </w:r>
-      <w:r>
-        <w:t xml:space="preserve"> </w:t>
-      </w:r>
     </w:p>
     <w:p/>
     <w:p>
@@ -12752,15 +12607,7 @@
         <w:t xml:space="preserve">in Nutzer bewegen kann und auf der Stelle bleibt. Hierbei wird das Laufen erschwert, da dem Nutzer kein ebener Boden zur Verfügung steht. </w:t>
       </w:r>
       <w:r>
-        <w:t xml:space="preserve">Als Beispiel ist hier die </w:t>
-      </w:r>
-      <w:proofErr w:type="spellStart"/>
-      <w:r>
-        <w:t>Cybersphere</w:t>
-      </w:r>
-      <w:proofErr w:type="spellEnd"/>
-      <w:r>
-        <w:t xml:space="preserve"> zu nennen</w:t>
+        <w:t>Als Beispiel ist hier die Cybersphere zu nennen</w:t>
       </w:r>
       <w:r>
         <w:t xml:space="preserve"> [FRE03].</w:t>
@@ -13237,75 +13084,34 @@
           <w:rStyle w:val="Hervorhebung"/>
           <w:i w:val="0"/>
         </w:rPr>
-        <w:t xml:space="preserve">Als Beispiel ist hier </w:t>
-      </w:r>
-      <w:proofErr w:type="spellStart"/>
+        <w:t>Als Beispiel ist hier Sphero</w:t>
+      </w:r>
       <w:r>
         <w:rPr>
           <w:rStyle w:val="Hervorhebung"/>
           <w:i w:val="0"/>
         </w:rPr>
-        <w:t>Sphero</w:t>
-      </w:r>
-      <w:proofErr w:type="spellEnd"/>
+        <w:t xml:space="preserve"> [@Sph]</w:t>
+      </w:r>
       <w:r>
         <w:rPr>
           <w:rStyle w:val="Hervorhebung"/>
           <w:i w:val="0"/>
         </w:rPr>
-        <w:t xml:space="preserve"> [@</w:t>
-      </w:r>
-      <w:proofErr w:type="spellStart"/>
+        <w:t xml:space="preserve"> und 3DRudder</w:t>
+      </w:r>
       <w:r>
         <w:rPr>
           <w:rStyle w:val="Hervorhebung"/>
           <w:i w:val="0"/>
         </w:rPr>
-        <w:t>Sph</w:t>
-      </w:r>
-      <w:proofErr w:type="spellEnd"/>
+        <w:t xml:space="preserve"> [@Rud]</w:t>
+      </w:r>
       <w:r>
         <w:rPr>
           <w:rStyle w:val="Hervorhebung"/>
           <w:i w:val="0"/>
         </w:rPr>
-        <w:t>]</w:t>
-      </w:r>
-      <w:r>
-        <w:rPr>
-          <w:rStyle w:val="Hervorhebung"/>
-          <w:i w:val="0"/>
-        </w:rPr>
-        <w:t xml:space="preserve"> und 3DRudder</w:t>
-      </w:r>
-      <w:r>
-        <w:rPr>
-          <w:rStyle w:val="Hervorhebung"/>
-          <w:i w:val="0"/>
-        </w:rPr>
-        <w:t xml:space="preserve"> [@</w:t>
-      </w:r>
-      <w:proofErr w:type="spellStart"/>
-      <w:r>
-        <w:rPr>
-          <w:rStyle w:val="Hervorhebung"/>
-          <w:i w:val="0"/>
-        </w:rPr>
-        <w:t>Rud</w:t>
-      </w:r>
-      <w:proofErr w:type="spellEnd"/>
-      <w:r>
-        <w:rPr>
-          <w:rStyle w:val="Hervorhebung"/>
-          <w:i w:val="0"/>
-        </w:rPr>
-        <w:t>]</w:t>
-      </w:r>
-      <w:r>
-        <w:rPr>
-          <w:rStyle w:val="Hervorhebung"/>
-          <w:i w:val="0"/>
-        </w:rPr>
         <w:t xml:space="preserve"> aufzuführen, die später genauer behandelt werden.</w:t>
       </w:r>
     </w:p>
@@ -13385,15 +13191,7 @@
     <w:p/>
     <w:p>
       <w:r>
-        <w:t xml:space="preserve">Virtual Reality lässt sich relativ einfach über ein HMD erzeugen. Aktuelle Geräte wie die </w:t>
-      </w:r>
-      <w:proofErr w:type="spellStart"/>
-      <w:r>
-        <w:t>Oculus</w:t>
-      </w:r>
-      <w:proofErr w:type="spellEnd"/>
-      <w:r>
-        <w:t xml:space="preserve"> Rift haben aber hohe Anschaffungskosten und </w:t>
+        <w:t xml:space="preserve">Virtual Reality lässt sich relativ einfach über ein HMD erzeugen. Aktuelle Geräte wie die Oculus Rift haben aber hohe Anschaffungskosten und </w:t>
       </w:r>
       <w:r>
         <w:t xml:space="preserve">sind per Kabel </w:t>
@@ -13405,15 +13203,7 @@
         <w:t>irtuell</w:t>
       </w:r>
       <w:r>
-        <w:t>e Welten erzeugt werden [@</w:t>
-      </w:r>
-      <w:proofErr w:type="spellStart"/>
-      <w:r>
-        <w:t>Ocu</w:t>
-      </w:r>
-      <w:proofErr w:type="spellEnd"/>
-      <w:r>
-        <w:t>].</w:t>
+        <w:t>e Welten erzeugt werden [@Ocu].</w:t>
       </w:r>
     </w:p>
     <w:p>
@@ -14141,11 +13931,9 @@
         <w:pStyle w:val="berschrift3"/>
       </w:pPr>
       <w:bookmarkStart w:id="59" w:name="_Toc408842501"/>
-      <w:proofErr w:type="spellStart"/>
       <w:r>
         <w:t>Gear</w:t>
       </w:r>
-      <w:proofErr w:type="spellEnd"/>
       <w:r>
         <w:t xml:space="preserve"> </w:t>
       </w:r>
@@ -14162,62 +13950,25 @@
     </w:p>
     <w:p>
       <w:r>
-        <w:t xml:space="preserve">Die </w:t>
-      </w:r>
-      <w:proofErr w:type="spellStart"/>
-      <w:r>
-        <w:t>Gear</w:t>
-      </w:r>
-      <w:proofErr w:type="spellEnd"/>
+        <w:t>Die Gear</w:t>
+      </w:r>
       <w:r>
         <w:t xml:space="preserve"> </w:t>
       </w:r>
       <w:r>
-        <w:t xml:space="preserve">VR ist durch eine Kollaboration von Samsung Electronics und </w:t>
-      </w:r>
-      <w:proofErr w:type="spellStart"/>
-      <w:r>
-        <w:t>Oculus</w:t>
-      </w:r>
-      <w:proofErr w:type="spellEnd"/>
-      <w:r>
-        <w:t xml:space="preserve"> VR entstanden. Im Gegensatz zu der Boxx3D und Cardboard besitzt diese eine Kopf</w:t>
-      </w:r>
-      <w:r>
-        <w:t xml:space="preserve">befestigung. Des Weiteren sind die Kosten gegenüber den anderen beiden vorgestellten Instrumenten deutlich höher, da das Gehäuse der </w:t>
-      </w:r>
-      <w:proofErr w:type="spellStart"/>
-      <w:r>
-        <w:t>Gear</w:t>
-      </w:r>
-      <w:proofErr w:type="spellEnd"/>
-      <w:r>
-        <w:t xml:space="preserve"> VR hochwertiger ist und Anschlüsse innerhalb des Gehäuses verbaut sind. </w:t>
+        <w:t>VR ist durch eine Kollaboration von Samsung Electronics und Oculus VR entstanden. Im Gegensatz zu der Boxx3D und Cardboard besitzt diese eine Kopf</w:t>
+      </w:r>
+      <w:r>
+        <w:t xml:space="preserve">befestigung. Des Weiteren sind die Kosten gegenüber den anderen beiden vorgestellten Instrumenten deutlich höher, da das Gehäuse der Gear VR hochwertiger ist und Anschlüsse innerhalb des Gehäuses verbaut sind. </w:t>
       </w:r>
       <w:r>
         <w:t>A</w:t>
       </w:r>
       <w:r>
-        <w:t xml:space="preserve">ußerdem kann die </w:t>
-      </w:r>
-      <w:proofErr w:type="spellStart"/>
-      <w:r>
-        <w:t>Gear</w:t>
-      </w:r>
-      <w:proofErr w:type="spellEnd"/>
-      <w:r>
-        <w:t xml:space="preserve"> VR nur mit einem bestimmten Smartphone benutzt werden, was wieder Kosten verursachen kann</w:t>
-      </w:r>
-      <w:r>
-        <w:t xml:space="preserve"> [@</w:t>
-      </w:r>
-      <w:proofErr w:type="spellStart"/>
-      <w:r>
-        <w:t>Gear</w:t>
-      </w:r>
-      <w:proofErr w:type="spellEnd"/>
-      <w:r>
-        <w:t>]</w:t>
+        <w:t>ußerdem kann die Gear VR nur mit einem bestimmten Smartphone benutzt werden, was wieder Kosten verursachen kann</w:t>
+      </w:r>
+      <w:r>
+        <w:t xml:space="preserve"> [@Gear]</w:t>
       </w:r>
       <w:r>
         <w:t>.</w:t>
@@ -14306,15 +14057,7 @@
                               </w:r>
                             </w:fldSimple>
                             <w:r>
-                              <w:t xml:space="preserve"> Ansicht der </w:t>
-                            </w:r>
-                            <w:proofErr w:type="spellStart"/>
-                            <w:r>
-                              <w:t>Gear</w:t>
-                            </w:r>
-                            <w:proofErr w:type="spellEnd"/>
-                            <w:r>
-                              <w:t xml:space="preserve"> VR</w:t>
+                              <w:t xml:space="preserve"> Ansicht der Gear VR</w:t>
                             </w:r>
                             <w:bookmarkEnd w:id="60"/>
                           </w:p>
@@ -14377,15 +14120,7 @@
                         </w:r>
                       </w:fldSimple>
                       <w:r>
-                        <w:t xml:space="preserve"> Ansicht der </w:t>
-                      </w:r>
-                      <w:proofErr w:type="spellStart"/>
-                      <w:r>
-                        <w:t>Gear</w:t>
-                      </w:r>
-                      <w:proofErr w:type="spellEnd"/>
-                      <w:r>
-                        <w:t xml:space="preserve"> VR</w:t>
+                        <w:t xml:space="preserve"> Ansicht der Gear VR</w:t>
                       </w:r>
                       <w:bookmarkEnd w:id="61"/>
                     </w:p>
@@ -14573,58 +14308,13 @@
     </w:p>
     <w:p>
       <w:r>
-        <w:t xml:space="preserve">Ein neu erstelltes C#-Skript enthält über </w:t>
-      </w:r>
-      <w:proofErr w:type="spellStart"/>
-      <w:r>
-        <w:t>using</w:t>
-      </w:r>
-      <w:proofErr w:type="spellEnd"/>
-      <w:r>
-        <w:t xml:space="preserve"> eingebundene </w:t>
-      </w:r>
-      <w:proofErr w:type="spellStart"/>
-      <w:r>
-        <w:t>Namespaces</w:t>
-      </w:r>
-      <w:proofErr w:type="spellEnd"/>
-      <w:r>
-        <w:t xml:space="preserve">, um bestimmte Grundlegende Funktionalitäten zur Verfügung zu stellen. Nach den </w:t>
-      </w:r>
-      <w:proofErr w:type="spellStart"/>
-      <w:r>
-        <w:t>Namespaces</w:t>
-      </w:r>
-      <w:proofErr w:type="spellEnd"/>
-      <w:r>
-        <w:t xml:space="preserve"> </w:t>
-      </w:r>
-      <w:proofErr w:type="gramStart"/>
-      <w:r>
-        <w:t>kommt</w:t>
-      </w:r>
-      <w:proofErr w:type="gramEnd"/>
-      <w:r>
-        <w:t xml:space="preserve"> die Klassendefinition und die MonoBehaviour-</w:t>
-      </w:r>
-      <w:proofErr w:type="spellStart"/>
-      <w:r>
-        <w:t>Erbung</w:t>
-      </w:r>
-      <w:proofErr w:type="spellEnd"/>
-      <w:r>
-        <w:t xml:space="preserve">. </w:t>
-      </w:r>
-      <w:r>
-        <w:t xml:space="preserve">Diese </w:t>
-      </w:r>
-      <w:proofErr w:type="spellStart"/>
-      <w:r>
-        <w:t>Erbung</w:t>
-      </w:r>
-      <w:proofErr w:type="spellEnd"/>
-      <w:r>
-        <w:t xml:space="preserve"> erhä</w:t>
+        <w:t>Ein neu erstelltes C#-Skript enthält über using eingebundene Namespaces</w:t>
+      </w:r>
+      <w:r>
+        <w:t xml:space="preserve">, um bestimmte Grundlegende Funktionalitäten zur Verfügung zu stellen. Nach den Namespaces kommt die Klassendefinition und die MonoBehaviour-Erbung. </w:t>
+      </w:r>
+      <w:r>
+        <w:t>Diese Erbung erhä</w:t>
       </w:r>
       <w:r>
         <w:t>l</w:t>
@@ -14653,15 +14343,7 @@
         <w:t>Die Update-Methode zählt zu den wichtigsten Methoden in Unity. Update wird jedes Mal aufgerufen</w:t>
       </w:r>
       <w:r>
-        <w:t xml:space="preserve"> bevor ein Frame gerendert wird. Hier ist es z.B. möglich </w:t>
-      </w:r>
-      <w:proofErr w:type="spellStart"/>
-      <w:r>
-        <w:t>einenm</w:t>
-      </w:r>
-      <w:proofErr w:type="spellEnd"/>
-      <w:r>
-        <w:t xml:space="preserve"> Objekt Bewegungen zuzufügen durch das Verändern der Positionsparameter</w:t>
+        <w:t xml:space="preserve"> bevor ein Frame gerendert wird. Hier ist es z.B. möglich einenm Objekt Bewegungen zuzufügen durch das Verändern der Positionsparameter</w:t>
       </w:r>
       <w:r>
         <w:t xml:space="preserve"> [Sei14]</w:t>
@@ -14691,43 +14373,17 @@
       <w:pPr>
         <w:pStyle w:val="Code"/>
       </w:pPr>
-      <w:proofErr w:type="spellStart"/>
       <w:r>
         <w:lastRenderedPageBreak/>
-        <w:t>using</w:t>
-      </w:r>
-      <w:proofErr w:type="spellEnd"/>
-      <w:r>
-        <w:t xml:space="preserve"> </w:t>
-      </w:r>
-      <w:proofErr w:type="spellStart"/>
-      <w:r>
-        <w:t>UnityEngine</w:t>
-      </w:r>
-      <w:proofErr w:type="spellEnd"/>
-      <w:r>
-        <w:t>;</w:t>
+        <w:t>using UnityEngine;</w:t>
       </w:r>
     </w:p>
     <w:p>
       <w:pPr>
         <w:pStyle w:val="Code"/>
       </w:pPr>
-      <w:proofErr w:type="spellStart"/>
-      <w:r>
-        <w:t>using</w:t>
-      </w:r>
-      <w:proofErr w:type="spellEnd"/>
-      <w:r>
-        <w:t xml:space="preserve"> </w:t>
-      </w:r>
-      <w:proofErr w:type="spellStart"/>
-      <w:r>
-        <w:t>System.Collections</w:t>
-      </w:r>
-      <w:proofErr w:type="spellEnd"/>
-      <w:r>
-        <w:t>;</w:t>
+      <w:r>
+        <w:t>using System.Collections;</w:t>
       </w:r>
     </w:p>
     <w:p>
@@ -14739,34 +14395,8 @@
       <w:pPr>
         <w:pStyle w:val="Code"/>
       </w:pPr>
-      <w:proofErr w:type="spellStart"/>
-      <w:r>
-        <w:t>public</w:t>
-      </w:r>
-      <w:proofErr w:type="spellEnd"/>
-      <w:r>
-        <w:t xml:space="preserve"> </w:t>
-      </w:r>
-      <w:proofErr w:type="spellStart"/>
-      <w:r>
-        <w:t>class</w:t>
-      </w:r>
-      <w:proofErr w:type="spellEnd"/>
-      <w:r>
-        <w:t xml:space="preserve"> </w:t>
-      </w:r>
-      <w:proofErr w:type="spellStart"/>
-      <w:proofErr w:type="gramStart"/>
-      <w:r>
-        <w:t>NewScript</w:t>
-      </w:r>
-      <w:proofErr w:type="spellEnd"/>
-      <w:r>
-        <w:t xml:space="preserve"> :</w:t>
-      </w:r>
-      <w:proofErr w:type="gramEnd"/>
-      <w:r>
-        <w:t xml:space="preserve"> MonoBehaviour {</w:t>
+      <w:r>
+        <w:t>public class NewScript : MonoBehaviour {</w:t>
       </w:r>
     </w:p>
     <w:p>
@@ -14780,29 +14410,8 @@
       </w:pPr>
       <w:r>
         <w:tab/>
-        <w:t xml:space="preserve">// Use </w:t>
-      </w:r>
-      <w:proofErr w:type="spellStart"/>
-      <w:r>
-        <w:t>this</w:t>
-      </w:r>
-      <w:proofErr w:type="spellEnd"/>
-      <w:r>
-        <w:t xml:space="preserve"> </w:t>
-      </w:r>
-      <w:proofErr w:type="spellStart"/>
-      <w:r>
-        <w:t>for</w:t>
-      </w:r>
-      <w:proofErr w:type="spellEnd"/>
-      <w:r>
-        <w:t xml:space="preserve"> </w:t>
-      </w:r>
-      <w:proofErr w:type="spellStart"/>
-      <w:r>
-        <w:t>initialization</w:t>
-      </w:r>
-      <w:proofErr w:type="spellEnd"/>
+        <w:t>// Use this for initialization</w:t>
+      </w:r>
     </w:p>
     <w:p>
       <w:pPr>
@@ -14810,14 +14419,7 @@
       </w:pPr>
       <w:r>
         <w:tab/>
-      </w:r>
-      <w:proofErr w:type="spellStart"/>
-      <w:r>
-        <w:t>void</w:t>
-      </w:r>
-      <w:proofErr w:type="spellEnd"/>
-      <w:r>
-        <w:t xml:space="preserve"> Start () {</w:t>
+        <w:t>void Start () {</w:t>
       </w:r>
     </w:p>
     <w:p>
@@ -14840,37 +14442,8 @@
       </w:pPr>
       <w:r>
         <w:tab/>
-        <w:t xml:space="preserve">// Update </w:t>
-      </w:r>
-      <w:proofErr w:type="spellStart"/>
-      <w:r>
-        <w:t>is</w:t>
-      </w:r>
-      <w:proofErr w:type="spellEnd"/>
-      <w:r>
-        <w:t xml:space="preserve"> </w:t>
-      </w:r>
-      <w:proofErr w:type="spellStart"/>
-      <w:r>
-        <w:t>called</w:t>
-      </w:r>
-      <w:proofErr w:type="spellEnd"/>
-      <w:r>
-        <w:t xml:space="preserve"> </w:t>
-      </w:r>
-      <w:proofErr w:type="spellStart"/>
-      <w:r>
-        <w:t>once</w:t>
-      </w:r>
-      <w:proofErr w:type="spellEnd"/>
-      <w:r>
-        <w:t xml:space="preserve"> per </w:t>
-      </w:r>
-      <w:proofErr w:type="spellStart"/>
-      <w:r>
-        <w:t>frame</w:t>
-      </w:r>
-      <w:proofErr w:type="spellEnd"/>
+        <w:t>// Update is called once per frame</w:t>
+      </w:r>
     </w:p>
     <w:p>
       <w:pPr>
@@ -14878,17 +14451,10 @@
       </w:pPr>
       <w:r>
         <w:tab/>
-      </w:r>
-      <w:proofErr w:type="spellStart"/>
-      <w:r>
         <w:t>v</w:t>
       </w:r>
       <w:r>
-        <w:t>oid</w:t>
-      </w:r>
-      <w:proofErr w:type="spellEnd"/>
-      <w:r>
-        <w:t xml:space="preserve"> Update () {</w:t>
+        <w:t>oid Update () {</w:t>
       </w:r>
     </w:p>
     <w:p>
@@ -15068,23 +14634,7 @@
           <w:rStyle w:val="Hervorhebung"/>
           <w:i w:val="0"/>
         </w:rPr>
-        <w:t xml:space="preserve">So ist es möglich über die Variable </w:t>
-      </w:r>
-      <w:proofErr w:type="spellStart"/>
-      <w:r>
-        <w:rPr>
-          <w:rStyle w:val="Hervorhebung"/>
-          <w:i w:val="0"/>
-        </w:rPr>
-        <w:t>gameObject</w:t>
-      </w:r>
-      <w:proofErr w:type="spellEnd"/>
-      <w:r>
-        <w:rPr>
-          <w:rStyle w:val="Hervorhebung"/>
-          <w:i w:val="0"/>
-        </w:rPr>
-        <w:t xml:space="preserve"> auf Komponenten d</w:t>
+        <w:t>So ist es möglich über die Variable gameObject auf Komponenten d</w:t>
       </w:r>
       <w:r>
         <w:rPr>
@@ -15121,47 +14671,7 @@
           <w:i w:val="0"/>
           <w:iCs w:val="0"/>
         </w:rPr>
-        <w:t xml:space="preserve">Transform </w:t>
-      </w:r>
-      <w:proofErr w:type="spellStart"/>
-      <w:r>
-        <w:rPr>
-          <w:rStyle w:val="Hervorhebung"/>
-          <w:rFonts w:ascii="Courier New" w:hAnsi="Courier New"/>
-          <w:i w:val="0"/>
-          <w:iCs w:val="0"/>
-        </w:rPr>
-        <w:t>transform</w:t>
-      </w:r>
-      <w:proofErr w:type="spellEnd"/>
-      <w:r>
-        <w:rPr>
-          <w:rStyle w:val="Hervorhebung"/>
-          <w:rFonts w:ascii="Courier New" w:hAnsi="Courier New"/>
-          <w:i w:val="0"/>
-          <w:iCs w:val="0"/>
-        </w:rPr>
-        <w:t xml:space="preserve"> = </w:t>
-      </w:r>
-      <w:proofErr w:type="spellStart"/>
-      <w:r>
-        <w:rPr>
-          <w:rStyle w:val="Hervorhebung"/>
-          <w:rFonts w:ascii="Courier New" w:hAnsi="Courier New"/>
-          <w:i w:val="0"/>
-          <w:iCs w:val="0"/>
-        </w:rPr>
-        <w:t>gameObject.GetComponent</w:t>
-      </w:r>
-      <w:proofErr w:type="spellEnd"/>
-      <w:r>
-        <w:rPr>
-          <w:rStyle w:val="Hervorhebung"/>
-          <w:rFonts w:ascii="Courier New" w:hAnsi="Courier New"/>
-          <w:i w:val="0"/>
-          <w:iCs w:val="0"/>
-        </w:rPr>
-        <w:t>&lt;Transform&gt;();</w:t>
+        <w:t>Transform transform = gameObject.GetComponent&lt;Transform&gt;();</w:t>
       </w:r>
     </w:p>
     <w:p>
@@ -15214,15 +14724,7 @@
         <w:t xml:space="preserve">Der Zugriff auf andere Objekte erfolgt über den Inspector. </w:t>
       </w:r>
       <w:r>
-        <w:t xml:space="preserve">In einem Skript werden </w:t>
-      </w:r>
-      <w:proofErr w:type="spellStart"/>
-      <w:r>
-        <w:t>public</w:t>
-      </w:r>
-      <w:proofErr w:type="spellEnd"/>
-      <w:r>
-        <w:t>-</w:t>
+        <w:t>In einem Skript werden public-</w:t>
       </w:r>
       <w:r>
         <w:t>Variablen gesetzt, die im Inspector erscheinen und in die per Drag&amp;Drop Objekte gezogen werden können</w:t>
@@ -15242,92 +14744,63 @@
       <w:pPr>
         <w:pStyle w:val="Code"/>
       </w:pPr>
-      <w:proofErr w:type="spellStart"/>
-      <w:r>
-        <w:t>public</w:t>
-      </w:r>
-      <w:proofErr w:type="spellEnd"/>
+      <w:r>
+        <w:t xml:space="preserve">public class </w:t>
+      </w:r>
+      <w:r>
+        <w:t>ComponentExample</w:t>
+      </w:r>
+      <w:r>
+        <w:t xml:space="preserve"> : MonoBehaviour {</w:t>
+      </w:r>
+    </w:p>
+    <w:p>
+      <w:pPr>
+        <w:pStyle w:val="Code"/>
+      </w:pPr>
+    </w:p>
+    <w:p>
+      <w:pPr>
+        <w:pStyle w:val="Code"/>
+      </w:pPr>
+      <w:r>
+        <w:tab/>
+        <w:t>public GameObject</w:t>
+      </w:r>
       <w:r>
         <w:t xml:space="preserve"> </w:t>
       </w:r>
-      <w:proofErr w:type="spellStart"/>
-      <w:r>
-        <w:t>class</w:t>
-      </w:r>
-      <w:proofErr w:type="spellEnd"/>
+      <w:r>
+        <w:t>user</w:t>
+      </w:r>
+      <w:r>
+        <w:t>;</w:t>
+      </w:r>
+    </w:p>
+    <w:p>
+      <w:pPr>
+        <w:pStyle w:val="Code"/>
+      </w:pPr>
+    </w:p>
+    <w:p>
+      <w:pPr>
+        <w:pStyle w:val="Code"/>
+      </w:pPr>
+      <w:r>
+        <w:t>}</w:t>
+      </w:r>
+    </w:p>
+    <w:p>
+      <w:pPr>
+        <w:pStyle w:val="Beschriftung"/>
+      </w:pPr>
+      <w:bookmarkStart w:id="66" w:name="_Toc408842578"/>
+      <w:r>
+        <w:t>Listing</w:t>
+      </w:r>
       <w:r>
         <w:t xml:space="preserve"> </w:t>
       </w:r>
-      <w:proofErr w:type="spellStart"/>
-      <w:proofErr w:type="gramStart"/>
-      <w:r>
-        <w:t>ComponentExample</w:t>
-      </w:r>
-      <w:proofErr w:type="spellEnd"/>
-      <w:r>
-        <w:t xml:space="preserve"> :</w:t>
-      </w:r>
-      <w:proofErr w:type="gramEnd"/>
-      <w:r>
-        <w:t xml:space="preserve"> MonoBehaviour {</w:t>
-      </w:r>
-    </w:p>
-    <w:p>
-      <w:pPr>
-        <w:pStyle w:val="Code"/>
-      </w:pPr>
-    </w:p>
-    <w:p>
-      <w:pPr>
-        <w:pStyle w:val="Code"/>
-      </w:pPr>
-      <w:r>
-        <w:tab/>
-      </w:r>
-      <w:proofErr w:type="spellStart"/>
-      <w:r>
-        <w:t>public</w:t>
-      </w:r>
-      <w:proofErr w:type="spellEnd"/>
-      <w:r>
-        <w:t xml:space="preserve"> GameObject</w:t>
-      </w:r>
-      <w:r>
-        <w:t xml:space="preserve"> </w:t>
-      </w:r>
-      <w:proofErr w:type="spellStart"/>
-      <w:r>
-        <w:t>user</w:t>
-      </w:r>
-      <w:proofErr w:type="spellEnd"/>
-      <w:r>
-        <w:t>;</w:t>
-      </w:r>
-    </w:p>
-    <w:p>
-      <w:pPr>
-        <w:pStyle w:val="Code"/>
-      </w:pPr>
-    </w:p>
-    <w:p>
-      <w:pPr>
-        <w:pStyle w:val="Code"/>
-      </w:pPr>
-      <w:r>
-        <w:t>}</w:t>
-      </w:r>
-    </w:p>
-    <w:p>
-      <w:pPr>
-        <w:pStyle w:val="Beschriftung"/>
-      </w:pPr>
-      <w:bookmarkStart w:id="66" w:name="_Toc408842578"/>
-      <w:r>
-        <w:t>Listing</w:t>
-      </w:r>
-      <w:r>
-        <w:t xml:space="preserve"> </w:t>
-      </w:r>
       <w:fldSimple w:instr=" STYLEREF 1 \s ">
         <w:r>
           <w:rPr>
@@ -15348,15 +14821,7 @@
         </w:r>
       </w:fldSimple>
       <w:r>
-        <w:t xml:space="preserve"> Inspector Zuweisung einer </w:t>
-      </w:r>
-      <w:proofErr w:type="spellStart"/>
-      <w:r>
-        <w:t>public</w:t>
-      </w:r>
-      <w:proofErr w:type="spellEnd"/>
-      <w:r>
-        <w:t xml:space="preserve"> Variablen</w:t>
+        <w:t xml:space="preserve"> Inspector Zuweisung einer public Variablen</w:t>
       </w:r>
       <w:bookmarkEnd w:id="66"/>
     </w:p>
@@ -15443,23 +14908,7 @@
                               </w:r>
                             </w:fldSimple>
                             <w:r>
-                              <w:t xml:space="preserve"> </w:t>
-                            </w:r>
-                            <w:proofErr w:type="spellStart"/>
-                            <w:r>
-                              <w:t>Inspectoransicht</w:t>
-                            </w:r>
-                            <w:proofErr w:type="spellEnd"/>
-                            <w:r>
-                              <w:t xml:space="preserve"> nach Zuweisung einer </w:t>
-                            </w:r>
-                            <w:proofErr w:type="spellStart"/>
-                            <w:r>
-                              <w:t>public</w:t>
-                            </w:r>
-                            <w:proofErr w:type="spellEnd"/>
-                            <w:r>
-                              <w:t>-Variablen</w:t>
+                              <w:t xml:space="preserve"> Inspectoransicht nach Zuweisung einer public-Variablen</w:t>
                             </w:r>
                             <w:bookmarkEnd w:id="67"/>
                           </w:p>
@@ -15522,23 +14971,7 @@
                         </w:r>
                       </w:fldSimple>
                       <w:r>
-                        <w:t xml:space="preserve"> </w:t>
-                      </w:r>
-                      <w:proofErr w:type="spellStart"/>
-                      <w:r>
-                        <w:t>Inspectoransicht</w:t>
-                      </w:r>
-                      <w:proofErr w:type="spellEnd"/>
-                      <w:r>
-                        <w:t xml:space="preserve"> nach Zuweisung einer </w:t>
-                      </w:r>
-                      <w:proofErr w:type="spellStart"/>
-                      <w:r>
-                        <w:t>public</w:t>
-                      </w:r>
-                      <w:proofErr w:type="spellEnd"/>
-                      <w:r>
-                        <w:t>-Variablen</w:t>
+                        <w:t xml:space="preserve"> Inspectoransicht nach Zuweisung einer public-Variablen</w:t>
                       </w:r>
                       <w:bookmarkEnd w:id="68"/>
                     </w:p>
@@ -15674,156 +15107,114 @@
       </w:pPr>
       <w:r>
         <w:tab/>
-        <w:t xml:space="preserve">yield return </w:t>
-      </w:r>
-      <w:proofErr w:type="spellStart"/>
-      <w:r>
-        <w:t>new</w:t>
-      </w:r>
-      <w:proofErr w:type="spellEnd"/>
+        <w:t>yield return new WaitForSeconds(1);</w:t>
+      </w:r>
+    </w:p>
+    <w:p>
+      <w:pPr>
+        <w:pStyle w:val="Code"/>
+      </w:pPr>
+      <w:r>
+        <w:tab/>
+      </w:r>
+      <w:r>
+        <w:t>message=“1“;</w:t>
+      </w:r>
+    </w:p>
+    <w:p>
+      <w:pPr>
+        <w:pStyle w:val="Code"/>
+      </w:pPr>
+      <w:r>
+        <w:t>}</w:t>
+      </w:r>
+    </w:p>
+    <w:p>
+      <w:pPr>
+        <w:pStyle w:val="Beschriftung"/>
+      </w:pPr>
+      <w:bookmarkStart w:id="69" w:name="_Toc408842579"/>
+      <w:r>
+        <w:t>Listing</w:t>
+      </w:r>
       <w:r>
         <w:t xml:space="preserve"> </w:t>
       </w:r>
-      <w:proofErr w:type="spellStart"/>
-      <w:r>
-        <w:t>WaitForSeconds</w:t>
-      </w:r>
-      <w:proofErr w:type="spellEnd"/>
-      <w:r>
-        <w:t>(1);</w:t>
-      </w:r>
-    </w:p>
+      <w:fldSimple w:instr=" STYLEREF 1 \s ">
+        <w:r>
+          <w:rPr>
+            <w:noProof/>
+          </w:rPr>
+          <w:t>2</w:t>
+        </w:r>
+      </w:fldSimple>
+      <w:r>
+        <w:t>.</w:t>
+      </w:r>
+      <w:fldSimple w:instr=" SEQ Listing \* ARABIC \s 1 ">
+        <w:r>
+          <w:rPr>
+            <w:noProof/>
+          </w:rPr>
+          <w:t>4</w:t>
+        </w:r>
+      </w:fldSimple>
+      <w:r>
+        <w:t xml:space="preserve"> Aufbau einer Coroutine</w:t>
+      </w:r>
+      <w:bookmarkEnd w:id="69"/>
+      <w:r>
+        <w:br w:type="page"/>
+      </w:r>
+    </w:p>
+    <w:p>
+      <w:r>
+        <w:lastRenderedPageBreak/>
+        <w:t>Das gezeigte Beispiel in Code 2.4 wartet eine Sekunde, um dann dem String message einen neuen Wert zuzuweisen.</w:t>
+      </w:r>
+      <w:r>
+        <w:t xml:space="preserve"> Die Methode WaitForSeconds sorgt dafür</w:t>
+      </w:r>
+      <w:r>
+        <w:t>,</w:t>
+      </w:r>
+      <w:r>
+        <w:t xml:space="preserve"> da</w:t>
+      </w:r>
+      <w:r>
+        <w:t>s</w:t>
+      </w:r>
+      <w:r>
+        <w:t>s die Ausführung der Coroutine, um die angegebene Zeit unterbrochen wird</w:t>
+      </w:r>
+      <w:r>
+        <w:t xml:space="preserve"> [Sei14]</w:t>
+      </w:r>
+      <w:r>
+        <w:t>.</w:t>
+      </w:r>
+    </w:p>
+    <w:p>
+      <w:r>
+        <w:t>Um eine Coroutine zu implementieren</w:t>
+      </w:r>
+      <w:r>
+        <w:t xml:space="preserve"> wird die Schnittstellendefinition IEnumerator sowie der Befehl yield return benötigt. Ersteres ermöglicht das Durchführen der Methode über mehrere Frames und letzteres speichert den aktuellen Stand der Routine. Das ist notwendig, um die Methode beim nächsten Frame an gleicher Stelle fortsetzen zu können. Um eine Coroutine dann ausführen zu können wird der Befehl StartCoroutine genutzt</w:t>
+      </w:r>
+      <w:r>
+        <w:t xml:space="preserve"> [Sei14]</w:t>
+      </w:r>
+      <w:r>
+        <w:t>.</w:t>
+      </w:r>
+    </w:p>
+    <w:p/>
     <w:p>
       <w:pPr>
         <w:pStyle w:val="Code"/>
       </w:pPr>
       <w:r>
-        <w:tab/>
-      </w:r>
-      <w:proofErr w:type="spellStart"/>
-      <w:r>
-        <w:t>message</w:t>
-      </w:r>
-      <w:proofErr w:type="spellEnd"/>
-      <w:r>
-        <w:t>=“1“;</w:t>
-      </w:r>
-    </w:p>
-    <w:p>
-      <w:pPr>
-        <w:pStyle w:val="Code"/>
-      </w:pPr>
-      <w:r>
-        <w:t>}</w:t>
-      </w:r>
-    </w:p>
-    <w:p>
-      <w:pPr>
-        <w:pStyle w:val="Beschriftung"/>
-      </w:pPr>
-      <w:bookmarkStart w:id="69" w:name="_Toc408842579"/>
-      <w:r>
-        <w:t>Listing</w:t>
-      </w:r>
-      <w:r>
-        <w:t xml:space="preserve"> </w:t>
-      </w:r>
-      <w:fldSimple w:instr=" STYLEREF 1 \s ">
-        <w:r>
-          <w:rPr>
-            <w:noProof/>
-          </w:rPr>
-          <w:t>2</w:t>
-        </w:r>
-      </w:fldSimple>
-      <w:r>
-        <w:t>.</w:t>
-      </w:r>
-      <w:fldSimple w:instr=" SEQ Listing \* ARABIC \s 1 ">
-        <w:r>
-          <w:rPr>
-            <w:noProof/>
-          </w:rPr>
-          <w:t>4</w:t>
-        </w:r>
-      </w:fldSimple>
-      <w:r>
-        <w:t xml:space="preserve"> Aufbau einer Coroutine</w:t>
-      </w:r>
-      <w:bookmarkEnd w:id="69"/>
-      <w:r>
-        <w:br w:type="page"/>
-      </w:r>
-    </w:p>
-    <w:p>
-      <w:r>
-        <w:lastRenderedPageBreak/>
-        <w:t xml:space="preserve">Das gezeigte Beispiel in Code 2.4 wartet eine Sekunde, um dann dem String </w:t>
-      </w:r>
-      <w:proofErr w:type="spellStart"/>
-      <w:r>
-        <w:t>message</w:t>
-      </w:r>
-      <w:proofErr w:type="spellEnd"/>
-      <w:r>
-        <w:t xml:space="preserve"> einen neuen Wert zuzuweisen.</w:t>
-      </w:r>
-      <w:r>
-        <w:t xml:space="preserve"> Die Methode </w:t>
-      </w:r>
-      <w:proofErr w:type="spellStart"/>
-      <w:r>
-        <w:t>WaitForSeconds</w:t>
-      </w:r>
-      <w:proofErr w:type="spellEnd"/>
-      <w:r>
-        <w:t xml:space="preserve"> sorgt dafür</w:t>
-      </w:r>
-      <w:r>
-        <w:t>,</w:t>
-      </w:r>
-      <w:r>
-        <w:t xml:space="preserve"> da</w:t>
-      </w:r>
-      <w:r>
-        <w:t>s</w:t>
-      </w:r>
-      <w:r>
-        <w:t>s die Ausführung der Coroutine, um die angegebene Zeit unterbrochen wird</w:t>
-      </w:r>
-      <w:r>
-        <w:t xml:space="preserve"> [Sei14]</w:t>
-      </w:r>
-      <w:r>
-        <w:t>.</w:t>
-      </w:r>
-    </w:p>
-    <w:p>
-      <w:r>
-        <w:t>Um eine Coroutine zu implementieren</w:t>
-      </w:r>
-      <w:r>
-        <w:t xml:space="preserve"> wird die Schnittstellendefinition IEnumerator sowie der Befehl yield return benötigt. Ersteres ermöglicht das Durchführen der Methode über mehrere Frames und letzteres speichert den aktuellen Stand der Routine. Das ist notwendig, um die Methode beim nächsten Frame an gleicher Stelle fortsetzen zu können. Um eine Coroutine dann ausführen zu können wird der Befehl StartCoroutine genutzt</w:t>
-      </w:r>
-      <w:r>
-        <w:t xml:space="preserve"> [Sei14]</w:t>
-      </w:r>
-      <w:r>
-        <w:t>.</w:t>
-      </w:r>
-    </w:p>
-    <w:p/>
-    <w:p>
-      <w:pPr>
-        <w:pStyle w:val="Code"/>
-      </w:pPr>
-      <w:proofErr w:type="spellStart"/>
-      <w:r>
-        <w:t>void</w:t>
-      </w:r>
-      <w:proofErr w:type="spellEnd"/>
-      <w:r>
-        <w:t xml:space="preserve"> Start(){</w:t>
+        <w:t>void Start(){</w:t>
       </w:r>
     </w:p>
     <w:p>
@@ -15911,47 +15302,7 @@
     <w:p/>
     <w:p>
       <w:r>
-        <w:t xml:space="preserve">Eine weitere wichtige Grundlage ist das Laden und Speichern von Daten, um Werte unabhängig vom System zu speichern. Dazu stellt Unity die </w:t>
-      </w:r>
-      <w:proofErr w:type="spellStart"/>
-      <w:r>
-        <w:t>PlayerPrefs</w:t>
-      </w:r>
-      <w:proofErr w:type="spellEnd"/>
-      <w:r>
-        <w:t xml:space="preserve">-Methoden zur Verfügung. Diese erhalten zu speichernde Werte und Unity kümmert sich um die Verarbeitung und das Speichern dieser Daten. So können bei unerwartetem Beenden der App Spielstände wiederhergestellt werden und der Nutzer muss bei einem Spiel nicht immer wieder von vorne anfangen. Dafür stellt </w:t>
-      </w:r>
-      <w:proofErr w:type="spellStart"/>
-      <w:r>
-        <w:t>PlayerPrefs</w:t>
-      </w:r>
-      <w:proofErr w:type="spellEnd"/>
-      <w:r>
-        <w:t xml:space="preserve"> drei Methoden zur Verfügung. Hier können Werte als </w:t>
-      </w:r>
-      <w:proofErr w:type="spellStart"/>
-      <w:r>
-        <w:t>int</w:t>
-      </w:r>
-      <w:proofErr w:type="spellEnd"/>
-      <w:r>
-        <w:t xml:space="preserve">, </w:t>
-      </w:r>
-      <w:proofErr w:type="spellStart"/>
-      <w:r>
-        <w:t>float</w:t>
-      </w:r>
-      <w:proofErr w:type="spellEnd"/>
-      <w:r>
-        <w:t xml:space="preserve"> oder </w:t>
-      </w:r>
-      <w:proofErr w:type="spellStart"/>
-      <w:r>
-        <w:t>string</w:t>
-      </w:r>
-      <w:proofErr w:type="spellEnd"/>
-      <w:r>
-        <w:t xml:space="preserve"> gespeichert werden [Sei14]. </w:t>
+        <w:t xml:space="preserve">Eine weitere wichtige Grundlage ist das Laden und Speichern von Daten, um Werte unabhängig vom System zu speichern. Dazu stellt Unity die PlayerPrefs-Methoden zur Verfügung. Diese erhalten zu speichernde Werte und Unity kümmert sich um die Verarbeitung und das Speichern dieser Daten. So können bei unerwartetem Beenden der App Spielstände wiederhergestellt werden und der Nutzer muss bei einem Spiel nicht immer wieder von vorne anfangen. Dafür stellt PlayerPrefs drei Methoden zur Verfügung. Hier können Werte als int, float oder string gespeichert werden [Sei14]. </w:t>
       </w:r>
     </w:p>
     <w:p>
@@ -15967,48 +15318,25 @@
       <w:pPr>
         <w:pStyle w:val="Code"/>
       </w:pPr>
-      <w:proofErr w:type="spellStart"/>
       <w:r>
         <w:lastRenderedPageBreak/>
-        <w:t>PlayerPrefs.SetInt</w:t>
-      </w:r>
-      <w:proofErr w:type="spellEnd"/>
-      <w:r>
-        <w:t>("Points",2);</w:t>
+        <w:t>PlayerPrefs.SetInt("Points",2);</w:t>
       </w:r>
     </w:p>
     <w:p>
       <w:pPr>
         <w:pStyle w:val="Code"/>
       </w:pPr>
-      <w:proofErr w:type="spellStart"/>
-      <w:r>
-        <w:t>PlayerPrefs.SetFloat</w:t>
-      </w:r>
-      <w:proofErr w:type="spellEnd"/>
-      <w:r>
-        <w:t>("Power",1.2f);</w:t>
+      <w:r>
+        <w:t>PlayerPrefs.SetFloat("Power",1.2f);</w:t>
       </w:r>
     </w:p>
     <w:p>
       <w:pPr>
         <w:pStyle w:val="Code"/>
       </w:pPr>
-      <w:proofErr w:type="spellStart"/>
-      <w:r>
-        <w:t>PlayerPrefs.SetString</w:t>
-      </w:r>
-      <w:proofErr w:type="spellEnd"/>
-      <w:r>
-        <w:t>("</w:t>
-      </w:r>
-      <w:proofErr w:type="spellStart"/>
-      <w:r>
-        <w:t>Name","Max</w:t>
-      </w:r>
-      <w:proofErr w:type="spellEnd"/>
-      <w:r>
-        <w:t>");</w:t>
+      <w:r>
+        <w:t>PlayerPrefs.SetString("Name","Max");</w:t>
       </w:r>
     </w:p>
     <w:p>
@@ -16053,29 +15381,8 @@
       <w:r>
         <w:t xml:space="preserve">eter ist die ID des Wertes, der zweite der eigentliche Wert. Wie beim Speichern gibt es auch beim Laden von Werten die Möglichkeit </w:t>
       </w:r>
-      <w:proofErr w:type="spellStart"/>
-      <w:r>
-        <w:t>int</w:t>
-      </w:r>
-      <w:proofErr w:type="spellEnd"/>
-      <w:r>
-        <w:t xml:space="preserve">, </w:t>
-      </w:r>
-      <w:proofErr w:type="spellStart"/>
-      <w:r>
-        <w:t>float</w:t>
-      </w:r>
-      <w:proofErr w:type="spellEnd"/>
-      <w:r>
-        <w:t xml:space="preserve"> oder </w:t>
-      </w:r>
-      <w:proofErr w:type="spellStart"/>
-      <w:r>
-        <w:t>string</w:t>
-      </w:r>
-      <w:proofErr w:type="spellEnd"/>
-      <w:r>
-        <w:t>-Werte zu laden. Dafür muss die zuvor gespeicherte ID übergeben werden</w:t>
+      <w:r>
+        <w:t>int, float oder string-Werte zu laden. Dafür muss die zuvor gespeicherte ID übergeben werden</w:t>
       </w:r>
       <w:r>
         <w:t xml:space="preserve"> [Sei14]</w:t>
@@ -16089,79 +15396,24 @@
       <w:pPr>
         <w:pStyle w:val="Code"/>
       </w:pPr>
-      <w:proofErr w:type="spellStart"/>
-      <w:r>
-        <w:t>int</w:t>
-      </w:r>
-      <w:proofErr w:type="spellEnd"/>
-      <w:r>
-        <w:t xml:space="preserve"> </w:t>
-      </w:r>
-      <w:proofErr w:type="spellStart"/>
-      <w:r>
-        <w:t>points</w:t>
-      </w:r>
-      <w:proofErr w:type="spellEnd"/>
-      <w:r>
-        <w:t xml:space="preserve"> = </w:t>
-      </w:r>
-      <w:proofErr w:type="spellStart"/>
-      <w:r>
-        <w:t>PlayerPrefs.GetInt</w:t>
-      </w:r>
-      <w:proofErr w:type="spellEnd"/>
-      <w:r>
-        <w:t>("Points");</w:t>
+      <w:r>
+        <w:t>int points = PlayerPrefs.GetInt("Points");</w:t>
       </w:r>
     </w:p>
     <w:p>
       <w:pPr>
         <w:pStyle w:val="Code"/>
       </w:pPr>
-      <w:proofErr w:type="spellStart"/>
-      <w:r>
-        <w:t>float</w:t>
-      </w:r>
-      <w:proofErr w:type="spellEnd"/>
-      <w:r>
-        <w:t xml:space="preserve"> power = </w:t>
-      </w:r>
-      <w:proofErr w:type="spellStart"/>
-      <w:r>
-        <w:t>PlayerPrefs.GetFloat</w:t>
-      </w:r>
-      <w:proofErr w:type="spellEnd"/>
-      <w:r>
-        <w:t>("Power");</w:t>
+      <w:r>
+        <w:t>float power = PlayerPrefs.GetFloat("Power");</w:t>
       </w:r>
     </w:p>
     <w:p>
       <w:pPr>
         <w:pStyle w:val="Code"/>
       </w:pPr>
-      <w:proofErr w:type="spellStart"/>
-      <w:r>
-        <w:t>string</w:t>
-      </w:r>
-      <w:proofErr w:type="spellEnd"/>
-      <w:r>
-        <w:t xml:space="preserve"> </w:t>
-      </w:r>
-      <w:proofErr w:type="spellStart"/>
-      <w:r>
-        <w:t>name</w:t>
-      </w:r>
-      <w:proofErr w:type="spellEnd"/>
-      <w:r>
-        <w:t xml:space="preserve"> = </w:t>
-      </w:r>
-      <w:proofErr w:type="spellStart"/>
-      <w:r>
-        <w:t>PlayerPrefs.GetString</w:t>
-      </w:r>
-      <w:proofErr w:type="spellEnd"/>
-      <w:r>
-        <w:t>("Name");</w:t>
+      <w:r>
+        <w:t>string name = PlayerPrefs.GetString("Name");</w:t>
       </w:r>
     </w:p>
     <w:p>
@@ -16209,59 +15461,17 @@
       <w:pPr>
         <w:pStyle w:val="Hervorhebenfett"/>
       </w:pPr>
-      <w:proofErr w:type="spellStart"/>
       <w:r>
         <w:t>Debug</w:t>
       </w:r>
-      <w:proofErr w:type="spellEnd"/>
     </w:p>
     <w:p/>
     <w:p>
       <w:r>
-        <w:t xml:space="preserve">Um Fehler und Warnungen zu überprüfen besitzt Unity die </w:t>
-      </w:r>
-      <w:proofErr w:type="spellStart"/>
-      <w:r>
-        <w:t>Console</w:t>
-      </w:r>
-      <w:proofErr w:type="spellEnd"/>
-      <w:r>
-        <w:t xml:space="preserve">. Diese werden dort angezeigt und geben Hinweise um aufzutretende Fehler zu beheben. Über die Klasse </w:t>
-      </w:r>
-      <w:proofErr w:type="spellStart"/>
-      <w:r>
-        <w:t>Debug</w:t>
-      </w:r>
-      <w:proofErr w:type="spellEnd"/>
-      <w:r>
-        <w:t xml:space="preserve"> können auch eigene Meldungen ausgegeben werden, um z.B. bestimmte Ausgaben von Funktionen zu überprüfen</w:t>
-      </w:r>
-      <w:r>
-        <w:t xml:space="preserve">. Die Varianten </w:t>
-      </w:r>
-      <w:proofErr w:type="spellStart"/>
-      <w:r>
-        <w:t>LogError</w:t>
-      </w:r>
-      <w:proofErr w:type="spellEnd"/>
-      <w:r>
-        <w:t xml:space="preserve">, </w:t>
-      </w:r>
-      <w:proofErr w:type="spellStart"/>
-      <w:r>
-        <w:t>LogException</w:t>
-      </w:r>
-      <w:proofErr w:type="spellEnd"/>
-      <w:r>
-        <w:t xml:space="preserve"> und </w:t>
-      </w:r>
-      <w:proofErr w:type="spellStart"/>
-      <w:r>
-        <w:t>LogWarning</w:t>
-      </w:r>
-      <w:proofErr w:type="spellEnd"/>
-      <w:r>
-        <w:t xml:space="preserve"> geben die entsprechenden Meldung aus und werden zusätzlich noch entsprechend gekennzeichnet </w:t>
+        <w:t>Um Fehler und Warnungen zu überprüfen besitzt Unity die Console. Diese werden dort angezeigt und geben Hinweise um aufzutretende Fehler zu beheben. Über die Klasse Debug können auch eigene Meldungen ausgegeben werden, um z.B. bestimmte Ausgaben von Funktionen zu überprüfen</w:t>
+      </w:r>
+      <w:r>
+        <w:t xml:space="preserve">. Die Varianten LogError, LogException und LogWarning geben die entsprechenden Meldung aus und werden zusätzlich noch entsprechend gekennzeichnet </w:t>
       </w:r>
       <w:r>
         <w:t>[Sei14]</w:t>
@@ -16275,76 +15485,32 @@
       <w:pPr>
         <w:pStyle w:val="Code"/>
       </w:pPr>
-      <w:proofErr w:type="spellStart"/>
-      <w:r>
-        <w:t>Debug.Log</w:t>
-      </w:r>
-      <w:proofErr w:type="spellEnd"/>
-      <w:r>
-        <w:t>("</w:t>
-      </w:r>
-      <w:proofErr w:type="spellStart"/>
-      <w:r>
-        <w:t>Success</w:t>
-      </w:r>
-      <w:proofErr w:type="spellEnd"/>
-      <w:r>
-        <w:t>");</w:t>
+      <w:r>
+        <w:t>Debug.Log("Success");</w:t>
       </w:r>
     </w:p>
     <w:p>
       <w:pPr>
         <w:pStyle w:val="Code"/>
       </w:pPr>
-      <w:proofErr w:type="spellStart"/>
-      <w:r>
-        <w:t>Debug.LogError</w:t>
-      </w:r>
-      <w:proofErr w:type="spellEnd"/>
-      <w:r>
-        <w:t>("Error");</w:t>
+      <w:r>
+        <w:t>Debug.LogError("Error");</w:t>
       </w:r>
     </w:p>
     <w:p>
       <w:pPr>
         <w:pStyle w:val="Code"/>
       </w:pPr>
-      <w:proofErr w:type="spellStart"/>
-      <w:r>
-        <w:t>Debug.LogException</w:t>
-      </w:r>
-      <w:proofErr w:type="spellEnd"/>
-      <w:r>
-        <w:t>("</w:t>
-      </w:r>
-      <w:proofErr w:type="spellStart"/>
-      <w:r>
-        <w:t>Exception</w:t>
-      </w:r>
-      <w:proofErr w:type="spellEnd"/>
-      <w:r>
-        <w:t>");</w:t>
+      <w:r>
+        <w:t>Debug.LogException("Exception");</w:t>
       </w:r>
     </w:p>
     <w:p>
       <w:pPr>
         <w:pStyle w:val="Code"/>
       </w:pPr>
-      <w:proofErr w:type="spellStart"/>
-      <w:r>
-        <w:t>Debug.LogWarning</w:t>
-      </w:r>
-      <w:proofErr w:type="spellEnd"/>
-      <w:r>
-        <w:t>("</w:t>
-      </w:r>
-      <w:proofErr w:type="spellStart"/>
-      <w:r>
-        <w:t>Warning</w:t>
-      </w:r>
-      <w:proofErr w:type="spellEnd"/>
-      <w:r>
-        <w:t>");</w:t>
+      <w:r>
+        <w:t>Debug.LogWarning("Warning");</w:t>
       </w:r>
     </w:p>
     <w:p>
@@ -16378,15 +15544,7 @@
         </w:r>
       </w:fldSimple>
       <w:r>
-        <w:t xml:space="preserve"> </w:t>
-      </w:r>
-      <w:proofErr w:type="spellStart"/>
-      <w:r>
-        <w:t>Debug</w:t>
-      </w:r>
-      <w:proofErr w:type="spellEnd"/>
-      <w:r>
-        <w:t>-Möglichkeiten</w:t>
+        <w:t xml:space="preserve"> Debug-Möglichkeiten</w:t>
       </w:r>
       <w:bookmarkEnd w:id="73"/>
     </w:p>
@@ -16446,15 +15604,7 @@
         <w:pStyle w:val="Code"/>
       </w:pPr>
       <w:r>
-        <w:t xml:space="preserve">Vector3 v1 = </w:t>
-      </w:r>
-      <w:proofErr w:type="spellStart"/>
-      <w:r>
-        <w:t>new</w:t>
-      </w:r>
-      <w:proofErr w:type="spellEnd"/>
-      <w:r>
-        <w:t xml:space="preserve"> Vector3(1, 1, 1);</w:t>
+        <w:t>Vector3 v1 = new Vector3(1, 1, 1);</w:t>
       </w:r>
     </w:p>
     <w:p>
@@ -16465,15 +15615,7 @@
         <w:t>Vector3 v2</w:t>
       </w:r>
       <w:r>
-        <w:t xml:space="preserve"> = </w:t>
-      </w:r>
-      <w:proofErr w:type="spellStart"/>
-      <w:r>
-        <w:t>new</w:t>
-      </w:r>
-      <w:proofErr w:type="spellEnd"/>
-      <w:r>
-        <w:t xml:space="preserve"> Vector3();</w:t>
+        <w:t xml:space="preserve"> = new Vector3();</w:t>
       </w:r>
     </w:p>
     <w:p>
@@ -16640,15 +15782,7 @@
         <w:t xml:space="preserve"> [Sei14]</w:t>
       </w:r>
       <w:r>
-        <w:t xml:space="preserve">. Auf </w:t>
-      </w:r>
-      <w:proofErr w:type="spellStart"/>
-      <w:r>
-        <w:t>Prefabs</w:t>
-      </w:r>
-      <w:proofErr w:type="spellEnd"/>
-      <w:r>
-        <w:t xml:space="preserve"> wird im Abschnitt 2.3.7 näher eingegangen.</w:t>
+        <w:t>. Auf Prefabs wird im Abschnitt 2.3.7 näher eingegangen.</w:t>
       </w:r>
     </w:p>
     <w:p/>
@@ -16673,23 +15807,7 @@
     </w:p>
     <w:p>
       <w:r>
-        <w:t xml:space="preserve">Damit ein GameObject zur Kamera wird benötigt es das </w:t>
-      </w:r>
-      <w:proofErr w:type="spellStart"/>
-      <w:r>
-        <w:t>CameraComponent</w:t>
-      </w:r>
-      <w:proofErr w:type="spellEnd"/>
-      <w:r>
-        <w:t xml:space="preserve">. </w:t>
-      </w:r>
-      <w:proofErr w:type="gramStart"/>
-      <w:r>
-        <w:t>Dies</w:t>
-      </w:r>
-      <w:proofErr w:type="gramEnd"/>
-      <w:r>
-        <w:t xml:space="preserve"> Komponente ermöglicht es der Kamera zu sehen un</w:t>
+        <w:t>Damit ein GameObject zur Kamera wird benötigt es das CameraComponent. Dies Komponente ermöglicht es der Kamera zu sehen un</w:t>
       </w:r>
       <w:r>
         <w:t xml:space="preserve">d besitzt verschiedene </w:t>
@@ -16788,14 +15906,12 @@
           <w:b/>
         </w:rPr>
       </w:pPr>
-      <w:proofErr w:type="spellStart"/>
       <w:r>
         <w:rPr>
           <w:b/>
         </w:rPr>
         <w:t>Projection</w:t>
       </w:r>
-      <w:proofErr w:type="spellEnd"/>
       <w:r>
         <w:rPr>
           <w:b/>
@@ -16821,21 +15937,7 @@
         <w:rPr>
           <w:b/>
         </w:rPr>
-        <w:t xml:space="preserve">Field </w:t>
-      </w:r>
-      <w:proofErr w:type="spellStart"/>
-      <w:r>
-        <w:rPr>
-          <w:b/>
-        </w:rPr>
-        <w:t>of</w:t>
-      </w:r>
-      <w:proofErr w:type="spellEnd"/>
-      <w:r>
-        <w:rPr>
-          <w:b/>
-        </w:rPr>
-        <w:t xml:space="preserve"> View</w:t>
+        <w:t>Field of View</w:t>
       </w:r>
       <w:r>
         <w:rPr>
@@ -16885,62 +15987,32 @@
           <w:b/>
         </w:rPr>
       </w:pPr>
-      <w:proofErr w:type="spellStart"/>
       <w:r>
         <w:rPr>
           <w:b/>
         </w:rPr>
-        <w:t>Nomralized</w:t>
-      </w:r>
-      <w:proofErr w:type="spellEnd"/>
-      <w:r>
+        <w:t xml:space="preserve">Nomralized View Port Rect </w:t>
+      </w:r>
+      <w:r>
+        <w:t xml:space="preserve">passt den Raum den das Kamerabild auf dem Bildschirm des Nutzers einnimmt an. Bei VR müssen zwei Kameras platziert werden und an dieser Stelle die Breite der beiden Kamerabilder auf die Hälfte reduziert werden, damit zwei nebeneinander </w:t>
+      </w:r>
+      <w:r>
+        <w:t>liegende</w:t>
+      </w:r>
+      <w:r>
+        <w:t xml:space="preserve"> Kamerabilder entstehen.</w:t>
+      </w:r>
+    </w:p>
+    <w:p>
+      <w:pPr>
         <w:rPr>
           <w:b/>
         </w:rPr>
-        <w:t xml:space="preserve"> View Port </w:t>
-      </w:r>
-      <w:proofErr w:type="spellStart"/>
-      <w:r>
-        <w:rPr>
-          <w:b/>
-        </w:rPr>
-        <w:t>Rect</w:t>
-      </w:r>
-      <w:proofErr w:type="spellEnd"/>
-      <w:r>
-        <w:rPr>
-          <w:b/>
-        </w:rPr>
-        <w:t xml:space="preserve"> </w:t>
-      </w:r>
-      <w:r>
-        <w:t xml:space="preserve">passt den Raum den das Kamerabild auf dem Bildschirm des Nutzers einnimmt an. Bei VR müssen zwei Kameras platziert werden und an dieser Stelle die Breite der beiden Kamerabilder auf die Hälfte reduziert werden, damit zwei nebeneinander </w:t>
-      </w:r>
-      <w:r>
-        <w:t>liegende</w:t>
-      </w:r>
-      <w:r>
-        <w:t xml:space="preserve"> Kamerabilder entstehen.</w:t>
-      </w:r>
-    </w:p>
-    <w:p>
-      <w:pPr>
-        <w:rPr>
-          <w:b/>
-        </w:rPr>
-      </w:pPr>
-    </w:p>
-    <w:p>
-      <w:r>
-        <w:t xml:space="preserve">Da Kameras auch </w:t>
-      </w:r>
-      <w:proofErr w:type="spellStart"/>
-      <w:r>
-        <w:t>GameObjects</w:t>
-      </w:r>
-      <w:proofErr w:type="spellEnd"/>
-      <w:r>
-        <w:t xml:space="preserve"> sind, lassen sich auch hier Skripte an diese anhängen. Insbesondere die Steuerung der Kameras muss in der VR synchron erfolgen. Diese Funktionalität wird über mehrer</w:t>
+      </w:pPr>
+    </w:p>
+    <w:p>
+      <w:r>
+        <w:t>Da Kameras auch GameObjects sind, lassen sich auch hier Skripte an diese anhängen. Insbesondere die Steuerung der Kameras muss in der VR synchron erfolgen. Diese Funktionalität wird über mehrer</w:t>
       </w:r>
       <w:r>
         <w:t>e</w:t>
@@ -16966,15 +16038,7 @@
     <w:p/>
     <w:p>
       <w:r>
-        <w:t xml:space="preserve">Die Physik-Engine in Unity wird in dieser Arbeit nur genutzt, um Schwerkraft auf den Nutzer in der virtuellen Welt auszuüben und um ihn mit anderen Objekten interagieren zu lassen. Wichtigste Komponente ist dabei die </w:t>
-      </w:r>
-      <w:proofErr w:type="spellStart"/>
-      <w:r>
-        <w:t>Rigidbody</w:t>
-      </w:r>
-      <w:proofErr w:type="spellEnd"/>
-      <w:r>
-        <w:t>-Komponente. Mit deren Hilfe kann einem GameObject eine Kraft zugefügt werden, wie z.B. die Erdanziehungskraft</w:t>
+        <w:t>Die Physik-Engine in Unity wird in dieser Arbeit nur genutzt, um Schwerkraft auf den Nutzer in der virtuellen Welt auszuüben und um ihn mit anderen Objekten interagieren zu lassen. Wichtigste Komponente ist dabei die Rigidbody-Komponente. Mit deren Hilfe kann einem GameObject eine Kraft zugefügt werden, wie z.B. die Erdanziehungskraft</w:t>
       </w:r>
       <w:r>
         <w:t xml:space="preserve"> [Sei14]</w:t>
@@ -16985,47 +16049,7 @@
     </w:p>
     <w:p>
       <w:r>
-        <w:t xml:space="preserve">Eine weitere Komponente sind sogenannte </w:t>
-      </w:r>
-      <w:proofErr w:type="spellStart"/>
-      <w:r>
-        <w:t>Collider</w:t>
-      </w:r>
-      <w:proofErr w:type="spellEnd"/>
-      <w:r>
-        <w:t xml:space="preserve">. </w:t>
-      </w:r>
-      <w:proofErr w:type="spellStart"/>
-      <w:r>
-        <w:t>Collider</w:t>
-      </w:r>
-      <w:proofErr w:type="spellEnd"/>
-      <w:r>
-        <w:t xml:space="preserve"> registrieren Kollisionen und können </w:t>
-      </w:r>
-      <w:proofErr w:type="spellStart"/>
-      <w:r>
-        <w:t>dadruch</w:t>
-      </w:r>
-      <w:proofErr w:type="spellEnd"/>
-      <w:r>
-        <w:t xml:space="preserve"> bestimmte Events auslösen. In dieser Arbeit wird der Mesh-</w:t>
-      </w:r>
-      <w:proofErr w:type="spellStart"/>
-      <w:r>
-        <w:t>Collider</w:t>
-      </w:r>
-      <w:proofErr w:type="spellEnd"/>
-      <w:r>
-        <w:t xml:space="preserve"> verwendet, der sich an die Form des jeweiligen </w:t>
-      </w:r>
-      <w:proofErr w:type="spellStart"/>
-      <w:r>
-        <w:t>Meshs</w:t>
-      </w:r>
-      <w:proofErr w:type="spellEnd"/>
-      <w:r>
-        <w:t xml:space="preserve"> anpasst[Sei14].</w:t>
+        <w:t>Eine weitere Komponente sind sogenannte Collider. Collider registrieren Kollisionen und können dadruch bestimmte Events auslösen. In dieser Arbeit wird der Mesh-Collider verwendet, der sich an die Form des jeweiligen Meshs anpasst[Sei14].</w:t>
       </w:r>
     </w:p>
     <w:p>
@@ -17040,58 +16064,10 @@
     <w:p>
       <w:r>
         <w:lastRenderedPageBreak/>
-        <w:t xml:space="preserve">Eine Kombination aus </w:t>
-      </w:r>
-      <w:proofErr w:type="spellStart"/>
-      <w:r>
-        <w:t>Rigidbody</w:t>
-      </w:r>
-      <w:proofErr w:type="spellEnd"/>
-      <w:r>
-        <w:t xml:space="preserve"> und </w:t>
-      </w:r>
-      <w:proofErr w:type="spellStart"/>
-      <w:r>
-        <w:t>Collider</w:t>
-      </w:r>
-      <w:proofErr w:type="spellEnd"/>
-      <w:r>
-        <w:t xml:space="preserve"> stellt der </w:t>
-      </w:r>
-      <w:proofErr w:type="spellStart"/>
-      <w:r>
-        <w:t>Character</w:t>
-      </w:r>
-      <w:proofErr w:type="spellEnd"/>
-      <w:r>
-        <w:t xml:space="preserve"> Controller dar. </w:t>
-      </w:r>
-      <w:r>
-        <w:t xml:space="preserve">Dieser fügt einem Objekt einen kapselförmigen </w:t>
-      </w:r>
-      <w:proofErr w:type="spellStart"/>
-      <w:r>
-        <w:t>Collider</w:t>
-      </w:r>
-      <w:proofErr w:type="spellEnd"/>
-      <w:r>
-        <w:t xml:space="preserve"> zu und ermöglicht es diesen zu bewegen und zu steuern. In Verbindung mit einer Kamera kann der Nutzer aus der </w:t>
-      </w:r>
-      <w:proofErr w:type="spellStart"/>
-      <w:r>
-        <w:t>Egoperspketive</w:t>
-      </w:r>
-      <w:proofErr w:type="spellEnd"/>
-      <w:r>
-        <w:t xml:space="preserve"> (first-person </w:t>
-      </w:r>
-      <w:proofErr w:type="spellStart"/>
-      <w:r>
-        <w:t>perspective</w:t>
-      </w:r>
-      <w:proofErr w:type="spellEnd"/>
-      <w:r>
-        <w:t>, FPP) die VR erkunden</w:t>
+        <w:t xml:space="preserve">Eine Kombination aus Rigidbody und Collider stellt der Character Controller dar. </w:t>
+      </w:r>
+      <w:r>
+        <w:t>Dieser fügt einem Objekt einen kapselförmigen Collider zu und ermöglicht es diesen zu bewegen und zu steuern. In Verbindung mit einer Kamera kann der Nutzer aus der Egoperspketive (first-person perspective, FPP) die VR erkunden</w:t>
       </w:r>
       <w:r>
         <w:t xml:space="preserve"> [Sei14]</w:t>
@@ -17183,15 +16159,7 @@
         <w:pStyle w:val="Textkrper"/>
       </w:pPr>
       <w:r>
-        <w:t xml:space="preserve">Der Input-Manager bietet die Möglichkeit Achsen und Tasten in einem Unity-Projekt zu ändern, erweitern oder zu löschen. Standardmäßig sind bei der Erstellung eines neuen </w:t>
-      </w:r>
-      <w:proofErr w:type="gramStart"/>
-      <w:r>
-        <w:t>Unity-Projekte</w:t>
-      </w:r>
-      <w:proofErr w:type="gramEnd"/>
-      <w:r>
-        <w:t xml:space="preserve"> die wichtigsten Eingaben schon belegt. Diese belaufen sich auf die </w:t>
+        <w:t xml:space="preserve">Der Input-Manager bietet die Möglichkeit Achsen und Tasten in einem Unity-Projekt zu ändern, erweitern oder zu löschen. Standardmäßig sind bei der Erstellung eines neuen Unity-Projekte die wichtigsten Eingaben schon belegt. Diese belaufen sich auf die </w:t>
       </w:r>
       <w:r>
         <w:t>Navigation,</w:t>
@@ -17458,33 +16426,11 @@
           <w:b/>
         </w:rPr>
       </w:pPr>
-      <w:proofErr w:type="spellStart"/>
       <w:r>
         <w:rPr>
           <w:b/>
         </w:rPr>
-        <w:t>Descriptive</w:t>
-      </w:r>
-      <w:proofErr w:type="spellEnd"/>
-      <w:r>
-        <w:rPr>
-          <w:b/>
-        </w:rPr>
-        <w:t xml:space="preserve"> Name und </w:t>
-      </w:r>
-      <w:proofErr w:type="spellStart"/>
-      <w:r>
-        <w:rPr>
-          <w:b/>
-        </w:rPr>
-        <w:t>Descriptive</w:t>
-      </w:r>
-      <w:proofErr w:type="spellEnd"/>
-      <w:r>
-        <w:rPr>
-          <w:b/>
-        </w:rPr>
-        <w:t xml:space="preserve"> Negative Name </w:t>
+        <w:t xml:space="preserve">Descriptive Name und Descriptive Negative Name </w:t>
       </w:r>
       <w:r>
         <w:t>enthalten den Beschreibungstext für die positive sowie negative Achsenbeschreibung</w:t>
@@ -17513,33 +16459,21 @@
       <w:r>
         <w:t xml:space="preserve">sind die positiven sowie negativen Tasten für den Achsenwert. In diesem Fall für die Bewegung nach links </w:t>
       </w:r>
-      <w:proofErr w:type="spellStart"/>
       <w:r>
         <w:rPr>
           <w:i/>
         </w:rPr>
         <w:t>left</w:t>
       </w:r>
-      <w:proofErr w:type="spellEnd"/>
-      <w:r>
-        <w:t xml:space="preserve"> und für die Bewegung </w:t>
-      </w:r>
-      <w:proofErr w:type="spellStart"/>
-      <w:r>
-        <w:t>anch</w:t>
-      </w:r>
-      <w:proofErr w:type="spellEnd"/>
-      <w:r>
-        <w:t xml:space="preserve"> rechts </w:t>
-      </w:r>
-      <w:proofErr w:type="spellStart"/>
+      <w:r>
+        <w:t xml:space="preserve"> und für die Bewegung anch rechts </w:t>
+      </w:r>
       <w:r>
         <w:rPr>
           <w:i/>
         </w:rPr>
         <w:t>right</w:t>
       </w:r>
-      <w:proofErr w:type="spellEnd"/>
       <w:r>
         <w:t>. Diese stehen für die Pfeiltasten auf der Tastatur.</w:t>
       </w:r>
@@ -17621,19 +16555,11 @@
           <w:numId w:val="17"/>
         </w:numPr>
       </w:pPr>
-      <w:proofErr w:type="spellStart"/>
       <w:r>
         <w:rPr>
           <w:b/>
         </w:rPr>
-        <w:t>Sensitivity</w:t>
-      </w:r>
-      <w:proofErr w:type="spellEnd"/>
-      <w:r>
-        <w:rPr>
-          <w:b/>
-        </w:rPr>
-        <w:t xml:space="preserve"> </w:t>
+        <w:t xml:space="preserve">Sensitivity </w:t>
       </w:r>
       <w:r>
         <w:t>beschreibt die Zeit in der der Wert auf den Zielwert ansteigt</w:t>
@@ -17687,19 +16613,11 @@
           <w:b/>
         </w:rPr>
       </w:pPr>
-      <w:proofErr w:type="spellStart"/>
       <w:r>
         <w:rPr>
           <w:b/>
         </w:rPr>
-        <w:t>Invert</w:t>
-      </w:r>
-      <w:proofErr w:type="spellEnd"/>
-      <w:r>
-        <w:rPr>
-          <w:b/>
-        </w:rPr>
-        <w:t xml:space="preserve"> </w:t>
+        <w:t xml:space="preserve">Invert </w:t>
       </w:r>
       <w:r>
         <w:t>invertiert alle Werte.</w:t>
@@ -17768,21 +16686,7 @@
         <w:rPr>
           <w:b/>
         </w:rPr>
-        <w:t xml:space="preserve">Joy </w:t>
-      </w:r>
-      <w:proofErr w:type="spellStart"/>
-      <w:r>
-        <w:rPr>
-          <w:b/>
-        </w:rPr>
-        <w:t>Num</w:t>
-      </w:r>
-      <w:proofErr w:type="spellEnd"/>
-      <w:r>
-        <w:rPr>
-          <w:b/>
-        </w:rPr>
-        <w:t xml:space="preserve"> </w:t>
+        <w:t xml:space="preserve">Joy Num </w:t>
       </w:r>
       <w:r>
         <w:t>ist wichtig wenn mehrere externe Eingabegeräte angeschlossen sind. Dann muss an dieser Stelle das entsprechende Eingabegerät ausgewählt werden.</w:t>
@@ -17857,21 +16761,7 @@
         <w:rPr>
           <w:b/>
         </w:rPr>
-        <w:t xml:space="preserve">Joy </w:t>
-      </w:r>
-      <w:proofErr w:type="spellStart"/>
-      <w:r>
-        <w:rPr>
-          <w:b/>
-        </w:rPr>
-        <w:t>Num</w:t>
-      </w:r>
-      <w:proofErr w:type="spellEnd"/>
-      <w:r>
-        <w:rPr>
-          <w:b/>
-        </w:rPr>
-        <w:t xml:space="preserve"> </w:t>
+        <w:t xml:space="preserve">Joy Num </w:t>
       </w:r>
       <w:r>
         <w:t>muss auf den entsprechenden Controller gestellt sein.</w:t>
@@ -17920,15 +16810,7 @@
       </w:pPr>
       <w:r>
         <w:lastRenderedPageBreak/>
-        <w:t xml:space="preserve">Achsen und Tasten auch Tastatur- und Maustasten, </w:t>
-      </w:r>
-      <w:proofErr w:type="spellStart"/>
-      <w:r>
-        <w:t>Toucheingaben</w:t>
-      </w:r>
-      <w:proofErr w:type="spellEnd"/>
-      <w:r>
-        <w:t xml:space="preserve"> und Beschleunigungssensoren abgefragt werden [Sei14].</w:t>
+        <w:t>Achsen und Tasten auch Tastatur- und Maustasten, Toucheingaben und Beschleunigungssensoren abgefragt werden [Sei14].</w:t>
       </w:r>
     </w:p>
     <w:p>
@@ -17952,19 +16834,11 @@
           <w:numId w:val="19"/>
         </w:numPr>
       </w:pPr>
-      <w:proofErr w:type="spellStart"/>
       <w:r>
         <w:rPr>
           <w:b/>
         </w:rPr>
-        <w:t>GetAxis</w:t>
-      </w:r>
-      <w:proofErr w:type="spellEnd"/>
-      <w:r>
-        <w:rPr>
-          <w:b/>
-        </w:rPr>
-        <w:t xml:space="preserve"> </w:t>
+        <w:t xml:space="preserve">GetAxis </w:t>
       </w:r>
       <w:r>
         <w:t>gibt den Wert einer Achse zurück</w:t>
@@ -17980,29 +16854,8 @@
       <w:pPr>
         <w:pStyle w:val="Code"/>
       </w:pPr>
-      <w:proofErr w:type="spellStart"/>
-      <w:r>
-        <w:t>float</w:t>
-      </w:r>
-      <w:proofErr w:type="spellEnd"/>
-      <w:r>
-        <w:t xml:space="preserve"> </w:t>
-      </w:r>
-      <w:proofErr w:type="spellStart"/>
-      <w:r>
-        <w:t>horizontalSpeed</w:t>
-      </w:r>
-      <w:proofErr w:type="spellEnd"/>
-      <w:r>
-        <w:t xml:space="preserve"> = </w:t>
-      </w:r>
-      <w:proofErr w:type="spellStart"/>
-      <w:r>
-        <w:t>Input.GetAxis</w:t>
-      </w:r>
-      <w:proofErr w:type="spellEnd"/>
-      <w:r>
-        <w:t>(„Horizontal“);</w:t>
+      <w:r>
+        <w:t>float horizontalSpeed = Input.GetAxis(„Horizontal“);</w:t>
       </w:r>
     </w:p>
     <w:p>
@@ -18033,14 +16886,9 @@
         </w:r>
       </w:fldSimple>
       <w:r>
-        <w:t xml:space="preserve"> Zugriff auf Eingaben durch </w:t>
-      </w:r>
-      <w:proofErr w:type="spellStart"/>
-      <w:r>
-        <w:t>GetAxis</w:t>
+        <w:t xml:space="preserve"> Zugriff auf Eingaben durch GetAxis</w:t>
       </w:r>
       <w:bookmarkEnd w:id="81"/>
-      <w:proofErr w:type="spellEnd"/>
     </w:p>
     <w:p/>
     <w:p>
@@ -18051,30 +16899,14 @@
           <w:numId w:val="19"/>
         </w:numPr>
       </w:pPr>
-      <w:proofErr w:type="spellStart"/>
       <w:r>
         <w:rPr>
           <w:b/>
         </w:rPr>
-        <w:t>GetButton</w:t>
-      </w:r>
-      <w:proofErr w:type="spellEnd"/>
-      <w:r>
-        <w:rPr>
-          <w:b/>
-        </w:rPr>
-        <w:t xml:space="preserve"> </w:t>
-      </w:r>
-      <w:r>
-        <w:t xml:space="preserve">gibt True oder </w:t>
-      </w:r>
-      <w:proofErr w:type="spellStart"/>
-      <w:r>
-        <w:t>False</w:t>
-      </w:r>
-      <w:proofErr w:type="spellEnd"/>
-      <w:r>
-        <w:t xml:space="preserve"> zurück, wenn eine Taste gedrückt wird. Dabei wird die ganze Zeit True zurück gegeben, während entsprechende Taste gedrückt wird</w:t>
+        <w:t xml:space="preserve">GetButton </w:t>
+      </w:r>
+      <w:r>
+        <w:t>gibt True oder False zurück, wenn eine Taste gedrückt wird. Dabei wird die ganze Zeit True zurück gegeben, während entsprechende Taste gedrückt wird</w:t>
       </w:r>
     </w:p>
     <w:p>
@@ -18085,30 +16917,14 @@
           <w:numId w:val="19"/>
         </w:numPr>
       </w:pPr>
-      <w:proofErr w:type="spellStart"/>
       <w:r>
         <w:rPr>
           <w:b/>
         </w:rPr>
-        <w:t>GetButtonDown</w:t>
-      </w:r>
-      <w:proofErr w:type="spellEnd"/>
-      <w:r>
-        <w:rPr>
-          <w:b/>
-        </w:rPr>
-        <w:t xml:space="preserve"> </w:t>
-      </w:r>
-      <w:r>
-        <w:t xml:space="preserve">gibt True in dem Frame zurück in dem die Tasten gedrückt </w:t>
-      </w:r>
-      <w:proofErr w:type="gramStart"/>
-      <w:r>
-        <w:t>wird</w:t>
-      </w:r>
-      <w:proofErr w:type="gramEnd"/>
-      <w:r>
-        <w:t>.</w:t>
+        <w:t xml:space="preserve">GetButtonDown </w:t>
+      </w:r>
+      <w:r>
+        <w:t>gibt True in dem Frame zurück in dem die Tasten gedrückt wird.</w:t>
       </w:r>
     </w:p>
     <w:p>
@@ -18119,19 +16935,11 @@
           <w:numId w:val="19"/>
         </w:numPr>
       </w:pPr>
-      <w:proofErr w:type="spellStart"/>
       <w:r>
         <w:rPr>
           <w:b/>
         </w:rPr>
-        <w:t>GetButtonUp</w:t>
-      </w:r>
-      <w:proofErr w:type="spellEnd"/>
-      <w:r>
-        <w:rPr>
-          <w:b/>
-        </w:rPr>
-        <w:t xml:space="preserve"> </w:t>
+        <w:t xml:space="preserve">GetButtonUp </w:t>
       </w:r>
       <w:r>
         <w:t>gibt</w:t>
@@ -18156,50 +16964,16 @@
       <w:pPr>
         <w:pStyle w:val="Code"/>
       </w:pPr>
-      <w:proofErr w:type="spellStart"/>
-      <w:r>
-        <w:t>public</w:t>
-      </w:r>
-      <w:proofErr w:type="spellEnd"/>
-      <w:r>
-        <w:t xml:space="preserve"> </w:t>
-      </w:r>
-      <w:proofErr w:type="spellStart"/>
-      <w:r>
-        <w:t>bool</w:t>
-      </w:r>
-      <w:proofErr w:type="spellEnd"/>
-      <w:r>
-        <w:t xml:space="preserve"> </w:t>
-      </w:r>
-      <w:proofErr w:type="spellStart"/>
-      <w:r>
-        <w:t>autoFire</w:t>
-      </w:r>
-      <w:proofErr w:type="spellEnd"/>
-      <w:r>
-        <w:t xml:space="preserve"> = </w:t>
-      </w:r>
-      <w:proofErr w:type="spellStart"/>
-      <w:r>
-        <w:t>false</w:t>
-      </w:r>
-      <w:proofErr w:type="spellEnd"/>
-      <w:r>
-        <w:t>;</w:t>
+      <w:r>
+        <w:t>public bool autoFire = false;</w:t>
       </w:r>
     </w:p>
     <w:p>
       <w:pPr>
         <w:pStyle w:val="Code"/>
       </w:pPr>
-      <w:proofErr w:type="spellStart"/>
-      <w:r>
-        <w:t>void</w:t>
-      </w:r>
-      <w:proofErr w:type="spellEnd"/>
-      <w:r>
-        <w:t xml:space="preserve"> Update(){</w:t>
+      <w:r>
+        <w:t>void Update(){</w:t>
       </w:r>
     </w:p>
     <w:p>
@@ -18208,22 +16982,7 @@
       </w:pPr>
       <w:r>
         <w:tab/>
-      </w:r>
-      <w:proofErr w:type="spellStart"/>
-      <w:r>
-        <w:t>autoFire</w:t>
-      </w:r>
-      <w:proofErr w:type="spellEnd"/>
-      <w:r>
-        <w:t xml:space="preserve"> = </w:t>
-      </w:r>
-      <w:proofErr w:type="spellStart"/>
-      <w:r>
-        <w:t>false</w:t>
-      </w:r>
-      <w:proofErr w:type="spellEnd"/>
-      <w:r>
-        <w:t>;</w:t>
+        <w:t>autoFire = false;</w:t>
       </w:r>
     </w:p>
     <w:p>
@@ -18232,22 +16991,7 @@
       </w:pPr>
       <w:r>
         <w:tab/>
-      </w:r>
-      <w:proofErr w:type="spellStart"/>
-      <w:r>
-        <w:t>if</w:t>
-      </w:r>
-      <w:proofErr w:type="spellEnd"/>
-      <w:r>
-        <w:t xml:space="preserve"> (</w:t>
-      </w:r>
-      <w:proofErr w:type="spellStart"/>
-      <w:r>
-        <w:t>Input.GetButtonDown</w:t>
-      </w:r>
-      <w:proofErr w:type="spellEnd"/>
-      <w:r>
-        <w:t>(„Fire1“))</w:t>
+        <w:t>if (Input.GetButtonDown(„Fire1“))</w:t>
       </w:r>
     </w:p>
     <w:p>
@@ -18259,15 +17003,7 @@
       </w:r>
       <w:r>
         <w:tab/>
-        <w:t xml:space="preserve"> </w:t>
-      </w:r>
-      <w:proofErr w:type="spellStart"/>
-      <w:r>
-        <w:t>audio.Play</w:t>
-      </w:r>
-      <w:proofErr w:type="spellEnd"/>
-      <w:r>
-        <w:t>();</w:t>
+        <w:t xml:space="preserve"> audio.Play();</w:t>
       </w:r>
     </w:p>
     <w:p>
@@ -18276,22 +17012,7 @@
       </w:pPr>
       <w:r>
         <w:tab/>
-      </w:r>
-      <w:proofErr w:type="spellStart"/>
-      <w:r>
-        <w:t>if</w:t>
-      </w:r>
-      <w:proofErr w:type="spellEnd"/>
-      <w:r>
-        <w:t xml:space="preserve"> (</w:t>
-      </w:r>
-      <w:proofErr w:type="spellStart"/>
-      <w:r>
-        <w:t>Input.GetButton</w:t>
-      </w:r>
-      <w:proofErr w:type="spellEnd"/>
-      <w:r>
-        <w:t>(„Fire1))</w:t>
+        <w:t>if (Input.GetButton(„Fire1))</w:t>
       </w:r>
     </w:p>
     <w:p>
@@ -18303,23 +17024,7 @@
       </w:r>
       <w:r>
         <w:tab/>
-        <w:t xml:space="preserve"> </w:t>
-      </w:r>
-      <w:proofErr w:type="spellStart"/>
-      <w:r>
-        <w:t>autoFire</w:t>
-      </w:r>
-      <w:proofErr w:type="spellEnd"/>
-      <w:r>
-        <w:t xml:space="preserve"> = </w:t>
-      </w:r>
-      <w:proofErr w:type="spellStart"/>
-      <w:r>
-        <w:t>true</w:t>
-      </w:r>
-      <w:proofErr w:type="spellEnd"/>
-      <w:r>
-        <w:t>;</w:t>
+        <w:t xml:space="preserve"> autoFire = true;</w:t>
       </w:r>
       <w:r>
         <w:tab/>
@@ -18331,22 +17036,7 @@
       </w:pPr>
       <w:r>
         <w:tab/>
-      </w:r>
-      <w:proofErr w:type="spellStart"/>
-      <w:r>
-        <w:t>if</w:t>
-      </w:r>
-      <w:proofErr w:type="spellEnd"/>
-      <w:r>
-        <w:t xml:space="preserve"> (</w:t>
-      </w:r>
-      <w:proofErr w:type="spellStart"/>
-      <w:r>
-        <w:t>Input.GetButtonUp</w:t>
-      </w:r>
-      <w:proofErr w:type="spellEnd"/>
-      <w:r>
-        <w:t>(„Fire1))</w:t>
+        <w:t>if (Input.GetButtonUp(„Fire1))</w:t>
       </w:r>
     </w:p>
     <w:p>
@@ -18358,15 +17048,7 @@
       </w:r>
       <w:r>
         <w:tab/>
-        <w:t xml:space="preserve"> </w:t>
-      </w:r>
-      <w:proofErr w:type="spellStart"/>
-      <w:r>
-        <w:t>audio.Stop</w:t>
-      </w:r>
-      <w:proofErr w:type="spellEnd"/>
-      <w:r>
-        <w:t>();</w:t>
+        <w:t xml:space="preserve"> audio.Stop();</w:t>
       </w:r>
     </w:p>
     <w:p>
@@ -18405,13 +17087,8 @@
         </w:r>
       </w:fldSimple>
       <w:r>
-        <w:t xml:space="preserve"> Zugriff auf Eingaben mit </w:t>
-      </w:r>
-      <w:proofErr w:type="spellStart"/>
-      <w:r>
-        <w:t>GetButton</w:t>
-      </w:r>
-      <w:proofErr w:type="spellEnd"/>
+        <w:t xml:space="preserve"> Zugriff auf Eingaben mit GetButton</w:t>
+      </w:r>
       <w:r>
         <w:t xml:space="preserve"> [Sei14]</w:t>
       </w:r>
@@ -18426,68 +17103,18 @@
           <w:numId w:val="20"/>
         </w:numPr>
       </w:pPr>
-      <w:proofErr w:type="spellStart"/>
       <w:r>
         <w:rPr>
           <w:b/>
         </w:rPr>
-        <w:t>GetKey</w:t>
-      </w:r>
-      <w:proofErr w:type="spellEnd"/>
-      <w:r>
-        <w:rPr>
-          <w:b/>
-        </w:rPr>
-        <w:t xml:space="preserve"> </w:t>
-      </w:r>
-      <w:r>
-        <w:t xml:space="preserve">funktioniert wie die </w:t>
-      </w:r>
-      <w:proofErr w:type="spellStart"/>
-      <w:r>
-        <w:t>GetButton</w:t>
-      </w:r>
-      <w:proofErr w:type="spellEnd"/>
-      <w:r>
-        <w:t xml:space="preserve">-Methode, benötigt aber einen </w:t>
-      </w:r>
-      <w:proofErr w:type="spellStart"/>
-      <w:r>
-        <w:t>KeyCode</w:t>
-      </w:r>
-      <w:proofErr w:type="spellEnd"/>
-      <w:r>
-        <w:t xml:space="preserve"> oder den entsprechenden Buchstaben auf der Tastatur. Auch hier gibt es wieder eine </w:t>
-      </w:r>
-      <w:proofErr w:type="spellStart"/>
-      <w:r>
-        <w:t>GetKeyDown</w:t>
-      </w:r>
-      <w:proofErr w:type="spellEnd"/>
-      <w:r>
-        <w:t xml:space="preserve"> sowie </w:t>
-      </w:r>
-      <w:proofErr w:type="spellStart"/>
-      <w:r>
-        <w:t>GetKeyUp</w:t>
-      </w:r>
-      <w:proofErr w:type="spellEnd"/>
-      <w:r>
-        <w:t xml:space="preserve">-Methode, die wie die entsprechenden Gegenstücke bei </w:t>
-      </w:r>
-      <w:proofErr w:type="spellStart"/>
-      <w:r>
-        <w:t>GetButton</w:t>
-      </w:r>
-      <w:proofErr w:type="spellEnd"/>
-      <w:r>
-        <w:t xml:space="preserve"> </w:t>
-      </w:r>
-      <w:proofErr w:type="gramStart"/>
+        <w:t xml:space="preserve">GetKey </w:t>
+      </w:r>
+      <w:r>
+        <w:t xml:space="preserve">funktioniert wie die GetButton-Methode, benötigt aber einen KeyCode oder den entsprechenden Buchstaben auf der Tastatur. Auch hier gibt es wieder eine GetKeyDown sowie GetKeyUp-Methode, die wie die entsprechenden Gegenstücke bei GetButton </w:t>
+      </w:r>
       <w:r>
         <w:t>funktionieren</w:t>
       </w:r>
-      <w:proofErr w:type="gramEnd"/>
       <w:r>
         <w:t>.</w:t>
       </w:r>
@@ -18516,22 +17143,7 @@
       </w:pPr>
       <w:r>
         <w:tab/>
-      </w:r>
-      <w:proofErr w:type="spellStart"/>
-      <w:r>
-        <w:t>If</w:t>
-      </w:r>
-      <w:proofErr w:type="spellEnd"/>
-      <w:r>
-        <w:t xml:space="preserve"> (</w:t>
-      </w:r>
-      <w:proofErr w:type="spellStart"/>
-      <w:r>
-        <w:t>Input.GetKey</w:t>
-      </w:r>
-      <w:proofErr w:type="spellEnd"/>
-      <w:r>
-        <w:t>(„a“))</w:t>
+        <w:t>If (Input.GetKey(„a“))</w:t>
       </w:r>
     </w:p>
     <w:p>
@@ -18543,38 +17155,133 @@
       </w:r>
       <w:r>
         <w:tab/>
+        <w:t xml:space="preserve"> autoFire = true;</w:t>
+      </w:r>
+    </w:p>
+    <w:p>
+      <w:pPr>
+        <w:pStyle w:val="Code"/>
+      </w:pPr>
+      <w:r>
+        <w:t>…</w:t>
+      </w:r>
+    </w:p>
+    <w:p>
+      <w:pPr>
+        <w:pStyle w:val="Beschriftung"/>
+      </w:pPr>
+      <w:bookmarkStart w:id="83" w:name="_Toc408842587"/>
+      <w:r>
+        <w:t xml:space="preserve">Listing </w:t>
+      </w:r>
+      <w:fldSimple w:instr=" STYLEREF 1 \s ">
+        <w:r>
+          <w:rPr>
+            <w:noProof/>
+          </w:rPr>
+          <w:t>2</w:t>
+        </w:r>
+      </w:fldSimple>
+      <w:r>
+        <w:t>.</w:t>
+      </w:r>
+      <w:fldSimple w:instr=" SEQ Listing \* ARABIC \s 1 ">
+        <w:r>
+          <w:rPr>
+            <w:noProof/>
+          </w:rPr>
+          <w:t>12</w:t>
+        </w:r>
+      </w:fldSimple>
+      <w:r>
+        <w:t xml:space="preserve"> Zugriff auf Eingaben mit GetKey</w:t>
+      </w:r>
+      <w:bookmarkEnd w:id="83"/>
+    </w:p>
+    <w:p/>
+    <w:p>
+      <w:pPr>
+        <w:pStyle w:val="Hervorhebenfett"/>
+      </w:pPr>
+      <w:r>
+        <w:t xml:space="preserve">Auswertung </w:t>
+      </w:r>
+      <w:r>
+        <w:t>des</w:t>
+      </w:r>
+      <w:r>
+        <w:t xml:space="preserve"> Beschleunigungssensor</w:t>
+      </w:r>
+      <w:r>
+        <w:t>s</w:t>
+      </w:r>
+    </w:p>
+    <w:p>
+      <w:pPr>
+        <w:pStyle w:val="Textkrper"/>
+      </w:pPr>
+    </w:p>
+    <w:p>
+      <w:pPr>
+        <w:pStyle w:val="Textkrper"/>
+      </w:pPr>
+      <w:r>
+        <w:t>Beschleunigungssensoren sind in fas</w:t>
+      </w:r>
+      <w:r>
+        <w:t>t</w:t>
+      </w:r>
+      <w:r>
         <w:t xml:space="preserve"> </w:t>
       </w:r>
-      <w:proofErr w:type="spellStart"/>
-      <w:r>
-        <w:t>autoFire</w:t>
-      </w:r>
-      <w:proofErr w:type="spellEnd"/>
-      <w:r>
-        <w:t xml:space="preserve"> = </w:t>
-      </w:r>
-      <w:proofErr w:type="spellStart"/>
-      <w:r>
-        <w:t>true</w:t>
-      </w:r>
-      <w:proofErr w:type="spellEnd"/>
-      <w:r>
-        <w:t>;</w:t>
-      </w:r>
+      <w:r>
+        <w:t>jedem</w:t>
+      </w:r>
+      <w:r>
+        <w:t xml:space="preserve"> Smartphone oder Tablet zu finden. Diese können für die Steuerung und Orientierung genutzt werden. Unity bietet mit der acceleration-Variable Zugriff auf die Werte des Beschleunigungssensors in Form eines Vector3-Objektes.</w:t>
+      </w:r>
+      <w:r>
+        <w:t xml:space="preserve"> Der Zugriff erfolgt dabei über die entsprechenden x, y und z-Achsen [Sei14]. </w:t>
+      </w:r>
+      <w:r>
+        <w:t>So kann ein Objekt mit einem Beschleunigungssensor gesteuert werden, was im folgenden Beispiel zu sehen ist.</w:t>
+      </w:r>
+    </w:p>
+    <w:p>
+      <w:pPr>
+        <w:pStyle w:val="Textkrper"/>
+      </w:pPr>
     </w:p>
     <w:p>
       <w:pPr>
         <w:pStyle w:val="Code"/>
       </w:pPr>
       <w:r>
-        <w:t>…</w:t>
+        <w:t>void Update() {</w:t>
+      </w:r>
+    </w:p>
+    <w:p>
+      <w:pPr>
+        <w:pStyle w:val="Code"/>
+      </w:pPr>
+      <w:r>
+        <w:tab/>
+        <w:t>transform.Translate(Input.acceleration.x * 10,0 ,0);</w:t>
+      </w:r>
+    </w:p>
+    <w:p>
+      <w:pPr>
+        <w:pStyle w:val="Code"/>
+      </w:pPr>
+      <w:r>
+        <w:t>}</w:t>
       </w:r>
     </w:p>
     <w:p>
       <w:pPr>
         <w:pStyle w:val="Beschriftung"/>
       </w:pPr>
-      <w:bookmarkStart w:id="83" w:name="_Toc408842587"/>
+      <w:bookmarkStart w:id="84" w:name="_Toc408842588"/>
       <w:r>
         <w:t xml:space="preserve">Listing </w:t>
       </w:r>
@@ -18594,195 +17301,38 @@
           <w:rPr>
             <w:noProof/>
           </w:rPr>
-          <w:t>12</w:t>
+          <w:t>13</w:t>
         </w:r>
       </w:fldSimple>
       <w:r>
-        <w:t xml:space="preserve"> Zugriff auf Eingaben mit </w:t>
-      </w:r>
-      <w:proofErr w:type="spellStart"/>
-      <w:r>
-        <w:t>GetKey</w:t>
-      </w:r>
-      <w:bookmarkEnd w:id="83"/>
-      <w:proofErr w:type="spellEnd"/>
+        <w:t xml:space="preserve"> Beispiel für Input.acceleration</w:t>
+      </w:r>
+      <w:bookmarkEnd w:id="84"/>
     </w:p>
     <w:p/>
     <w:p>
-      <w:pPr>
-        <w:pStyle w:val="Hervorhebenfett"/>
-      </w:pPr>
-      <w:r>
-        <w:t xml:space="preserve">Auswertung </w:t>
-      </w:r>
-      <w:r>
-        <w:t>des</w:t>
-      </w:r>
-      <w:r>
-        <w:t xml:space="preserve"> Beschleunigungssensor</w:t>
-      </w:r>
-      <w:r>
-        <w:t>s</w:t>
-      </w:r>
-    </w:p>
-    <w:p>
-      <w:pPr>
-        <w:pStyle w:val="Textkrper"/>
-      </w:pPr>
-    </w:p>
-    <w:p>
-      <w:pPr>
-        <w:pStyle w:val="Textkrper"/>
-      </w:pPr>
-      <w:r>
-        <w:t>Beschleunigungssensoren sind in fas</w:t>
-      </w:r>
-      <w:r>
-        <w:t>t</w:t>
-      </w:r>
-      <w:r>
-        <w:t xml:space="preserve"> </w:t>
-      </w:r>
-      <w:r>
-        <w:t>jedem</w:t>
-      </w:r>
-      <w:r>
-        <w:t xml:space="preserve"> Smartphone oder Tablet zu finden. Diese können für die Steuerung und Orientierung genutzt werden. Unity bietet mit der </w:t>
-      </w:r>
-      <w:proofErr w:type="spellStart"/>
-      <w:r>
-        <w:t>acceleration</w:t>
-      </w:r>
-      <w:proofErr w:type="spellEnd"/>
-      <w:r>
-        <w:t>-Variable Zugriff auf die Werte des Beschleunigungssensors in Form eines Vector3-Objektes.</w:t>
-      </w:r>
-      <w:r>
-        <w:t xml:space="preserve"> Der Zugriff erfolgt dabei über die entsprechenden x, y und z-Achsen [Sei14]. </w:t>
-      </w:r>
-      <w:r>
-        <w:t>So kann ein Objekt mit einem Beschleunigungssensor gesteuert werden, was im folgenden Beispiel zu sehen ist.</w:t>
-      </w:r>
-    </w:p>
-    <w:p>
-      <w:pPr>
-        <w:pStyle w:val="Textkrper"/>
-      </w:pPr>
-    </w:p>
-    <w:p>
-      <w:pPr>
-        <w:pStyle w:val="Code"/>
-      </w:pPr>
-      <w:proofErr w:type="spellStart"/>
-      <w:r>
-        <w:t>void</w:t>
-      </w:r>
-      <w:proofErr w:type="spellEnd"/>
-      <w:r>
-        <w:t xml:space="preserve"> Update() {</w:t>
-      </w:r>
-    </w:p>
-    <w:p>
-      <w:pPr>
-        <w:pStyle w:val="Code"/>
-      </w:pPr>
-      <w:r>
-        <w:tab/>
-      </w:r>
-      <w:proofErr w:type="spellStart"/>
-      <w:r>
-        <w:t>transform.Translate</w:t>
-      </w:r>
-      <w:proofErr w:type="spellEnd"/>
-      <w:r>
-        <w:t>(</w:t>
-      </w:r>
-      <w:proofErr w:type="spellStart"/>
-      <w:r>
-        <w:t>Input.acceleration.x</w:t>
-      </w:r>
-      <w:proofErr w:type="spellEnd"/>
-      <w:r>
-        <w:t xml:space="preserve"> * 10,0 ,0);</w:t>
-      </w:r>
-    </w:p>
-    <w:p>
-      <w:pPr>
-        <w:pStyle w:val="Code"/>
-      </w:pPr>
-      <w:r>
-        <w:t>}</w:t>
-      </w:r>
-    </w:p>
-    <w:p>
-      <w:pPr>
-        <w:pStyle w:val="Beschriftung"/>
-      </w:pPr>
-      <w:bookmarkStart w:id="84" w:name="_Toc408842588"/>
-      <w:r>
-        <w:t xml:space="preserve">Listing </w:t>
-      </w:r>
-      <w:fldSimple w:instr=" STYLEREF 1 \s ">
-        <w:r>
-          <w:rPr>
-            <w:noProof/>
-          </w:rPr>
-          <w:t>2</w:t>
-        </w:r>
-      </w:fldSimple>
-      <w:r>
-        <w:t>.</w:t>
-      </w:r>
-      <w:fldSimple w:instr=" SEQ Listing \* ARABIC \s 1 ">
-        <w:r>
-          <w:rPr>
-            <w:noProof/>
-          </w:rPr>
-          <w:t>13</w:t>
-        </w:r>
-      </w:fldSimple>
-      <w:r>
-        <w:t xml:space="preserve"> Beispiel für </w:t>
-      </w:r>
-      <w:proofErr w:type="spellStart"/>
-      <w:r>
-        <w:t>Input.acceleration</w:t>
-      </w:r>
-      <w:bookmarkEnd w:id="84"/>
-      <w:proofErr w:type="spellEnd"/>
+      <w:r>
+        <w:t>Objekte die dieses Skript angehängt bekommen, können durch den Beschleunigungssensor in x-Richtung verschoben werden.</w:t>
+      </w:r>
     </w:p>
     <w:p/>
     <w:p>
-      <w:r>
-        <w:t>Objekte die dieses Skript angehängt bekommen, können durch den Beschleunigungssensor in x-Richtung verschoben werden.</w:t>
-      </w:r>
+      <w:pPr>
+        <w:pStyle w:val="berschrift3"/>
+      </w:pPr>
+      <w:bookmarkStart w:id="85" w:name="_Toc408842508"/>
+      <w:r>
+        <w:t>GUI</w:t>
+      </w:r>
+      <w:bookmarkEnd w:id="85"/>
     </w:p>
     <w:p/>
     <w:p>
-      <w:pPr>
-        <w:pStyle w:val="berschrift3"/>
-      </w:pPr>
-      <w:bookmarkStart w:id="85" w:name="_Toc408842508"/>
-      <w:r>
-        <w:t>GUI</w:t>
-      </w:r>
-      <w:bookmarkEnd w:id="85"/>
-    </w:p>
-    <w:p/>
-    <w:p>
       <w:r>
         <w:t>Dieser Abschnitt soll einen groben Überblick über die Möglichkeiten der Gestaltung einer grafischen Benutzeroberfläche</w:t>
       </w:r>
       <w:r>
-        <w:t xml:space="preserve"> (</w:t>
-      </w:r>
-      <w:proofErr w:type="spellStart"/>
-      <w:r>
-        <w:t>Graphical</w:t>
-      </w:r>
-      <w:proofErr w:type="spellEnd"/>
-      <w:r>
-        <w:t xml:space="preserve"> User Interface, GUI)</w:t>
+        <w:t xml:space="preserve"> (Graphical User Interface, GUI)</w:t>
       </w:r>
       <w:r>
         <w:t xml:space="preserve"> geben. Es wird nicht im Detail darauf eingegangen, da nur elementare Grundlagen aus Unity genutzt werden.</w:t>
@@ -18803,31 +17353,7 @@
         <w:t xml:space="preserve">Das </w:t>
       </w:r>
       <w:r>
-        <w:t xml:space="preserve">Hauptelement, um die GUI nutzen zu können ist das </w:t>
-      </w:r>
-      <w:proofErr w:type="spellStart"/>
-      <w:r>
-        <w:t>Canvas</w:t>
-      </w:r>
-      <w:proofErr w:type="spellEnd"/>
-      <w:r>
-        <w:t xml:space="preserve">. Das </w:t>
-      </w:r>
-      <w:proofErr w:type="spellStart"/>
-      <w:r>
-        <w:t>Canvas</w:t>
-      </w:r>
-      <w:proofErr w:type="spellEnd"/>
-      <w:r>
-        <w:t xml:space="preserve"> muss von jeder GUI-Komponente das Eltern-Objekt sein. Es ist zwei dimensionales Rechteck, was sich je nach </w:t>
-      </w:r>
-      <w:proofErr w:type="spellStart"/>
-      <w:r>
-        <w:t>Render</w:t>
-      </w:r>
-      <w:proofErr w:type="spellEnd"/>
-      <w:r>
-        <w:t xml:space="preserve"> Mode selbständig dem Bildschirm des Ausgabegerätes anpassen kann.</w:t>
+        <w:t>Hauptelement, um die GUI nutzen zu können ist das Canvas. Das Canvas muss von jeder GUI-Komponente das Eltern-Objekt sein. Es ist zwei dimensionales Rechteck, was sich je nach Render Mode selbständig dem Bildschirm des Ausgabegerätes anpassen kann.</w:t>
       </w:r>
     </w:p>
     <w:p/>
@@ -18891,26 +17417,10 @@
     <w:p/>
     <w:p>
       <w:r>
-        <w:t xml:space="preserve">Die verschiedenen </w:t>
-      </w:r>
-      <w:proofErr w:type="spellStart"/>
-      <w:r>
-        <w:t>Render</w:t>
-      </w:r>
-      <w:proofErr w:type="spellEnd"/>
-      <w:r>
-        <w:t xml:space="preserve"> Modes </w:t>
-      </w:r>
-      <w:r>
-        <w:t xml:space="preserve">auf welche Art das </w:t>
-      </w:r>
-      <w:proofErr w:type="spellStart"/>
-      <w:r>
-        <w:t>Canvas</w:t>
-      </w:r>
-      <w:proofErr w:type="spellEnd"/>
-      <w:r>
-        <w:t xml:space="preserve"> gerendert wird [Sei14]:</w:t>
+        <w:t xml:space="preserve">Die verschiedenen Render Modes </w:t>
+      </w:r>
+      <w:r>
+        <w:t>auf welche Art das Canvas gerendert wird [Sei14]:</w:t>
       </w:r>
     </w:p>
     <w:p/>
@@ -18926,40 +17436,10 @@
         <w:rPr>
           <w:b/>
         </w:rPr>
-        <w:t xml:space="preserve">Screen Space – </w:t>
-      </w:r>
-      <w:proofErr w:type="spellStart"/>
-      <w:r>
-        <w:rPr>
-          <w:b/>
-        </w:rPr>
-        <w:t>Overlay</w:t>
-      </w:r>
-      <w:proofErr w:type="spellEnd"/>
-      <w:r>
-        <w:rPr>
-          <w:b/>
-        </w:rPr>
-        <w:t xml:space="preserve"> </w:t>
-      </w:r>
-      <w:r>
-        <w:t xml:space="preserve">passt das </w:t>
-      </w:r>
-      <w:proofErr w:type="spellStart"/>
-      <w:r>
-        <w:t>Canvas</w:t>
-      </w:r>
-      <w:proofErr w:type="spellEnd"/>
-      <w:r>
-        <w:t xml:space="preserve"> der aktuellen Bildschirmgröße an und legt alle im </w:t>
-      </w:r>
-      <w:proofErr w:type="spellStart"/>
-      <w:r>
-        <w:t>Canvas</w:t>
-      </w:r>
-      <w:proofErr w:type="spellEnd"/>
-      <w:r>
-        <w:t xml:space="preserve"> enthaltenen Objekte über das Bild der Kamera</w:t>
+        <w:t xml:space="preserve">Screen Space – Overlay </w:t>
+      </w:r>
+      <w:r>
+        <w:t>passt das Canvas der aktuellen Bildschirmgröße an und legt alle im Canvas enthaltenen Objekte über das Bild der Kamera</w:t>
       </w:r>
     </w:p>
     <w:p>
@@ -18974,32 +17454,10 @@
         <w:rPr>
           <w:b/>
         </w:rPr>
-        <w:t xml:space="preserve">Screen Space – </w:t>
-      </w:r>
-      <w:proofErr w:type="spellStart"/>
-      <w:r>
-        <w:rPr>
-          <w:b/>
-        </w:rPr>
-        <w:t>Camera</w:t>
-      </w:r>
-      <w:proofErr w:type="spellEnd"/>
-      <w:r>
-        <w:rPr>
-          <w:b/>
-        </w:rPr>
-        <w:t xml:space="preserve"> </w:t>
-      </w:r>
-      <w:r>
-        <w:t xml:space="preserve">passt das </w:t>
-      </w:r>
-      <w:proofErr w:type="spellStart"/>
-      <w:r>
-        <w:t>Canvas</w:t>
-      </w:r>
-      <w:proofErr w:type="spellEnd"/>
-      <w:r>
-        <w:t xml:space="preserve"> auch dem Bildschirm an. Hier kann zusätzlich aber eine Kamera zugewiesen werden, die für die Darstellung der GUI zuständig ist.</w:t>
+        <w:t xml:space="preserve">Screen Space – Camera </w:t>
+      </w:r>
+      <w:r>
+        <w:t>passt das Canvas auch dem Bildschirm an. Hier kann zusätzlich aber eine Kamera zugewiesen werden, die für die Darstellung der GUI zuständig ist.</w:t>
       </w:r>
     </w:p>
     <w:p>
@@ -19035,62 +17493,14 @@
     <w:p/>
     <w:p>
       <w:r>
-        <w:t xml:space="preserve">Innerhalb des </w:t>
-      </w:r>
-      <w:proofErr w:type="spellStart"/>
-      <w:r>
-        <w:t>Canvas</w:t>
-      </w:r>
-      <w:proofErr w:type="spellEnd"/>
-      <w:r>
-        <w:t xml:space="preserve"> können GUI-Elemente platziert werden. Diese besitzen keine herkömmliche Transform-Komponente sondern eine </w:t>
-      </w:r>
-      <w:proofErr w:type="spellStart"/>
-      <w:r>
-        <w:t>RectTransform</w:t>
-      </w:r>
-      <w:proofErr w:type="spellEnd"/>
-      <w:r>
-        <w:t>-Komponente. Diese besitzt zusätzliche Eigenschaften, um die Breite und Höhe der GUI-Komponente zu verändern. Des Weite</w:t>
+        <w:t>Innerhalb des Canvas können GUI-Elemente platziert werden. Diese besitzen keine herkömmliche Transform-Komponente sondern eine RectTransform-Komponente. Diese besitzt zusätzliche Eigenschaften, um die Breite und Höhe der GUI-Komponente zu verändern. Des Weite</w:t>
       </w:r>
       <w:r>
         <w:lastRenderedPageBreak/>
         <w:t>ren gibt es einen Pivot-Punkt, der für Orientierung oder Skalierung als Ausgangspunkt genommen wird</w:t>
       </w:r>
       <w:r>
-        <w:t xml:space="preserve">. </w:t>
-      </w:r>
-      <w:proofErr w:type="gramStart"/>
-      <w:r>
-        <w:t>Ein weitere Eigenschaft</w:t>
-      </w:r>
-      <w:proofErr w:type="gramEnd"/>
-      <w:r>
-        <w:t xml:space="preserve"> sind </w:t>
-      </w:r>
-      <w:proofErr w:type="spellStart"/>
-      <w:r>
-        <w:t>Anchors</w:t>
-      </w:r>
-      <w:proofErr w:type="spellEnd"/>
-      <w:r>
-        <w:t xml:space="preserve">. Diese können festlegen, wie sich ein GUI-Element zum </w:t>
-      </w:r>
-      <w:proofErr w:type="spellStart"/>
-      <w:r>
-        <w:t>Canvas</w:t>
-      </w:r>
-      <w:proofErr w:type="spellEnd"/>
-      <w:r>
-        <w:t xml:space="preserve"> verhalten soll. So soll z.B. bei Vergrößerung des </w:t>
-      </w:r>
-      <w:proofErr w:type="spellStart"/>
-      <w:r>
-        <w:t>Canvas</w:t>
-      </w:r>
-      <w:proofErr w:type="spellEnd"/>
-      <w:r>
-        <w:t xml:space="preserve"> die Anzeige für Lebenspunkte immer unten links sein.</w:t>
+        <w:t>. Ein weitere Eigenschaft sind Anchors. Diese können festlegen, wie sich ein GUI-Element zum Canvas verhalten soll. So soll z.B. bei Vergrößerung des Canvas die Anzeige für Lebenspunkte immer unten links sein.</w:t>
       </w:r>
       <w:r>
         <w:t xml:space="preserve"> Unity hält dafür schon Vorgaben bereit, die genutzt werden können.</w:t>
@@ -19270,62 +17680,23 @@
         <w:pStyle w:val="berschrift3"/>
       </w:pPr>
       <w:bookmarkStart w:id="89" w:name="_Toc408842509"/>
-      <w:proofErr w:type="spellStart"/>
       <w:r>
         <w:t>Prefabs</w:t>
       </w:r>
       <w:bookmarkEnd w:id="89"/>
-      <w:proofErr w:type="spellEnd"/>
     </w:p>
     <w:p/>
     <w:p>
-      <w:proofErr w:type="spellStart"/>
-      <w:r>
-        <w:t>Prefabs</w:t>
-      </w:r>
-      <w:proofErr w:type="spellEnd"/>
-      <w:r>
-        <w:t xml:space="preserve"> sind im eigentlichen Sinne Vorlagen. Diese verkörpern </w:t>
-      </w:r>
-      <w:proofErr w:type="spellStart"/>
-      <w:r>
-        <w:t>GameObjects</w:t>
-      </w:r>
-      <w:proofErr w:type="spellEnd"/>
-      <w:r>
-        <w:t xml:space="preserve">, die mit Komponenten bestückt und angepasst wurden. Durch </w:t>
-      </w:r>
-      <w:proofErr w:type="spellStart"/>
-      <w:r>
-        <w:t>Prefabs</w:t>
-      </w:r>
-      <w:proofErr w:type="spellEnd"/>
-      <w:r>
-        <w:t xml:space="preserve"> ist es möglich beliebig viele Instanzen zur Laufzeit von einem GameObject zu erzeugen. Ein gutes Beispiel ist das Erstellen von Projektilen oder Gegnern, die zufällig in der Spielwelt erzeugt werden sollen [Sei14].</w:t>
-      </w:r>
-    </w:p>
-    <w:p>
-      <w:r>
-        <w:t xml:space="preserve">Um ein Prefab zu erzeugen, muss ein GameObject aus der </w:t>
-      </w:r>
-      <w:proofErr w:type="spellStart"/>
-      <w:r>
-        <w:t>Hierarchy</w:t>
-      </w:r>
-      <w:proofErr w:type="spellEnd"/>
-      <w:r>
-        <w:t xml:space="preserve"> einer Szene in der Project Browser gezogen werden. Unity sorgt dann dafür, dass aus dem GameObject ein Prefab erstellt wird, welches Materialien, Texturen,</w:t>
-      </w:r>
-      <w:r>
-        <w:t xml:space="preserve"> </w:t>
-      </w:r>
-      <w:proofErr w:type="spellStart"/>
-      <w:r>
-        <w:t>Collider</w:t>
-      </w:r>
-      <w:proofErr w:type="spellEnd"/>
-      <w:r>
-        <w:t xml:space="preserve">, </w:t>
+      <w:r>
+        <w:t>Prefabs sind im eigentlichen Sinne Vorlagen. Diese verkörpern GameObjects, die mit Komponenten bestückt und angepasst wurden. Durch Prefabs ist es möglich beliebig viele Instanzen zur Laufzeit von einem GameObject zu erzeugen. Ein gutes Beispiel ist das Erstellen von Projektilen oder Gegnern, die zufällig in der Spielwelt erzeugt werden sollen [Sei14].</w:t>
+      </w:r>
+    </w:p>
+    <w:p>
+      <w:r>
+        <w:t>Um ein Prefab zu erzeugen, muss ein GameObject aus der Hierarchy einer Szene in der Project Browser gezogen werden. Unity sorgt dann dafür, dass aus dem GameObject ein Prefab erstellt wird, welches Materialien, Texturen,</w:t>
+      </w:r>
+      <w:r>
+        <w:t xml:space="preserve"> Collider, </w:t>
       </w:r>
       <w:r>
         <w:t>usw</w:t>
@@ -19383,34 +17754,16 @@
       <w:pPr>
         <w:pStyle w:val="Code"/>
       </w:pPr>
-      <w:proofErr w:type="spellStart"/>
-      <w:r>
-        <w:t>public</w:t>
-      </w:r>
-      <w:proofErr w:type="spellEnd"/>
-      <w:r>
-        <w:t xml:space="preserve"> GameObject </w:t>
-      </w:r>
-      <w:proofErr w:type="spellStart"/>
-      <w:r>
-        <w:t>newPrefab</w:t>
-      </w:r>
-      <w:proofErr w:type="spellEnd"/>
-      <w:r>
-        <w:t>;</w:t>
+      <w:r>
+        <w:t>public GameObject newPrefab;</w:t>
       </w:r>
     </w:p>
     <w:p>
       <w:pPr>
         <w:pStyle w:val="Code"/>
       </w:pPr>
-      <w:proofErr w:type="spellStart"/>
-      <w:r>
-        <w:t>void</w:t>
-      </w:r>
-      <w:proofErr w:type="spellEnd"/>
-      <w:r>
-        <w:t xml:space="preserve"> Start() {</w:t>
+      <w:r>
+        <w:t>void Start() {</w:t>
       </w:r>
     </w:p>
     <w:p>
@@ -19419,31 +17772,7 @@
       </w:pPr>
       <w:r>
         <w:tab/>
-        <w:t>Instantiate(</w:t>
-      </w:r>
-      <w:proofErr w:type="spellStart"/>
-      <w:r>
-        <w:t>newPrefab</w:t>
-      </w:r>
-      <w:proofErr w:type="spellEnd"/>
-      <w:r>
-        <w:t xml:space="preserve">, </w:t>
-      </w:r>
-      <w:proofErr w:type="spellStart"/>
-      <w:r>
-        <w:t>new</w:t>
-      </w:r>
-      <w:proofErr w:type="spellEnd"/>
-      <w:r>
-        <w:t xml:space="preserve"> Vector3(10</w:t>
-      </w:r>
-      <w:proofErr w:type="gramStart"/>
-      <w:r>
-        <w:t>,0,0</w:t>
-      </w:r>
-      <w:proofErr w:type="gramEnd"/>
-      <w:r>
-        <w:t>),Quaternion.identity);</w:t>
+        <w:t>Instantiate(newPrefab, new Vector3(10,0,0),Quaternion.identity);</w:t>
       </w:r>
     </w:p>
     <w:p>
@@ -19513,30 +17842,15 @@
         <w:pStyle w:val="berschrift3"/>
       </w:pPr>
       <w:bookmarkStart w:id="91" w:name="_Toc408842510"/>
-      <w:proofErr w:type="spellStart"/>
       <w:r>
         <w:t>UnityPackage</w:t>
       </w:r>
       <w:bookmarkEnd w:id="91"/>
-      <w:proofErr w:type="spellEnd"/>
     </w:p>
     <w:p/>
     <w:p>
-      <w:proofErr w:type="spellStart"/>
-      <w:r>
-        <w:t>UnityPackages</w:t>
-      </w:r>
-      <w:proofErr w:type="spellEnd"/>
-      <w:r>
-        <w:t xml:space="preserve"> sind Container, die für den Austausch von Elementen zwischen verschiedenen Projekten verwendet werden. So kann z.B. eine konfigurierte Spielerfigur von einem Projekt in das andere übernommen werden und an dieser Stelle dann für das Projekt angepasst werden. Im Folgenden sollen zwei genutzte </w:t>
-      </w:r>
-      <w:proofErr w:type="spellStart"/>
-      <w:r>
-        <w:t>UnityPackages</w:t>
-      </w:r>
-      <w:proofErr w:type="spellEnd"/>
-      <w:r>
-        <w:t xml:space="preserve"> kurz vorgestellt werden [Sei14].</w:t>
+      <w:r>
+        <w:t>UnityPackages sind Container, die für den Austausch von Elementen zwischen verschiedenen Projekten verwendet werden. So kann z.B. eine konfigurierte Spielerfigur von einem Projekt in das andere übernommen werden und an dieser Stelle dann für das Projekt angepasst werden. Im Folgenden sollen zwei genutzte UnityPackages kurz vorgestellt werden [Sei14].</w:t>
       </w:r>
     </w:p>
     <w:p/>
@@ -19547,46 +17861,17 @@
       <w:r>
         <w:t xml:space="preserve">Durovis </w:t>
       </w:r>
-      <w:proofErr w:type="spellStart"/>
-      <w:r>
-        <w:t>Dive</w:t>
-      </w:r>
-      <w:proofErr w:type="spellEnd"/>
-      <w:r>
-        <w:t xml:space="preserve"> </w:t>
+      <w:r>
+        <w:t xml:space="preserve">Dive </w:t>
       </w:r>
     </w:p>
     <w:p/>
     <w:p>
       <w:r>
-        <w:t xml:space="preserve">Das </w:t>
-      </w:r>
-      <w:proofErr w:type="spellStart"/>
-      <w:r>
-        <w:t>UnityPackage</w:t>
-      </w:r>
-      <w:proofErr w:type="spellEnd"/>
-      <w:r>
-        <w:t xml:space="preserve"> von Durovis </w:t>
-      </w:r>
-      <w:proofErr w:type="spellStart"/>
-      <w:r>
-        <w:t>Dive</w:t>
-      </w:r>
-      <w:proofErr w:type="spellEnd"/>
-      <w:r>
-        <w:t xml:space="preserve"> erleichtert die Platzierung von Kameras und den Zugriff auf die Sensoren des Smartphones.</w:t>
-      </w:r>
-      <w:r>
-        <w:t xml:space="preserve"> So wird ein </w:t>
-      </w:r>
-      <w:proofErr w:type="spellStart"/>
-      <w:r>
-        <w:t>Dive</w:t>
-      </w:r>
-      <w:proofErr w:type="spellEnd"/>
-      <w:r>
-        <w:t xml:space="preserve"> FPS Player Prefab zur Verfügung gestellt, </w:t>
+        <w:t>Das UnityPackage von Durovis Dive erleichtert die Platzierung von Kameras und den Zugriff auf die Sensoren des Smartphones.</w:t>
+      </w:r>
+      <w:r>
+        <w:t xml:space="preserve"> So wird ein Dive FPS Player Prefab zur Verfügung gestellt, </w:t>
       </w:r>
       <w:r>
         <w:br w:type="page"/>
@@ -19622,27 +17907,14 @@
         <w:t xml:space="preserve">Das Cardboard SDK </w:t>
       </w:r>
       <w:r>
-        <w:t xml:space="preserve">wird für den Vergleich zum Package von Durovis </w:t>
-      </w:r>
-      <w:proofErr w:type="spellStart"/>
-      <w:r>
-        <w:t>Dive</w:t>
-      </w:r>
-      <w:proofErr w:type="spellEnd"/>
-      <w:r>
-        <w:t xml:space="preserve"> hinzugezogen und ermöglicht </w:t>
+        <w:t xml:space="preserve">wird für den Vergleich zum Package von Durovis Dive hinzugezogen und ermöglicht </w:t>
       </w:r>
       <w:r>
         <w:t>für Unity neben dem vereinfachten Erstellen von VR-Kameras den Zugriff auf den Magnet-Schalter</w:t>
       </w:r>
       <w:r>
-        <w:t xml:space="preserve"> von </w:t>
-      </w:r>
-      <w:proofErr w:type="spellStart"/>
-      <w:r>
-        <w:t>Carboard</w:t>
-      </w:r>
-      <w:proofErr w:type="spellEnd"/>
+        <w:t xml:space="preserve"> von Carboard</w:t>
+      </w:r>
       <w:r>
         <w:t>. Dadurch ist es möglich durch das Betätigen des Schalters bestimmte vorher implementierte Ereignisse auszulösen. Des Weiteren liefert die SDK noch weitere Skripte die für die Entwicklung einer App für Cardboard benötigt werden können [@Car].</w:t>
       </w:r>
@@ -19692,15 +17964,7 @@
     </w:p>
     <w:p>
       <w:r>
-        <w:t xml:space="preserve">Des Weiteren können neben Fehlern auch Performance-Probleme auftreten, die sich erst bei der Ausführung auf der Endanwender-Umgebung bemerkbar machen. Das Werkzeug welches Unity dem Entwickler hier an die Hand legt ist der </w:t>
-      </w:r>
-      <w:proofErr w:type="spellStart"/>
-      <w:r>
-        <w:t>Profiler</w:t>
-      </w:r>
-      <w:proofErr w:type="spellEnd"/>
-      <w:r>
-        <w:t xml:space="preserve">. Dieser gibt Auskunft über die Performance, was z.B. die CPU- oder GPU-Nutzung betrifft. Auch die Analyse von ausgeführten Skripten ist hier möglich </w:t>
+        <w:t xml:space="preserve">Des Weiteren können neben Fehlern auch Performance-Probleme auftreten, die sich erst bei der Ausführung auf der Endanwender-Umgebung bemerkbar machen. Das Werkzeug welches Unity dem Entwickler hier an die Hand legt ist der Profiler. Dieser gibt Auskunft über die Performance, was z.B. die CPU- oder GPU-Nutzung betrifft. Auch die Analyse von ausgeführten Skripten ist hier möglich </w:t>
       </w:r>
       <w:r>
         <w:t>[Sei14].</w:t>
@@ -19708,15 +17972,7 @@
     </w:p>
     <w:p>
       <w:r>
-        <w:t xml:space="preserve">Da sich die Entwicklung der prototypischen App auf Android konzentriert bietet sich eine weitere Möglichkeit der Analyse von einer laufenden Anwendung. Die Android </w:t>
-      </w:r>
-      <w:proofErr w:type="spellStart"/>
-      <w:r>
-        <w:t>Debug</w:t>
-      </w:r>
-      <w:proofErr w:type="spellEnd"/>
-      <w:r>
-        <w:t xml:space="preserve"> Bridge (ADB)</w:t>
+        <w:t>Da sich die Entwicklung der prototypischen App auf Android konzentriert bietet sich eine weitere Möglichkeit der Analyse von einer laufenden Anwendung. Die Android Debug Bridge (ADB)</w:t>
       </w:r>
       <w:r>
         <w:t xml:space="preserve"> erlaubt eine Fehlersuche und</w:t>
@@ -19737,37 +17993,16 @@
     <w:p>
       <w:r>
         <w:lastRenderedPageBreak/>
-        <w:t xml:space="preserve">Dieser Aufruf erfolgt mithilfe von </w:t>
-      </w:r>
-      <w:proofErr w:type="spellStart"/>
-      <w:r>
-        <w:t>logcat</w:t>
-      </w:r>
-      <w:proofErr w:type="spellEnd"/>
-      <w:r>
-        <w:t xml:space="preserve">, dem </w:t>
-      </w:r>
-      <w:proofErr w:type="spellStart"/>
-      <w:r>
-        <w:t>Logging</w:t>
-      </w:r>
-      <w:proofErr w:type="spellEnd"/>
-      <w:r>
-        <w:t xml:space="preserve"> System von Android. Dieses gibt dann alles aus, was auf dem Gerät passiert und lässt sich über bestimmte Parameter auf Ausgaben von Unity reduzieren </w:t>
+        <w:t>Dieser Aufruf erfolgt mithilfe von logcat</w:t>
+      </w:r>
+      <w:r>
+        <w:t xml:space="preserve">, dem Logging System von Android. Dieses gibt dann alles aus, was auf dem Gerät passiert und lässt sich über bestimmte Parameter auf Ausgaben von Unity reduzieren </w:t>
       </w:r>
       <w:r>
         <w:t>[Fin13]</w:t>
       </w:r>
       <w:r>
-        <w:t>[@ADB][@</w:t>
-      </w:r>
-      <w:proofErr w:type="spellStart"/>
-      <w:r>
-        <w:t>Cat</w:t>
-      </w:r>
-      <w:proofErr w:type="spellEnd"/>
-      <w:r>
-        <w:t>]</w:t>
+        <w:t>[@ADB][@Cat]</w:t>
       </w:r>
       <w:r>
         <w:t>.</w:t>
@@ -19778,84 +18013,27 @@
       <w:pPr>
         <w:pStyle w:val="Code"/>
       </w:pPr>
-      <w:proofErr w:type="spellStart"/>
-      <w:r>
-        <w:t>adb</w:t>
-      </w:r>
-      <w:proofErr w:type="spellEnd"/>
-      <w:r>
-        <w:t xml:space="preserve"> </w:t>
-      </w:r>
-      <w:proofErr w:type="spellStart"/>
-      <w:r>
-        <w:t>logcat</w:t>
-      </w:r>
-      <w:proofErr w:type="spellEnd"/>
+      <w:r>
+        <w:t>adb logcat</w:t>
+      </w:r>
     </w:p>
     <w:p>
       <w:pPr>
         <w:pStyle w:val="Code"/>
       </w:pPr>
-      <w:proofErr w:type="spellStart"/>
-      <w:r>
-        <w:t>adb</w:t>
-      </w:r>
-      <w:proofErr w:type="spellEnd"/>
-      <w:r>
-        <w:t xml:space="preserve"> </w:t>
-      </w:r>
-      <w:proofErr w:type="spellStart"/>
-      <w:r>
-        <w:t>logcat</w:t>
-      </w:r>
-      <w:proofErr w:type="spellEnd"/>
-      <w:r>
-        <w:t xml:space="preserve"> –s Unity</w:t>
+      <w:r>
+        <w:t>adb logcat –s Unity</w:t>
       </w:r>
     </w:p>
     <w:p>
       <w:pPr>
         <w:pStyle w:val="Code"/>
       </w:pPr>
-      <w:proofErr w:type="spellStart"/>
-      <w:r>
-        <w:t>adb</w:t>
-      </w:r>
-      <w:proofErr w:type="spellEnd"/>
-      <w:r>
-        <w:t xml:space="preserve"> </w:t>
-      </w:r>
-      <w:proofErr w:type="spellStart"/>
-      <w:r>
-        <w:t>logcat</w:t>
-      </w:r>
-      <w:proofErr w:type="spellEnd"/>
-      <w:r>
-        <w:t xml:space="preserve"> –s Unity </w:t>
-      </w:r>
-      <w:proofErr w:type="spellStart"/>
-      <w:r>
-        <w:t>ActivityManager</w:t>
-      </w:r>
-      <w:proofErr w:type="spellEnd"/>
-      <w:r>
-        <w:t xml:space="preserve"> </w:t>
-      </w:r>
-      <w:proofErr w:type="spellStart"/>
-      <w:r>
-        <w:t>PackageManager</w:t>
-      </w:r>
-      <w:proofErr w:type="spellEnd"/>
-      <w:r>
-        <w:t xml:space="preserve"> </w:t>
-      </w:r>
-      <w:proofErr w:type="spellStart"/>
-      <w:r>
-        <w:t>dalvikvm</w:t>
-      </w:r>
-      <w:proofErr w:type="spellEnd"/>
-      <w:r>
-        <w:t xml:space="preserve"> DEBUG</w:t>
+      <w:r>
+        <w:t>adb logcat</w:t>
+      </w:r>
+      <w:r>
+        <w:t xml:space="preserve"> –s Unity ActivityManager PackageManager dalvikvm DEBUG</w:t>
       </w:r>
     </w:p>
     <w:p>
@@ -19886,30 +18064,9 @@
         </w:r>
       </w:fldSimple>
       <w:r>
-        <w:t xml:space="preserve"> </w:t>
-      </w:r>
-      <w:proofErr w:type="spellStart"/>
-      <w:r>
-        <w:t>Logging</w:t>
-      </w:r>
-      <w:proofErr w:type="spellEnd"/>
-      <w:r>
-        <w:t xml:space="preserve"> über </w:t>
-      </w:r>
-      <w:proofErr w:type="spellStart"/>
-      <w:r>
-        <w:t>adb</w:t>
-      </w:r>
-      <w:proofErr w:type="spellEnd"/>
-      <w:r>
-        <w:t xml:space="preserve"> </w:t>
-      </w:r>
-      <w:proofErr w:type="spellStart"/>
-      <w:r>
-        <w:t>logcat</w:t>
+        <w:t xml:space="preserve"> Logging über adb logcat</w:t>
       </w:r>
       <w:bookmarkEnd w:id="93"/>
-      <w:proofErr w:type="spellEnd"/>
     </w:p>
     <w:p>
       <w:pPr>
@@ -19922,28 +18079,15 @@
         <w:pStyle w:val="berschrift3"/>
       </w:pPr>
       <w:bookmarkStart w:id="94" w:name="_Toc408842512"/>
-      <w:proofErr w:type="spellStart"/>
-      <w:r>
-        <w:t>Build</w:t>
-      </w:r>
-      <w:proofErr w:type="spellEnd"/>
-      <w:r>
-        <w:t xml:space="preserve"> Prozess</w:t>
+      <w:r>
+        <w:t>Build Prozess</w:t>
       </w:r>
       <w:bookmarkEnd w:id="94"/>
     </w:p>
     <w:p/>
     <w:p>
       <w:r>
-        <w:t xml:space="preserve">Um eine fertige App nun zu Erstellen und auf ein mobiles Gerät zu bringen, werden die </w:t>
-      </w:r>
-      <w:proofErr w:type="spellStart"/>
-      <w:r>
-        <w:t>Build</w:t>
-      </w:r>
-      <w:proofErr w:type="spellEnd"/>
-      <w:r>
-        <w:t xml:space="preserve"> Settings genutzt. Hier können Einstellungen bezüglich des Zielbetriebssystems gemacht werden. Bei mobilen Geräten muss dieses per USB an den PC angeschlossen sein</w:t>
+        <w:t>Um eine fertige App nun zu Erstellen und auf ein mobiles Gerät zu bringen, werden die Build Settings genutzt. Hier können Einstellungen bezüglich des Zielbetriebssystems gemacht werden. Bei mobilen Geräten muss dieses per USB an den PC angeschlossen sein</w:t>
       </w:r>
       <w:r>
         <w:t xml:space="preserve"> [Sei14]</w:t>
@@ -20037,15 +18181,7 @@
                               </w:r>
                             </w:fldSimple>
                             <w:r>
-                              <w:t xml:space="preserve"> Ansicht der </w:t>
-                            </w:r>
-                            <w:proofErr w:type="spellStart"/>
-                            <w:r>
-                              <w:t>Build</w:t>
-                            </w:r>
-                            <w:proofErr w:type="spellEnd"/>
-                            <w:r>
-                              <w:t xml:space="preserve"> Settings für Android</w:t>
+                              <w:t xml:space="preserve"> Ansicht der Build Settings für Android</w:t>
                             </w:r>
                             <w:bookmarkEnd w:id="95"/>
                           </w:p>
@@ -20108,15 +18244,7 @@
                         </w:r>
                       </w:fldSimple>
                       <w:r>
-                        <w:t xml:space="preserve"> Ansicht der </w:t>
-                      </w:r>
-                      <w:proofErr w:type="spellStart"/>
-                      <w:r>
-                        <w:t>Build</w:t>
-                      </w:r>
-                      <w:proofErr w:type="spellEnd"/>
-                      <w:r>
-                        <w:t xml:space="preserve"> Settings für Android</w:t>
+                        <w:t xml:space="preserve"> Ansicht der Build Settings für Android</w:t>
                       </w:r>
                       <w:bookmarkEnd w:id="96"/>
                     </w:p>
@@ -20199,37 +18327,8 @@
     <w:p>
       <w:r>
         <w:lastRenderedPageBreak/>
-        <w:t xml:space="preserve">In den </w:t>
-      </w:r>
-      <w:proofErr w:type="spellStart"/>
-      <w:r>
-        <w:t>Build</w:t>
-      </w:r>
-      <w:proofErr w:type="spellEnd"/>
-      <w:r>
-        <w:t xml:space="preserve"> Settings können neben der Zielplattform auch die zu nutzenden Szenen sowie Einstellungen für das Debuggen und die Performancebeobachtung gemacht werden. Um eine App am Beispiel von Android nun auf das Testgerät zu übertragen, muss </w:t>
-      </w:r>
-      <w:proofErr w:type="spellStart"/>
-      <w:r>
-        <w:t>Build</w:t>
-      </w:r>
-      <w:proofErr w:type="spellEnd"/>
-      <w:r>
-        <w:t xml:space="preserve"> </w:t>
-      </w:r>
-      <w:proofErr w:type="spellStart"/>
-      <w:r>
-        <w:t>and</w:t>
-      </w:r>
-      <w:proofErr w:type="spellEnd"/>
-      <w:r>
-        <w:t xml:space="preserve"> Run betätigt werden. Dadurch erzeugt Unity eine entsprechende Datei, bei Android .</w:t>
-      </w:r>
-      <w:proofErr w:type="spellStart"/>
-      <w:r>
-        <w:t>apk</w:t>
-      </w:r>
-      <w:proofErr w:type="spellEnd"/>
+        <w:t>In den Build Settings können neben der Zielplattform auch die zu nutzenden Szenen sowie Einstellungen für das Debuggen und die Performancebeobachtung gemacht werden. Um eine App am Beispiel von Android nun auf das Testgerät zu übertragen, muss Build and Run betätigt werden. Dadurch erzeugt Unity eine entsprechende Datei, bei Android .apk</w:t>
+      </w:r>
       <w:r>
         <w:t>,</w:t>
       </w:r>
@@ -20359,13 +18458,31 @@
     <w:p/>
     <w:p>
       <w:r>
-        <w:t>In diesem Abschnitt findet eine Analyse der umzusetzenden prototypischen Applikation statt</w:t>
-      </w:r>
-      <w:r>
-        <w:t xml:space="preserve"> sowie des Controllers statt. Die Evaluation des Controllers ist in den Abschnitten 4 und 5 zu finden. Dieser Teil soll dem Abgrenzen dienen und einen Überblick über die Anforderungen an das umzusetzende Produkt geben</w:t>
-      </w:r>
-      <w:r>
-        <w:t>. Dabei wird auf Grundlagen aus dem Vorbericht</w:t>
+        <w:t xml:space="preserve">In diesem Abschnitt findet eine Analyse der umzusetzenden prototypischen Applikation </w:t>
+      </w:r>
+      <w:r>
+        <w:t xml:space="preserve">sowie des Controllers statt. Die Evaluation des Controllers ist in den Abschnitten 4 und 5 zu finden. Dieser Teil soll </w:t>
+      </w:r>
+      <w:r>
+        <w:t>der</w:t>
+      </w:r>
+      <w:r>
+        <w:t xml:space="preserve"> </w:t>
+      </w:r>
+      <w:r>
+        <w:t>Abgrenzung</w:t>
+      </w:r>
+      <w:r>
+        <w:t xml:space="preserve"> dienen und einen Überblick über die Anforderungen an das umzusetzende Produkt geben</w:t>
+      </w:r>
+      <w:r>
+        <w:t xml:space="preserve">. Dabei wird auf </w:t>
+      </w:r>
+      <w:r>
+        <w:t>die Erkenntnisse</w:t>
+      </w:r>
+      <w:r>
+        <w:t xml:space="preserve"> aus dem Vorbericht</w:t>
       </w:r>
       <w:r>
         <w:t xml:space="preserve"> [Bus14] aufgebaut.</w:t>
@@ -20381,6 +18498,9 @@
         <w:t>Systemidee</w:t>
       </w:r>
       <w:bookmarkEnd w:id="98"/>
+      <w:r>
+        <w:t xml:space="preserve"> </w:t>
+      </w:r>
     </w:p>
     <w:p/>
     <w:p>
@@ -20420,8 +18540,8 @@
         <w:tblLook w:val="04A0" w:firstRow="1" w:lastRow="0" w:firstColumn="1" w:lastColumn="0" w:noHBand="0" w:noVBand="1"/>
       </w:tblPr>
       <w:tblGrid>
-        <w:gridCol w:w="2194"/>
-        <w:gridCol w:w="2194"/>
+        <w:gridCol w:w="1560"/>
+        <w:gridCol w:w="2828"/>
         <w:gridCol w:w="2194"/>
         <w:gridCol w:w="2195"/>
       </w:tblGrid>
@@ -20432,7 +18552,7 @@
         <w:tc>
           <w:tcPr>
             <w:cnfStyle w:val="001000000000" w:firstRow="0" w:lastRow="0" w:firstColumn="1" w:lastColumn="0" w:oddVBand="0" w:evenVBand="0" w:oddHBand="0" w:evenHBand="0" w:firstRowFirstColumn="0" w:firstRowLastColumn="0" w:lastRowFirstColumn="0" w:lastRowLastColumn="0"/>
-            <w:tcW w:w="2194" w:type="dxa"/>
+            <w:tcW w:w="1560" w:type="dxa"/>
             <w:shd w:val="clear" w:color="auto" w:fill="AAAFB6"/>
           </w:tcPr>
           <w:p>
@@ -20443,7 +18563,7 @@
         </w:tc>
         <w:tc>
           <w:tcPr>
-            <w:tcW w:w="2194" w:type="dxa"/>
+            <w:tcW w:w="2828" w:type="dxa"/>
             <w:shd w:val="clear" w:color="auto" w:fill="AAAFB6"/>
           </w:tcPr>
           <w:p>
@@ -20491,11 +18611,12 @@
         <w:tc>
           <w:tcPr>
             <w:cnfStyle w:val="001000000000" w:firstRow="0" w:lastRow="0" w:firstColumn="1" w:lastColumn="0" w:oddVBand="0" w:evenVBand="0" w:oddHBand="0" w:evenHBand="0" w:firstRowFirstColumn="0" w:firstRowLastColumn="0" w:lastRowFirstColumn="0" w:lastRowLastColumn="0"/>
-            <w:tcW w:w="2194" w:type="dxa"/>
+            <w:tcW w:w="1560" w:type="dxa"/>
             <w:shd w:val="clear" w:color="auto" w:fill="FFFFFF" w:themeFill="background1"/>
           </w:tcPr>
           <w:p>
             <w:pPr>
+              <w:jc w:val="left"/>
               <w:rPr>
                 <w:b w:val="0"/>
               </w:rPr>
@@ -20510,7 +18631,7 @@
         </w:tc>
         <w:tc>
           <w:tcPr>
-            <w:tcW w:w="2194" w:type="dxa"/>
+            <w:tcW w:w="2828" w:type="dxa"/>
             <w:shd w:val="clear" w:color="auto" w:fill="FFFFFF" w:themeFill="background1"/>
           </w:tcPr>
           <w:p>
@@ -20546,11 +18667,12 @@
         <w:tc>
           <w:tcPr>
             <w:cnfStyle w:val="001000000000" w:firstRow="0" w:lastRow="0" w:firstColumn="1" w:lastColumn="0" w:oddVBand="0" w:evenVBand="0" w:oddHBand="0" w:evenHBand="0" w:firstRowFirstColumn="0" w:firstRowLastColumn="0" w:lastRowFirstColumn="0" w:lastRowLastColumn="0"/>
-            <w:tcW w:w="2194" w:type="dxa"/>
+            <w:tcW w:w="1560" w:type="dxa"/>
             <w:shd w:val="clear" w:color="auto" w:fill="FFFFFF" w:themeFill="background1"/>
           </w:tcPr>
           <w:p>
             <w:pPr>
+              <w:jc w:val="left"/>
               <w:rPr>
                 <w:b w:val="0"/>
               </w:rPr>
@@ -20559,125 +18681,15 @@
               <w:rPr>
                 <w:b w:val="0"/>
               </w:rPr>
-              <w:t>Firma</w:t>
+              <w:t>Betreuer an der Hochschule</w:t>
             </w:r>
-          </w:p>
-        </w:tc>
-        <w:tc>
-          <w:tcPr>
-            <w:tcW w:w="2194" w:type="dxa"/>
-            <w:shd w:val="clear" w:color="auto" w:fill="FFFFFF" w:themeFill="background1"/>
-          </w:tcPr>
-          <w:p>
-            <w:pPr>
-              <w:cnfStyle w:val="000000000000" w:firstRow="0" w:lastRow="0" w:firstColumn="0" w:lastColumn="0" w:oddVBand="0" w:evenVBand="0" w:oddHBand="0" w:evenHBand="0" w:firstRowFirstColumn="0" w:firstRowLastColumn="0" w:lastRowFirstColumn="0" w:lastRowLastColumn="0"/>
-            </w:pPr>
             <w:bookmarkStart w:id="100" w:name="_GoBack"/>
             <w:bookmarkEnd w:id="100"/>
           </w:p>
         </w:tc>
         <w:tc>
           <w:tcPr>
-            <w:tcW w:w="2194" w:type="dxa"/>
-            <w:shd w:val="clear" w:color="auto" w:fill="FFFFFF" w:themeFill="background1"/>
-          </w:tcPr>
-          <w:p>
-            <w:pPr>
-              <w:cnfStyle w:val="000000000000" w:firstRow="0" w:lastRow="0" w:firstColumn="0" w:lastColumn="0" w:oddVBand="0" w:evenVBand="0" w:oddHBand="0" w:evenHBand="0" w:firstRowFirstColumn="0" w:firstRowLastColumn="0" w:lastRowFirstColumn="0" w:lastRowLastColumn="0"/>
-            </w:pPr>
-          </w:p>
-        </w:tc>
-        <w:tc>
-          <w:tcPr>
-            <w:tcW w:w="2195" w:type="dxa"/>
-            <w:shd w:val="clear" w:color="auto" w:fill="FFFFFF" w:themeFill="background1"/>
-          </w:tcPr>
-          <w:p>
-            <w:pPr>
-              <w:cnfStyle w:val="000000000000" w:firstRow="0" w:lastRow="0" w:firstColumn="0" w:lastColumn="0" w:oddVBand="0" w:evenVBand="0" w:oddHBand="0" w:evenHBand="0" w:firstRowFirstColumn="0" w:firstRowLastColumn="0" w:lastRowFirstColumn="0" w:lastRowLastColumn="0"/>
-            </w:pPr>
-            <w:r>
-              <w:t>Interesse an Ideen oder Prototypen der Umsetzung</w:t>
-            </w:r>
-          </w:p>
-        </w:tc>
-      </w:tr>
-      <w:tr>
-        <w:trPr>
-          <w:cnfStyle w:val="000000100000" w:firstRow="0" w:lastRow="0" w:firstColumn="0" w:lastColumn="0" w:oddVBand="0" w:evenVBand="0" w:oddHBand="1" w:evenHBand="0" w:firstRowFirstColumn="0" w:firstRowLastColumn="0" w:lastRowFirstColumn="0" w:lastRowLastColumn="0"/>
-        </w:trPr>
-        <w:tc>
-          <w:tcPr>
-            <w:cnfStyle w:val="001000000000" w:firstRow="0" w:lastRow="0" w:firstColumn="1" w:lastColumn="0" w:oddVBand="0" w:evenVBand="0" w:oddHBand="0" w:evenHBand="0" w:firstRowFirstColumn="0" w:firstRowLastColumn="0" w:lastRowFirstColumn="0" w:lastRowLastColumn="0"/>
-            <w:tcW w:w="2194" w:type="dxa"/>
-            <w:shd w:val="clear" w:color="auto" w:fill="FFFFFF" w:themeFill="background1"/>
-          </w:tcPr>
-          <w:p>
-            <w:pPr>
-              <w:rPr>
-                <w:b w:val="0"/>
-              </w:rPr>
-            </w:pPr>
-            <w:r>
-              <w:rPr>
-                <w:b w:val="0"/>
-              </w:rPr>
-              <w:t>Entwickler</w:t>
-            </w:r>
-          </w:p>
-        </w:tc>
-        <w:tc>
-          <w:tcPr>
-            <w:tcW w:w="2194" w:type="dxa"/>
-            <w:shd w:val="clear" w:color="auto" w:fill="FFFFFF" w:themeFill="background1"/>
-          </w:tcPr>
-          <w:p>
-            <w:pPr>
-              <w:cnfStyle w:val="000000100000" w:firstRow="0" w:lastRow="0" w:firstColumn="0" w:lastColumn="0" w:oddVBand="0" w:evenVBand="0" w:oddHBand="1" w:evenHBand="0" w:firstRowFirstColumn="0" w:firstRowLastColumn="0" w:lastRowFirstColumn="0" w:lastRowLastColumn="0"/>
-            </w:pPr>
-          </w:p>
-        </w:tc>
-        <w:tc>
-          <w:tcPr>
-            <w:tcW w:w="2194" w:type="dxa"/>
-            <w:shd w:val="clear" w:color="auto" w:fill="FFFFFF" w:themeFill="background1"/>
-          </w:tcPr>
-          <w:p>
-            <w:pPr>
-              <w:cnfStyle w:val="000000100000" w:firstRow="0" w:lastRow="0" w:firstColumn="0" w:lastColumn="0" w:oddVBand="0" w:evenVBand="0" w:oddHBand="1" w:evenHBand="0" w:firstRowFirstColumn="0" w:firstRowLastColumn="0" w:lastRowFirstColumn="0" w:lastRowLastColumn="0"/>
-            </w:pPr>
-          </w:p>
-        </w:tc>
-        <w:tc>
-          <w:tcPr>
-            <w:tcW w:w="2195" w:type="dxa"/>
-            <w:shd w:val="clear" w:color="auto" w:fill="FFFFFF" w:themeFill="background1"/>
-          </w:tcPr>
-          <w:p>
-            <w:pPr>
-              <w:cnfStyle w:val="000000100000" w:firstRow="0" w:lastRow="0" w:firstColumn="0" w:lastColumn="0" w:oddVBand="0" w:evenVBand="0" w:oddHBand="1" w:evenHBand="0" w:firstRowFirstColumn="0" w:firstRowLastColumn="0" w:lastRowFirstColumn="0" w:lastRowLastColumn="0"/>
-            </w:pPr>
-          </w:p>
-        </w:tc>
-      </w:tr>
-      <w:tr>
-        <w:tc>
-          <w:tcPr>
-            <w:cnfStyle w:val="001000000000" w:firstRow="0" w:lastRow="0" w:firstColumn="1" w:lastColumn="0" w:oddVBand="0" w:evenVBand="0" w:oddHBand="0" w:evenHBand="0" w:firstRowFirstColumn="0" w:firstRowLastColumn="0" w:lastRowFirstColumn="0" w:lastRowLastColumn="0"/>
-            <w:tcW w:w="2194" w:type="dxa"/>
-            <w:shd w:val="clear" w:color="auto" w:fill="FFFFFF" w:themeFill="background1"/>
-          </w:tcPr>
-          <w:p>
-            <w:pPr>
-              <w:rPr>
-                <w:b w:val="0"/>
-              </w:rPr>
-            </w:pPr>
-          </w:p>
-        </w:tc>
-        <w:tc>
-          <w:tcPr>
-            <w:tcW w:w="2194" w:type="dxa"/>
+            <w:tcW w:w="2828" w:type="dxa"/>
             <w:shd w:val="clear" w:color="auto" w:fill="FFFFFF" w:themeFill="background1"/>
           </w:tcPr>
           <w:p>
@@ -20709,23 +18721,201 @@
           </w:p>
         </w:tc>
       </w:tr>
+      <w:tr>
+        <w:trPr>
+          <w:cnfStyle w:val="000000100000" w:firstRow="0" w:lastRow="0" w:firstColumn="0" w:lastColumn="0" w:oddVBand="0" w:evenVBand="0" w:oddHBand="1" w:evenHBand="0" w:firstRowFirstColumn="0" w:firstRowLastColumn="0" w:lastRowFirstColumn="0" w:lastRowLastColumn="0"/>
+        </w:trPr>
+        <w:tc>
+          <w:tcPr>
+            <w:cnfStyle w:val="001000000000" w:firstRow="0" w:lastRow="0" w:firstColumn="1" w:lastColumn="0" w:oddVBand="0" w:evenVBand="0" w:oddHBand="0" w:evenHBand="0" w:firstRowFirstColumn="0" w:firstRowLastColumn="0" w:lastRowFirstColumn="0" w:lastRowLastColumn="0"/>
+            <w:tcW w:w="1560" w:type="dxa"/>
+            <w:shd w:val="clear" w:color="auto" w:fill="FFFFFF" w:themeFill="background1"/>
+          </w:tcPr>
+          <w:p>
+            <w:pPr>
+              <w:rPr>
+                <w:b w:val="0"/>
+              </w:rPr>
+            </w:pPr>
+            <w:r>
+              <w:rPr>
+                <w:b w:val="0"/>
+              </w:rPr>
+              <w:t>Firma</w:t>
+            </w:r>
+          </w:p>
+        </w:tc>
+        <w:tc>
+          <w:tcPr>
+            <w:tcW w:w="2828" w:type="dxa"/>
+            <w:shd w:val="clear" w:color="auto" w:fill="FFFFFF" w:themeFill="background1"/>
+          </w:tcPr>
+          <w:p>
+            <w:pPr>
+              <w:cnfStyle w:val="000000100000" w:firstRow="0" w:lastRow="0" w:firstColumn="0" w:lastColumn="0" w:oddVBand="0" w:evenVBand="0" w:oddHBand="1" w:evenHBand="0" w:firstRowFirstColumn="0" w:firstRowLastColumn="0" w:lastRowFirstColumn="0" w:lastRowLastColumn="0"/>
+            </w:pPr>
+          </w:p>
+        </w:tc>
+        <w:tc>
+          <w:tcPr>
+            <w:tcW w:w="2194" w:type="dxa"/>
+            <w:shd w:val="clear" w:color="auto" w:fill="FFFFFF" w:themeFill="background1"/>
+          </w:tcPr>
+          <w:p>
+            <w:pPr>
+              <w:cnfStyle w:val="000000100000" w:firstRow="0" w:lastRow="0" w:firstColumn="0" w:lastColumn="0" w:oddVBand="0" w:evenVBand="0" w:oddHBand="1" w:evenHBand="0" w:firstRowFirstColumn="0" w:firstRowLastColumn="0" w:lastRowFirstColumn="0" w:lastRowLastColumn="0"/>
+            </w:pPr>
+          </w:p>
+        </w:tc>
+        <w:tc>
+          <w:tcPr>
+            <w:tcW w:w="2195" w:type="dxa"/>
+            <w:shd w:val="clear" w:color="auto" w:fill="FFFFFF" w:themeFill="background1"/>
+          </w:tcPr>
+          <w:p>
+            <w:pPr>
+              <w:cnfStyle w:val="000000100000" w:firstRow="0" w:lastRow="0" w:firstColumn="0" w:lastColumn="0" w:oddVBand="0" w:evenVBand="0" w:oddHBand="1" w:evenHBand="0" w:firstRowFirstColumn="0" w:firstRowLastColumn="0" w:lastRowFirstColumn="0" w:lastRowLastColumn="0"/>
+            </w:pPr>
+            <w:r>
+              <w:t>Interesse an Ideen oder Prototypen der Umsetzung</w:t>
+            </w:r>
+          </w:p>
+        </w:tc>
+      </w:tr>
+      <w:tr>
+        <w:tc>
+          <w:tcPr>
+            <w:cnfStyle w:val="001000000000" w:firstRow="0" w:lastRow="0" w:firstColumn="1" w:lastColumn="0" w:oddVBand="0" w:evenVBand="0" w:oddHBand="0" w:evenHBand="0" w:firstRowFirstColumn="0" w:firstRowLastColumn="0" w:lastRowFirstColumn="0" w:lastRowLastColumn="0"/>
+            <w:tcW w:w="1560" w:type="dxa"/>
+            <w:shd w:val="clear" w:color="auto" w:fill="FFFFFF" w:themeFill="background1"/>
+          </w:tcPr>
+          <w:p>
+            <w:pPr>
+              <w:rPr>
+                <w:b w:val="0"/>
+              </w:rPr>
+            </w:pPr>
+            <w:r>
+              <w:rPr>
+                <w:b w:val="0"/>
+              </w:rPr>
+              <w:lastRenderedPageBreak/>
+              <w:t>Entwickler</w:t>
+            </w:r>
+          </w:p>
+        </w:tc>
+        <w:tc>
+          <w:tcPr>
+            <w:tcW w:w="2828" w:type="dxa"/>
+            <w:shd w:val="clear" w:color="auto" w:fill="FFFFFF" w:themeFill="background1"/>
+          </w:tcPr>
+          <w:p>
+            <w:pPr>
+              <w:cnfStyle w:val="000000000000" w:firstRow="0" w:lastRow="0" w:firstColumn="0" w:lastColumn="0" w:oddVBand="0" w:evenVBand="0" w:oddHBand="0" w:evenHBand="0" w:firstRowFirstColumn="0" w:firstRowLastColumn="0" w:lastRowFirstColumn="0" w:lastRowLastColumn="0"/>
+            </w:pPr>
+            <w:r>
+              <w:t>Führt gestellte Aufgabe durch</w:t>
+            </w:r>
+          </w:p>
+        </w:tc>
+        <w:tc>
+          <w:tcPr>
+            <w:tcW w:w="2194" w:type="dxa"/>
+            <w:shd w:val="clear" w:color="auto" w:fill="FFFFFF" w:themeFill="background1"/>
+          </w:tcPr>
+          <w:p>
+            <w:pPr>
+              <w:cnfStyle w:val="000000000000" w:firstRow="0" w:lastRow="0" w:firstColumn="0" w:lastColumn="0" w:oddVBand="0" w:evenVBand="0" w:oddHBand="0" w:evenHBand="0" w:firstRowFirstColumn="0" w:firstRowLastColumn="0" w:lastRowFirstColumn="0" w:lastRowLastColumn="0"/>
+            </w:pPr>
+          </w:p>
+        </w:tc>
+        <w:tc>
+          <w:tcPr>
+            <w:tcW w:w="2195" w:type="dxa"/>
+            <w:shd w:val="clear" w:color="auto" w:fill="FFFFFF" w:themeFill="background1"/>
+          </w:tcPr>
+          <w:p>
+            <w:pPr>
+              <w:cnfStyle w:val="000000000000" w:firstRow="0" w:lastRow="0" w:firstColumn="0" w:lastColumn="0" w:oddVBand="0" w:evenVBand="0" w:oddHBand="0" w:evenHBand="0" w:firstRowFirstColumn="0" w:firstRowLastColumn="0" w:lastRowFirstColumn="0" w:lastRowLastColumn="0"/>
+            </w:pPr>
+          </w:p>
+        </w:tc>
+      </w:tr>
+      <w:tr>
+        <w:trPr>
+          <w:cnfStyle w:val="000000100000" w:firstRow="0" w:lastRow="0" w:firstColumn="0" w:lastColumn="0" w:oddVBand="0" w:evenVBand="0" w:oddHBand="1" w:evenHBand="0" w:firstRowFirstColumn="0" w:firstRowLastColumn="0" w:lastRowFirstColumn="0" w:lastRowLastColumn="0"/>
+        </w:trPr>
+        <w:tc>
+          <w:tcPr>
+            <w:cnfStyle w:val="001000000000" w:firstRow="0" w:lastRow="0" w:firstColumn="1" w:lastColumn="0" w:oddVBand="0" w:evenVBand="0" w:oddHBand="0" w:evenHBand="0" w:firstRowFirstColumn="0" w:firstRowLastColumn="0" w:lastRowFirstColumn="0" w:lastRowLastColumn="0"/>
+            <w:tcW w:w="1560" w:type="dxa"/>
+            <w:shd w:val="clear" w:color="auto" w:fill="FFFFFF" w:themeFill="background1"/>
+          </w:tcPr>
+          <w:p>
+            <w:pPr>
+              <w:rPr>
+                <w:b w:val="0"/>
+              </w:rPr>
+            </w:pPr>
+            <w:r>
+              <w:rPr>
+                <w:b w:val="0"/>
+              </w:rPr>
+              <w:t>Anwender</w:t>
+            </w:r>
+          </w:p>
+        </w:tc>
+        <w:tc>
+          <w:tcPr>
+            <w:tcW w:w="2828" w:type="dxa"/>
+            <w:shd w:val="clear" w:color="auto" w:fill="FFFFFF" w:themeFill="background1"/>
+          </w:tcPr>
+          <w:p>
+            <w:pPr>
+              <w:cnfStyle w:val="000000100000" w:firstRow="0" w:lastRow="0" w:firstColumn="0" w:lastColumn="0" w:oddVBand="0" w:evenVBand="0" w:oddHBand="1" w:evenHBand="0" w:firstRowFirstColumn="0" w:firstRowLastColumn="0" w:lastRowFirstColumn="0" w:lastRowLastColumn="0"/>
+            </w:pPr>
+            <w:r>
+              <w:t>Ist ein Benutzer des Systems</w:t>
+            </w:r>
+          </w:p>
+        </w:tc>
+        <w:tc>
+          <w:tcPr>
+            <w:tcW w:w="2194" w:type="dxa"/>
+            <w:shd w:val="clear" w:color="auto" w:fill="FFFFFF" w:themeFill="background1"/>
+          </w:tcPr>
+          <w:p>
+            <w:pPr>
+              <w:cnfStyle w:val="000000100000" w:firstRow="0" w:lastRow="0" w:firstColumn="0" w:lastColumn="0" w:oddVBand="0" w:evenVBand="0" w:oddHBand="1" w:evenHBand="0" w:firstRowFirstColumn="0" w:firstRowLastColumn="0" w:lastRowFirstColumn="0" w:lastRowLastColumn="0"/>
+            </w:pPr>
+          </w:p>
+        </w:tc>
+        <w:tc>
+          <w:tcPr>
+            <w:tcW w:w="2195" w:type="dxa"/>
+            <w:shd w:val="clear" w:color="auto" w:fill="FFFFFF" w:themeFill="background1"/>
+          </w:tcPr>
+          <w:p>
+            <w:pPr>
+              <w:cnfStyle w:val="000000100000" w:firstRow="0" w:lastRow="0" w:firstColumn="0" w:lastColumn="0" w:oddVBand="0" w:evenVBand="0" w:oddHBand="1" w:evenHBand="0" w:firstRowFirstColumn="0" w:firstRowLastColumn="0" w:lastRowFirstColumn="0" w:lastRowLastColumn="0"/>
+            </w:pPr>
+          </w:p>
+        </w:tc>
+      </w:tr>
     </w:tbl>
+    <w:p>
+      <w:pPr>
+        <w:pStyle w:val="berschrift3"/>
+      </w:pPr>
+      <w:bookmarkStart w:id="101" w:name="_Toc408842516"/>
+      <w:r>
+        <w:t>Stakeholdermap</w:t>
+      </w:r>
+      <w:bookmarkEnd w:id="101"/>
+    </w:p>
     <w:p/>
-    <w:p>
-      <w:pPr>
-        <w:pStyle w:val="berschrift3"/>
-      </w:pPr>
-      <w:bookmarkStart w:id="101" w:name="_Toc408842516"/>
-      <w:proofErr w:type="spellStart"/>
-      <w:r>
-        <w:lastRenderedPageBreak/>
-        <w:t>Stakeholdermap</w:t>
-      </w:r>
-      <w:bookmarkEnd w:id="101"/>
-      <w:proofErr w:type="spellEnd"/>
-    </w:p>
-    <w:p>
-      <w:bookmarkStart w:id="102" w:name="_Toc408842517"/>
+    <w:bookmarkStart w:id="102" w:name="_Toc408842517"/>
+    <w:p>
       <w:r>
         <w:rPr>
           <w:noProof/>
@@ -21003,6 +19193,7 @@
       </w:r>
       <w:bookmarkEnd w:id="102"/>
     </w:p>
+    <w:p/>
     <w:p>
       <w:pPr>
         <w:pStyle w:val="berschrift3"/>
@@ -21013,13 +19204,68 @@
       </w:r>
       <w:bookmarkEnd w:id="103"/>
     </w:p>
-    <w:p>
+    <w:p/>
+    <w:p>
+      <w:pPr>
+        <w:pStyle w:val="Listenabsatz"/>
+        <w:numPr>
+          <w:ilvl w:val="0"/>
+          <w:numId w:val="21"/>
+        </w:numPr>
+      </w:pPr>
+      <w:r>
+        <w:t>VR-App</w:t>
+      </w:r>
+    </w:p>
+    <w:p>
+      <w:pPr>
+        <w:pStyle w:val="Listenabsatz"/>
+        <w:numPr>
+          <w:ilvl w:val="1"/>
+          <w:numId w:val="21"/>
+        </w:numPr>
+      </w:pPr>
+      <w:r>
+        <w:t>Umsetzung für Android</w:t>
+      </w:r>
+    </w:p>
+    <w:p>
+      <w:pPr>
+        <w:pStyle w:val="Listenabsatz"/>
+        <w:numPr>
+          <w:ilvl w:val="1"/>
+          <w:numId w:val="21"/>
+        </w:numPr>
+      </w:pPr>
+    </w:p>
+    <w:p>
+      <w:pPr>
+        <w:pStyle w:val="Listenabsatz"/>
+        <w:numPr>
+          <w:ilvl w:val="0"/>
+          <w:numId w:val="21"/>
+        </w:numPr>
+      </w:pPr>
+      <w:r>
+        <w:t>Controller</w:t>
+      </w:r>
+    </w:p>
+    <w:p>
+      <w:pPr>
+        <w:pStyle w:val="Listenabsatz"/>
+        <w:numPr>
+          <w:ilvl w:val="1"/>
+          <w:numId w:val="21"/>
+        </w:numPr>
+        <w:ind w:left="862" w:hanging="502"/>
+      </w:pPr>
       <w:r>
         <w:t>Evaluation von  Controllern</w:t>
       </w:r>
     </w:p>
     <w:p>
       <w:r>
+        <w:lastRenderedPageBreak/>
         <w:t>Steuerung der Anwendung durch Controller</w:t>
       </w:r>
     </w:p>
@@ -21051,176 +19297,155 @@
       </w:pPr>
       <w:bookmarkStart w:id="105" w:name="_Toc408842520"/>
       <w:r>
+        <w:t>Systemkontext</w:t>
+      </w:r>
+      <w:bookmarkEnd w:id="105"/>
+    </w:p>
+    <w:p>
+      <w:pPr>
+        <w:pStyle w:val="berschrift2"/>
+      </w:pPr>
+      <w:bookmarkStart w:id="106" w:name="_Toc408842521"/>
+      <w:r>
+        <w:t>Systemabgrenzung</w:t>
+      </w:r>
+      <w:bookmarkEnd w:id="106"/>
+    </w:p>
+    <w:p>
+      <w:pPr>
+        <w:pStyle w:val="berschrift2"/>
+      </w:pPr>
+      <w:bookmarkStart w:id="107" w:name="_Toc408842522"/>
+      <w:r>
+        <w:t>Funktionale Anforderungen</w:t>
+      </w:r>
+      <w:bookmarkEnd w:id="107"/>
+    </w:p>
+    <w:p>
+      <w:pPr>
+        <w:pStyle w:val="berschrift3"/>
+      </w:pPr>
+      <w:bookmarkStart w:id="108" w:name="_Toc408842523"/>
+      <w:r>
+        <w:t>Use-Case</w:t>
+      </w:r>
+      <w:bookmarkEnd w:id="108"/>
+    </w:p>
+    <w:p>
+      <w:r>
+        <w:t>Bild</w:t>
+      </w:r>
+    </w:p>
+    <w:p>
+      <w:pPr>
+        <w:pStyle w:val="berschrift3"/>
+      </w:pPr>
+      <w:bookmarkStart w:id="109" w:name="_Toc408842524"/>
+      <w:r>
         <w:lastRenderedPageBreak/>
-        <w:t>Systemkontext</w:t>
-      </w:r>
-      <w:bookmarkEnd w:id="105"/>
+        <w:t>Anforderungen</w:t>
+      </w:r>
+      <w:bookmarkEnd w:id="109"/>
     </w:p>
     <w:p>
       <w:pPr>
         <w:pStyle w:val="berschrift2"/>
       </w:pPr>
-      <w:bookmarkStart w:id="106" w:name="_Toc408842521"/>
-      <w:r>
-        <w:t>Systemabgrenzung</w:t>
-      </w:r>
-      <w:bookmarkEnd w:id="106"/>
+      <w:bookmarkStart w:id="110" w:name="_Toc408842525"/>
+      <w:r>
+        <w:t>Nicht Funktionale Anforderungen</w:t>
+      </w:r>
+      <w:bookmarkEnd w:id="110"/>
+    </w:p>
+    <w:p>
+      <w:pPr>
+        <w:pStyle w:val="berschrift3"/>
+      </w:pPr>
+      <w:bookmarkStart w:id="111" w:name="_Toc408842526"/>
+      <w:r>
+        <w:t>Technologisch</w:t>
+      </w:r>
+      <w:bookmarkEnd w:id="111"/>
+    </w:p>
+    <w:p>
+      <w:pPr>
+        <w:pStyle w:val="berschrift3"/>
+      </w:pPr>
+      <w:bookmarkStart w:id="112" w:name="_Toc408842527"/>
+      <w:r>
+        <w:t>Benutzeroberfläche</w:t>
+      </w:r>
+      <w:bookmarkEnd w:id="112"/>
+    </w:p>
+    <w:p>
+      <w:pPr>
+        <w:pStyle w:val="berschrift3"/>
+      </w:pPr>
+      <w:bookmarkStart w:id="113" w:name="_Toc408842528"/>
+      <w:r>
+        <w:t>Qualität</w:t>
+      </w:r>
+      <w:bookmarkEnd w:id="113"/>
+    </w:p>
+    <w:p>
+      <w:pPr>
+        <w:pStyle w:val="berschrift3"/>
+      </w:pPr>
+      <w:bookmarkStart w:id="114" w:name="_Toc408842529"/>
+      <w:r>
+        <w:t>Durchzuführende Tätigkeiten</w:t>
+      </w:r>
+      <w:bookmarkEnd w:id="114"/>
+    </w:p>
+    <w:p>
+      <w:pPr>
+        <w:pStyle w:val="berschrift3"/>
+      </w:pPr>
+      <w:bookmarkStart w:id="115" w:name="_Toc408842530"/>
+      <w:r>
+        <w:t>Rechtlich-vertraglich</w:t>
+      </w:r>
+      <w:bookmarkEnd w:id="115"/>
+    </w:p>
+    <w:p>
+      <w:pPr>
+        <w:pStyle w:val="berschrift3"/>
+      </w:pPr>
+      <w:bookmarkStart w:id="116" w:name="_Toc408842531"/>
+      <w:r>
+        <w:t>Hier fehlt noch eine</w:t>
+      </w:r>
+      <w:bookmarkEnd w:id="116"/>
     </w:p>
     <w:p>
       <w:pPr>
         <w:pStyle w:val="berschrift2"/>
       </w:pPr>
-      <w:bookmarkStart w:id="107" w:name="_Toc408842522"/>
-      <w:r>
-        <w:t>Funktionale Anforderungen</w:t>
-      </w:r>
-      <w:bookmarkEnd w:id="107"/>
+      <w:bookmarkStart w:id="117" w:name="_Toc408842532"/>
+      <w:r>
+        <w:t>Tests</w:t>
+      </w:r>
+      <w:bookmarkEnd w:id="117"/>
     </w:p>
     <w:p>
       <w:pPr>
         <w:pStyle w:val="berschrift3"/>
       </w:pPr>
-      <w:bookmarkStart w:id="108" w:name="_Toc408842523"/>
-      <w:r>
-        <w:t>Use-Case</w:t>
-      </w:r>
-      <w:bookmarkEnd w:id="108"/>
-    </w:p>
-    <w:p>
-      <w:r>
-        <w:t>Bild</w:t>
+      <w:bookmarkStart w:id="118" w:name="_Toc408842533"/>
+      <w:r>
+        <w:t>Testgeräte</w:t>
+      </w:r>
+      <w:bookmarkEnd w:id="118"/>
+    </w:p>
+    <w:p>
+      <w:r>
+        <w:t>Galaxy S5, Galaxy S3, anderes Android smartphone, iPhone?</w:t>
       </w:r>
     </w:p>
     <w:p>
       <w:pPr>
         <w:pStyle w:val="berschrift3"/>
       </w:pPr>
-      <w:bookmarkStart w:id="109" w:name="_Toc408842524"/>
-      <w:r>
-        <w:t>Anforderungen</w:t>
-      </w:r>
-      <w:bookmarkEnd w:id="109"/>
-    </w:p>
-    <w:p>
-      <w:pPr>
-        <w:pStyle w:val="berschrift2"/>
-      </w:pPr>
-      <w:bookmarkStart w:id="110" w:name="_Toc408842525"/>
-      <w:r>
-        <w:t>Nicht Funktionale Anforderungen</w:t>
-      </w:r>
-      <w:bookmarkEnd w:id="110"/>
-    </w:p>
-    <w:p>
-      <w:pPr>
-        <w:pStyle w:val="berschrift3"/>
-      </w:pPr>
-      <w:bookmarkStart w:id="111" w:name="_Toc408842526"/>
-      <w:r>
-        <w:t>Technologisch</w:t>
-      </w:r>
-      <w:bookmarkEnd w:id="111"/>
-    </w:p>
-    <w:p>
-      <w:pPr>
-        <w:pStyle w:val="berschrift3"/>
-      </w:pPr>
-      <w:bookmarkStart w:id="112" w:name="_Toc408842527"/>
-      <w:r>
-        <w:t>Benutzeroberfläche</w:t>
-      </w:r>
-      <w:bookmarkEnd w:id="112"/>
-    </w:p>
-    <w:p>
-      <w:pPr>
-        <w:pStyle w:val="berschrift3"/>
-      </w:pPr>
-      <w:bookmarkStart w:id="113" w:name="_Toc408842528"/>
-      <w:r>
-        <w:t>Qualität</w:t>
-      </w:r>
-      <w:bookmarkEnd w:id="113"/>
-    </w:p>
-    <w:p>
-      <w:pPr>
-        <w:pStyle w:val="berschrift3"/>
-      </w:pPr>
-      <w:bookmarkStart w:id="114" w:name="_Toc408842529"/>
-      <w:r>
-        <w:t>Durchzuführende Tätigkeiten</w:t>
-      </w:r>
-      <w:bookmarkEnd w:id="114"/>
-    </w:p>
-    <w:p>
-      <w:pPr>
-        <w:pStyle w:val="berschrift3"/>
-      </w:pPr>
-      <w:bookmarkStart w:id="115" w:name="_Toc408842530"/>
-      <w:r>
-        <w:t>Rechtlich-vertraglich</w:t>
-      </w:r>
-      <w:bookmarkEnd w:id="115"/>
-    </w:p>
-    <w:p>
-      <w:pPr>
-        <w:pStyle w:val="berschrift3"/>
-      </w:pPr>
-      <w:bookmarkStart w:id="116" w:name="_Toc408842531"/>
-      <w:r>
-        <w:t>Hier fehlt noch eine</w:t>
-      </w:r>
-      <w:bookmarkEnd w:id="116"/>
-    </w:p>
-    <w:p>
-      <w:pPr>
-        <w:pStyle w:val="berschrift2"/>
-      </w:pPr>
-      <w:bookmarkStart w:id="117" w:name="_Toc408842532"/>
-      <w:r>
-        <w:t>Tests</w:t>
-      </w:r>
-      <w:bookmarkEnd w:id="117"/>
-    </w:p>
-    <w:p>
-      <w:pPr>
-        <w:pStyle w:val="berschrift3"/>
-      </w:pPr>
-      <w:bookmarkStart w:id="118" w:name="_Toc408842533"/>
-      <w:r>
-        <w:t>Testgeräte</w:t>
-      </w:r>
-      <w:bookmarkEnd w:id="118"/>
-    </w:p>
-    <w:p>
-      <w:proofErr w:type="spellStart"/>
-      <w:r>
-        <w:t>Galaxy</w:t>
-      </w:r>
-      <w:proofErr w:type="spellEnd"/>
-      <w:r>
-        <w:t xml:space="preserve"> S5, </w:t>
-      </w:r>
-      <w:proofErr w:type="spellStart"/>
-      <w:r>
-        <w:t>Galaxy</w:t>
-      </w:r>
-      <w:proofErr w:type="spellEnd"/>
-      <w:r>
-        <w:t xml:space="preserve"> S3, anderes Android </w:t>
-      </w:r>
-      <w:proofErr w:type="spellStart"/>
-      <w:r>
-        <w:t>smartphone</w:t>
-      </w:r>
-      <w:proofErr w:type="spellEnd"/>
-      <w:r>
-        <w:t>, iPhone?</w:t>
-      </w:r>
-    </w:p>
-    <w:p>
-      <w:pPr>
-        <w:pStyle w:val="berschrift3"/>
-      </w:pPr>
       <w:bookmarkStart w:id="119" w:name="_Toc408842534"/>
       <w:r>
         <w:t>Testszenarien</w:t>
@@ -21231,8 +19456,6 @@
       <w:r>
         <w:t>Tabelle von Testszenarien, Erklärungen</w:t>
       </w:r>
-    </w:p>
-    <w:p>
       <w:r>
         <w:br w:type="page"/>
       </w:r>
@@ -21340,7 +19563,6 @@
       <w:bookmarkEnd w:id="120"/>
     </w:p>
     <w:p/>
-    <w:p/>
     <w:p>
       <w:r>
         <w:t>Aus Nutzersicht wäre ein markenloses Outside-In-verfahren natürlich wünschenswert, da</w:t>
@@ -21378,15 +19600,7 @@
     </w:p>
     <w:p>
       <w:r>
-        <w:t xml:space="preserve">Kamerapositionen begrenzt </w:t>
-      </w:r>
-      <w:proofErr w:type="gramStart"/>
-      <w:r>
-        <w:t>ist</w:t>
-      </w:r>
-      <w:proofErr w:type="gramEnd"/>
-      <w:r>
-        <w:t>. Der Interaktionsbereich kann zwar durch den Einsatz von</w:t>
+        <w:t>Kamerapositionen begrenzt ist. Der Interaktionsbereich kann zwar durch den Einsatz von</w:t>
       </w:r>
     </w:p>
     <w:p>
@@ -21445,14 +19659,9 @@
       </w:pPr>
       <w:bookmarkStart w:id="125" w:name="_Toc408842540"/>
       <w:r>
-        <w:t xml:space="preserve">Kamera die Bewegungen aufnimmt </w:t>
-      </w:r>
-      <w:proofErr w:type="spellStart"/>
-      <w:r>
-        <w:t>kinect</w:t>
+        <w:t>Kamera die Bewegungen aufnimmt kinect</w:t>
       </w:r>
       <w:bookmarkEnd w:id="125"/>
-      <w:proofErr w:type="spellEnd"/>
     </w:p>
     <w:p/>
     <w:p/>
@@ -22060,11 +20269,9 @@
       <w:bookmarkEnd w:id="147"/>
     </w:p>
     <w:p>
-      <w:proofErr w:type="spellStart"/>
       <w:r>
         <w:t>asdasd</w:t>
       </w:r>
-      <w:proofErr w:type="spellEnd"/>
     </w:p>
     <w:p>
       <w:pPr>
@@ -22268,124 +20475,40 @@
         <w:rPr>
           <w:lang w:val="en-US"/>
         </w:rPr>
-        <w:t>T. Busch: „</w:t>
-      </w:r>
-      <w:proofErr w:type="spellStart"/>
-      <w:r>
+        <w:t>T. Busch: „Einarbeitung in Virtual Reality und Augmented Reality durch die Umsetzung von prototypischen Applikationen“, Osnabrück, November 2014</w:t>
+      </w:r>
+    </w:p>
+    <w:p>
+      <w:pPr>
+        <w:ind w:left="1077" w:hanging="1077"/>
         <w:rPr>
           <w:lang w:val="en-US"/>
         </w:rPr>
-        <w:t>Einarbeitung</w:t>
-      </w:r>
-      <w:proofErr w:type="spellEnd"/>
+      </w:pPr>
       <w:r>
         <w:rPr>
           <w:lang w:val="en-US"/>
         </w:rPr>
-        <w:t xml:space="preserve"> in Virtual Reality und Augmented Reality </w:t>
-      </w:r>
-      <w:proofErr w:type="spellStart"/>
+        <w:t>[</w:t>
+      </w:r>
       <w:r>
         <w:rPr>
           <w:lang w:val="en-US"/>
         </w:rPr>
-        <w:t>durch</w:t>
-      </w:r>
-      <w:proofErr w:type="spellEnd"/>
+        <w:t>Kam12</w:t>
+      </w:r>
       <w:r>
         <w:rPr>
           <w:lang w:val="en-US"/>
         </w:rPr>
-        <w:t xml:space="preserve"> die </w:t>
-      </w:r>
-      <w:proofErr w:type="spellStart"/>
+        <w:t>]</w:t>
+      </w:r>
       <w:r>
         <w:rPr>
           <w:lang w:val="en-US"/>
         </w:rPr>
-        <w:t>Umsetzung</w:t>
-      </w:r>
-      <w:proofErr w:type="spellEnd"/>
-      <w:r>
-        <w:rPr>
-          <w:lang w:val="en-US"/>
-        </w:rPr>
-        <w:t xml:space="preserve"> von </w:t>
-      </w:r>
-      <w:proofErr w:type="spellStart"/>
-      <w:r>
-        <w:rPr>
-          <w:lang w:val="en-US"/>
-        </w:rPr>
-        <w:t>prototypischen</w:t>
-      </w:r>
-      <w:proofErr w:type="spellEnd"/>
-      <w:r>
-        <w:rPr>
-          <w:lang w:val="en-US"/>
-        </w:rPr>
-        <w:t xml:space="preserve"> </w:t>
-      </w:r>
-      <w:proofErr w:type="spellStart"/>
-      <w:r>
-        <w:rPr>
-          <w:lang w:val="en-US"/>
-        </w:rPr>
-        <w:t>Applikationen</w:t>
-      </w:r>
-      <w:proofErr w:type="spellEnd"/>
-      <w:r>
-        <w:rPr>
-          <w:lang w:val="en-US"/>
-        </w:rPr>
-        <w:t>“, Osnabrück, November 2014</w:t>
-      </w:r>
-    </w:p>
-    <w:p>
-      <w:pPr>
-        <w:ind w:left="1077" w:hanging="1077"/>
-        <w:rPr>
-          <w:lang w:val="en-US"/>
-        </w:rPr>
-      </w:pPr>
-      <w:r>
-        <w:rPr>
-          <w:lang w:val="en-US"/>
-        </w:rPr>
-        <w:t>[</w:t>
-      </w:r>
-      <w:r>
-        <w:rPr>
-          <w:lang w:val="en-US"/>
-        </w:rPr>
-        <w:t>Kam12</w:t>
-      </w:r>
-      <w:r>
-        <w:rPr>
-          <w:lang w:val="en-US"/>
-        </w:rPr>
-        <w:t>]</w:t>
-      </w:r>
-      <w:r>
-        <w:rPr>
-          <w:lang w:val="en-US"/>
-        </w:rPr>
         <w:tab/>
-        <w:t xml:space="preserve">F. </w:t>
-      </w:r>
-      <w:proofErr w:type="spellStart"/>
-      <w:r>
-        <w:rPr>
-          <w:lang w:val="en-US"/>
-        </w:rPr>
-        <w:t>Kammergruber</w:t>
-      </w:r>
-      <w:proofErr w:type="spellEnd"/>
-      <w:r>
-        <w:rPr>
-          <w:lang w:val="en-US"/>
-        </w:rPr>
-        <w:t xml:space="preserve"> et al.</w:t>
+        <w:t>F. Kammergruber et al.</w:t>
       </w:r>
       <w:r>
         <w:rPr>
@@ -22458,21 +20581,7 @@
           <w:lang w:val="en-US"/>
         </w:rPr>
         <w:tab/>
-        <w:t xml:space="preserve">S. Blackman: „Beginning 3D Game Development with Unity: The World’s most widely used multiplatform game engine“, </w:t>
-      </w:r>
-      <w:proofErr w:type="spellStart"/>
-      <w:r>
-        <w:rPr>
-          <w:lang w:val="en-US"/>
-        </w:rPr>
-        <w:t>Apress</w:t>
-      </w:r>
-      <w:proofErr w:type="spellEnd"/>
-      <w:r>
-        <w:rPr>
-          <w:lang w:val="en-US"/>
-        </w:rPr>
-        <w:t>, New York, Mai 2011</w:t>
+        <w:t>S. Blackman: „Beginning 3D Game Development with Unity: The World’s most widely used multiplatform game engine“, Apress, New York, Mai 2011</w:t>
       </w:r>
     </w:p>
     <w:p>
@@ -22491,15 +20600,7 @@
         <w:t>et al.</w:t>
       </w:r>
       <w:r>
-        <w:t xml:space="preserve"> (</w:t>
-      </w:r>
-      <w:proofErr w:type="spellStart"/>
-      <w:r>
-        <w:t>Hrsg</w:t>
-      </w:r>
-      <w:proofErr w:type="spellEnd"/>
-      <w:r>
-        <w:t>):</w:t>
+        <w:t xml:space="preserve"> (Hrsg):</w:t>
       </w:r>
       <w:r>
         <w:t xml:space="preserve"> </w:t>
@@ -22529,39 +20630,7 @@
       </w:r>
       <w:r>
         <w:tab/>
-        <w:t xml:space="preserve">T. </w:t>
-      </w:r>
-      <w:proofErr w:type="spellStart"/>
-      <w:r>
-        <w:t>Finnegan</w:t>
-      </w:r>
-      <w:proofErr w:type="spellEnd"/>
-      <w:r>
-        <w:t xml:space="preserve">: „Unity Android Game Development </w:t>
-      </w:r>
-      <w:proofErr w:type="spellStart"/>
-      <w:r>
-        <w:t>by</w:t>
-      </w:r>
-      <w:proofErr w:type="spellEnd"/>
-      <w:r>
-        <w:t xml:space="preserve"> </w:t>
-      </w:r>
-      <w:proofErr w:type="spellStart"/>
-      <w:r>
-        <w:t>Example</w:t>
-      </w:r>
-      <w:proofErr w:type="spellEnd"/>
-      <w:r>
-        <w:t xml:space="preserve"> </w:t>
-      </w:r>
-      <w:proofErr w:type="spellStart"/>
-      <w:r>
-        <w:t>Beginner’s</w:t>
-      </w:r>
-      <w:proofErr w:type="spellEnd"/>
-      <w:r>
-        <w:t xml:space="preserve"> Guide“,1. Auflage, Packt Publishing, Birmingham, Dezember 2013</w:t>
+        <w:t>T. Finnegan: „Unity Android Game Development by Example Beginner’s Guide“,1. Auflage, Packt Publishing, Birmingham, Dezember 2013</w:t>
       </w:r>
     </w:p>
     <w:p>
@@ -22573,23 +20642,10 @@
       </w:r>
       <w:r>
         <w:tab/>
-        <w:t xml:space="preserve">C. Rupp, die </w:t>
-      </w:r>
-      <w:proofErr w:type="spellStart"/>
-      <w:r>
-        <w:t>SOPHISTen</w:t>
-      </w:r>
-      <w:proofErr w:type="spellEnd"/>
-      <w:r>
-        <w:t>: „</w:t>
-      </w:r>
-      <w:proofErr w:type="spellStart"/>
-      <w:r>
-        <w:t>Requirements</w:t>
-      </w:r>
-      <w:proofErr w:type="spellEnd"/>
-      <w:r>
-        <w:t>-Engineering und -Management: Aus der Praxis von klassisch bis agil</w:t>
+        <w:t>C. Rupp, die SOPHISTen: „</w:t>
+      </w:r>
+      <w:r>
+        <w:t>Requirements-Engineering und -Management: Aus der Praxis von klassisch bis agil</w:t>
       </w:r>
       <w:r>
         <w:t>“,6. Auflage, Carl Hanser Verlag, München, Oktober 2014</w:t>
@@ -22667,82 +20723,16 @@
         <w:t xml:space="preserve"> Fernandes,</w:t>
       </w:r>
       <w:r>
-        <w:t xml:space="preserve"> V. Raja, J. </w:t>
-      </w:r>
-      <w:proofErr w:type="spellStart"/>
-      <w:r>
-        <w:t>Eyre</w:t>
-      </w:r>
-      <w:proofErr w:type="spellEnd"/>
-      <w:r>
-        <w:t>: „</w:t>
-      </w:r>
-      <w:proofErr w:type="spellStart"/>
-      <w:r>
-        <w:t>Cybersphere</w:t>
-      </w:r>
-      <w:proofErr w:type="spellEnd"/>
-      <w:r>
-        <w:t xml:space="preserve">: </w:t>
-      </w:r>
-      <w:proofErr w:type="spellStart"/>
-      <w:r>
-        <w:t>the</w:t>
-      </w:r>
-      <w:proofErr w:type="spellEnd"/>
-      <w:r>
-        <w:t xml:space="preserve"> </w:t>
-      </w:r>
-      <w:proofErr w:type="spellStart"/>
-      <w:r>
-        <w:t>fully</w:t>
-      </w:r>
-      <w:proofErr w:type="spellEnd"/>
-      <w:r>
-        <w:t xml:space="preserve"> immersive </w:t>
-      </w:r>
-      <w:proofErr w:type="spellStart"/>
-      <w:r>
-        <w:t>spherical</w:t>
-      </w:r>
-      <w:proofErr w:type="spellEnd"/>
-      <w:r>
-        <w:t xml:space="preserve"> </w:t>
-      </w:r>
-      <w:proofErr w:type="spellStart"/>
-      <w:r>
-        <w:t>projection</w:t>
-      </w:r>
-      <w:proofErr w:type="spellEnd"/>
-      <w:r>
-        <w:t xml:space="preserve"> </w:t>
-      </w:r>
-      <w:proofErr w:type="spellStart"/>
-      <w:r>
-        <w:t>system</w:t>
-      </w:r>
-      <w:proofErr w:type="spellEnd"/>
+        <w:t xml:space="preserve"> V. Raja, J. Eyre: „</w:t>
+      </w:r>
+      <w:r>
+        <w:t>Cybersphere: the fully immersive spherical projection system</w:t>
+      </w:r>
       <w:r>
         <w:t>“,</w:t>
       </w:r>
       <w:r>
-        <w:t xml:space="preserve"> Communications </w:t>
-      </w:r>
-      <w:proofErr w:type="spellStart"/>
-      <w:r>
-        <w:t>of</w:t>
-      </w:r>
-      <w:proofErr w:type="spellEnd"/>
-      <w:r>
-        <w:t xml:space="preserve"> </w:t>
-      </w:r>
-      <w:proofErr w:type="spellStart"/>
-      <w:r>
-        <w:t>the</w:t>
-      </w:r>
-      <w:proofErr w:type="spellEnd"/>
-      <w:r>
-        <w:t xml:space="preserve"> ACM 46 </w:t>
+        <w:t xml:space="preserve"> Communications of the ACM 46 </w:t>
       </w:r>
       <w:r>
         <w:t xml:space="preserve">Nr. 9, </w:t>
@@ -22837,27 +20827,11 @@
         <w:ind w:left="1080" w:hanging="1080"/>
       </w:pPr>
       <w:r>
-        <w:t>[@</w:t>
-      </w:r>
-      <w:proofErr w:type="spellStart"/>
-      <w:r>
-        <w:t>Adb</w:t>
-      </w:r>
-      <w:proofErr w:type="spellEnd"/>
-      <w:r>
-        <w:t>]</w:t>
+        <w:t>[@Adb]</w:t>
       </w:r>
       <w:r>
         <w:tab/>
-        <w:t xml:space="preserve">Android </w:t>
-      </w:r>
-      <w:proofErr w:type="spellStart"/>
-      <w:r>
-        <w:t>Debug</w:t>
-      </w:r>
-      <w:proofErr w:type="spellEnd"/>
-      <w:r>
-        <w:t xml:space="preserve"> Bridge, </w:t>
+        <w:t xml:space="preserve">Android Debug Bridge, </w:t>
       </w:r>
       <w:hyperlink r:id="rId48" w:history="1">
         <w:r>
@@ -22913,27 +20887,11 @@
         <w:ind w:left="1080" w:hanging="1080"/>
       </w:pPr>
       <w:r>
-        <w:t>[@</w:t>
-      </w:r>
-      <w:proofErr w:type="spellStart"/>
-      <w:r>
-        <w:t>Cat</w:t>
-      </w:r>
-      <w:proofErr w:type="spellEnd"/>
-      <w:r>
-        <w:t>]</w:t>
+        <w:t>[@Cat]</w:t>
       </w:r>
       <w:r>
         <w:tab/>
-        <w:t xml:space="preserve">ADB </w:t>
-      </w:r>
-      <w:proofErr w:type="spellStart"/>
-      <w:r>
-        <w:t>Logcat</w:t>
-      </w:r>
-      <w:proofErr w:type="spellEnd"/>
-      <w:r>
-        <w:t xml:space="preserve">, </w:t>
+        <w:t xml:space="preserve">ADB Logcat, </w:t>
       </w:r>
       <w:hyperlink r:id="rId50" w:history="1">
         <w:r>
@@ -22959,21 +20917,7 @@
         <w:rPr>
           <w:lang w:val="en-US"/>
         </w:rPr>
-        <w:t>[@</w:t>
-      </w:r>
-      <w:proofErr w:type="spellStart"/>
-      <w:r>
-        <w:rPr>
-          <w:lang w:val="en-US"/>
-        </w:rPr>
-        <w:t>Dur</w:t>
-      </w:r>
-      <w:proofErr w:type="spellEnd"/>
-      <w:r>
-        <w:rPr>
-          <w:lang w:val="en-US"/>
-        </w:rPr>
-        <w:t>]</w:t>
+        <w:t>[@Dur]</w:t>
       </w:r>
       <w:r>
         <w:rPr>
@@ -23146,26 +21090,11 @@
         <w:ind w:left="1080" w:hanging="1080"/>
       </w:pPr>
       <w:r>
-        <w:t>[@</w:t>
-      </w:r>
-      <w:proofErr w:type="spellStart"/>
-      <w:r>
-        <w:t>Leap</w:t>
-      </w:r>
-      <w:proofErr w:type="spellEnd"/>
-      <w:r>
-        <w:t>]</w:t>
+        <w:t>[@Leap]</w:t>
       </w:r>
       <w:r>
         <w:tab/>
-      </w:r>
-      <w:proofErr w:type="spellStart"/>
-      <w:r>
-        <w:t>Leap</w:t>
-      </w:r>
-      <w:proofErr w:type="spellEnd"/>
-      <w:r>
-        <w:t xml:space="preserve"> Motion Forum, </w:t>
+        <w:t xml:space="preserve">Leap Motion Forum, </w:t>
       </w:r>
       <w:hyperlink r:id="rId56" w:history="1">
         <w:r>
@@ -23231,21 +21160,7 @@
         <w:rPr>
           <w:lang w:val="en-US"/>
         </w:rPr>
-        <w:t>[@</w:t>
-      </w:r>
-      <w:proofErr w:type="spellStart"/>
-      <w:r>
-        <w:rPr>
-          <w:lang w:val="en-US"/>
-        </w:rPr>
-        <w:t>Ocu</w:t>
-      </w:r>
-      <w:proofErr w:type="spellEnd"/>
-      <w:r>
-        <w:rPr>
-          <w:lang w:val="en-US"/>
-        </w:rPr>
-        <w:t>]</w:t>
+        <w:t>[@Ocu]</w:t>
       </w:r>
       <w:r>
         <w:rPr>
@@ -23285,21 +21200,7 @@
         <w:rPr>
           <w:lang w:val="en-US"/>
         </w:rPr>
-        <w:t>[@</w:t>
-      </w:r>
-      <w:proofErr w:type="spellStart"/>
-      <w:r>
-        <w:rPr>
-          <w:lang w:val="en-US"/>
-        </w:rPr>
-        <w:t>Rud</w:t>
-      </w:r>
-      <w:proofErr w:type="spellEnd"/>
-      <w:r>
-        <w:rPr>
-          <w:lang w:val="en-US"/>
-        </w:rPr>
-        <w:t>]</w:t>
+        <w:t>[@Rud]</w:t>
       </w:r>
       <w:r>
         <w:rPr>
@@ -23336,21 +21237,7 @@
         <w:rPr>
           <w:lang w:val="en-US"/>
         </w:rPr>
-        <w:t>[@</w:t>
-      </w:r>
-      <w:proofErr w:type="spellStart"/>
-      <w:r>
-        <w:rPr>
-          <w:lang w:val="en-US"/>
-        </w:rPr>
-        <w:t>Sph</w:t>
-      </w:r>
-      <w:proofErr w:type="spellEnd"/>
-      <w:r>
-        <w:rPr>
-          <w:lang w:val="en-US"/>
-        </w:rPr>
-        <w:t>]</w:t>
+        <w:t>[@Sph]</w:t>
       </w:r>
       <w:r>
         <w:rPr>
@@ -23428,21 +21315,7 @@
           <w:lang w:val="en-US"/>
         </w:rPr>
         <w:lastRenderedPageBreak/>
-        <w:t>[@</w:t>
-      </w:r>
-      <w:proofErr w:type="spellStart"/>
-      <w:r>
-        <w:rPr>
-          <w:lang w:val="en-US"/>
-        </w:rPr>
-        <w:t>Uni</w:t>
-      </w:r>
-      <w:proofErr w:type="spellEnd"/>
-      <w:r>
-        <w:rPr>
-          <w:lang w:val="en-US"/>
-        </w:rPr>
-        <w:t>]</w:t>
+        <w:t>[@Uni]</w:t>
       </w:r>
       <w:r>
         <w:rPr>
@@ -23532,58 +21405,8 @@
         <w:rPr>
           <w:lang w:val="en-US"/>
         </w:rPr>
-        <w:t xml:space="preserve">: </w:t>
-      </w:r>
-      <w:proofErr w:type="spellStart"/>
-      <w:r>
-        <w:rPr>
-          <w:lang w:val="en-US"/>
-        </w:rPr>
-        <w:t>Eine</w:t>
-      </w:r>
-      <w:proofErr w:type="spellEnd"/>
-      <w:r>
-        <w:rPr>
-          <w:lang w:val="en-US"/>
-        </w:rPr>
-        <w:t xml:space="preserve"> </w:t>
-      </w:r>
-      <w:proofErr w:type="spellStart"/>
-      <w:r>
-        <w:rPr>
-          <w:lang w:val="en-US"/>
-        </w:rPr>
-        <w:t>freie</w:t>
-      </w:r>
-      <w:proofErr w:type="spellEnd"/>
-      <w:r>
-        <w:rPr>
-          <w:lang w:val="en-US"/>
-        </w:rPr>
-        <w:t xml:space="preserve"> </w:t>
-      </w:r>
-      <w:proofErr w:type="spellStart"/>
-      <w:r>
-        <w:rPr>
-          <w:lang w:val="en-US"/>
-        </w:rPr>
-        <w:t>Sammlung</w:t>
-      </w:r>
-      <w:proofErr w:type="spellEnd"/>
-      <w:r>
-        <w:rPr>
-          <w:lang w:val="en-US"/>
-        </w:rPr>
-        <w:t xml:space="preserve"> von </w:t>
-      </w:r>
-      <w:proofErr w:type="spellStart"/>
-      <w:r>
-        <w:rPr>
-          <w:lang w:val="en-US"/>
-        </w:rPr>
-        <w:t>Bildern</w:t>
-      </w:r>
-      <w:proofErr w:type="spellEnd"/>
+        <w:t>: Eine freie Sammlung von Bildern</w:t>
+      </w:r>
       <w:r>
         <w:rPr>
           <w:lang w:val="en-US"/>
@@ -23646,26 +21469,7 @@
           <w:lang w:val="en-US"/>
         </w:rPr>
         <w:tab/>
-      </w:r>
-      <w:proofErr w:type="spellStart"/>
-      <w:r>
-        <w:rPr>
-          <w:rStyle w:val="Hyperlink"/>
-          <w:color w:val="auto"/>
-          <w:u w:val="none"/>
-          <w:lang w:val="en-US"/>
-        </w:rPr>
-        <w:t>Bilder</w:t>
-      </w:r>
-      <w:proofErr w:type="spellEnd"/>
-      <w:r>
-        <w:rPr>
-          <w:rStyle w:val="Hyperlink"/>
-          <w:color w:val="auto"/>
-          <w:u w:val="none"/>
-          <w:lang w:val="en-US"/>
-        </w:rPr>
-        <w:t xml:space="preserve"> von Tobias Busch</w:t>
+        <w:t>Bilder von Tobias Busch</w:t>
       </w:r>
     </w:p>
     <w:p>
@@ -23689,8 +21493,8 @@
       </w:pPr>
     </w:p>
     <w:bookmarkStart w:id="151" w:name="_Toc224810330"/>
-    <w:bookmarkStart w:id="152" w:name="_Toc225071815"/>
-    <w:bookmarkStart w:id="153" w:name="_Toc408842562"/>
+    <w:bookmarkStart w:id="152" w:name="_Toc408842562"/>
+    <w:bookmarkStart w:id="153" w:name="_Toc225071815"/>
     <w:bookmarkEnd w:id="151"/>
     <w:p>
       <w:pPr>
@@ -23790,30 +21594,22 @@
           </mc:Fallback>
         </mc:AlternateContent>
       </w:r>
-      <w:proofErr w:type="spellStart"/>
       <w:r>
         <w:rPr>
           <w:lang w:val="en-US"/>
         </w:rPr>
-        <w:t>Inhalt</w:t>
-      </w:r>
-      <w:proofErr w:type="spellEnd"/>
-      <w:r>
+        <w:t>Inhalt der CD</w:t>
+      </w:r>
+      <w:bookmarkEnd w:id="152"/>
+    </w:p>
+    <w:p>
+      <w:pPr>
         <w:rPr>
           <w:lang w:val="en-US"/>
         </w:rPr>
-        <w:t xml:space="preserve"> der CD</w:t>
-      </w:r>
-      <w:bookmarkEnd w:id="153"/>
-    </w:p>
-    <w:p>
-      <w:pPr>
-        <w:rPr>
-          <w:lang w:val="en-US"/>
-        </w:rPr>
-      </w:pPr>
-    </w:p>
-    <w:bookmarkEnd w:id="152"/>
+      </w:pPr>
+    </w:p>
+    <w:bookmarkEnd w:id="153"/>
     <w:p>
       <w:r>
         <w:t>In der beigefügten CD sind folgende Ordner und Dateien enthalten.</w:t>
@@ -23987,21 +21783,7 @@
               <w:rPr>
                 <w:b w:val="0"/>
               </w:rPr>
-              <w:t xml:space="preserve"> im Portable </w:t>
-            </w:r>
-            <w:proofErr w:type="spellStart"/>
-            <w:r>
-              <w:rPr>
-                <w:b w:val="0"/>
-              </w:rPr>
-              <w:t>Document</w:t>
-            </w:r>
-            <w:proofErr w:type="spellEnd"/>
-            <w:r>
-              <w:rPr>
-                <w:b w:val="0"/>
-              </w:rPr>
-              <w:t xml:space="preserve"> Format (PDF)</w:t>
+              <w:t xml:space="preserve"> im Portable Document Format (PDF)</w:t>
             </w:r>
           </w:p>
         </w:tc>
@@ -24123,13 +21905,8 @@
           </w:tcPr>
           <w:p>
             <w:r>
-              <w:t>*.</w:t>
+              <w:t>*.pdf</w:t>
             </w:r>
-            <w:proofErr w:type="spellStart"/>
-            <w:r>
-              <w:t>pdf</w:t>
-            </w:r>
-            <w:proofErr w:type="spellEnd"/>
           </w:p>
         </w:tc>
         <w:tc>
@@ -24189,21 +21966,8 @@
           </w:tcPr>
           <w:p>
             <w:r>
-              <w:t>*.</w:t>
+              <w:t>*.jpg, *.png</w:t>
             </w:r>
-            <w:proofErr w:type="spellStart"/>
-            <w:r>
-              <w:t>jpg</w:t>
-            </w:r>
-            <w:proofErr w:type="spellEnd"/>
-            <w:r>
-              <w:t>, *.</w:t>
-            </w:r>
-            <w:proofErr w:type="spellStart"/>
-            <w:r>
-              <w:t>png</w:t>
-            </w:r>
-            <w:proofErr w:type="spellEnd"/>
           </w:p>
         </w:tc>
         <w:tc>
@@ -24253,19 +22017,11 @@
               </w:rPr>
               <w:t>\</w:t>
             </w:r>
-            <w:proofErr w:type="spellStart"/>
             <w:r>
               <w:rPr>
                 <w:b w:val="0"/>
               </w:rPr>
-              <w:t>unity</w:t>
-            </w:r>
-            <w:proofErr w:type="spellEnd"/>
-            <w:r>
-              <w:rPr>
-                <w:b w:val="0"/>
-              </w:rPr>
-              <w:t>-project</w:t>
+              <w:t>unity-project</w:t>
             </w:r>
           </w:p>
         </w:tc>
@@ -24290,21 +22046,11 @@
               </w:rPr>
             </w:pPr>
             <w:r>
-              <w:t>\</w:t>
+              <w:t>\builds</w:t>
             </w:r>
-            <w:proofErr w:type="spellStart"/>
             <w:r>
-              <w:t>builds</w:t>
+              <w:t>\*.apk</w:t>
             </w:r>
-            <w:proofErr w:type="spellEnd"/>
-            <w:r>
-              <w:t>\*.</w:t>
-            </w:r>
-            <w:proofErr w:type="spellStart"/>
-            <w:r>
-              <w:t>apk</w:t>
-            </w:r>
-            <w:proofErr w:type="spellEnd"/>
           </w:p>
         </w:tc>
         <w:tc>
@@ -25460,7 +23206,7 @@
         <w:color w:val="FFFFFF" w:themeColor="background1"/>
         <w:sz w:val="22"/>
       </w:rPr>
-      <w:t>3.3</w:t>
+      <w:t>3.4</w:t>
     </w:r>
     <w:r>
       <w:rPr>
@@ -25509,7 +23255,7 @@
         <w:color w:val="FFFFFF" w:themeColor="background1"/>
         <w:sz w:val="22"/>
       </w:rPr>
-      <w:t>Ziele</w:t>
+      <w:t>Systemkontext</w:t>
     </w:r>
     <w:r>
       <w:rPr>
@@ -25558,7 +23304,7 @@
         <w:color w:val="FFFFFF" w:themeColor="background1"/>
         <w:sz w:val="36"/>
       </w:rPr>
-      <w:t>36</w:t>
+      <w:t>37</w:t>
     </w:r>
     <w:r>
       <w:rPr>
@@ -25862,7 +23608,7 @@
         <w:color w:val="FFFFFF" w:themeColor="background1"/>
         <w:sz w:val="36"/>
       </w:rPr>
-      <w:t>45</w:t>
+      <w:t>46</w:t>
     </w:r>
     <w:r>
       <w:rPr>
@@ -26121,7 +23867,7 @@
         <w:sz w:val="36"/>
         <w:szCs w:val="36"/>
       </w:rPr>
-      <w:t>46</w:t>
+      <w:t>47</w:t>
     </w:r>
     <w:r>
       <w:rPr>
@@ -27879,6 +25625,119 @@
     </w:lvl>
   </w:abstractNum>
   <w:abstractNum w:abstractNumId="15">
+    <w:nsid w:val="54D47E4D"/>
+    <w:multiLevelType w:val="multilevel"/>
+    <w:tmpl w:val="AA6EB76E"/>
+    <w:lvl w:ilvl="0">
+      <w:start w:val="1"/>
+      <w:numFmt w:val="decimal"/>
+      <w:lvlText w:val="M%1"/>
+      <w:lvlJc w:val="left"/>
+      <w:pPr>
+        <w:ind w:left="720" w:hanging="720"/>
+      </w:pPr>
+      <w:rPr>
+        <w:rFonts w:hint="default"/>
+      </w:rPr>
+    </w:lvl>
+    <w:lvl w:ilvl="1">
+      <w:start w:val="1"/>
+      <w:numFmt w:val="decimal"/>
+      <w:lvlText w:val="M%1.%2"/>
+      <w:lvlJc w:val="left"/>
+      <w:pPr>
+        <w:ind w:left="720" w:hanging="360"/>
+      </w:pPr>
+      <w:rPr>
+        <w:rFonts w:hint="default"/>
+      </w:rPr>
+    </w:lvl>
+    <w:lvl w:ilvl="2">
+      <w:start w:val="1"/>
+      <w:numFmt w:val="lowerRoman"/>
+      <w:lvlText w:val="%3)"/>
+      <w:lvlJc w:val="left"/>
+      <w:pPr>
+        <w:ind w:left="1080" w:hanging="360"/>
+      </w:pPr>
+      <w:rPr>
+        <w:rFonts w:hint="default"/>
+      </w:rPr>
+    </w:lvl>
+    <w:lvl w:ilvl="3">
+      <w:start w:val="1"/>
+      <w:numFmt w:val="decimal"/>
+      <w:lvlText w:val="(%4)"/>
+      <w:lvlJc w:val="left"/>
+      <w:pPr>
+        <w:ind w:left="1440" w:hanging="360"/>
+      </w:pPr>
+      <w:rPr>
+        <w:rFonts w:hint="default"/>
+      </w:rPr>
+    </w:lvl>
+    <w:lvl w:ilvl="4">
+      <w:start w:val="1"/>
+      <w:numFmt w:val="lowerLetter"/>
+      <w:lvlText w:val="(%5)"/>
+      <w:lvlJc w:val="left"/>
+      <w:pPr>
+        <w:ind w:left="1800" w:hanging="360"/>
+      </w:pPr>
+      <w:rPr>
+        <w:rFonts w:hint="default"/>
+      </w:rPr>
+    </w:lvl>
+    <w:lvl w:ilvl="5">
+      <w:start w:val="1"/>
+      <w:numFmt w:val="lowerRoman"/>
+      <w:lvlText w:val="(%6)"/>
+      <w:lvlJc w:val="left"/>
+      <w:pPr>
+        <w:ind w:left="2160" w:hanging="360"/>
+      </w:pPr>
+      <w:rPr>
+        <w:rFonts w:hint="default"/>
+      </w:rPr>
+    </w:lvl>
+    <w:lvl w:ilvl="6">
+      <w:start w:val="1"/>
+      <w:numFmt w:val="decimal"/>
+      <w:lvlText w:val="%7."/>
+      <w:lvlJc w:val="left"/>
+      <w:pPr>
+        <w:ind w:left="2520" w:hanging="360"/>
+      </w:pPr>
+      <w:rPr>
+        <w:rFonts w:hint="default"/>
+      </w:rPr>
+    </w:lvl>
+    <w:lvl w:ilvl="7">
+      <w:start w:val="1"/>
+      <w:numFmt w:val="lowerLetter"/>
+      <w:lvlText w:val="%8."/>
+      <w:lvlJc w:val="left"/>
+      <w:pPr>
+        <w:ind w:left="2880" w:hanging="360"/>
+      </w:pPr>
+      <w:rPr>
+        <w:rFonts w:hint="default"/>
+      </w:rPr>
+    </w:lvl>
+    <w:lvl w:ilvl="8">
+      <w:start w:val="1"/>
+      <w:numFmt w:val="lowerRoman"/>
+      <w:lvlText w:val="%9."/>
+      <w:lvlJc w:val="left"/>
+      <w:pPr>
+        <w:ind w:left="3240" w:hanging="360"/>
+      </w:pPr>
+      <w:rPr>
+        <w:rFonts w:hint="default"/>
+      </w:rPr>
+    </w:lvl>
+  </w:abstractNum>
+  <w:abstractNum w:abstractNumId="16">
     <w:nsid w:val="55A01CF7"/>
     <w:multiLevelType w:val="hybridMultilevel"/>
     <w:tmpl w:val="BEEC1842"/>
@@ -27991,7 +25850,7 @@
       </w:rPr>
     </w:lvl>
   </w:abstractNum>
-  <w:abstractNum w:abstractNumId="16">
+  <w:abstractNum w:abstractNumId="17">
     <w:nsid w:val="5B8E2203"/>
     <w:multiLevelType w:val="multilevel"/>
     <w:tmpl w:val="E35E52BE"/>
@@ -28155,7 +26014,7 @@
       </w:rPr>
     </w:lvl>
   </w:abstractNum>
-  <w:abstractNum w:abstractNumId="17">
+  <w:abstractNum w:abstractNumId="18">
     <w:nsid w:val="60F437CC"/>
     <w:multiLevelType w:val="multilevel"/>
     <w:tmpl w:val="0407001F"/>
@@ -28269,7 +26128,7 @@
       </w:pPr>
     </w:lvl>
   </w:abstractNum>
-  <w:abstractNum w:abstractNumId="18">
+  <w:abstractNum w:abstractNumId="19">
     <w:nsid w:val="706A5FBF"/>
     <w:multiLevelType w:val="multilevel"/>
     <w:tmpl w:val="3B3CE714"/>
@@ -28410,7 +26269,7 @@
       </w:rPr>
     </w:lvl>
   </w:abstractNum>
-  <w:abstractNum w:abstractNumId="19">
+  <w:abstractNum w:abstractNumId="20">
     <w:nsid w:val="725D30C5"/>
     <w:multiLevelType w:val="hybridMultilevel"/>
     <w:tmpl w:val="8B026E36"/>
@@ -28524,7 +26383,7 @@
     </w:lvl>
   </w:abstractNum>
   <w:num w:numId="1">
-    <w:abstractNumId w:val="17"/>
+    <w:abstractNumId w:val="18"/>
   </w:num>
   <w:num w:numId="2">
     <w:abstractNumId w:val="11"/>
@@ -28539,7 +26398,7 @@
     <w:abstractNumId w:val="5"/>
   </w:num>
   <w:num w:numId="6">
-    <w:abstractNumId w:val="16"/>
+    <w:abstractNumId w:val="17"/>
   </w:num>
   <w:num w:numId="7">
     <w:abstractNumId w:val="7"/>
@@ -28554,7 +26413,7 @@
     <w:abstractNumId w:val="12"/>
   </w:num>
   <w:num w:numId="11">
-    <w:abstractNumId w:val="18"/>
+    <w:abstractNumId w:val="19"/>
   </w:num>
   <w:num w:numId="12">
     <w:abstractNumId w:val="9"/>
@@ -28572,16 +26431,19 @@
     <w:abstractNumId w:val="4"/>
   </w:num>
   <w:num w:numId="17">
-    <w:abstractNumId w:val="19"/>
+    <w:abstractNumId w:val="20"/>
   </w:num>
   <w:num w:numId="18">
     <w:abstractNumId w:val="13"/>
   </w:num>
   <w:num w:numId="19">
-    <w:abstractNumId w:val="15"/>
+    <w:abstractNumId w:val="16"/>
   </w:num>
   <w:num w:numId="20">
     <w:abstractNumId w:val="10"/>
+  </w:num>
+  <w:num w:numId="21">
+    <w:abstractNumId w:val="15"/>
   </w:num>
   <w:numIdMacAtCleanup w:val="20"/>
 </w:numbering>
@@ -33881,15 +31743,6 @@
 </file>
 
 <file path=customXml/item1.xml><?xml version="1.0" encoding="utf-8"?>
-<?mso-contentType ?>
-<FormTemplates xmlns="http://schemas.microsoft.com/sharepoint/v3/contenttype/forms">
-  <Display>DocumentLibraryForm</Display>
-  <Edit>DocumentLibraryForm</Edit>
-  <New>DocumentLibraryForm</New>
-</FormTemplates>
-</file>
-
-<file path=customXml/item2.xml><?xml version="1.0" encoding="utf-8"?>
 <ct:contentTypeSchema xmlns:ct="http://schemas.microsoft.com/office/2006/metadata/contentType" xmlns:ma="http://schemas.microsoft.com/office/2006/metadata/properties/metaAttributes" ct:_="" ma:_="" ma:contentTypeName="Dokument" ma:contentTypeID="0x0101000FA8C48C96046B4CA72C287B8916FBF1" ma:contentTypeVersion="1" ma:contentTypeDescription="Ein neues Dokument erstellen." ma:contentTypeScope="" ma:versionID="9f0d33510345f69925c90302e07d6975">
   <xsd:schema xmlns:xsd="http://www.w3.org/2001/XMLSchema" xmlns:xs="http://www.w3.org/2001/XMLSchema" xmlns:p="http://schemas.microsoft.com/office/2006/metadata/properties" xmlns:ns2="0440de24-dbb9-435d-a540-4bf3a1aeb555" targetNamespace="http://schemas.microsoft.com/office/2006/metadata/properties" ma:root="true" ma:fieldsID="152f8281bb1cd8e915b6680e0eaf0423" ns2:_="">
     <xsd:import namespace="0440de24-dbb9-435d-a540-4bf3a1aeb555"/>
@@ -34017,12 +31870,21 @@
 </ct:contentTypeSchema>
 </file>
 
-<file path=customXml/item3.xml><?xml version="1.0" encoding="utf-8"?>
+<file path=customXml/item2.xml><?xml version="1.0" encoding="utf-8"?>
 <p:properties xmlns:p="http://schemas.microsoft.com/office/2006/metadata/properties" xmlns:xsi="http://www.w3.org/2001/XMLSchema-instance" xmlns:pc="http://schemas.microsoft.com/office/infopath/2007/PartnerControls">
   <documentManagement>
     <Beschreibung xmlns="0440de24-dbb9-435d-a540-4bf3a1aeb555" xsi:nil="true"/>
   </documentManagement>
 </p:properties>
+</file>
+
+<file path=customXml/item3.xml><?xml version="1.0" encoding="utf-8"?>
+<?mso-contentType ?>
+<FormTemplates xmlns="http://schemas.microsoft.com/sharepoint/v3/contenttype/forms">
+  <Display>DocumentLibraryForm</Display>
+  <Edit>DocumentLibraryForm</Edit>
+  <New>DocumentLibraryForm</New>
+</FormTemplates>
 </file>
 
 <file path=customXml/item4.xml><?xml version="1.0" encoding="utf-8"?>
@@ -34051,14 +31913,6 @@
 </file>
 
 <file path=customXml/itemProps1.xml><?xml version="1.0" encoding="utf-8"?>
-<ds:datastoreItem xmlns:ds="http://schemas.openxmlformats.org/officeDocument/2006/customXml" ds:itemID="{FAE3CBC5-4393-4D80-B169-438F13CA27B4}">
-  <ds:schemaRefs>
-    <ds:schemaRef ds:uri="http://schemas.microsoft.com/sharepoint/v3/contenttype/forms"/>
-  </ds:schemaRefs>
-</ds:datastoreItem>
-</file>
-
-<file path=customXml/itemProps2.xml><?xml version="1.0" encoding="utf-8"?>
 <ds:datastoreItem xmlns:ds="http://schemas.openxmlformats.org/officeDocument/2006/customXml" ds:itemID="{A37A8F3A-142A-41AE-88C7-0D142256C830}">
   <ds:schemaRefs>
     <ds:schemaRef ds:uri="http://schemas.microsoft.com/office/2006/metadata/contentType"/>
@@ -34076,7 +31930,7 @@
 </ds:datastoreItem>
 </file>
 
-<file path=customXml/itemProps3.xml><?xml version="1.0" encoding="utf-8"?>
+<file path=customXml/itemProps2.xml><?xml version="1.0" encoding="utf-8"?>
 <ds:datastoreItem xmlns:ds="http://schemas.openxmlformats.org/officeDocument/2006/customXml" ds:itemID="{94B08A86-36A6-4993-96A2-3C72BF281AD2}">
   <ds:schemaRefs>
     <ds:schemaRef ds:uri="http://schemas.microsoft.com/office/2006/metadata/properties"/>
@@ -34086,8 +31940,16 @@
 </ds:datastoreItem>
 </file>
 
+<file path=customXml/itemProps3.xml><?xml version="1.0" encoding="utf-8"?>
+<ds:datastoreItem xmlns:ds="http://schemas.openxmlformats.org/officeDocument/2006/customXml" ds:itemID="{FAE3CBC5-4393-4D80-B169-438F13CA27B4}">
+  <ds:schemaRefs>
+    <ds:schemaRef ds:uri="http://schemas.microsoft.com/sharepoint/v3/contenttype/forms"/>
+  </ds:schemaRefs>
+</ds:datastoreItem>
+</file>
+
 <file path=customXml/itemProps4.xml><?xml version="1.0" encoding="utf-8"?>
-<ds:datastoreItem xmlns:ds="http://schemas.openxmlformats.org/officeDocument/2006/customXml" ds:itemID="{9BFC1E94-19C3-4BB9-B0E6-4447ECEC4200}">
+<ds:datastoreItem xmlns:ds="http://schemas.openxmlformats.org/officeDocument/2006/customXml" ds:itemID="{28347590-EF94-4AC7-8F5A-ED360CB85A8E}">
   <ds:schemaRefs>
     <ds:schemaRef ds:uri="http://schemas.openxmlformats.org/officeDocument/2006/bibliography"/>
   </ds:schemaRefs>
